--- a/Word/Backup.docx
+++ b/Word/Backup.docx
@@ -323,9 +323,8 @@
     <w:sdt>
       <w:sdtPr>
         <w:rPr>
-          <w:rFonts w:eastAsiaTheme="minorHAnsi" w:cstheme="minorBidi"/>
+          <w:rFonts w:cstheme="minorBidi"/>
           <w:b w:val="0"/>
-          <w:sz w:val="24"/>
           <w:szCs w:val="22"/>
         </w:rPr>
         <w:id w:val="-1261452797"/>
@@ -336,7 +335,7 @@
       </w:sdtPr>
       <w:sdtEndPr>
         <w:rPr>
-          <w:bCs/>
+          <w:iCs/>
           <w:noProof/>
           <w:szCs w:val="24"/>
         </w:rPr>
@@ -345,18 +344,26 @@
         <w:bookmarkEnd w:id="0" w:displacedByCustomXml="prev"/>
         <w:p>
           <w:pPr>
-            <w:pStyle w:val="Heading1"/>
-            <w:numPr>
-              <w:ilvl w:val="0"/>
-              <w:numId w:val="0"/>
-            </w:numPr>
+            <w:pStyle w:val="TOC1"/>
+            <w:tabs>
+              <w:tab w:val="right" w:leader="dot" w:pos="9344"/>
+            </w:tabs>
+            <w:rPr>
+              <w:rFonts w:asciiTheme="minorHAnsi" w:eastAsiaTheme="minorEastAsia" w:hAnsiTheme="minorHAnsi" w:cstheme="minorBidi"/>
+              <w:b w:val="0"/>
+              <w:bCs w:val="0"/>
+              <w:noProof/>
+              <w:sz w:val="22"/>
+              <w:szCs w:val="22"/>
+              <w:lang w:eastAsia="hr-HR"/>
+            </w:rPr>
           </w:pPr>
           <w:r>
             <w:rPr>
               <w:rFonts w:asciiTheme="minorHAnsi" w:hAnsiTheme="minorHAnsi"/>
               <w:b w:val="0"/>
               <w:i/>
-              <w:iCs w:val="0"/>
+              <w:iCs/>
             </w:rPr>
             <w:fldChar w:fldCharType="begin"/>
           </w:r>
@@ -372,20 +379,26 @@
               <w:rFonts w:asciiTheme="minorHAnsi" w:hAnsiTheme="minorHAnsi"/>
               <w:b w:val="0"/>
               <w:i/>
-              <w:iCs w:val="0"/>
+              <w:iCs/>
             </w:rPr>
             <w:fldChar w:fldCharType="separate"/>
           </w:r>
-          <w:r>
-            <w:t>Sadržaj</w:t>
-          </w:r>
+          <w:hyperlink w:anchor="_Toc522476153" w:history="1">
+            <w:r>
+              <w:rPr>
+                <w:rStyle w:val="Hyperlink"/>
+                <w:noProof/>
+              </w:rPr>
+              <w:t>Sadržaj</w:t>
+            </w:r>
+          </w:hyperlink>
         </w:p>
         <w:p>
           <w:pPr>
             <w:pStyle w:val="TOC1"/>
             <w:tabs>
               <w:tab w:val="left" w:pos="480"/>
-              <w:tab w:val="right" w:leader="underscore" w:pos="9344"/>
+              <w:tab w:val="right" w:leader="dot" w:pos="9344"/>
             </w:tabs>
             <w:rPr>
               <w:rFonts w:asciiTheme="minorHAnsi" w:eastAsiaTheme="minorEastAsia" w:hAnsiTheme="minorHAnsi" w:cstheme="minorBidi"/>
@@ -397,7 +410,7 @@
               <w:lang w:eastAsia="hr-HR"/>
             </w:rPr>
           </w:pPr>
-          <w:hyperlink w:anchor="_Toc517967381" w:history="1">
+          <w:hyperlink w:anchor="_Toc522476154" w:history="1">
             <w:r>
               <w:rPr>
                 <w:rStyle w:val="Hyperlink"/>
@@ -443,7 +456,7 @@
                 <w:noProof/>
                 <w:webHidden/>
               </w:rPr>
-              <w:instrText xml:space="preserve"> PAGEREF _Toc517967381 \h </w:instrText>
+              <w:instrText xml:space="preserve"> PAGEREF _Toc522476154 \h </w:instrText>
             </w:r>
             <w:r>
               <w:rPr>
@@ -479,7 +492,7 @@
             <w:pStyle w:val="TOC2"/>
             <w:tabs>
               <w:tab w:val="left" w:pos="960"/>
-              <w:tab w:val="right" w:leader="underscore" w:pos="9344"/>
+              <w:tab w:val="right" w:leader="dot" w:pos="9344"/>
             </w:tabs>
             <w:rPr>
               <w:rFonts w:asciiTheme="minorHAnsi" w:eastAsiaTheme="minorEastAsia" w:hAnsiTheme="minorHAnsi" w:cstheme="minorBidi"/>
@@ -490,7 +503,7 @@
               <w:lang w:eastAsia="hr-HR"/>
             </w:rPr>
           </w:pPr>
-          <w:hyperlink w:anchor="_Toc517967382" w:history="1">
+          <w:hyperlink w:anchor="_Toc522476155" w:history="1">
             <w:r>
               <w:rPr>
                 <w:rStyle w:val="Hyperlink"/>
@@ -535,7 +548,7 @@
                 <w:noProof/>
                 <w:webHidden/>
               </w:rPr>
-              <w:instrText xml:space="preserve"> PAGEREF _Toc517967382 \h </w:instrText>
+              <w:instrText xml:space="preserve"> PAGEREF _Toc522476155 \h </w:instrText>
             </w:r>
             <w:r>
               <w:rPr>
@@ -571,7 +584,7 @@
             <w:pStyle w:val="TOC1"/>
             <w:tabs>
               <w:tab w:val="left" w:pos="480"/>
-              <w:tab w:val="right" w:leader="underscore" w:pos="9344"/>
+              <w:tab w:val="right" w:leader="dot" w:pos="9344"/>
             </w:tabs>
             <w:rPr>
               <w:rFonts w:asciiTheme="minorHAnsi" w:eastAsiaTheme="minorEastAsia" w:hAnsiTheme="minorHAnsi" w:cstheme="minorBidi"/>
@@ -583,7 +596,7 @@
               <w:lang w:eastAsia="hr-HR"/>
             </w:rPr>
           </w:pPr>
-          <w:hyperlink w:anchor="_Toc517967383" w:history="1">
+          <w:hyperlink w:anchor="_Toc522476156" w:history="1">
             <w:r>
               <w:rPr>
                 <w:rStyle w:val="Hyperlink"/>
@@ -629,7 +642,7 @@
                 <w:noProof/>
                 <w:webHidden/>
               </w:rPr>
-              <w:instrText xml:space="preserve"> PAGEREF _Toc517967383 \h </w:instrText>
+              <w:instrText xml:space="preserve"> PAGEREF _Toc522476156 \h </w:instrText>
             </w:r>
             <w:r>
               <w:rPr>
@@ -665,7 +678,7 @@
             <w:pStyle w:val="TOC2"/>
             <w:tabs>
               <w:tab w:val="left" w:pos="960"/>
-              <w:tab w:val="right" w:leader="underscore" w:pos="9344"/>
+              <w:tab w:val="right" w:leader="dot" w:pos="9344"/>
             </w:tabs>
             <w:rPr>
               <w:rFonts w:asciiTheme="minorHAnsi" w:eastAsiaTheme="minorEastAsia" w:hAnsiTheme="minorHAnsi" w:cstheme="minorBidi"/>
@@ -676,7 +689,7 @@
               <w:lang w:eastAsia="hr-HR"/>
             </w:rPr>
           </w:pPr>
-          <w:hyperlink w:anchor="_Toc517967384" w:history="1">
+          <w:hyperlink w:anchor="_Toc522476157" w:history="1">
             <w:r>
               <w:rPr>
                 <w:rStyle w:val="Hyperlink"/>
@@ -721,7 +734,7 @@
                 <w:noProof/>
                 <w:webHidden/>
               </w:rPr>
-              <w:instrText xml:space="preserve"> PAGEREF _Toc517967384 \h </w:instrText>
+              <w:instrText xml:space="preserve"> PAGEREF _Toc522476157 \h </w:instrText>
             </w:r>
             <w:r>
               <w:rPr>
@@ -757,7 +770,7 @@
             <w:pStyle w:val="TOC2"/>
             <w:tabs>
               <w:tab w:val="left" w:pos="960"/>
-              <w:tab w:val="right" w:leader="underscore" w:pos="9344"/>
+              <w:tab w:val="right" w:leader="dot" w:pos="9344"/>
             </w:tabs>
             <w:rPr>
               <w:rFonts w:asciiTheme="minorHAnsi" w:eastAsiaTheme="minorEastAsia" w:hAnsiTheme="minorHAnsi" w:cstheme="minorBidi"/>
@@ -768,7 +781,7 @@
               <w:lang w:eastAsia="hr-HR"/>
             </w:rPr>
           </w:pPr>
-          <w:hyperlink w:anchor="_Toc517967385" w:history="1">
+          <w:hyperlink w:anchor="_Toc522476158" w:history="1">
             <w:r>
               <w:rPr>
                 <w:rStyle w:val="Hyperlink"/>
@@ -813,7 +826,7 @@
                 <w:noProof/>
                 <w:webHidden/>
               </w:rPr>
-              <w:instrText xml:space="preserve"> PAGEREF _Toc517967385 \h </w:instrText>
+              <w:instrText xml:space="preserve"> PAGEREF _Toc522476158 \h </w:instrText>
             </w:r>
             <w:r>
               <w:rPr>
@@ -849,7 +862,7 @@
             <w:pStyle w:val="TOC3"/>
             <w:tabs>
               <w:tab w:val="left" w:pos="1200"/>
-              <w:tab w:val="right" w:leader="underscore" w:pos="9344"/>
+              <w:tab w:val="right" w:leader="dot" w:pos="9344"/>
             </w:tabs>
             <w:rPr>
               <w:rFonts w:asciiTheme="minorHAnsi" w:eastAsiaTheme="minorEastAsia" w:hAnsiTheme="minorHAnsi" w:cstheme="minorBidi"/>
@@ -860,13 +873,13 @@
               <w:lang w:eastAsia="hr-HR"/>
             </w:rPr>
           </w:pPr>
-          <w:hyperlink w:anchor="_Toc517967386" w:history="1">
+          <w:hyperlink w:anchor="_Toc522476159" w:history="1">
             <w:r>
               <w:rPr>
                 <w:rStyle w:val="Hyperlink"/>
                 <w:noProof/>
               </w:rPr>
-              <w:t>1.1.1</w:t>
+              <w:t>2.2.1</w:t>
             </w:r>
             <w:r>
               <w:rPr>
@@ -951,7 +964,7 @@
                 <w:noProof/>
                 <w:webHidden/>
               </w:rPr>
-              <w:instrText xml:space="preserve"> PAGEREF _Toc517967386 \h </w:instrText>
+              <w:instrText xml:space="preserve"> PAGEREF _Toc522476159 \h </w:instrText>
             </w:r>
             <w:r>
               <w:rPr>
@@ -987,7 +1000,7 @@
             <w:pStyle w:val="TOC3"/>
             <w:tabs>
               <w:tab w:val="left" w:pos="1200"/>
-              <w:tab w:val="right" w:leader="underscore" w:pos="9344"/>
+              <w:tab w:val="right" w:leader="dot" w:pos="9344"/>
             </w:tabs>
             <w:rPr>
               <w:rFonts w:asciiTheme="minorHAnsi" w:eastAsiaTheme="minorEastAsia" w:hAnsiTheme="minorHAnsi" w:cstheme="minorBidi"/>
@@ -998,7 +1011,7 @@
               <w:lang w:eastAsia="hr-HR"/>
             </w:rPr>
           </w:pPr>
-          <w:hyperlink w:anchor="_Toc517967387" w:history="1">
+          <w:hyperlink w:anchor="_Toc522476160" w:history="1">
             <w:r>
               <w:rPr>
                 <w:rStyle w:val="Hyperlink"/>
@@ -1043,7 +1056,7 @@
                 <w:noProof/>
                 <w:webHidden/>
               </w:rPr>
-              <w:instrText xml:space="preserve"> PAGEREF _Toc517967387 \h </w:instrText>
+              <w:instrText xml:space="preserve"> PAGEREF _Toc522476160 \h </w:instrText>
             </w:r>
             <w:r>
               <w:rPr>
@@ -1079,7 +1092,7 @@
             <w:pStyle w:val="TOC3"/>
             <w:tabs>
               <w:tab w:val="left" w:pos="1200"/>
-              <w:tab w:val="right" w:leader="underscore" w:pos="9344"/>
+              <w:tab w:val="right" w:leader="dot" w:pos="9344"/>
             </w:tabs>
             <w:rPr>
               <w:rFonts w:asciiTheme="minorHAnsi" w:eastAsiaTheme="minorEastAsia" w:hAnsiTheme="minorHAnsi" w:cstheme="minorBidi"/>
@@ -1090,7 +1103,7 @@
               <w:lang w:eastAsia="hr-HR"/>
             </w:rPr>
           </w:pPr>
-          <w:hyperlink w:anchor="_Toc517967388" w:history="1">
+          <w:hyperlink w:anchor="_Toc522476161" w:history="1">
             <w:r>
               <w:rPr>
                 <w:rStyle w:val="Hyperlink"/>
@@ -1114,7 +1127,7 @@
                 <w:rStyle w:val="Hyperlink"/>
                 <w:noProof/>
               </w:rPr>
-              <w:t>Fazni pomak</w:t>
+              <w:t>Maksimalno pojačanje</w:t>
             </w:r>
             <w:r>
               <w:rPr>
@@ -1135,7 +1148,7 @@
                 <w:noProof/>
                 <w:webHidden/>
               </w:rPr>
-              <w:instrText xml:space="preserve"> PAGEREF _Toc517967388 \h </w:instrText>
+              <w:instrText xml:space="preserve"> PAGEREF _Toc522476161 \h </w:instrText>
             </w:r>
             <w:r>
               <w:rPr>
@@ -1171,7 +1184,7 @@
             <w:pStyle w:val="TOC3"/>
             <w:tabs>
               <w:tab w:val="left" w:pos="1200"/>
-              <w:tab w:val="right" w:leader="underscore" w:pos="9344"/>
+              <w:tab w:val="right" w:leader="dot" w:pos="9344"/>
             </w:tabs>
             <w:rPr>
               <w:rFonts w:asciiTheme="minorHAnsi" w:eastAsiaTheme="minorEastAsia" w:hAnsiTheme="minorHAnsi" w:cstheme="minorBidi"/>
@@ -1182,7 +1195,7 @@
               <w:lang w:eastAsia="hr-HR"/>
             </w:rPr>
           </w:pPr>
-          <w:hyperlink w:anchor="_Toc517967389" w:history="1">
+          <w:hyperlink w:anchor="_Toc522476162" w:history="1">
             <w:r>
               <w:rPr>
                 <w:rStyle w:val="Hyperlink"/>
@@ -1206,7 +1219,7 @@
                 <w:rStyle w:val="Hyperlink"/>
                 <w:noProof/>
               </w:rPr>
-              <w:t>Fazno – frekvencijska karakteristika</w:t>
+              <w:t>Fazni pomak</w:t>
             </w:r>
             <w:r>
               <w:rPr>
@@ -1227,7 +1240,7 @@
                 <w:noProof/>
                 <w:webHidden/>
               </w:rPr>
-              <w:instrText xml:space="preserve"> PAGEREF _Toc517967389 \h </w:instrText>
+              <w:instrText xml:space="preserve"> PAGEREF _Toc522476162 \h </w:instrText>
             </w:r>
             <w:r>
               <w:rPr>
@@ -1263,7 +1276,7 @@
             <w:pStyle w:val="TOC3"/>
             <w:tabs>
               <w:tab w:val="left" w:pos="1200"/>
-              <w:tab w:val="right" w:leader="underscore" w:pos="9344"/>
+              <w:tab w:val="right" w:leader="dot" w:pos="9344"/>
             </w:tabs>
             <w:rPr>
               <w:rFonts w:asciiTheme="minorHAnsi" w:eastAsiaTheme="minorEastAsia" w:hAnsiTheme="minorHAnsi" w:cstheme="minorBidi"/>
@@ -1274,7 +1287,7 @@
               <w:lang w:eastAsia="hr-HR"/>
             </w:rPr>
           </w:pPr>
-          <w:hyperlink w:anchor="_Toc517967390" w:history="1">
+          <w:hyperlink w:anchor="_Toc522476163" w:history="1">
             <w:r>
               <w:rPr>
                 <w:rStyle w:val="Hyperlink"/>
@@ -1298,7 +1311,7 @@
                 <w:rStyle w:val="Hyperlink"/>
                 <w:noProof/>
               </w:rPr>
-              <w:t>Granična frekvencija</w:t>
+              <w:t>Fazno – frekvencijska karakteristika</w:t>
             </w:r>
             <w:r>
               <w:rPr>
@@ -1319,7 +1332,7 @@
                 <w:noProof/>
                 <w:webHidden/>
               </w:rPr>
-              <w:instrText xml:space="preserve"> PAGEREF _Toc517967390 \h </w:instrText>
+              <w:instrText xml:space="preserve"> PAGEREF _Toc522476163 \h </w:instrText>
             </w:r>
             <w:r>
               <w:rPr>
@@ -1339,7 +1352,7 @@
                 <w:noProof/>
                 <w:webHidden/>
               </w:rPr>
-              <w:t>11</w:t>
+              <w:t>13</w:t>
             </w:r>
             <w:r>
               <w:rPr>
@@ -1355,7 +1368,7 @@
             <w:pStyle w:val="TOC3"/>
             <w:tabs>
               <w:tab w:val="left" w:pos="1200"/>
-              <w:tab w:val="right" w:leader="underscore" w:pos="9344"/>
+              <w:tab w:val="right" w:leader="dot" w:pos="9344"/>
             </w:tabs>
             <w:rPr>
               <w:rFonts w:asciiTheme="minorHAnsi" w:eastAsiaTheme="minorEastAsia" w:hAnsiTheme="minorHAnsi" w:cstheme="minorBidi"/>
@@ -1366,7 +1379,7 @@
               <w:lang w:eastAsia="hr-HR"/>
             </w:rPr>
           </w:pPr>
-          <w:hyperlink w:anchor="_Toc517967391" w:history="1">
+          <w:hyperlink w:anchor="_Toc522476164" w:history="1">
             <w:r>
               <w:rPr>
                 <w:rStyle w:val="Hyperlink"/>
@@ -1390,7 +1403,7 @@
                 <w:rStyle w:val="Hyperlink"/>
                 <w:noProof/>
               </w:rPr>
-              <w:t>Širina pojasa</w:t>
+              <w:t>Granična frekvencija</w:t>
             </w:r>
             <w:r>
               <w:rPr>
@@ -1411,7 +1424,7 @@
                 <w:noProof/>
                 <w:webHidden/>
               </w:rPr>
-              <w:instrText xml:space="preserve"> PAGEREF _Toc517967391 \h </w:instrText>
+              <w:instrText xml:space="preserve"> PAGEREF _Toc522476164 \h </w:instrText>
             </w:r>
             <w:r>
               <w:rPr>
@@ -1431,7 +1444,7 @@
                 <w:noProof/>
                 <w:webHidden/>
               </w:rPr>
-              <w:t>17</w:t>
+              <w:t>14</w:t>
             </w:r>
             <w:r>
               <w:rPr>
@@ -1447,7 +1460,7 @@
             <w:pStyle w:val="TOC3"/>
             <w:tabs>
               <w:tab w:val="left" w:pos="1200"/>
-              <w:tab w:val="right" w:leader="underscore" w:pos="9344"/>
+              <w:tab w:val="right" w:leader="dot" w:pos="9344"/>
             </w:tabs>
             <w:rPr>
               <w:rFonts w:asciiTheme="minorHAnsi" w:eastAsiaTheme="minorEastAsia" w:hAnsiTheme="minorHAnsi" w:cstheme="minorBidi"/>
@@ -1458,7 +1471,7 @@
               <w:lang w:eastAsia="hr-HR"/>
             </w:rPr>
           </w:pPr>
-          <w:hyperlink w:anchor="_Toc517967392" w:history="1">
+          <w:hyperlink w:anchor="_Toc522476165" w:history="1">
             <w:r>
               <w:rPr>
                 <w:rStyle w:val="Hyperlink"/>
@@ -1482,7 +1495,7 @@
                 <w:rStyle w:val="Hyperlink"/>
                 <w:noProof/>
               </w:rPr>
-              <w:t>Maksimalno pojačanje</w:t>
+              <w:t>Širina pojasa</w:t>
             </w:r>
             <w:r>
               <w:rPr>
@@ -1503,7 +1516,7 @@
                 <w:noProof/>
                 <w:webHidden/>
               </w:rPr>
-              <w:instrText xml:space="preserve"> PAGEREF _Toc517967392 \h </w:instrText>
+              <w:instrText xml:space="preserve"> PAGEREF _Toc522476165 \h </w:instrText>
             </w:r>
             <w:r>
               <w:rPr>
@@ -1523,7 +1536,7 @@
                 <w:noProof/>
                 <w:webHidden/>
               </w:rPr>
-              <w:t>18</w:t>
+              <w:t>20</w:t>
             </w:r>
             <w:r>
               <w:rPr>
@@ -1539,7 +1552,7 @@
             <w:pStyle w:val="TOC2"/>
             <w:tabs>
               <w:tab w:val="left" w:pos="960"/>
-              <w:tab w:val="right" w:leader="underscore" w:pos="9344"/>
+              <w:tab w:val="right" w:leader="dot" w:pos="9344"/>
             </w:tabs>
             <w:rPr>
               <w:rFonts w:asciiTheme="minorHAnsi" w:eastAsiaTheme="minorEastAsia" w:hAnsiTheme="minorHAnsi" w:cstheme="minorBidi"/>
@@ -1550,7 +1563,7 @@
               <w:lang w:eastAsia="hr-HR"/>
             </w:rPr>
           </w:pPr>
-          <w:hyperlink w:anchor="_Toc517967393" w:history="1">
+          <w:hyperlink w:anchor="_Toc522476166" w:history="1">
             <w:r>
               <w:rPr>
                 <w:rStyle w:val="Hyperlink"/>
@@ -1595,7 +1608,7 @@
                 <w:noProof/>
                 <w:webHidden/>
               </w:rPr>
-              <w:instrText xml:space="preserve"> PAGEREF _Toc517967393 \h </w:instrText>
+              <w:instrText xml:space="preserve"> PAGEREF _Toc522476166 \h </w:instrText>
             </w:r>
             <w:r>
               <w:rPr>
@@ -1615,7 +1628,467 @@
                 <w:noProof/>
                 <w:webHidden/>
               </w:rPr>
-              <w:t>19</w:t>
+              <w:t>21</w:t>
+            </w:r>
+            <w:r>
+              <w:rPr>
+                <w:noProof/>
+                <w:webHidden/>
+              </w:rPr>
+              <w:fldChar w:fldCharType="end"/>
+            </w:r>
+          </w:hyperlink>
+        </w:p>
+        <w:p>
+          <w:pPr>
+            <w:pStyle w:val="TOC3"/>
+            <w:tabs>
+              <w:tab w:val="left" w:pos="1200"/>
+              <w:tab w:val="right" w:leader="dot" w:pos="9344"/>
+            </w:tabs>
+            <w:rPr>
+              <w:rFonts w:asciiTheme="minorHAnsi" w:eastAsiaTheme="minorEastAsia" w:hAnsiTheme="minorHAnsi" w:cstheme="minorBidi"/>
+              <w:iCs w:val="0"/>
+              <w:noProof/>
+              <w:sz w:val="22"/>
+              <w:szCs w:val="22"/>
+              <w:lang w:eastAsia="hr-HR"/>
+            </w:rPr>
+          </w:pPr>
+          <w:hyperlink w:anchor="_Toc522476167" w:history="1">
+            <w:r>
+              <w:rPr>
+                <w:rStyle w:val="Hyperlink"/>
+                <w:noProof/>
+              </w:rPr>
+              <w:t>2.3.1</w:t>
+            </w:r>
+            <w:r>
+              <w:rPr>
+                <w:rFonts w:asciiTheme="minorHAnsi" w:eastAsiaTheme="minorEastAsia" w:hAnsiTheme="minorHAnsi" w:cstheme="minorBidi"/>
+                <w:iCs w:val="0"/>
+                <w:noProof/>
+                <w:sz w:val="22"/>
+                <w:szCs w:val="22"/>
+                <w:lang w:eastAsia="hr-HR"/>
+              </w:rPr>
+              <w:tab/>
+            </w:r>
+            <w:r>
+              <w:rPr>
+                <w:rStyle w:val="Hyperlink"/>
+                <w:noProof/>
+              </w:rPr>
+              <w:t>Prema propusnosti</w:t>
+            </w:r>
+            <w:r>
+              <w:rPr>
+                <w:noProof/>
+                <w:webHidden/>
+              </w:rPr>
+              <w:tab/>
+            </w:r>
+            <w:r>
+              <w:rPr>
+                <w:noProof/>
+                <w:webHidden/>
+              </w:rPr>
+              <w:fldChar w:fldCharType="begin"/>
+            </w:r>
+            <w:r>
+              <w:rPr>
+                <w:noProof/>
+                <w:webHidden/>
+              </w:rPr>
+              <w:instrText xml:space="preserve"> PAGEREF _Toc522476167 \h </w:instrText>
+            </w:r>
+            <w:r>
+              <w:rPr>
+                <w:noProof/>
+                <w:webHidden/>
+              </w:rPr>
+            </w:r>
+            <w:r>
+              <w:rPr>
+                <w:noProof/>
+                <w:webHidden/>
+              </w:rPr>
+              <w:fldChar w:fldCharType="separate"/>
+            </w:r>
+            <w:r>
+              <w:rPr>
+                <w:noProof/>
+                <w:webHidden/>
+              </w:rPr>
+              <w:t>21</w:t>
+            </w:r>
+            <w:r>
+              <w:rPr>
+                <w:noProof/>
+                <w:webHidden/>
+              </w:rPr>
+              <w:fldChar w:fldCharType="end"/>
+            </w:r>
+          </w:hyperlink>
+        </w:p>
+        <w:p>
+          <w:pPr>
+            <w:pStyle w:val="TOC3"/>
+            <w:tabs>
+              <w:tab w:val="left" w:pos="1200"/>
+              <w:tab w:val="right" w:leader="dot" w:pos="9344"/>
+            </w:tabs>
+            <w:rPr>
+              <w:rFonts w:asciiTheme="minorHAnsi" w:eastAsiaTheme="minorEastAsia" w:hAnsiTheme="minorHAnsi" w:cstheme="minorBidi"/>
+              <w:iCs w:val="0"/>
+              <w:noProof/>
+              <w:sz w:val="22"/>
+              <w:szCs w:val="22"/>
+              <w:lang w:eastAsia="hr-HR"/>
+            </w:rPr>
+          </w:pPr>
+          <w:hyperlink w:anchor="_Toc522476168" w:history="1">
+            <w:r>
+              <w:rPr>
+                <w:rStyle w:val="Hyperlink"/>
+                <w:noProof/>
+              </w:rPr>
+              <w:t>2.3.2</w:t>
+            </w:r>
+            <w:r>
+              <w:rPr>
+                <w:rFonts w:asciiTheme="minorHAnsi" w:eastAsiaTheme="minorEastAsia" w:hAnsiTheme="minorHAnsi" w:cstheme="minorBidi"/>
+                <w:iCs w:val="0"/>
+                <w:noProof/>
+                <w:sz w:val="22"/>
+                <w:szCs w:val="22"/>
+                <w:lang w:eastAsia="hr-HR"/>
+              </w:rPr>
+              <w:tab/>
+            </w:r>
+            <w:r>
+              <w:rPr>
+                <w:rStyle w:val="Hyperlink"/>
+                <w:noProof/>
+              </w:rPr>
+              <w:t>Prema aktivnosti komponenti od kojih je sastavljen</w:t>
+            </w:r>
+            <w:r>
+              <w:rPr>
+                <w:noProof/>
+                <w:webHidden/>
+              </w:rPr>
+              <w:tab/>
+            </w:r>
+            <w:r>
+              <w:rPr>
+                <w:noProof/>
+                <w:webHidden/>
+              </w:rPr>
+              <w:fldChar w:fldCharType="begin"/>
+            </w:r>
+            <w:r>
+              <w:rPr>
+                <w:noProof/>
+                <w:webHidden/>
+              </w:rPr>
+              <w:instrText xml:space="preserve"> PAGEREF _Toc522476168 \h </w:instrText>
+            </w:r>
+            <w:r>
+              <w:rPr>
+                <w:noProof/>
+                <w:webHidden/>
+              </w:rPr>
+            </w:r>
+            <w:r>
+              <w:rPr>
+                <w:noProof/>
+                <w:webHidden/>
+              </w:rPr>
+              <w:fldChar w:fldCharType="separate"/>
+            </w:r>
+            <w:r>
+              <w:rPr>
+                <w:noProof/>
+                <w:webHidden/>
+              </w:rPr>
+              <w:t>21</w:t>
+            </w:r>
+            <w:r>
+              <w:rPr>
+                <w:noProof/>
+                <w:webHidden/>
+              </w:rPr>
+              <w:fldChar w:fldCharType="end"/>
+            </w:r>
+          </w:hyperlink>
+        </w:p>
+        <w:p>
+          <w:pPr>
+            <w:pStyle w:val="TOC3"/>
+            <w:tabs>
+              <w:tab w:val="left" w:pos="1200"/>
+              <w:tab w:val="right" w:leader="dot" w:pos="9344"/>
+            </w:tabs>
+            <w:rPr>
+              <w:rFonts w:asciiTheme="minorHAnsi" w:eastAsiaTheme="minorEastAsia" w:hAnsiTheme="minorHAnsi" w:cstheme="minorBidi"/>
+              <w:iCs w:val="0"/>
+              <w:noProof/>
+              <w:sz w:val="22"/>
+              <w:szCs w:val="22"/>
+              <w:lang w:eastAsia="hr-HR"/>
+            </w:rPr>
+          </w:pPr>
+          <w:hyperlink w:anchor="_Toc522476169" w:history="1">
+            <w:r>
+              <w:rPr>
+                <w:rStyle w:val="Hyperlink"/>
+                <w:noProof/>
+              </w:rPr>
+              <w:t>2.3.3</w:t>
+            </w:r>
+            <w:r>
+              <w:rPr>
+                <w:rFonts w:asciiTheme="minorHAnsi" w:eastAsiaTheme="minorEastAsia" w:hAnsiTheme="minorHAnsi" w:cstheme="minorBidi"/>
+                <w:iCs w:val="0"/>
+                <w:noProof/>
+                <w:sz w:val="22"/>
+                <w:szCs w:val="22"/>
+                <w:lang w:eastAsia="hr-HR"/>
+              </w:rPr>
+              <w:tab/>
+            </w:r>
+            <w:r>
+              <w:rPr>
+                <w:rStyle w:val="Hyperlink"/>
+                <w:noProof/>
+              </w:rPr>
+              <w:t>Prema kontinuiranosti</w:t>
+            </w:r>
+            <w:r>
+              <w:rPr>
+                <w:noProof/>
+                <w:webHidden/>
+              </w:rPr>
+              <w:tab/>
+            </w:r>
+            <w:r>
+              <w:rPr>
+                <w:noProof/>
+                <w:webHidden/>
+              </w:rPr>
+              <w:fldChar w:fldCharType="begin"/>
+            </w:r>
+            <w:r>
+              <w:rPr>
+                <w:noProof/>
+                <w:webHidden/>
+              </w:rPr>
+              <w:instrText xml:space="preserve"> PAGEREF _Toc522476169 \h </w:instrText>
+            </w:r>
+            <w:r>
+              <w:rPr>
+                <w:noProof/>
+                <w:webHidden/>
+              </w:rPr>
+            </w:r>
+            <w:r>
+              <w:rPr>
+                <w:noProof/>
+                <w:webHidden/>
+              </w:rPr>
+              <w:fldChar w:fldCharType="separate"/>
+            </w:r>
+            <w:r>
+              <w:rPr>
+                <w:noProof/>
+                <w:webHidden/>
+              </w:rPr>
+              <w:t>21</w:t>
+            </w:r>
+            <w:r>
+              <w:rPr>
+                <w:noProof/>
+                <w:webHidden/>
+              </w:rPr>
+              <w:fldChar w:fldCharType="end"/>
+            </w:r>
+          </w:hyperlink>
+        </w:p>
+        <w:p>
+          <w:pPr>
+            <w:pStyle w:val="TOC3"/>
+            <w:tabs>
+              <w:tab w:val="left" w:pos="1200"/>
+              <w:tab w:val="right" w:leader="dot" w:pos="9344"/>
+            </w:tabs>
+            <w:rPr>
+              <w:rFonts w:asciiTheme="minorHAnsi" w:eastAsiaTheme="minorEastAsia" w:hAnsiTheme="minorHAnsi" w:cstheme="minorBidi"/>
+              <w:iCs w:val="0"/>
+              <w:noProof/>
+              <w:sz w:val="22"/>
+              <w:szCs w:val="22"/>
+              <w:lang w:eastAsia="hr-HR"/>
+            </w:rPr>
+          </w:pPr>
+          <w:hyperlink w:anchor="_Toc522476170" w:history="1">
+            <w:r>
+              <w:rPr>
+                <w:rStyle w:val="Hyperlink"/>
+                <w:noProof/>
+              </w:rPr>
+              <w:t>2.3.4</w:t>
+            </w:r>
+            <w:r>
+              <w:rPr>
+                <w:rFonts w:asciiTheme="minorHAnsi" w:eastAsiaTheme="minorEastAsia" w:hAnsiTheme="minorHAnsi" w:cstheme="minorBidi"/>
+                <w:iCs w:val="0"/>
+                <w:noProof/>
+                <w:sz w:val="22"/>
+                <w:szCs w:val="22"/>
+                <w:lang w:eastAsia="hr-HR"/>
+              </w:rPr>
+              <w:tab/>
+            </w:r>
+            <w:r>
+              <w:rPr>
+                <w:rStyle w:val="Hyperlink"/>
+                <w:noProof/>
+              </w:rPr>
+              <w:t>Prema vrsti signala kojeg filtriraju</w:t>
+            </w:r>
+            <w:r>
+              <w:rPr>
+                <w:noProof/>
+                <w:webHidden/>
+              </w:rPr>
+              <w:tab/>
+            </w:r>
+            <w:r>
+              <w:rPr>
+                <w:noProof/>
+                <w:webHidden/>
+              </w:rPr>
+              <w:fldChar w:fldCharType="begin"/>
+            </w:r>
+            <w:r>
+              <w:rPr>
+                <w:noProof/>
+                <w:webHidden/>
+              </w:rPr>
+              <w:instrText xml:space="preserve"> PAGEREF _Toc522476170 \h </w:instrText>
+            </w:r>
+            <w:r>
+              <w:rPr>
+                <w:noProof/>
+                <w:webHidden/>
+              </w:rPr>
+            </w:r>
+            <w:r>
+              <w:rPr>
+                <w:noProof/>
+                <w:webHidden/>
+              </w:rPr>
+              <w:fldChar w:fldCharType="separate"/>
+            </w:r>
+            <w:r>
+              <w:rPr>
+                <w:noProof/>
+                <w:webHidden/>
+              </w:rPr>
+              <w:t>21</w:t>
+            </w:r>
+            <w:r>
+              <w:rPr>
+                <w:noProof/>
+                <w:webHidden/>
+              </w:rPr>
+              <w:fldChar w:fldCharType="end"/>
+            </w:r>
+          </w:hyperlink>
+        </w:p>
+        <w:p>
+          <w:pPr>
+            <w:pStyle w:val="TOC3"/>
+            <w:tabs>
+              <w:tab w:val="left" w:pos="1200"/>
+              <w:tab w:val="right" w:leader="dot" w:pos="9344"/>
+            </w:tabs>
+            <w:rPr>
+              <w:rFonts w:asciiTheme="minorHAnsi" w:eastAsiaTheme="minorEastAsia" w:hAnsiTheme="minorHAnsi" w:cstheme="minorBidi"/>
+              <w:iCs w:val="0"/>
+              <w:noProof/>
+              <w:sz w:val="22"/>
+              <w:szCs w:val="22"/>
+              <w:lang w:eastAsia="hr-HR"/>
+            </w:rPr>
+          </w:pPr>
+          <w:hyperlink w:anchor="_Toc522476171" w:history="1">
+            <w:r>
+              <w:rPr>
+                <w:rStyle w:val="Hyperlink"/>
+                <w:noProof/>
+              </w:rPr>
+              <w:t>2.3.5</w:t>
+            </w:r>
+            <w:r>
+              <w:rPr>
+                <w:rFonts w:asciiTheme="minorHAnsi" w:eastAsiaTheme="minorEastAsia" w:hAnsiTheme="minorHAnsi" w:cstheme="minorBidi"/>
+                <w:iCs w:val="0"/>
+                <w:noProof/>
+                <w:sz w:val="22"/>
+                <w:szCs w:val="22"/>
+                <w:lang w:eastAsia="hr-HR"/>
+              </w:rPr>
+              <w:tab/>
+            </w:r>
+            <w:r>
+              <w:rPr>
+                <w:rStyle w:val="Hyperlink"/>
+                <w:noProof/>
+              </w:rPr>
+              <w:t>Prema linearnosti</w:t>
+            </w:r>
+            <w:r>
+              <w:rPr>
+                <w:noProof/>
+                <w:webHidden/>
+              </w:rPr>
+              <w:tab/>
+            </w:r>
+            <w:r>
+              <w:rPr>
+                <w:noProof/>
+                <w:webHidden/>
+              </w:rPr>
+              <w:fldChar w:fldCharType="begin"/>
+            </w:r>
+            <w:r>
+              <w:rPr>
+                <w:noProof/>
+                <w:webHidden/>
+              </w:rPr>
+              <w:instrText xml:space="preserve"> PAGEREF _Toc522476171 \h </w:instrText>
+            </w:r>
+            <w:r>
+              <w:rPr>
+                <w:noProof/>
+                <w:webHidden/>
+              </w:rPr>
+            </w:r>
+            <w:r>
+              <w:rPr>
+                <w:noProof/>
+                <w:webHidden/>
+              </w:rPr>
+              <w:fldChar w:fldCharType="separate"/>
+            </w:r>
+            <w:r>
+              <w:rPr>
+                <w:noProof/>
+                <w:webHidden/>
+              </w:rPr>
+              <w:t>21</w:t>
             </w:r>
             <w:r>
               <w:rPr>
@@ -1631,7 +2104,7 @@
             <w:pStyle w:val="TOC2"/>
             <w:tabs>
               <w:tab w:val="left" w:pos="960"/>
-              <w:tab w:val="right" w:leader="underscore" w:pos="9344"/>
+              <w:tab w:val="right" w:leader="dot" w:pos="9344"/>
             </w:tabs>
             <w:rPr>
               <w:rFonts w:asciiTheme="minorHAnsi" w:eastAsiaTheme="minorEastAsia" w:hAnsiTheme="minorHAnsi" w:cstheme="minorBidi"/>
@@ -1642,7 +2115,7 @@
               <w:lang w:eastAsia="hr-HR"/>
             </w:rPr>
           </w:pPr>
-          <w:hyperlink w:anchor="_Toc517967394" w:history="1">
+          <w:hyperlink w:anchor="_Toc522476172" w:history="1">
             <w:r>
               <w:rPr>
                 <w:rStyle w:val="Hyperlink"/>
@@ -1687,7 +2160,7 @@
                 <w:noProof/>
                 <w:webHidden/>
               </w:rPr>
-              <w:instrText xml:space="preserve"> PAGEREF _Toc517967394 \h </w:instrText>
+              <w:instrText xml:space="preserve"> PAGEREF _Toc522476172 \h </w:instrText>
             </w:r>
             <w:r>
               <w:rPr>
@@ -1707,7 +2180,7 @@
                 <w:noProof/>
                 <w:webHidden/>
               </w:rPr>
-              <w:t>20</w:t>
+              <w:t>22</w:t>
             </w:r>
             <w:r>
               <w:rPr>
@@ -1723,7 +2196,7 @@
             <w:pStyle w:val="TOC1"/>
             <w:tabs>
               <w:tab w:val="left" w:pos="480"/>
-              <w:tab w:val="right" w:leader="underscore" w:pos="9344"/>
+              <w:tab w:val="right" w:leader="dot" w:pos="9344"/>
             </w:tabs>
             <w:rPr>
               <w:rFonts w:asciiTheme="minorHAnsi" w:eastAsiaTheme="minorEastAsia" w:hAnsiTheme="minorHAnsi" w:cstheme="minorBidi"/>
@@ -1735,7 +2208,7 @@
               <w:lang w:eastAsia="hr-HR"/>
             </w:rPr>
           </w:pPr>
-          <w:hyperlink w:anchor="_Toc517967395" w:history="1">
+          <w:hyperlink w:anchor="_Toc522476173" w:history="1">
             <w:r>
               <w:rPr>
                 <w:rStyle w:val="Hyperlink"/>
@@ -1781,7 +2254,7 @@
                 <w:noProof/>
                 <w:webHidden/>
               </w:rPr>
-              <w:instrText xml:space="preserve"> PAGEREF _Toc517967395 \h </w:instrText>
+              <w:instrText xml:space="preserve"> PAGEREF _Toc522476173 \h </w:instrText>
             </w:r>
             <w:r>
               <w:rPr>
@@ -1801,7 +2274,7 @@
                 <w:noProof/>
                 <w:webHidden/>
               </w:rPr>
-              <w:t>21</w:t>
+              <w:t>23</w:t>
             </w:r>
             <w:r>
               <w:rPr>
@@ -1817,7 +2290,7 @@
             <w:pStyle w:val="TOC1"/>
             <w:tabs>
               <w:tab w:val="left" w:pos="480"/>
-              <w:tab w:val="right" w:leader="underscore" w:pos="9344"/>
+              <w:tab w:val="right" w:leader="dot" w:pos="9344"/>
             </w:tabs>
             <w:rPr>
               <w:rFonts w:asciiTheme="minorHAnsi" w:eastAsiaTheme="minorEastAsia" w:hAnsiTheme="minorHAnsi" w:cstheme="minorBidi"/>
@@ -1829,7 +2302,7 @@
               <w:lang w:eastAsia="hr-HR"/>
             </w:rPr>
           </w:pPr>
-          <w:hyperlink w:anchor="_Toc517967396" w:history="1">
+          <w:hyperlink w:anchor="_Toc522476174" w:history="1">
             <w:r>
               <w:rPr>
                 <w:rStyle w:val="Hyperlink"/>
@@ -1875,7 +2348,7 @@
                 <w:noProof/>
                 <w:webHidden/>
               </w:rPr>
-              <w:instrText xml:space="preserve"> PAGEREF _Toc517967396 \h </w:instrText>
+              <w:instrText xml:space="preserve"> PAGEREF _Toc522476174 \h </w:instrText>
             </w:r>
             <w:r>
               <w:rPr>
@@ -1895,7 +2368,7 @@
                 <w:noProof/>
                 <w:webHidden/>
               </w:rPr>
-              <w:t>22</w:t>
+              <w:t>24</w:t>
             </w:r>
             <w:r>
               <w:rPr>
@@ -1911,7 +2384,7 @@
             <w:pStyle w:val="TOC1"/>
             <w:tabs>
               <w:tab w:val="left" w:pos="480"/>
-              <w:tab w:val="right" w:leader="underscore" w:pos="9344"/>
+              <w:tab w:val="right" w:leader="dot" w:pos="9344"/>
             </w:tabs>
             <w:rPr>
               <w:rFonts w:asciiTheme="minorHAnsi" w:eastAsiaTheme="minorEastAsia" w:hAnsiTheme="minorHAnsi" w:cstheme="minorBidi"/>
@@ -1923,7 +2396,7 @@
               <w:lang w:eastAsia="hr-HR"/>
             </w:rPr>
           </w:pPr>
-          <w:hyperlink w:anchor="_Toc517967397" w:history="1">
+          <w:hyperlink w:anchor="_Toc522476175" w:history="1">
             <w:r>
               <w:rPr>
                 <w:rStyle w:val="Hyperlink"/>
@@ -1969,7 +2442,7 @@
                 <w:noProof/>
                 <w:webHidden/>
               </w:rPr>
-              <w:instrText xml:space="preserve"> PAGEREF _Toc517967397 \h </w:instrText>
+              <w:instrText xml:space="preserve"> PAGEREF _Toc522476175 \h </w:instrText>
             </w:r>
             <w:r>
               <w:rPr>
@@ -1989,7 +2462,7 @@
                 <w:noProof/>
                 <w:webHidden/>
               </w:rPr>
-              <w:t>23</w:t>
+              <w:t>25</w:t>
             </w:r>
             <w:r>
               <w:rPr>
@@ -2004,7 +2477,7 @@
           <w:pPr>
             <w:pStyle w:val="TOC1"/>
             <w:tabs>
-              <w:tab w:val="right" w:leader="underscore" w:pos="9344"/>
+              <w:tab w:val="right" w:leader="dot" w:pos="9344"/>
             </w:tabs>
             <w:rPr>
               <w:rFonts w:asciiTheme="minorHAnsi" w:eastAsiaTheme="minorEastAsia" w:hAnsiTheme="minorHAnsi" w:cstheme="minorBidi"/>
@@ -2016,7 +2489,7 @@
               <w:lang w:eastAsia="hr-HR"/>
             </w:rPr>
           </w:pPr>
-          <w:hyperlink w:anchor="_Toc517967398" w:history="1">
+          <w:hyperlink w:anchor="_Toc522476176" w:history="1">
             <w:r>
               <w:rPr>
                 <w:rStyle w:val="Hyperlink"/>
@@ -2043,7 +2516,7 @@
                 <w:noProof/>
                 <w:webHidden/>
               </w:rPr>
-              <w:instrText xml:space="preserve"> PAGEREF _Toc517967398 \h </w:instrText>
+              <w:instrText xml:space="preserve"> PAGEREF _Toc522476176 \h </w:instrText>
             </w:r>
             <w:r>
               <w:rPr>
@@ -2063,7 +2536,7 @@
                 <w:noProof/>
                 <w:webHidden/>
               </w:rPr>
-              <w:t>24</w:t>
+              <w:t>26</w:t>
             </w:r>
             <w:r>
               <w:rPr>
@@ -2078,7 +2551,7 @@
           <w:pPr>
             <w:pStyle w:val="TOC1"/>
             <w:tabs>
-              <w:tab w:val="right" w:leader="underscore" w:pos="9344"/>
+              <w:tab w:val="right" w:leader="dot" w:pos="9344"/>
             </w:tabs>
             <w:rPr>
               <w:rFonts w:asciiTheme="minorHAnsi" w:eastAsiaTheme="minorEastAsia" w:hAnsiTheme="minorHAnsi" w:cstheme="minorBidi"/>
@@ -2090,7 +2563,7 @@
               <w:lang w:eastAsia="hr-HR"/>
             </w:rPr>
           </w:pPr>
-          <w:hyperlink w:anchor="_Toc517967399" w:history="1">
+          <w:hyperlink w:anchor="_Toc522476177" w:history="1">
             <w:r>
               <w:rPr>
                 <w:rStyle w:val="Hyperlink"/>
@@ -2117,7 +2590,7 @@
                 <w:noProof/>
                 <w:webHidden/>
               </w:rPr>
-              <w:instrText xml:space="preserve"> PAGEREF _Toc517967399 \h </w:instrText>
+              <w:instrText xml:space="preserve"> PAGEREF _Toc522476177 \h </w:instrText>
             </w:r>
             <w:r>
               <w:rPr>
@@ -2137,7 +2610,7 @@
                 <w:noProof/>
                 <w:webHidden/>
               </w:rPr>
-              <w:t>25</w:t>
+              <w:t>27</w:t>
             </w:r>
             <w:r>
               <w:rPr>
@@ -2152,7 +2625,7 @@
           <w:pPr>
             <w:pStyle w:val="TOC2"/>
             <w:tabs>
-              <w:tab w:val="right" w:leader="underscore" w:pos="9344"/>
+              <w:tab w:val="right" w:leader="dot" w:pos="9344"/>
             </w:tabs>
             <w:rPr>
               <w:rFonts w:asciiTheme="minorHAnsi" w:eastAsiaTheme="minorEastAsia" w:hAnsiTheme="minorHAnsi" w:cstheme="minorBidi"/>
@@ -2163,7 +2636,7 @@
               <w:lang w:eastAsia="hr-HR"/>
             </w:rPr>
           </w:pPr>
-          <w:hyperlink w:anchor="_Toc517967400" w:history="1">
+          <w:hyperlink w:anchor="_Toc522476178" w:history="1">
             <w:r>
               <w:rPr>
                 <w:rStyle w:val="Hyperlink"/>
@@ -2190,7 +2663,7 @@
                 <w:noProof/>
                 <w:webHidden/>
               </w:rPr>
-              <w:instrText xml:space="preserve"> PAGEREF _Toc517967400 \h </w:instrText>
+              <w:instrText xml:space="preserve"> PAGEREF _Toc522476178 \h </w:instrText>
             </w:r>
             <w:r>
               <w:rPr>
@@ -2210,7 +2683,7 @@
                 <w:noProof/>
                 <w:webHidden/>
               </w:rPr>
-              <w:t>25</w:t>
+              <w:t>27</w:t>
             </w:r>
             <w:r>
               <w:rPr>
@@ -2225,7 +2698,7 @@
           <w:pPr>
             <w:pStyle w:val="TOC1"/>
             <w:tabs>
-              <w:tab w:val="right" w:leader="underscore" w:pos="9344"/>
+              <w:tab w:val="right" w:leader="dot" w:pos="9344"/>
             </w:tabs>
             <w:rPr>
               <w:rFonts w:asciiTheme="minorHAnsi" w:eastAsiaTheme="minorEastAsia" w:hAnsiTheme="minorHAnsi" w:cstheme="minorBidi"/>
@@ -2237,7 +2710,7 @@
               <w:lang w:eastAsia="hr-HR"/>
             </w:rPr>
           </w:pPr>
-          <w:hyperlink w:anchor="_Toc517967401" w:history="1">
+          <w:hyperlink w:anchor="_Toc522476179" w:history="1">
             <w:r>
               <w:rPr>
                 <w:rStyle w:val="Hyperlink"/>
@@ -2264,7 +2737,7 @@
                 <w:noProof/>
                 <w:webHidden/>
               </w:rPr>
-              <w:instrText xml:space="preserve"> PAGEREF _Toc517967401 \h </w:instrText>
+              <w:instrText xml:space="preserve"> PAGEREF _Toc522476179 \h </w:instrText>
             </w:r>
             <w:r>
               <w:rPr>
@@ -2284,7 +2757,7 @@
                 <w:noProof/>
                 <w:webHidden/>
               </w:rPr>
-              <w:t>25</w:t>
+              <w:t>27</w:t>
             </w:r>
             <w:r>
               <w:rPr>
@@ -2299,7 +2772,7 @@
           <w:pPr>
             <w:pStyle w:val="TOC2"/>
             <w:tabs>
-              <w:tab w:val="right" w:leader="underscore" w:pos="9344"/>
+              <w:tab w:val="right" w:leader="dot" w:pos="9344"/>
             </w:tabs>
             <w:rPr>
               <w:rFonts w:asciiTheme="minorHAnsi" w:eastAsiaTheme="minorEastAsia" w:hAnsiTheme="minorHAnsi" w:cstheme="minorBidi"/>
@@ -2310,7 +2783,7 @@
               <w:lang w:eastAsia="hr-HR"/>
             </w:rPr>
           </w:pPr>
-          <w:hyperlink w:anchor="_Toc517967402" w:history="1">
+          <w:hyperlink w:anchor="_Toc522476180" w:history="1">
             <w:r>
               <w:rPr>
                 <w:rStyle w:val="Hyperlink"/>
@@ -2337,7 +2810,7 @@
                 <w:noProof/>
                 <w:webHidden/>
               </w:rPr>
-              <w:instrText xml:space="preserve"> PAGEREF _Toc517967402 \h </w:instrText>
+              <w:instrText xml:space="preserve"> PAGEREF _Toc522476180 \h </w:instrText>
             </w:r>
             <w:r>
               <w:rPr>
@@ -2357,7 +2830,7 @@
                 <w:noProof/>
                 <w:webHidden/>
               </w:rPr>
-              <w:t>25</w:t>
+              <w:t>27</w:t>
             </w:r>
             <w:r>
               <w:rPr>
@@ -2372,7 +2845,7 @@
           <w:pPr>
             <w:pStyle w:val="TOC1"/>
             <w:tabs>
-              <w:tab w:val="right" w:leader="underscore" w:pos="9344"/>
+              <w:tab w:val="right" w:leader="dot" w:pos="9344"/>
             </w:tabs>
             <w:rPr>
               <w:rFonts w:asciiTheme="minorHAnsi" w:eastAsiaTheme="minorEastAsia" w:hAnsiTheme="minorHAnsi" w:cstheme="minorBidi"/>
@@ -2384,7 +2857,7 @@
               <w:lang w:eastAsia="hr-HR"/>
             </w:rPr>
           </w:pPr>
-          <w:hyperlink w:anchor="_Toc517967403" w:history="1">
+          <w:hyperlink w:anchor="_Toc522476181" w:history="1">
             <w:r>
               <w:rPr>
                 <w:rStyle w:val="Hyperlink"/>
@@ -2411,7 +2884,7 @@
                 <w:noProof/>
                 <w:webHidden/>
               </w:rPr>
-              <w:instrText xml:space="preserve"> PAGEREF _Toc517967403 \h </w:instrText>
+              <w:instrText xml:space="preserve"> PAGEREF _Toc522476181 \h </w:instrText>
             </w:r>
             <w:r>
               <w:rPr>
@@ -2431,7 +2904,7 @@
                 <w:noProof/>
                 <w:webHidden/>
               </w:rPr>
-              <w:t>26</w:t>
+              <w:t>28</w:t>
             </w:r>
             <w:r>
               <w:rPr>
@@ -2446,7 +2919,7 @@
           <w:pPr>
             <w:pStyle w:val="TOC1"/>
             <w:tabs>
-              <w:tab w:val="right" w:leader="underscore" w:pos="9344"/>
+              <w:tab w:val="right" w:leader="dot" w:pos="9344"/>
             </w:tabs>
             <w:rPr>
               <w:rFonts w:asciiTheme="minorHAnsi" w:eastAsiaTheme="minorEastAsia" w:hAnsiTheme="minorHAnsi" w:cstheme="minorBidi"/>
@@ -2458,7 +2931,7 @@
               <w:lang w:eastAsia="hr-HR"/>
             </w:rPr>
           </w:pPr>
-          <w:hyperlink w:anchor="_Toc517967404" w:history="1">
+          <w:hyperlink w:anchor="_Toc522476182" w:history="1">
             <w:r>
               <w:rPr>
                 <w:rStyle w:val="Hyperlink"/>
@@ -2485,7 +2958,7 @@
                 <w:noProof/>
                 <w:webHidden/>
               </w:rPr>
-              <w:instrText xml:space="preserve"> PAGEREF _Toc517967404 \h </w:instrText>
+              <w:instrText xml:space="preserve"> PAGEREF _Toc522476182 \h </w:instrText>
             </w:r>
             <w:r>
               <w:rPr>
@@ -2505,7 +2978,7 @@
                 <w:noProof/>
                 <w:webHidden/>
               </w:rPr>
-              <w:t>27</w:t>
+              <w:t>29</w:t>
             </w:r>
             <w:r>
               <w:rPr>
@@ -2539,9 +3012,8 @@
       <w:pPr>
         <w:pStyle w:val="Heading1"/>
       </w:pPr>
-      <w:bookmarkStart w:id="2" w:name="_Toc517967381"/>
-      <w:r>
-        <w:lastRenderedPageBreak/>
+      <w:bookmarkStart w:id="2" w:name="_Toc522476154"/>
+      <w:r>
         <w:t>Uvod</w:t>
       </w:r>
       <w:bookmarkEnd w:id="1"/>
@@ -2693,7 +3165,7 @@
         <w:lastRenderedPageBreak/>
         <w:t xml:space="preserve"> </w:t>
       </w:r>
-      <w:bookmarkStart w:id="4" w:name="_Toc517967382"/>
+      <w:bookmarkStart w:id="4" w:name="_Toc522476155"/>
       <w:r>
         <w:t>Zadatak završnog rada</w:t>
       </w:r>
@@ -2722,7 +3194,7 @@
         <w:pStyle w:val="ListParagraph"/>
         <w:numPr>
           <w:ilvl w:val="0"/>
-          <w:numId w:val="14"/>
+          <w:numId w:val="2"/>
         </w:numPr>
       </w:pPr>
       <w:r>
@@ -2740,7 +3212,7 @@
         <w:pStyle w:val="ListParagraph"/>
         <w:numPr>
           <w:ilvl w:val="0"/>
-          <w:numId w:val="14"/>
+          <w:numId w:val="2"/>
         </w:numPr>
       </w:pPr>
       <w:r>
@@ -2752,7 +3224,7 @@
         <w:pStyle w:val="ListParagraph"/>
         <w:numPr>
           <w:ilvl w:val="0"/>
-          <w:numId w:val="14"/>
+          <w:numId w:val="2"/>
         </w:numPr>
       </w:pPr>
       <w:r>
@@ -2767,7 +3239,7 @@
         <w:pStyle w:val="ListParagraph"/>
         <w:numPr>
           <w:ilvl w:val="0"/>
-          <w:numId w:val="14"/>
+          <w:numId w:val="2"/>
         </w:numPr>
       </w:pPr>
       <w:r>
@@ -2794,7 +3266,7 @@
         <w:pStyle w:val="ListParagraph"/>
         <w:numPr>
           <w:ilvl w:val="0"/>
-          <w:numId w:val="14"/>
+          <w:numId w:val="2"/>
         </w:numPr>
       </w:pPr>
       <w:r>
@@ -2809,7 +3281,7 @@
         <w:pStyle w:val="ListParagraph"/>
         <w:numPr>
           <w:ilvl w:val="0"/>
-          <w:numId w:val="14"/>
+          <w:numId w:val="2"/>
         </w:numPr>
       </w:pPr>
       <w:r>
@@ -2849,7 +3321,7 @@
       <w:pPr>
         <w:pStyle w:val="Heading1"/>
       </w:pPr>
-      <w:bookmarkStart w:id="5" w:name="_Toc517967383"/>
+      <w:bookmarkStart w:id="5" w:name="_Toc522476156"/>
       <w:r>
         <w:lastRenderedPageBreak/>
         <w:t>Teorija o filtrima</w:t>
@@ -2863,7 +3335,7 @@
       <w:r>
         <w:t xml:space="preserve"> </w:t>
       </w:r>
-      <w:bookmarkStart w:id="6" w:name="_Toc517967384"/>
+      <w:bookmarkStart w:id="6" w:name="_Toc522476157"/>
       <w:r>
         <w:t>Op</w:t>
       </w:r>
@@ -3157,7 +3629,7 @@
         <w:lastRenderedPageBreak/>
         <w:t xml:space="preserve"> </w:t>
       </w:r>
-      <w:bookmarkStart w:id="7" w:name="_Toc517967385"/>
+      <w:bookmarkStart w:id="7" w:name="_Toc522476158"/>
       <w:r>
         <w:t>Parametri</w:t>
       </w:r>
@@ -3204,7 +3676,7 @@
         <w:pStyle w:val="ListParagraph"/>
         <w:numPr>
           <w:ilvl w:val="0"/>
-          <w:numId w:val="17"/>
+          <w:numId w:val="3"/>
         </w:numPr>
       </w:pPr>
       <w:r>
@@ -3235,7 +3707,7 @@
         <w:pStyle w:val="ListParagraph"/>
         <w:numPr>
           <w:ilvl w:val="0"/>
-          <w:numId w:val="17"/>
+          <w:numId w:val="3"/>
         </w:numPr>
       </w:pPr>
       <w:r>
@@ -3287,7 +3759,7 @@
         <w:pStyle w:val="ListParagraph"/>
         <w:numPr>
           <w:ilvl w:val="0"/>
-          <w:numId w:val="17"/>
+          <w:numId w:val="3"/>
         </w:numPr>
       </w:pPr>
       <w:r>
@@ -3307,7 +3779,7 @@
         <w:pStyle w:val="ListParagraph"/>
         <w:numPr>
           <w:ilvl w:val="0"/>
-          <w:numId w:val="17"/>
+          <w:numId w:val="3"/>
         </w:numPr>
         <w:rPr>
           <w:i/>
@@ -3332,7 +3804,7 @@
         <w:pStyle w:val="ListParagraph"/>
         <w:numPr>
           <w:ilvl w:val="0"/>
-          <w:numId w:val="17"/>
+          <w:numId w:val="3"/>
         </w:numPr>
       </w:pPr>
       <w:r>
@@ -3363,7 +3835,7 @@
         <w:pStyle w:val="ListParagraph"/>
         <w:numPr>
           <w:ilvl w:val="0"/>
-          <w:numId w:val="17"/>
+          <w:numId w:val="3"/>
         </w:numPr>
       </w:pPr>
       <w:r>
@@ -3413,7 +3885,7 @@
         <w:pStyle w:val="ListParagraph"/>
         <w:numPr>
           <w:ilvl w:val="0"/>
-          <w:numId w:val="17"/>
+          <w:numId w:val="3"/>
         </w:numPr>
       </w:pPr>
       <w:r>
@@ -3452,7 +3924,7 @@
         <w:pStyle w:val="ListParagraph"/>
         <w:numPr>
           <w:ilvl w:val="0"/>
-          <w:numId w:val="48"/>
+          <w:numId w:val="8"/>
         </w:numPr>
       </w:pPr>
       <w:r>
@@ -3464,7 +3936,7 @@
         <w:pStyle w:val="ListParagraph"/>
         <w:numPr>
           <w:ilvl w:val="0"/>
-          <w:numId w:val="48"/>
+          <w:numId w:val="8"/>
         </w:numPr>
       </w:pPr>
       <w:r>
@@ -3476,7 +3948,7 @@
         <w:pStyle w:val="ListParagraph"/>
         <w:numPr>
           <w:ilvl w:val="0"/>
-          <w:numId w:val="48"/>
+          <w:numId w:val="8"/>
         </w:numPr>
       </w:pPr>
       <w:r>
@@ -3511,13 +3983,8 @@
     <w:p>
       <w:pPr>
         <w:pStyle w:val="Heading3"/>
-        <w:numPr>
-          <w:ilvl w:val="2"/>
-          <w:numId w:val="32"/>
-        </w:numPr>
-        <w:spacing w:line="360" w:lineRule="auto"/>
-      </w:pPr>
-      <w:bookmarkStart w:id="8" w:name="_Toc517967386"/>
+      </w:pPr>
+      <w:bookmarkStart w:id="8" w:name="_Toc522476159"/>
       <w:r>
         <w:lastRenderedPageBreak/>
         <w:t>P</w:t>
@@ -6039,12 +6506,14 @@
     <w:p>
       <w:pPr>
         <w:pStyle w:val="Heading3"/>
-        <w:spacing w:line="360" w:lineRule="auto"/>
-      </w:pPr>
-      <w:bookmarkStart w:id="14" w:name="_Toc517967387"/>
+      </w:pPr>
+      <w:bookmarkStart w:id="14" w:name="_Toc522476160"/>
       <w:r>
         <w:lastRenderedPageBreak/>
-        <w:t>Amplitudno - frekvencijska karakteristika</w:t>
+        <w:t>A</w:t>
+      </w:r>
+      <w:r>
+        <w:t>mplitudno - frekvencijska karakteristika</w:t>
       </w:r>
       <w:bookmarkEnd w:id="14"/>
     </w:p>
@@ -6402,18 +6871,144 @@
     <w:p>
       <w:pPr>
         <w:pStyle w:val="Heading3"/>
-        <w:numPr>
-          <w:ilvl w:val="2"/>
-          <w:numId w:val="26"/>
-        </w:numPr>
-      </w:pPr>
-      <w:bookmarkStart w:id="15" w:name="_Toc517967388"/>
-      <w:bookmarkStart w:id="16" w:name="_Toc517967389"/>
+      </w:pPr>
+      <w:bookmarkStart w:id="15" w:name="_Toc522476161"/>
+      <w:r>
+        <w:lastRenderedPageBreak/>
+        <w:t>Maksimalno pojačanje</w:t>
+      </w:r>
+      <w:bookmarkEnd w:id="15"/>
+    </w:p>
+    <w:p>
+      <w:pPr>
+        <w:ind w:firstLine="708"/>
+        <w:rPr>
+          <w:color w:val="FF0000"/>
+        </w:rPr>
+      </w:pPr>
+      <w:r>
+        <w:rPr>
+          <w:color w:val="FF0000"/>
+        </w:rPr>
+        <w:t>Može se odrediti grafički ili analitički traženjem maximuma funkcije(derivacija).</w:t>
+      </w:r>
+    </w:p>
+    <w:p>
+      <w:pPr>
+        <w:spacing w:before="0" w:after="160" w:line="259" w:lineRule="auto"/>
+        <w:ind w:left="0"/>
+        <w:jc w:val="center"/>
+        <w:rPr>
+          <w:rFonts w:eastAsiaTheme="majorEastAsia" w:cstheme="majorBidi"/>
+          <w:b/>
+          <w:sz w:val="28"/>
+        </w:rPr>
+      </w:pPr>
+      <w:r>
+        <w:rPr>
+          <w:rFonts w:eastAsiaTheme="majorEastAsia" w:cstheme="majorBidi"/>
+          <w:b/>
+          <w:noProof/>
+          <w:sz w:val="28"/>
+        </w:rPr>
+        <w:drawing>
+          <wp:inline distT="0" distB="0" distL="0" distR="0" wp14:anchorId="26719110" wp14:editId="3843F2AD">
+            <wp:extent cx="5939790" cy="3091815"/>
+            <wp:effectExtent l="0" t="0" r="3810" b="0"/>
+            <wp:docPr id="17" name="Picture 17"/>
+            <wp:cNvGraphicFramePr>
+              <a:graphicFrameLocks xmlns:a="http://schemas.openxmlformats.org/drawingml/2006/main" noChangeAspect="1"/>
+            </wp:cNvGraphicFramePr>
+            <a:graphic xmlns:a="http://schemas.openxmlformats.org/drawingml/2006/main">
+              <a:graphicData uri="http://schemas.openxmlformats.org/drawingml/2006/picture">
+                <pic:pic xmlns:pic="http://schemas.openxmlformats.org/drawingml/2006/picture">
+                  <pic:nvPicPr>
+                    <pic:cNvPr id="17" name="maksimalno pojačanje.jpg"/>
+                    <pic:cNvPicPr/>
+                  </pic:nvPicPr>
+                  <pic:blipFill>
+                    <a:blip r:embed="rId18" cstate="print">
+                      <a:extLst>
+                        <a:ext uri="{28A0092B-C50C-407E-A947-70E740481C1C}">
+                          <a14:useLocalDpi xmlns:a14="http://schemas.microsoft.com/office/drawing/2010/main" val="0"/>
+                        </a:ext>
+                      </a:extLst>
+                    </a:blip>
+                    <a:stretch>
+                      <a:fillRect/>
+                    </a:stretch>
+                  </pic:blipFill>
+                  <pic:spPr>
+                    <a:xfrm>
+                      <a:off x="0" y="0"/>
+                      <a:ext cx="5939790" cy="3091815"/>
+                    </a:xfrm>
+                    <a:prstGeom prst="rect">
+                      <a:avLst/>
+                    </a:prstGeom>
+                  </pic:spPr>
+                </pic:pic>
+              </a:graphicData>
+            </a:graphic>
+          </wp:inline>
+        </w:drawing>
+      </w:r>
+    </w:p>
+    <w:p>
+      <w:pPr>
+        <w:spacing w:before="0" w:after="160" w:line="259" w:lineRule="auto"/>
+        <w:ind w:left="0"/>
+        <w:jc w:val="center"/>
+        <w:rPr>
+          <w:rFonts w:eastAsiaTheme="majorEastAsia" w:cstheme="majorBidi"/>
+          <w:b/>
+        </w:rPr>
+      </w:pPr>
+      <w:r>
+        <w:rPr>
+          <w:rFonts w:eastAsiaTheme="majorEastAsia" w:cstheme="majorBidi"/>
+          <w:b/>
+        </w:rPr>
+        <w:t xml:space="preserve">Slika 2.2.3.1 </w:t>
+      </w:r>
+      <w:r>
+        <w:rPr>
+          <w:rFonts w:eastAsiaTheme="majorEastAsia" w:cstheme="majorBidi"/>
+          <w:i/>
+        </w:rPr>
+        <w:t xml:space="preserve">Grafički prikaz maxsimalnog pojačanja primjera sa slike </w:t>
+      </w:r>
+      <w:r>
+        <w:rPr>
+          <w:i/>
+        </w:rPr>
+        <w:t>2.2.1.2</w:t>
+      </w:r>
+    </w:p>
+    <w:p>
+      <w:pPr>
+        <w:spacing w:before="0" w:after="160" w:line="259" w:lineRule="auto"/>
+        <w:ind w:left="0"/>
+        <w:rPr>
+          <w:rFonts w:eastAsiaTheme="majorEastAsia" w:cstheme="majorBidi"/>
+          <w:b/>
+          <w:sz w:val="28"/>
+        </w:rPr>
+      </w:pPr>
+      <w:r>
+        <w:br w:type="page"/>
+      </w:r>
+    </w:p>
+    <w:p>
+      <w:pPr>
+        <w:pStyle w:val="Heading3"/>
+      </w:pPr>
+      <w:bookmarkStart w:id="16" w:name="_Toc522476162"/>
       <w:r>
         <w:lastRenderedPageBreak/>
         <w:t>Fazni pomak</w:t>
       </w:r>
-      <w:bookmarkEnd w:id="15"/>
+      <w:bookmarkEnd w:id="16"/>
     </w:p>
     <w:p>
       <w:pPr>
@@ -6457,7 +7052,7 @@
         <w:pStyle w:val="ListParagraph"/>
         <w:numPr>
           <w:ilvl w:val="0"/>
-          <w:numId w:val="50"/>
+          <w:numId w:val="9"/>
         </w:numPr>
         <w:rPr>
           <w:sz w:val="20"/>
@@ -8267,7 +8862,7 @@
             <w:rPr>
               <w:rFonts w:ascii="Cambria Math" w:hAnsi="Cambria Math"/>
             </w:rPr>
-            <m:t>-</m:t>
+            <m:t>+</m:t>
           </m:r>
           <m:sSub>
             <m:sSubPr>
@@ -9791,38 +10386,6 @@
             <w:rPr>
               <w:rFonts w:ascii="Cambria Math" w:hAnsi="Cambria Math"/>
             </w:rPr>
-            <m:t>-</m:t>
-          </m:r>
-          <m:sSub>
-            <m:sSubPr>
-              <m:ctrlPr>
-                <w:rPr>
-                  <w:rFonts w:ascii="Cambria Math" w:hAnsi="Cambria Math"/>
-                  <w:i/>
-                </w:rPr>
-              </m:ctrlPr>
-            </m:sSubPr>
-            <m:e>
-              <m:r>
-                <w:rPr>
-                  <w:rFonts w:ascii="Cambria Math" w:hAnsi="Cambria Math"/>
-                </w:rPr>
-                <m:t>φ</m:t>
-              </m:r>
-            </m:e>
-            <m:sub>
-              <m:r>
-                <w:rPr>
-                  <w:rFonts w:ascii="Cambria Math" w:hAnsi="Cambria Math"/>
-                </w:rPr>
-                <m:t>1</m:t>
-              </m:r>
-            </m:sub>
-          </m:sSub>
-          <m:r>
-            <w:rPr>
-              <w:rFonts w:ascii="Cambria Math" w:hAnsi="Cambria Math"/>
-            </w:rPr>
             <m:t>=</m:t>
           </m:r>
           <m:sSub>
@@ -9869,6 +10432,38 @@
               </m:r>
             </m:e>
           </m:d>
+          <m:r>
+            <w:rPr>
+              <w:rFonts w:ascii="Cambria Math" w:hAnsi="Cambria Math"/>
+            </w:rPr>
+            <m:t>+</m:t>
+          </m:r>
+          <m:sSub>
+            <m:sSubPr>
+              <m:ctrlPr>
+                <w:rPr>
+                  <w:rFonts w:ascii="Cambria Math" w:hAnsi="Cambria Math"/>
+                  <w:i/>
+                </w:rPr>
+              </m:ctrlPr>
+            </m:sSubPr>
+            <m:e>
+              <m:r>
+                <w:rPr>
+                  <w:rFonts w:ascii="Cambria Math" w:hAnsi="Cambria Math"/>
+                </w:rPr>
+                <m:t>φ</m:t>
+              </m:r>
+            </m:e>
+            <m:sub>
+              <m:r>
+                <w:rPr>
+                  <w:rFonts w:ascii="Cambria Math" w:hAnsi="Cambria Math"/>
+                </w:rPr>
+                <m:t>1</m:t>
+              </m:r>
+            </m:sub>
+          </m:sSub>
           <m:r>
             <w:rPr>
               <w:rFonts w:ascii="Cambria Math" w:hAnsi="Cambria Math"/>
@@ -10558,6 +11153,7 @@
         <w:spacing w:before="0" w:after="160" w:line="259" w:lineRule="auto"/>
         <w:ind w:left="0"/>
       </w:pPr>
+      <w:commentRangeStart w:id="17"/>
       <w:r>
         <w:rPr>
           <w:noProof/>
@@ -10578,7 +11174,7 @@
                     <pic:cNvPicPr/>
                   </pic:nvPicPr>
                   <pic:blipFill>
-                    <a:blip r:embed="rId18" cstate="print">
+                    <a:blip r:embed="rId19" cstate="print">
                       <a:extLst>
                         <a:ext uri="{28A0092B-C50C-407E-A947-70E740481C1C}">
                           <a14:useLocalDpi xmlns:a14="http://schemas.microsoft.com/office/drawing/2010/main" val="0"/>
@@ -10604,6 +11200,13 @@
           </wp:inline>
         </w:drawing>
       </w:r>
+      <w:commentRangeEnd w:id="17"/>
+      <w:r>
+        <w:rPr>
+          <w:rStyle w:val="CommentReference"/>
+        </w:rPr>
+        <w:commentReference w:id="17"/>
+      </w:r>
     </w:p>
     <w:p>
       <w:pPr>
@@ -10623,8 +11226,6 @@
         </w:rPr>
         <w:tab/>
       </w:r>
-      <w:bookmarkStart w:id="17" w:name="_GoBack"/>
-      <w:bookmarkEnd w:id="17"/>
     </w:p>
     <w:p>
       <w:pPr>
@@ -10644,11 +11245,12 @@
       <w:pPr>
         <w:pStyle w:val="Heading3"/>
       </w:pPr>
+      <w:bookmarkStart w:id="18" w:name="_Toc522476163"/>
       <w:r>
         <w:lastRenderedPageBreak/>
         <w:t>Fazno – frekvencijska karakteristika</w:t>
       </w:r>
-      <w:bookmarkEnd w:id="16"/>
+      <w:bookmarkEnd w:id="18"/>
     </w:p>
     <w:p>
       <w:pPr>
@@ -10691,7 +11293,7 @@
                     <pic:cNvPicPr/>
                   </pic:nvPicPr>
                   <pic:blipFill>
-                    <a:blip r:embed="rId19" cstate="print">
+                    <a:blip r:embed="rId20" cstate="print">
                       <a:extLst>
                         <a:ext uri="{28A0092B-C50C-407E-A947-70E740481C1C}">
                           <a14:useLocalDpi xmlns:a14="http://schemas.microsoft.com/office/drawing/2010/main" val="0"/>
@@ -10803,14 +11405,13 @@
     <w:p>
       <w:pPr>
         <w:pStyle w:val="Heading3"/>
-        <w:spacing w:line="360" w:lineRule="auto"/>
-      </w:pPr>
-      <w:bookmarkStart w:id="18" w:name="_Toc517967390"/>
+      </w:pPr>
+      <w:bookmarkStart w:id="19" w:name="_Toc522476164"/>
       <w:r>
         <w:lastRenderedPageBreak/>
         <w:t>Granična frekvencija</w:t>
       </w:r>
-      <w:bookmarkEnd w:id="18"/>
+      <w:bookmarkEnd w:id="19"/>
     </w:p>
     <w:p>
       <w:pPr>
@@ -15369,19 +15970,19 @@
         </w:rPr>
         <w:t xml:space="preserve"> je funkcija apsolutne vrijednosti izlaznog </w:t>
       </w:r>
-      <w:commentRangeStart w:id="19"/>
+      <w:commentRangeStart w:id="20"/>
       <w:r>
         <w:rPr>
           <w:rFonts w:eastAsiaTheme="minorEastAsia"/>
         </w:rPr>
         <w:t>napona</w:t>
       </w:r>
-      <w:commentRangeEnd w:id="19"/>
+      <w:commentRangeEnd w:id="20"/>
       <w:r>
         <w:rPr>
           <w:rStyle w:val="CommentReference"/>
         </w:rPr>
-        <w:commentReference w:id="19"/>
+        <w:commentReference w:id="20"/>
       </w:r>
       <w:r>
         <w:rPr>
@@ -20275,7 +20876,7 @@
         </w:rPr>
       </w:pPr>
     </w:p>
-    <w:commentRangeStart w:id="20"/>
+    <w:commentRangeStart w:id="21"/>
     <w:p>
       <w:pPr>
         <w:spacing w:before="0" w:after="160"/>
@@ -20408,298 +21009,6 @@
               </m:r>
             </m:sup>
           </m:sSup>
-          <m:d>
-            <m:dPr>
-              <m:ctrlPr>
-                <w:rPr>
-                  <w:rFonts w:ascii="Cambria Math" w:eastAsiaTheme="majorEastAsia" w:hAnsi="Cambria Math" w:cstheme="majorBidi"/>
-                  <w:i/>
-                </w:rPr>
-              </m:ctrlPr>
-            </m:dPr>
-            <m:e>
-              <m:r>
-                <w:rPr>
-                  <w:rFonts w:ascii="Cambria Math" w:eastAsiaTheme="majorEastAsia" w:hAnsi="Cambria Math" w:cstheme="majorBidi"/>
-                </w:rPr>
-                <m:t>2LC-</m:t>
-              </m:r>
-              <m:sSup>
-                <m:sSupPr>
-                  <m:ctrlPr>
-                    <w:rPr>
-                      <w:rFonts w:ascii="Cambria Math" w:eastAsiaTheme="majorEastAsia" w:hAnsi="Cambria Math" w:cstheme="majorBidi"/>
-                      <w:i/>
-                    </w:rPr>
-                  </m:ctrlPr>
-                </m:sSupPr>
-                <m:e>
-                  <m:r>
-                    <w:rPr>
-                      <w:rFonts w:ascii="Cambria Math" w:eastAsiaTheme="majorEastAsia" w:hAnsi="Cambria Math" w:cstheme="majorBidi"/>
-                    </w:rPr>
-                    <m:t>R</m:t>
-                  </m:r>
-                </m:e>
-                <m:sup>
-                  <m:r>
-                    <w:rPr>
-                      <w:rFonts w:ascii="Cambria Math" w:eastAsiaTheme="majorEastAsia" w:hAnsi="Cambria Math" w:cstheme="majorBidi"/>
-                    </w:rPr>
-                    <m:t>2</m:t>
-                  </m:r>
-                </m:sup>
-              </m:sSup>
-              <m:sSup>
-                <m:sSupPr>
-                  <m:ctrlPr>
-                    <w:rPr>
-                      <w:rFonts w:ascii="Cambria Math" w:eastAsiaTheme="majorEastAsia" w:hAnsi="Cambria Math" w:cstheme="majorBidi"/>
-                      <w:i/>
-                    </w:rPr>
-                  </m:ctrlPr>
-                </m:sSupPr>
-                <m:e>
-                  <m:r>
-                    <w:rPr>
-                      <w:rFonts w:ascii="Cambria Math" w:eastAsiaTheme="majorEastAsia" w:hAnsi="Cambria Math" w:cstheme="majorBidi"/>
-                    </w:rPr>
-                    <m:t>C</m:t>
-                  </m:r>
-                </m:e>
-                <m:sup>
-                  <m:r>
-                    <w:rPr>
-                      <w:rFonts w:ascii="Cambria Math" w:eastAsiaTheme="majorEastAsia" w:hAnsi="Cambria Math" w:cstheme="majorBidi"/>
-                    </w:rPr>
-                    <m:t>2</m:t>
-                  </m:r>
-                </m:sup>
-              </m:sSup>
-            </m:e>
-          </m:d>
-          <m:r>
-            <w:rPr>
-              <w:rFonts w:ascii="Cambria Math" w:eastAsiaTheme="majorEastAsia" w:hAnsi="Cambria Math" w:cstheme="majorBidi"/>
-            </w:rPr>
-            <m:t xml:space="preserve"> -3=0</m:t>
-          </m:r>
-          <w:commentRangeEnd w:id="20"/>
-          <m:r>
-            <m:rPr>
-              <m:sty m:val="p"/>
-            </m:rPr>
-            <w:rPr>
-              <w:rStyle w:val="CommentReference"/>
-            </w:rPr>
-            <w:commentReference w:id="20"/>
-          </m:r>
-        </m:oMath>
-      </m:oMathPara>
-    </w:p>
-    <w:p>
-      <w:pPr>
-        <w:spacing w:before="0" w:after="160"/>
-        <w:ind w:firstLine="708"/>
-        <w:rPr>
-          <w:rFonts w:eastAsiaTheme="majorEastAsia" w:cstheme="majorBidi"/>
-        </w:rPr>
-      </w:pPr>
-      <w:r>
-        <w:rPr>
-          <w:rFonts w:eastAsiaTheme="majorEastAsia" w:cstheme="majorBidi"/>
-        </w:rPr>
-        <w:br w:type="page"/>
-      </w:r>
-      <w:r>
-        <w:rPr>
-          <w:rFonts w:eastAsiaTheme="majorEastAsia" w:cstheme="majorBidi"/>
-        </w:rPr>
-        <w:lastRenderedPageBreak/>
-        <w:t xml:space="preserve">Budući je jedadžba četvrtog stupnja, uvodimo supstituciju gdje je  </w:t>
-      </w:r>
-      <m:oMath>
-        <m:r>
-          <w:rPr>
-            <w:rFonts w:ascii="Cambria Math" w:eastAsiaTheme="majorEastAsia" w:hAnsi="Cambria Math" w:cstheme="majorBidi"/>
-          </w:rPr>
-          <m:t>t=</m:t>
-        </m:r>
-        <m:sSup>
-          <m:sSupPr>
-            <m:ctrlPr>
-              <w:rPr>
-                <w:rFonts w:ascii="Cambria Math" w:eastAsiaTheme="majorEastAsia" w:hAnsi="Cambria Math" w:cstheme="majorBidi"/>
-                <w:i/>
-              </w:rPr>
-            </m:ctrlPr>
-          </m:sSupPr>
-          <m:e>
-            <m:r>
-              <w:rPr>
-                <w:rFonts w:ascii="Cambria Math" w:eastAsiaTheme="majorEastAsia" w:hAnsi="Cambria Math" w:cstheme="majorBidi"/>
-              </w:rPr>
-              <m:t>ω</m:t>
-            </m:r>
-          </m:e>
-          <m:sup>
-            <m:r>
-              <w:rPr>
-                <w:rFonts w:ascii="Cambria Math" w:eastAsiaTheme="majorEastAsia" w:hAnsi="Cambria Math" w:cstheme="majorBidi"/>
-              </w:rPr>
-              <m:t>2</m:t>
-            </m:r>
-          </m:sup>
-        </m:sSup>
-      </m:oMath>
-      <w:r>
-        <w:rPr>
-          <w:rFonts w:eastAsiaTheme="majorEastAsia" w:cstheme="majorBidi"/>
-        </w:rPr>
-        <w:t xml:space="preserve">, odnosno </w:t>
-      </w:r>
-      <m:oMath>
-        <m:r>
-          <w:rPr>
-            <w:rFonts w:ascii="Cambria Math" w:eastAsiaTheme="majorEastAsia" w:hAnsi="Cambria Math" w:cstheme="majorBidi"/>
-          </w:rPr>
-          <m:t>ω=±</m:t>
-        </m:r>
-        <m:rad>
-          <m:radPr>
-            <m:degHide m:val="1"/>
-            <m:ctrlPr>
-              <w:rPr>
-                <w:rFonts w:ascii="Cambria Math" w:eastAsiaTheme="majorEastAsia" w:hAnsi="Cambria Math" w:cstheme="majorBidi"/>
-                <w:i/>
-              </w:rPr>
-            </m:ctrlPr>
-          </m:radPr>
-          <m:deg/>
-          <m:e>
-            <m:r>
-              <w:rPr>
-                <w:rFonts w:ascii="Cambria Math" w:eastAsiaTheme="majorEastAsia" w:hAnsi="Cambria Math" w:cstheme="majorBidi"/>
-              </w:rPr>
-              <m:t>t</m:t>
-            </m:r>
-          </m:e>
-        </m:rad>
-      </m:oMath>
-      <w:r>
-        <w:rPr>
-          <w:rFonts w:eastAsiaTheme="majorEastAsia" w:cstheme="majorBidi"/>
-        </w:rPr>
-        <w:t xml:space="preserve"> . </w:t>
-      </w:r>
-    </w:p>
-    <w:commentRangeStart w:id="21"/>
-    <w:p>
-      <w:pPr>
-        <w:spacing w:before="0" w:after="160"/>
-        <w:ind w:left="0"/>
-        <w:rPr>
-          <w:rFonts w:eastAsiaTheme="majorEastAsia" w:cstheme="majorBidi"/>
-        </w:rPr>
-      </w:pPr>
-      <m:oMathPara>
-        <m:oMath>
-          <m:sSup>
-            <m:sSupPr>
-              <m:ctrlPr>
-                <w:rPr>
-                  <w:rFonts w:ascii="Cambria Math" w:eastAsiaTheme="majorEastAsia" w:hAnsi="Cambria Math" w:cstheme="majorBidi"/>
-                  <w:i/>
-                </w:rPr>
-              </m:ctrlPr>
-            </m:sSupPr>
-            <m:e>
-              <m:r>
-                <w:rPr>
-                  <w:rFonts w:ascii="Cambria Math" w:eastAsiaTheme="majorEastAsia" w:hAnsi="Cambria Math" w:cstheme="majorBidi"/>
-                </w:rPr>
-                <m:t>t</m:t>
-              </m:r>
-            </m:e>
-            <m:sup>
-              <m:r>
-                <w:rPr>
-                  <w:rFonts w:ascii="Cambria Math" w:eastAsiaTheme="majorEastAsia" w:hAnsi="Cambria Math" w:cstheme="majorBidi"/>
-                </w:rPr>
-                <m:t>2</m:t>
-              </m:r>
-            </m:sup>
-          </m:sSup>
-          <m:d>
-            <m:dPr>
-              <m:ctrlPr>
-                <w:rPr>
-                  <w:rFonts w:ascii="Cambria Math" w:eastAsiaTheme="majorEastAsia" w:hAnsi="Cambria Math" w:cstheme="majorBidi"/>
-                  <w:i/>
-                </w:rPr>
-              </m:ctrlPr>
-            </m:dPr>
-            <m:e>
-              <m:sSup>
-                <m:sSupPr>
-                  <m:ctrlPr>
-                    <w:rPr>
-                      <w:rFonts w:ascii="Cambria Math" w:eastAsiaTheme="majorEastAsia" w:hAnsi="Cambria Math" w:cstheme="majorBidi"/>
-                      <w:i/>
-                    </w:rPr>
-                  </m:ctrlPr>
-                </m:sSupPr>
-                <m:e>
-                  <m:r>
-                    <w:rPr>
-                      <w:rFonts w:ascii="Cambria Math" w:eastAsiaTheme="majorEastAsia" w:hAnsi="Cambria Math" w:cstheme="majorBidi"/>
-                    </w:rPr>
-                    <m:t>L</m:t>
-                  </m:r>
-                </m:e>
-                <m:sup>
-                  <m:r>
-                    <w:rPr>
-                      <w:rFonts w:ascii="Cambria Math" w:eastAsiaTheme="majorEastAsia" w:hAnsi="Cambria Math" w:cstheme="majorBidi"/>
-                    </w:rPr>
-                    <m:t>2</m:t>
-                  </m:r>
-                </m:sup>
-              </m:sSup>
-              <m:sSup>
-                <m:sSupPr>
-                  <m:ctrlPr>
-                    <w:rPr>
-                      <w:rFonts w:ascii="Cambria Math" w:eastAsiaTheme="majorEastAsia" w:hAnsi="Cambria Math" w:cstheme="majorBidi"/>
-                      <w:i/>
-                    </w:rPr>
-                  </m:ctrlPr>
-                </m:sSupPr>
-                <m:e>
-                  <m:r>
-                    <w:rPr>
-                      <w:rFonts w:ascii="Cambria Math" w:eastAsiaTheme="majorEastAsia" w:hAnsi="Cambria Math" w:cstheme="majorBidi"/>
-                    </w:rPr>
-                    <m:t>C</m:t>
-                  </m:r>
-                </m:e>
-                <m:sup>
-                  <m:r>
-                    <w:rPr>
-                      <w:rFonts w:ascii="Cambria Math" w:eastAsiaTheme="majorEastAsia" w:hAnsi="Cambria Math" w:cstheme="majorBidi"/>
-                    </w:rPr>
-                    <m:t>2</m:t>
-                  </m:r>
-                </m:sup>
-              </m:sSup>
-            </m:e>
-          </m:d>
-          <m:r>
-            <w:rPr>
-              <w:rFonts w:ascii="Cambria Math" w:eastAsiaTheme="majorEastAsia" w:hAnsi="Cambria Math" w:cstheme="majorBidi"/>
-            </w:rPr>
-            <m:t>- t</m:t>
-          </m:r>
           <m:d>
             <m:dPr>
               <m:ctrlPr>
@@ -20785,6 +21094,298 @@
               <w:rStyle w:val="CommentReference"/>
             </w:rPr>
             <w:commentReference w:id="21"/>
+          </m:r>
+        </m:oMath>
+      </m:oMathPara>
+    </w:p>
+    <w:p>
+      <w:pPr>
+        <w:spacing w:before="0" w:after="160"/>
+        <w:ind w:firstLine="708"/>
+        <w:rPr>
+          <w:rFonts w:eastAsiaTheme="majorEastAsia" w:cstheme="majorBidi"/>
+        </w:rPr>
+      </w:pPr>
+      <w:r>
+        <w:rPr>
+          <w:rFonts w:eastAsiaTheme="majorEastAsia" w:cstheme="majorBidi"/>
+        </w:rPr>
+        <w:br w:type="page"/>
+      </w:r>
+      <w:r>
+        <w:rPr>
+          <w:rFonts w:eastAsiaTheme="majorEastAsia" w:cstheme="majorBidi"/>
+        </w:rPr>
+        <w:lastRenderedPageBreak/>
+        <w:t xml:space="preserve">Budući je jedadžba četvrtog stupnja, uvodimo supstituciju gdje je  </w:t>
+      </w:r>
+      <m:oMath>
+        <m:r>
+          <w:rPr>
+            <w:rFonts w:ascii="Cambria Math" w:eastAsiaTheme="majorEastAsia" w:hAnsi="Cambria Math" w:cstheme="majorBidi"/>
+          </w:rPr>
+          <m:t>t=</m:t>
+        </m:r>
+        <m:sSup>
+          <m:sSupPr>
+            <m:ctrlPr>
+              <w:rPr>
+                <w:rFonts w:ascii="Cambria Math" w:eastAsiaTheme="majorEastAsia" w:hAnsi="Cambria Math" w:cstheme="majorBidi"/>
+                <w:i/>
+              </w:rPr>
+            </m:ctrlPr>
+          </m:sSupPr>
+          <m:e>
+            <m:r>
+              <w:rPr>
+                <w:rFonts w:ascii="Cambria Math" w:eastAsiaTheme="majorEastAsia" w:hAnsi="Cambria Math" w:cstheme="majorBidi"/>
+              </w:rPr>
+              <m:t>ω</m:t>
+            </m:r>
+          </m:e>
+          <m:sup>
+            <m:r>
+              <w:rPr>
+                <w:rFonts w:ascii="Cambria Math" w:eastAsiaTheme="majorEastAsia" w:hAnsi="Cambria Math" w:cstheme="majorBidi"/>
+              </w:rPr>
+              <m:t>2</m:t>
+            </m:r>
+          </m:sup>
+        </m:sSup>
+      </m:oMath>
+      <w:r>
+        <w:rPr>
+          <w:rFonts w:eastAsiaTheme="majorEastAsia" w:cstheme="majorBidi"/>
+        </w:rPr>
+        <w:t xml:space="preserve">, odnosno </w:t>
+      </w:r>
+      <m:oMath>
+        <m:r>
+          <w:rPr>
+            <w:rFonts w:ascii="Cambria Math" w:eastAsiaTheme="majorEastAsia" w:hAnsi="Cambria Math" w:cstheme="majorBidi"/>
+          </w:rPr>
+          <m:t>ω=±</m:t>
+        </m:r>
+        <m:rad>
+          <m:radPr>
+            <m:degHide m:val="1"/>
+            <m:ctrlPr>
+              <w:rPr>
+                <w:rFonts w:ascii="Cambria Math" w:eastAsiaTheme="majorEastAsia" w:hAnsi="Cambria Math" w:cstheme="majorBidi"/>
+                <w:i/>
+              </w:rPr>
+            </m:ctrlPr>
+          </m:radPr>
+          <m:deg/>
+          <m:e>
+            <m:r>
+              <w:rPr>
+                <w:rFonts w:ascii="Cambria Math" w:eastAsiaTheme="majorEastAsia" w:hAnsi="Cambria Math" w:cstheme="majorBidi"/>
+              </w:rPr>
+              <m:t>t</m:t>
+            </m:r>
+          </m:e>
+        </m:rad>
+      </m:oMath>
+      <w:r>
+        <w:rPr>
+          <w:rFonts w:eastAsiaTheme="majorEastAsia" w:cstheme="majorBidi"/>
+        </w:rPr>
+        <w:t xml:space="preserve"> . </w:t>
+      </w:r>
+    </w:p>
+    <w:commentRangeStart w:id="22"/>
+    <w:p>
+      <w:pPr>
+        <w:spacing w:before="0" w:after="160"/>
+        <w:ind w:left="0"/>
+        <w:rPr>
+          <w:rFonts w:eastAsiaTheme="majorEastAsia" w:cstheme="majorBidi"/>
+        </w:rPr>
+      </w:pPr>
+      <m:oMathPara>
+        <m:oMath>
+          <m:sSup>
+            <m:sSupPr>
+              <m:ctrlPr>
+                <w:rPr>
+                  <w:rFonts w:ascii="Cambria Math" w:eastAsiaTheme="majorEastAsia" w:hAnsi="Cambria Math" w:cstheme="majorBidi"/>
+                  <w:i/>
+                </w:rPr>
+              </m:ctrlPr>
+            </m:sSupPr>
+            <m:e>
+              <m:r>
+                <w:rPr>
+                  <w:rFonts w:ascii="Cambria Math" w:eastAsiaTheme="majorEastAsia" w:hAnsi="Cambria Math" w:cstheme="majorBidi"/>
+                </w:rPr>
+                <m:t>t</m:t>
+              </m:r>
+            </m:e>
+            <m:sup>
+              <m:r>
+                <w:rPr>
+                  <w:rFonts w:ascii="Cambria Math" w:eastAsiaTheme="majorEastAsia" w:hAnsi="Cambria Math" w:cstheme="majorBidi"/>
+                </w:rPr>
+                <m:t>2</m:t>
+              </m:r>
+            </m:sup>
+          </m:sSup>
+          <m:d>
+            <m:dPr>
+              <m:ctrlPr>
+                <w:rPr>
+                  <w:rFonts w:ascii="Cambria Math" w:eastAsiaTheme="majorEastAsia" w:hAnsi="Cambria Math" w:cstheme="majorBidi"/>
+                  <w:i/>
+                </w:rPr>
+              </m:ctrlPr>
+            </m:dPr>
+            <m:e>
+              <m:sSup>
+                <m:sSupPr>
+                  <m:ctrlPr>
+                    <w:rPr>
+                      <w:rFonts w:ascii="Cambria Math" w:eastAsiaTheme="majorEastAsia" w:hAnsi="Cambria Math" w:cstheme="majorBidi"/>
+                      <w:i/>
+                    </w:rPr>
+                  </m:ctrlPr>
+                </m:sSupPr>
+                <m:e>
+                  <m:r>
+                    <w:rPr>
+                      <w:rFonts w:ascii="Cambria Math" w:eastAsiaTheme="majorEastAsia" w:hAnsi="Cambria Math" w:cstheme="majorBidi"/>
+                    </w:rPr>
+                    <m:t>L</m:t>
+                  </m:r>
+                </m:e>
+                <m:sup>
+                  <m:r>
+                    <w:rPr>
+                      <w:rFonts w:ascii="Cambria Math" w:eastAsiaTheme="majorEastAsia" w:hAnsi="Cambria Math" w:cstheme="majorBidi"/>
+                    </w:rPr>
+                    <m:t>2</m:t>
+                  </m:r>
+                </m:sup>
+              </m:sSup>
+              <m:sSup>
+                <m:sSupPr>
+                  <m:ctrlPr>
+                    <w:rPr>
+                      <w:rFonts w:ascii="Cambria Math" w:eastAsiaTheme="majorEastAsia" w:hAnsi="Cambria Math" w:cstheme="majorBidi"/>
+                      <w:i/>
+                    </w:rPr>
+                  </m:ctrlPr>
+                </m:sSupPr>
+                <m:e>
+                  <m:r>
+                    <w:rPr>
+                      <w:rFonts w:ascii="Cambria Math" w:eastAsiaTheme="majorEastAsia" w:hAnsi="Cambria Math" w:cstheme="majorBidi"/>
+                    </w:rPr>
+                    <m:t>C</m:t>
+                  </m:r>
+                </m:e>
+                <m:sup>
+                  <m:r>
+                    <w:rPr>
+                      <w:rFonts w:ascii="Cambria Math" w:eastAsiaTheme="majorEastAsia" w:hAnsi="Cambria Math" w:cstheme="majorBidi"/>
+                    </w:rPr>
+                    <m:t>2</m:t>
+                  </m:r>
+                </m:sup>
+              </m:sSup>
+            </m:e>
+          </m:d>
+          <m:r>
+            <w:rPr>
+              <w:rFonts w:ascii="Cambria Math" w:eastAsiaTheme="majorEastAsia" w:hAnsi="Cambria Math" w:cstheme="majorBidi"/>
+            </w:rPr>
+            <m:t>- t</m:t>
+          </m:r>
+          <m:d>
+            <m:dPr>
+              <m:ctrlPr>
+                <w:rPr>
+                  <w:rFonts w:ascii="Cambria Math" w:eastAsiaTheme="majorEastAsia" w:hAnsi="Cambria Math" w:cstheme="majorBidi"/>
+                  <w:i/>
+                </w:rPr>
+              </m:ctrlPr>
+            </m:dPr>
+            <m:e>
+              <m:r>
+                <w:rPr>
+                  <w:rFonts w:ascii="Cambria Math" w:eastAsiaTheme="majorEastAsia" w:hAnsi="Cambria Math" w:cstheme="majorBidi"/>
+                </w:rPr>
+                <m:t>2LC-</m:t>
+              </m:r>
+              <m:sSup>
+                <m:sSupPr>
+                  <m:ctrlPr>
+                    <w:rPr>
+                      <w:rFonts w:ascii="Cambria Math" w:eastAsiaTheme="majorEastAsia" w:hAnsi="Cambria Math" w:cstheme="majorBidi"/>
+                      <w:i/>
+                    </w:rPr>
+                  </m:ctrlPr>
+                </m:sSupPr>
+                <m:e>
+                  <m:r>
+                    <w:rPr>
+                      <w:rFonts w:ascii="Cambria Math" w:eastAsiaTheme="majorEastAsia" w:hAnsi="Cambria Math" w:cstheme="majorBidi"/>
+                    </w:rPr>
+                    <m:t>R</m:t>
+                  </m:r>
+                </m:e>
+                <m:sup>
+                  <m:r>
+                    <w:rPr>
+                      <w:rFonts w:ascii="Cambria Math" w:eastAsiaTheme="majorEastAsia" w:hAnsi="Cambria Math" w:cstheme="majorBidi"/>
+                    </w:rPr>
+                    <m:t>2</m:t>
+                  </m:r>
+                </m:sup>
+              </m:sSup>
+              <m:sSup>
+                <m:sSupPr>
+                  <m:ctrlPr>
+                    <w:rPr>
+                      <w:rFonts w:ascii="Cambria Math" w:eastAsiaTheme="majorEastAsia" w:hAnsi="Cambria Math" w:cstheme="majorBidi"/>
+                      <w:i/>
+                    </w:rPr>
+                  </m:ctrlPr>
+                </m:sSupPr>
+                <m:e>
+                  <m:r>
+                    <w:rPr>
+                      <w:rFonts w:ascii="Cambria Math" w:eastAsiaTheme="majorEastAsia" w:hAnsi="Cambria Math" w:cstheme="majorBidi"/>
+                    </w:rPr>
+                    <m:t>C</m:t>
+                  </m:r>
+                </m:e>
+                <m:sup>
+                  <m:r>
+                    <w:rPr>
+                      <w:rFonts w:ascii="Cambria Math" w:eastAsiaTheme="majorEastAsia" w:hAnsi="Cambria Math" w:cstheme="majorBidi"/>
+                    </w:rPr>
+                    <m:t>2</m:t>
+                  </m:r>
+                </m:sup>
+              </m:sSup>
+            </m:e>
+          </m:d>
+          <m:r>
+            <w:rPr>
+              <w:rFonts w:ascii="Cambria Math" w:eastAsiaTheme="majorEastAsia" w:hAnsi="Cambria Math" w:cstheme="majorBidi"/>
+            </w:rPr>
+            <m:t xml:space="preserve"> -3=0</m:t>
+          </m:r>
+          <w:commentRangeEnd w:id="22"/>
+          <m:r>
+            <m:rPr>
+              <m:sty m:val="p"/>
+            </m:rPr>
+            <w:rPr>
+              <w:rStyle w:val="CommentReference"/>
+            </w:rPr>
+            <w:commentReference w:id="22"/>
           </m:r>
         </m:oMath>
       </m:oMathPara>
@@ -21062,19 +21663,19 @@
         </w:rPr>
         <w:t xml:space="preserve">Vračanjem supstituiranih varijabli dobivamo izraze za  </w:t>
       </w:r>
-      <w:commentRangeStart w:id="22"/>
+      <w:commentRangeStart w:id="23"/>
       <w:r>
         <w:rPr>
           <w:rFonts w:eastAsiaTheme="majorEastAsia" w:cstheme="majorBidi"/>
         </w:rPr>
         <w:t>4</w:t>
       </w:r>
-      <w:commentRangeEnd w:id="22"/>
+      <w:commentRangeEnd w:id="23"/>
       <w:r>
         <w:rPr>
           <w:rStyle w:val="CommentReference"/>
         </w:rPr>
-        <w:commentReference w:id="22"/>
+        <w:commentReference w:id="23"/>
       </w:r>
       <w:r>
         <w:rPr>
@@ -22218,14 +22819,14 @@
         </w:rPr>
         <w:tab/>
       </w:r>
-      <w:commentRangeStart w:id="23"/>
+      <w:commentRangeStart w:id="24"/>
       <w:r>
         <w:rPr>
           <w:rFonts w:eastAsiaTheme="majorEastAsia" w:cstheme="majorBidi"/>
         </w:rPr>
         <w:t>Stupanj jednadžbe ne govori koliko graničnih frekvencija sustav ima budući da neka od rješenja jedadžbi nisu realna ili nisiu pozitivna, a da bi se neko rješenje jednadžbe smatralo graničnom frekvencijom sustava ono mora biti realno i pozitivno</w:t>
       </w:r>
-      <w:commentRangeEnd w:id="23"/>
+      <w:commentRangeEnd w:id="24"/>
       <w:r>
         <w:rPr>
           <w:rFonts w:eastAsiaTheme="majorEastAsia" w:cstheme="majorBidi"/>
@@ -22236,7 +22837,7 @@
         <w:rPr>
           <w:rStyle w:val="CommentReference"/>
         </w:rPr>
-        <w:commentReference w:id="23"/>
+        <w:commentReference w:id="24"/>
       </w:r>
     </w:p>
     <w:p>
@@ -22394,7 +22995,7 @@
                     <pic:cNvPicPr/>
                   </pic:nvPicPr>
                   <pic:blipFill>
-                    <a:blip r:embed="rId20" cstate="print">
+                    <a:blip r:embed="rId21" cstate="print">
                       <a:extLst>
                         <a:ext uri="{28A0092B-C50C-407E-A947-70E740481C1C}">
                           <a14:useLocalDpi xmlns:a14="http://schemas.microsoft.com/office/drawing/2010/main" val="0"/>
@@ -22441,14 +23042,13 @@
     <w:p>
       <w:pPr>
         <w:pStyle w:val="Heading3"/>
-        <w:spacing w:line="360" w:lineRule="auto"/>
-      </w:pPr>
-      <w:bookmarkStart w:id="24" w:name="_Toc517967391"/>
+      </w:pPr>
+      <w:bookmarkStart w:id="25" w:name="_Toc522476165"/>
       <w:r>
         <w:lastRenderedPageBreak/>
         <w:t>Širina pojasa</w:t>
       </w:r>
-      <w:bookmarkEnd w:id="24"/>
+      <w:bookmarkEnd w:id="25"/>
     </w:p>
     <w:p>
       <w:pPr>
@@ -22478,26 +23078,239 @@
       <w:r>
         <w:t xml:space="preserve"> iz amplitudno-frekvencijske karakteristike. </w:t>
       </w:r>
-    </w:p>
-    <w:p>
-      <w:pPr>
-        <w:ind w:left="0"/>
-        <w:rPr>
-          <w:color w:val="FF0000"/>
-        </w:rPr>
-      </w:pPr>
-      <w:r>
-        <w:rPr>
-          <w:color w:val="FF0000"/>
-        </w:rPr>
-        <w:tab/>
-        <w:t>Slika s označeni pojasom</w:t>
+      <w:r>
+        <w:t>Izražava se u rad/s ili Hz pomoću udaljenosti dvije granične frekvencije.</w:t>
+      </w:r>
+    </w:p>
+    <w:p>
+      <w:pPr>
+        <w:ind w:firstLine="702"/>
+        <w:rPr>
+          <w:rFonts w:eastAsiaTheme="minorEastAsia"/>
+        </w:rPr>
+      </w:pPr>
+      <m:oMathPara>
+        <m:oMath>
+          <m:r>
+            <w:rPr>
+              <w:rFonts w:ascii="Cambria Math" w:hAnsi="Cambria Math"/>
+            </w:rPr>
+            <m:t>B=</m:t>
+          </m:r>
+          <m:sSub>
+            <m:sSubPr>
+              <m:ctrlPr>
+                <w:rPr>
+                  <w:rFonts w:ascii="Cambria Math" w:hAnsi="Cambria Math"/>
+                  <w:i/>
+                </w:rPr>
+              </m:ctrlPr>
+            </m:sSubPr>
+            <m:e>
+              <m:r>
+                <w:rPr>
+                  <w:rFonts w:ascii="Cambria Math" w:hAnsi="Cambria Math"/>
+                </w:rPr>
+                <m:t>ω</m:t>
+              </m:r>
+            </m:e>
+            <m:sub>
+              <m:r>
+                <w:rPr>
+                  <w:rFonts w:ascii="Cambria Math" w:hAnsi="Cambria Math"/>
+                </w:rPr>
+                <m:t>gg</m:t>
+              </m:r>
+            </m:sub>
+          </m:sSub>
+          <m:r>
+            <w:rPr>
+              <w:rFonts w:ascii="Cambria Math" w:hAnsi="Cambria Math"/>
+            </w:rPr>
+            <m:t>-</m:t>
+          </m:r>
+          <m:sSub>
+            <m:sSubPr>
+              <m:ctrlPr>
+                <w:rPr>
+                  <w:rFonts w:ascii="Cambria Math" w:hAnsi="Cambria Math"/>
+                  <w:i/>
+                </w:rPr>
+              </m:ctrlPr>
+            </m:sSubPr>
+            <m:e>
+              <m:r>
+                <w:rPr>
+                  <w:rFonts w:ascii="Cambria Math" w:hAnsi="Cambria Math"/>
+                </w:rPr>
+                <m:t>ω</m:t>
+              </m:r>
+            </m:e>
+            <m:sub>
+              <m:r>
+                <w:rPr>
+                  <w:rFonts w:ascii="Cambria Math" w:hAnsi="Cambria Math"/>
+                </w:rPr>
+                <m:t>d</m:t>
+              </m:r>
+              <m:r>
+                <w:rPr>
+                  <w:rFonts w:ascii="Cambria Math" w:hAnsi="Cambria Math"/>
+                </w:rPr>
+                <m:t>g</m:t>
+              </m:r>
+            </m:sub>
+          </m:sSub>
+        </m:oMath>
+      </m:oMathPara>
+    </w:p>
+    <w:p>
+      <w:pPr>
+        <w:ind w:firstLine="702"/>
+        <w:rPr>
+          <w:rFonts w:eastAsiaTheme="minorEastAsia"/>
+        </w:rPr>
+      </w:pPr>
+      <m:oMath>
+        <m:sSub>
+          <m:sSubPr>
+            <m:ctrlPr>
+              <w:rPr>
+                <w:rFonts w:ascii="Cambria Math" w:hAnsi="Cambria Math"/>
+                <w:i/>
+              </w:rPr>
+            </m:ctrlPr>
+          </m:sSubPr>
+          <m:e>
+            <m:r>
+              <w:rPr>
+                <w:rFonts w:ascii="Cambria Math" w:hAnsi="Cambria Math"/>
+              </w:rPr>
+              <m:t>ω</m:t>
+            </m:r>
+          </m:e>
+          <m:sub>
+            <m:r>
+              <w:rPr>
+                <w:rFonts w:ascii="Cambria Math" w:hAnsi="Cambria Math"/>
+              </w:rPr>
+              <m:t>gg</m:t>
+            </m:r>
+          </m:sub>
+        </m:sSub>
+      </m:oMath>
+      <w:r>
+        <w:rPr>
+          <w:rFonts w:eastAsiaTheme="minorEastAsia"/>
+        </w:rPr>
+        <w:t xml:space="preserve"> – gornja granična frekvencija</w:t>
+      </w:r>
+    </w:p>
+    <w:p>
+      <w:pPr>
+        <w:ind w:firstLine="702"/>
+      </w:pPr>
+      <m:oMath>
+        <m:sSub>
+          <m:sSubPr>
+            <m:ctrlPr>
+              <w:rPr>
+                <w:rFonts w:ascii="Cambria Math" w:hAnsi="Cambria Math"/>
+                <w:i/>
+              </w:rPr>
+            </m:ctrlPr>
+          </m:sSubPr>
+          <m:e>
+            <m:r>
+              <w:rPr>
+                <w:rFonts w:ascii="Cambria Math" w:hAnsi="Cambria Math"/>
+              </w:rPr>
+              <m:t>ω</m:t>
+            </m:r>
+          </m:e>
+          <m:sub>
+            <m:r>
+              <w:rPr>
+                <w:rFonts w:ascii="Cambria Math" w:hAnsi="Cambria Math"/>
+              </w:rPr>
+              <m:t>d</m:t>
+            </m:r>
+            <m:r>
+              <w:rPr>
+                <w:rFonts w:ascii="Cambria Math" w:hAnsi="Cambria Math"/>
+              </w:rPr>
+              <m:t>g</m:t>
+            </m:r>
+          </m:sub>
+        </m:sSub>
+      </m:oMath>
+      <w:r>
+        <w:rPr>
+          <w:rFonts w:eastAsiaTheme="minorEastAsia"/>
+        </w:rPr>
+        <w:t xml:space="preserve"> – donja granična frekvencija</w:t>
       </w:r>
     </w:p>
     <w:p>
       <w:pPr>
         <w:spacing w:before="0" w:after="160"/>
         <w:ind w:left="0"/>
+        <w:rPr>
+          <w:highlight w:val="lightGray"/>
+        </w:rPr>
+      </w:pPr>
+      <w:r>
+        <w:rPr>
+          <w:noProof/>
+        </w:rPr>
+        <w:drawing>
+          <wp:inline distT="0" distB="0" distL="0" distR="0" wp14:anchorId="2C14DFBD" wp14:editId="6744286B">
+            <wp:extent cx="5939790" cy="3234690"/>
+            <wp:effectExtent l="0" t="0" r="3810" b="3810"/>
+            <wp:docPr id="6" name="Picture 6"/>
+            <wp:cNvGraphicFramePr>
+              <a:graphicFrameLocks xmlns:a="http://schemas.openxmlformats.org/drawingml/2006/main" noChangeAspect="1"/>
+            </wp:cNvGraphicFramePr>
+            <a:graphic xmlns:a="http://schemas.openxmlformats.org/drawingml/2006/main">
+              <a:graphicData uri="http://schemas.openxmlformats.org/drawingml/2006/picture">
+                <pic:pic xmlns:pic="http://schemas.openxmlformats.org/drawingml/2006/picture">
+                  <pic:nvPicPr>
+                    <pic:cNvPr id="6" name="bandwith.png"/>
+                    <pic:cNvPicPr/>
+                  </pic:nvPicPr>
+                  <pic:blipFill>
+                    <a:blip r:embed="rId22" cstate="print">
+                      <a:extLst>
+                        <a:ext uri="{28A0092B-C50C-407E-A947-70E740481C1C}">
+                          <a14:useLocalDpi xmlns:a14="http://schemas.microsoft.com/office/drawing/2010/main" val="0"/>
+                        </a:ext>
+                      </a:extLst>
+                    </a:blip>
+                    <a:stretch>
+                      <a:fillRect/>
+                    </a:stretch>
+                  </pic:blipFill>
+                  <pic:spPr>
+                    <a:xfrm>
+                      <a:off x="0" y="0"/>
+                      <a:ext cx="5939790" cy="3234690"/>
+                    </a:xfrm>
+                    <a:prstGeom prst="rect">
+                      <a:avLst/>
+                    </a:prstGeom>
+                  </pic:spPr>
+                </pic:pic>
+              </a:graphicData>
+            </a:graphic>
+          </wp:inline>
+        </w:drawing>
+      </w:r>
+    </w:p>
+    <w:p>
+      <w:pPr>
+        <w:spacing w:before="0" w:after="160"/>
+        <w:ind w:left="0"/>
+        <w:jc w:val="center"/>
         <w:rPr>
           <w:rFonts w:eastAsiaTheme="majorEastAsia" w:cstheme="majorBidi"/>
           <w:b/>
@@ -22507,6 +23320,19 @@
       </w:pPr>
       <w:r>
         <w:rPr>
+          <w:b/>
+        </w:rPr>
+        <w:t xml:space="preserve">Slika 2.2.6.1 </w:t>
+      </w:r>
+      <w:r>
+        <w:rPr>
+          <w:i/>
+        </w:rPr>
+        <w:t>Grafički prikaz širine pojasa</w:t>
+      </w:r>
+      <w:r>
+        <w:rPr>
+          <w:b/>
           <w:highlight w:val="lightGray"/>
         </w:rPr>
         <w:br w:type="page"/>
@@ -22514,30 +23340,350 @@
     </w:p>
     <w:p>
       <w:pPr>
+        <w:pStyle w:val="Heading2"/>
+      </w:pPr>
+      <w:bookmarkStart w:id="26" w:name="_Toc522476166"/>
+      <w:r>
+        <w:lastRenderedPageBreak/>
+        <w:t>Podjele filtara</w:t>
+      </w:r>
+      <w:bookmarkEnd w:id="26"/>
+    </w:p>
+    <w:p>
+      <w:r>
+        <w:tab/>
+      </w:r>
+      <w:r>
+        <w:t>Osim što filt</w:t>
+      </w:r>
+      <w:r>
+        <w:t>re</w:t>
+      </w:r>
+      <w:r>
+        <w:t xml:space="preserve"> opsiuje </w:t>
+      </w:r>
+      <w:r>
+        <w:t>više parametar</w:t>
+      </w:r>
+      <w:r>
+        <w:t>a</w:t>
+      </w:r>
+      <w:r>
+        <w:t>, p</w:t>
+      </w:r>
+      <w:r>
+        <w:t xml:space="preserve">ostoji </w:t>
+      </w:r>
+      <w:r>
+        <w:t xml:space="preserve">i </w:t>
+      </w:r>
+      <w:r>
+        <w:t>više podjela filtara</w:t>
+      </w:r>
+      <w:r>
+        <w:t>, a one najučestalije su:</w:t>
+      </w:r>
+    </w:p>
+    <w:p>
+      <w:pPr>
         <w:pStyle w:val="Heading3"/>
       </w:pPr>
-      <w:bookmarkStart w:id="25" w:name="_Toc517967392"/>
+      <w:bookmarkStart w:id="27" w:name="_Toc522476167"/>
+      <w:r>
+        <w:t>Prema propusnosti</w:t>
+      </w:r>
+      <w:bookmarkEnd w:id="27"/>
+    </w:p>
+    <w:p>
+      <w:pPr>
+        <w:pStyle w:val="Heading4"/>
+      </w:pPr>
+      <w:r>
+        <w:t>Visoko propusni</w:t>
+      </w:r>
+    </w:p>
+    <w:p>
+      <w:pPr>
+        <w:jc w:val="center"/>
+      </w:pPr>
+      <w:r>
+        <w:rPr>
+          <w:noProof/>
+        </w:rPr>
+        <w:drawing>
+          <wp:inline distT="0" distB="0" distL="0" distR="0" wp14:anchorId="1F9B9F49" wp14:editId="0DDABCD5">
+            <wp:extent cx="3508928" cy="2457450"/>
+            <wp:effectExtent l="0" t="0" r="0" b="0"/>
+            <wp:docPr id="19" name="Picture 19"/>
+            <wp:cNvGraphicFramePr>
+              <a:graphicFrameLocks xmlns:a="http://schemas.openxmlformats.org/drawingml/2006/main" noChangeAspect="1"/>
+            </wp:cNvGraphicFramePr>
+            <a:graphic xmlns:a="http://schemas.openxmlformats.org/drawingml/2006/main">
+              <a:graphicData uri="http://schemas.openxmlformats.org/drawingml/2006/picture">
+                <pic:pic xmlns:pic="http://schemas.openxmlformats.org/drawingml/2006/picture">
+                  <pic:nvPicPr>
+                    <pic:cNvPr id="19" name="CR - Shema.png"/>
+                    <pic:cNvPicPr/>
+                  </pic:nvPicPr>
+                  <pic:blipFill>
+                    <a:blip r:embed="rId23">
+                      <a:extLst>
+                        <a:ext uri="{28A0092B-C50C-407E-A947-70E740481C1C}">
+                          <a14:useLocalDpi xmlns:a14="http://schemas.microsoft.com/office/drawing/2010/main" val="0"/>
+                        </a:ext>
+                      </a:extLst>
+                    </a:blip>
+                    <a:stretch>
+                      <a:fillRect/>
+                    </a:stretch>
+                  </pic:blipFill>
+                  <pic:spPr>
+                    <a:xfrm>
+                      <a:off x="0" y="0"/>
+                      <a:ext cx="3540747" cy="2479734"/>
+                    </a:xfrm>
+                    <a:prstGeom prst="rect">
+                      <a:avLst/>
+                    </a:prstGeom>
+                  </pic:spPr>
+                </pic:pic>
+              </a:graphicData>
+            </a:graphic>
+          </wp:inline>
+        </w:drawing>
+      </w:r>
+    </w:p>
+    <w:p>
+      <w:pPr>
+        <w:spacing w:before="0" w:after="160" w:line="259" w:lineRule="auto"/>
+        <w:ind w:left="0"/>
+        <w:jc w:val="center"/>
+        <w:rPr>
+          <w:rFonts w:eastAsiaTheme="majorEastAsia" w:cstheme="majorBidi"/>
+          <w:b/>
+          <w:iCs w:val="0"/>
+        </w:rPr>
+      </w:pPr>
+      <w:r>
+        <w:rPr>
+          <w:b/>
+        </w:rPr>
+        <w:t>Slika 2.3.1.1</w:t>
+      </w:r>
+      <w:r>
+        <w:t xml:space="preserve"> </w:t>
+      </w:r>
+      <w:r>
+        <w:rPr>
+          <w:i/>
+        </w:rPr>
+        <w:t>Opći primjer visokopropusnog filtra</w:t>
+      </w:r>
+    </w:p>
+    <w:p>
+      <w:pPr>
+        <w:pStyle w:val="Heading4"/>
+      </w:pPr>
+      <w:r>
+        <w:t>Nisko propusni</w:t>
+      </w:r>
+    </w:p>
+    <w:p>
+      <w:pPr>
+        <w:spacing w:before="0" w:after="160" w:line="259" w:lineRule="auto"/>
+        <w:ind w:left="0"/>
+        <w:jc w:val="center"/>
+      </w:pPr>
+      <w:r>
+        <w:rPr>
+          <w:rFonts w:eastAsiaTheme="majorEastAsia" w:cstheme="majorBidi"/>
+          <w:b/>
+          <w:iCs w:val="0"/>
+          <w:noProof/>
+        </w:rPr>
+        <w:drawing>
+          <wp:inline distT="0" distB="0" distL="0" distR="0" wp14:anchorId="7E594957" wp14:editId="3FFF97CC">
+            <wp:extent cx="3448050" cy="2415183"/>
+            <wp:effectExtent l="0" t="0" r="0" b="4445"/>
+            <wp:docPr id="18" name="Picture 18"/>
+            <wp:cNvGraphicFramePr>
+              <a:graphicFrameLocks xmlns:a="http://schemas.openxmlformats.org/drawingml/2006/main" noChangeAspect="1"/>
+            </wp:cNvGraphicFramePr>
+            <a:graphic xmlns:a="http://schemas.openxmlformats.org/drawingml/2006/main">
+              <a:graphicData uri="http://schemas.openxmlformats.org/drawingml/2006/picture">
+                <pic:pic xmlns:pic="http://schemas.openxmlformats.org/drawingml/2006/picture">
+                  <pic:nvPicPr>
+                    <pic:cNvPr id="18" name="RC - Shema.png"/>
+                    <pic:cNvPicPr/>
+                  </pic:nvPicPr>
+                  <pic:blipFill>
+                    <a:blip r:embed="rId24">
+                      <a:extLst>
+                        <a:ext uri="{28A0092B-C50C-407E-A947-70E740481C1C}">
+                          <a14:useLocalDpi xmlns:a14="http://schemas.microsoft.com/office/drawing/2010/main" val="0"/>
+                        </a:ext>
+                      </a:extLst>
+                    </a:blip>
+                    <a:stretch>
+                      <a:fillRect/>
+                    </a:stretch>
+                  </pic:blipFill>
+                  <pic:spPr>
+                    <a:xfrm>
+                      <a:off x="0" y="0"/>
+                      <a:ext cx="3481514" cy="2438623"/>
+                    </a:xfrm>
+                    <a:prstGeom prst="rect">
+                      <a:avLst/>
+                    </a:prstGeom>
+                  </pic:spPr>
+                </pic:pic>
+              </a:graphicData>
+            </a:graphic>
+          </wp:inline>
+        </w:drawing>
+      </w:r>
+    </w:p>
+    <w:p>
+      <w:pPr>
+        <w:spacing w:before="0" w:after="160" w:line="259" w:lineRule="auto"/>
+        <w:ind w:left="0"/>
+        <w:jc w:val="center"/>
+        <w:rPr>
+          <w:i/>
+        </w:rPr>
+      </w:pPr>
+      <w:r>
+        <w:rPr>
+          <w:b/>
+        </w:rPr>
+        <w:t>Slika 2.3.1.2</w:t>
+      </w:r>
+      <w:r>
+        <w:rPr>
+          <w:b/>
+        </w:rPr>
+        <w:t xml:space="preserve"> </w:t>
+      </w:r>
+      <w:r>
+        <w:rPr>
+          <w:i/>
+        </w:rPr>
+        <w:t>Opći primjer niskopropusnog filtra</w:t>
+      </w:r>
+    </w:p>
+    <w:p>
+      <w:pPr>
+        <w:spacing w:before="0" w:after="160" w:line="259" w:lineRule="auto"/>
+        <w:ind w:left="0"/>
+        <w:rPr>
+          <w:rFonts w:eastAsiaTheme="majorEastAsia" w:cstheme="majorBidi"/>
+          <w:b/>
+          <w:iCs w:val="0"/>
+        </w:rPr>
+      </w:pPr>
+    </w:p>
+    <w:p>
+      <w:pPr>
+        <w:pStyle w:val="Heading4"/>
+      </w:pPr>
+      <w:r>
+        <w:t>Pojasno propusni</w:t>
+      </w:r>
+    </w:p>
+    <w:p>
+      <w:pPr>
+        <w:spacing w:before="0" w:after="160" w:line="259" w:lineRule="auto"/>
+        <w:ind w:left="0"/>
+        <w:rPr>
+          <w:rFonts w:eastAsiaTheme="majorEastAsia" w:cstheme="majorBidi"/>
+          <w:b/>
+          <w:iCs w:val="0"/>
+        </w:rPr>
+      </w:pPr>
+      <w:r>
+        <w:br w:type="page"/>
+      </w:r>
+    </w:p>
+    <w:p>
+      <w:pPr>
+        <w:pStyle w:val="Heading4"/>
+      </w:pPr>
       <w:r>
         <w:lastRenderedPageBreak/>
-        <w:t>Maksimalno pojačanje</w:t>
-      </w:r>
-      <w:bookmarkEnd w:id="25"/>
-    </w:p>
-    <w:p>
-      <w:pPr>
-        <w:spacing w:before="0" w:after="160"/>
+        <w:t>Pojasne barijere (pojasno nepropusni)</w:t>
+      </w:r>
+    </w:p>
+    <w:p>
+      <w:pPr>
+        <w:spacing w:before="0" w:after="160" w:line="259" w:lineRule="auto"/>
+        <w:ind w:left="0"/>
+        <w:rPr>
+          <w:rFonts w:eastAsiaTheme="majorEastAsia" w:cstheme="majorBidi"/>
+          <w:b/>
+          <w:iCs w:val="0"/>
+        </w:rPr>
+      </w:pPr>
+      <w:r>
+        <w:br w:type="page"/>
+      </w:r>
+    </w:p>
+    <w:p>
+      <w:pPr>
+        <w:pStyle w:val="Heading4"/>
+      </w:pPr>
+      <w:r>
+        <w:lastRenderedPageBreak/>
+        <w:t>All pass(phase shifting)</w:t>
+      </w:r>
+    </w:p>
+    <w:p>
+      <w:pPr>
+        <w:spacing w:before="0" w:after="160" w:line="259" w:lineRule="auto"/>
         <w:ind w:left="0"/>
         <w:rPr>
           <w:rFonts w:eastAsiaTheme="majorEastAsia" w:cstheme="majorBidi"/>
           <w:b/>
           <w:sz w:val="28"/>
-          <w:highlight w:val="lightGray"/>
-        </w:rPr>
-      </w:pPr>
-    </w:p>
-    <w:p>
-      <w:pPr>
-        <w:spacing w:before="0" w:after="160"/>
+        </w:rPr>
+      </w:pPr>
+      <w:bookmarkStart w:id="28" w:name="_Toc522476168"/>
+      <w:r>
+        <w:br w:type="page"/>
+      </w:r>
+    </w:p>
+    <w:p>
+      <w:pPr>
+        <w:pStyle w:val="Heading3"/>
+      </w:pPr>
+      <w:r>
+        <w:lastRenderedPageBreak/>
+        <w:t xml:space="preserve">Prema </w:t>
+      </w:r>
+      <w:r>
+        <w:t>aktivnosti komponenti od kojih je sastavljen</w:t>
+      </w:r>
+      <w:bookmarkEnd w:id="28"/>
+    </w:p>
+    <w:p>
+      <w:pPr>
+        <w:pStyle w:val="Heading4"/>
+      </w:pPr>
+      <w:r>
+        <w:t>Aktivni</w:t>
+      </w:r>
+    </w:p>
+    <w:p>
+      <w:pPr>
+        <w:pStyle w:val="Heading4"/>
+      </w:pPr>
+      <w:r>
+        <w:t>Pasivni</w:t>
+      </w:r>
+    </w:p>
+    <w:p>
+      <w:pPr>
+        <w:spacing w:before="0" w:after="160" w:line="259" w:lineRule="auto"/>
         <w:ind w:left="0"/>
         <w:rPr>
           <w:rFonts w:eastAsiaTheme="majorEastAsia" w:cstheme="majorBidi"/>
@@ -22545,186 +23691,24 @@
           <w:sz w:val="28"/>
         </w:rPr>
       </w:pPr>
+      <w:bookmarkStart w:id="29" w:name="_Toc522476169"/>
       <w:r>
         <w:br w:type="page"/>
       </w:r>
     </w:p>
     <w:p>
       <w:pPr>
-        <w:pStyle w:val="Heading2"/>
-      </w:pPr>
-      <w:bookmarkStart w:id="26" w:name="_Toc517967393"/>
+        <w:pStyle w:val="Heading3"/>
+      </w:pPr>
       <w:r>
         <w:lastRenderedPageBreak/>
-        <w:t>Podjele filtara</w:t>
-      </w:r>
-      <w:bookmarkEnd w:id="26"/>
-    </w:p>
-    <w:p>
-      <w:r>
-        <w:tab/>
-      </w:r>
-      <w:r>
-        <w:t>Osim što filt</w:t>
-      </w:r>
-      <w:r>
-        <w:t>re</w:t>
-      </w:r>
-      <w:r>
-        <w:t xml:space="preserve"> opsiuje </w:t>
-      </w:r>
-      <w:r>
-        <w:t>više parametar</w:t>
-      </w:r>
-      <w:r>
-        <w:t>a</w:t>
-      </w:r>
-      <w:r>
-        <w:t>, p</w:t>
-      </w:r>
-      <w:r>
-        <w:t xml:space="preserve">ostoji </w:t>
-      </w:r>
-      <w:r>
-        <w:t xml:space="preserve">i </w:t>
-      </w:r>
-      <w:r>
-        <w:t>više podjela filtara</w:t>
-      </w:r>
-      <w:r>
-        <w:t>, a one najučestalije su:</w:t>
-      </w:r>
-    </w:p>
-    <w:p>
-      <w:pPr>
-        <w:pStyle w:val="ListParagraph"/>
-        <w:numPr>
-          <w:ilvl w:val="0"/>
-          <w:numId w:val="15"/>
-        </w:numPr>
-      </w:pPr>
-      <w:r>
-        <w:t>Prema propusnosti</w:t>
-      </w:r>
-    </w:p>
-    <w:p>
-      <w:pPr>
-        <w:pStyle w:val="ListParagraph"/>
-        <w:numPr>
-          <w:ilvl w:val="1"/>
-          <w:numId w:val="15"/>
-        </w:numPr>
-      </w:pPr>
-      <w:r>
-        <w:t>Visoko propusni</w:t>
-      </w:r>
-    </w:p>
-    <w:p>
-      <w:pPr>
-        <w:pStyle w:val="ListParagraph"/>
-        <w:numPr>
-          <w:ilvl w:val="1"/>
-          <w:numId w:val="15"/>
-        </w:numPr>
-      </w:pPr>
-      <w:r>
-        <w:t>Nisko propusni</w:t>
-      </w:r>
-    </w:p>
-    <w:p>
-      <w:pPr>
-        <w:pStyle w:val="ListParagraph"/>
-        <w:numPr>
-          <w:ilvl w:val="1"/>
-          <w:numId w:val="15"/>
-        </w:numPr>
-      </w:pPr>
-      <w:r>
-        <w:t>Pojasno propusni</w:t>
-      </w:r>
-    </w:p>
-    <w:p>
-      <w:pPr>
-        <w:pStyle w:val="ListParagraph"/>
-        <w:numPr>
-          <w:ilvl w:val="1"/>
-          <w:numId w:val="15"/>
-        </w:numPr>
-      </w:pPr>
-      <w:r>
-        <w:t>Pojasne barijere (pojasno nepropusni)</w:t>
-      </w:r>
-    </w:p>
-    <w:p>
-      <w:pPr>
-        <w:pStyle w:val="ListParagraph"/>
-        <w:numPr>
-          <w:ilvl w:val="1"/>
-          <w:numId w:val="15"/>
-        </w:numPr>
-      </w:pPr>
-      <w:r>
-        <w:t>All pass(phase shifting)</w:t>
-      </w:r>
-    </w:p>
-    <w:p>
-      <w:pPr>
-        <w:pStyle w:val="ListParagraph"/>
-        <w:numPr>
-          <w:ilvl w:val="0"/>
-          <w:numId w:val="15"/>
-        </w:numPr>
-      </w:pPr>
-      <w:r>
-        <w:t xml:space="preserve">Prema </w:t>
-      </w:r>
-      <w:r>
-        <w:t>aktivnosti komponenti od kojih je sastavljen</w:t>
-      </w:r>
-    </w:p>
-    <w:p>
-      <w:pPr>
-        <w:pStyle w:val="ListParagraph"/>
-        <w:numPr>
-          <w:ilvl w:val="1"/>
-          <w:numId w:val="15"/>
-        </w:numPr>
-      </w:pPr>
-      <w:r>
-        <w:t>Aktivni</w:t>
-      </w:r>
-    </w:p>
-    <w:p>
-      <w:pPr>
-        <w:pStyle w:val="ListParagraph"/>
-        <w:numPr>
-          <w:ilvl w:val="1"/>
-          <w:numId w:val="15"/>
-        </w:numPr>
-      </w:pPr>
-      <w:r>
-        <w:t>Pasivni</w:t>
-      </w:r>
-    </w:p>
-    <w:p>
-      <w:pPr>
-        <w:pStyle w:val="ListParagraph"/>
-        <w:numPr>
-          <w:ilvl w:val="0"/>
-          <w:numId w:val="15"/>
-        </w:numPr>
-      </w:pPr>
-      <w:r>
         <w:t>Prema kontinuiranosti</w:t>
       </w:r>
-    </w:p>
-    <w:p>
-      <w:pPr>
-        <w:pStyle w:val="ListParagraph"/>
-        <w:numPr>
-          <w:ilvl w:val="1"/>
-          <w:numId w:val="15"/>
-        </w:numPr>
+      <w:bookmarkEnd w:id="29"/>
+    </w:p>
+    <w:p>
+      <w:pPr>
+        <w:pStyle w:val="Heading4"/>
       </w:pPr>
       <w:r>
         <w:t>Diskretni</w:t>
@@ -22732,11 +23716,7 @@
     </w:p>
     <w:p>
       <w:pPr>
-        <w:pStyle w:val="ListParagraph"/>
-        <w:numPr>
-          <w:ilvl w:val="1"/>
-          <w:numId w:val="15"/>
-        </w:numPr>
+        <w:pStyle w:val="Heading4"/>
       </w:pPr>
       <w:r>
         <w:t>Kontinuirani</w:t>
@@ -22744,23 +23724,32 @@
     </w:p>
     <w:p>
       <w:pPr>
-        <w:pStyle w:val="ListParagraph"/>
-        <w:numPr>
-          <w:ilvl w:val="0"/>
-          <w:numId w:val="15"/>
-        </w:numPr>
-      </w:pPr>
-      <w:r>
+        <w:spacing w:before="0" w:after="160" w:line="259" w:lineRule="auto"/>
+        <w:ind w:left="0"/>
+        <w:rPr>
+          <w:rFonts w:eastAsiaTheme="majorEastAsia" w:cstheme="majorBidi"/>
+          <w:b/>
+          <w:sz w:val="28"/>
+        </w:rPr>
+      </w:pPr>
+      <w:bookmarkStart w:id="30" w:name="_Toc522476170"/>
+      <w:r>
+        <w:br w:type="page"/>
+      </w:r>
+    </w:p>
+    <w:p>
+      <w:pPr>
+        <w:pStyle w:val="Heading3"/>
+      </w:pPr>
+      <w:r>
+        <w:lastRenderedPageBreak/>
         <w:t>Prema vrsti signala kojeg filtriraju</w:t>
       </w:r>
-    </w:p>
-    <w:p>
-      <w:pPr>
-        <w:pStyle w:val="ListParagraph"/>
-        <w:numPr>
-          <w:ilvl w:val="1"/>
-          <w:numId w:val="15"/>
-        </w:numPr>
+      <w:bookmarkEnd w:id="30"/>
+    </w:p>
+    <w:p>
+      <w:pPr>
+        <w:pStyle w:val="Heading4"/>
       </w:pPr>
       <w:r>
         <w:t>Digitalni</w:t>
@@ -22768,11 +23757,7 @@
     </w:p>
     <w:p>
       <w:pPr>
-        <w:pStyle w:val="ListParagraph"/>
-        <w:numPr>
-          <w:ilvl w:val="1"/>
-          <w:numId w:val="15"/>
-        </w:numPr>
+        <w:pStyle w:val="Heading4"/>
       </w:pPr>
       <w:r>
         <w:t>Analogni</w:t>
@@ -22780,23 +23765,32 @@
     </w:p>
     <w:p>
       <w:pPr>
-        <w:pStyle w:val="ListParagraph"/>
-        <w:numPr>
-          <w:ilvl w:val="0"/>
-          <w:numId w:val="15"/>
-        </w:numPr>
-      </w:pPr>
-      <w:r>
+        <w:spacing w:before="0" w:after="160" w:line="259" w:lineRule="auto"/>
+        <w:ind w:left="0"/>
+        <w:rPr>
+          <w:rFonts w:eastAsiaTheme="majorEastAsia" w:cstheme="majorBidi"/>
+          <w:b/>
+          <w:sz w:val="28"/>
+        </w:rPr>
+      </w:pPr>
+      <w:bookmarkStart w:id="31" w:name="_Toc522476171"/>
+      <w:r>
+        <w:br w:type="page"/>
+      </w:r>
+    </w:p>
+    <w:p>
+      <w:pPr>
+        <w:pStyle w:val="Heading3"/>
+      </w:pPr>
+      <w:r>
+        <w:lastRenderedPageBreak/>
         <w:t>Prema linearnosti</w:t>
       </w:r>
-    </w:p>
-    <w:p>
-      <w:pPr>
-        <w:pStyle w:val="ListParagraph"/>
-        <w:numPr>
-          <w:ilvl w:val="1"/>
-          <w:numId w:val="15"/>
-        </w:numPr>
+      <w:bookmarkEnd w:id="31"/>
+    </w:p>
+    <w:p>
+      <w:pPr>
+        <w:pStyle w:val="Heading4"/>
       </w:pPr>
       <w:r>
         <w:t>Linearni</w:t>
@@ -22804,11 +23798,7 @@
     </w:p>
     <w:p>
       <w:pPr>
-        <w:pStyle w:val="ListParagraph"/>
-        <w:numPr>
-          <w:ilvl w:val="1"/>
-          <w:numId w:val="15"/>
-        </w:numPr>
+        <w:pStyle w:val="Heading4"/>
       </w:pPr>
       <w:r>
         <w:t>Nelinearni</w:t>
@@ -22834,14 +23824,30 @@
       <w:pPr>
         <w:pStyle w:val="Heading2"/>
       </w:pPr>
-      <w:bookmarkStart w:id="27" w:name="_Toc517967394"/>
       <w:r>
         <w:lastRenderedPageBreak/>
+        <w:t xml:space="preserve"> </w:t>
+      </w:r>
+      <w:bookmarkStart w:id="32" w:name="_Toc522476172"/>
+      <w:r>
         <w:t>Primjena filtara</w:t>
       </w:r>
-      <w:bookmarkEnd w:id="27"/>
-    </w:p>
-    <w:p>
+      <w:bookmarkEnd w:id="32"/>
+    </w:p>
+    <w:p>
+      <w:r>
+        <w:t>Radio-tehnika</w:t>
+      </w:r>
+    </w:p>
+    <w:p>
+      <w:r>
+        <w:t>Audio-tehnika</w:t>
+      </w:r>
+    </w:p>
+    <w:p>
+      <w:r>
+        <w:t>Automobilska industrija</w:t>
+      </w:r>
       <w:r>
         <w:tab/>
       </w:r>
@@ -22857,17 +23863,15 @@
           <w:szCs w:val="32"/>
         </w:rPr>
       </w:pPr>
-      <w:r>
-        <w:br w:type="page"/>
-      </w:r>
+      <w:bookmarkStart w:id="33" w:name="_GoBack"/>
+      <w:bookmarkEnd w:id="33"/>
     </w:p>
     <w:p>
       <w:pPr>
         <w:pStyle w:val="Heading1"/>
       </w:pPr>
-      <w:bookmarkStart w:id="28" w:name="_Toc517967395"/>
-      <w:r>
-        <w:lastRenderedPageBreak/>
+      <w:bookmarkStart w:id="34" w:name="_Toc522476173"/>
+      <w:r>
         <w:t>F</w:t>
       </w:r>
       <w:r>
@@ -22882,8 +23886,8 @@
       <w:r>
         <w:t>, modeliranje i izrada</w:t>
       </w:r>
-      <w:bookmarkStart w:id="29" w:name="_Toc514507088"/>
-      <w:bookmarkEnd w:id="28"/>
+      <w:bookmarkStart w:id="35" w:name="_Toc514507088"/>
+      <w:bookmarkEnd w:id="34"/>
     </w:p>
     <w:p>
       <w:pPr>
@@ -22893,6 +23897,7 @@
         <w:t xml:space="preserve">U ovom poglavlju realizira se filtar s primjenom u autoindustriji. Osnovna zadaća ovog filtra je „peglanje“ izlaznog napona sa strujnih senzora. </w:t>
       </w:r>
     </w:p>
+    <w:bookmarkEnd w:id="35"/>
     <w:p>
       <w:pPr>
         <w:ind w:left="0"/>
@@ -22902,8 +23907,75 @@
           <w:szCs w:val="32"/>
         </w:rPr>
       </w:pPr>
-      <w:bookmarkStart w:id="30" w:name="_Toc517967396"/>
-      <w:bookmarkEnd w:id="29"/>
+      <w:r>
+        <w:rPr>
+          <w:rFonts w:eastAsiaTheme="majorEastAsia" w:cstheme="majorBidi"/>
+          <w:sz w:val="28"/>
+          <w:szCs w:val="32"/>
+        </w:rPr>
+        <w:tab/>
+      </w:r>
+      <w:r>
+        <w:rPr>
+          <w:rFonts w:eastAsiaTheme="majorEastAsia" w:cstheme="majorBidi"/>
+          <w:sz w:val="28"/>
+          <w:szCs w:val="32"/>
+        </w:rPr>
+        <w:tab/>
+      </w:r>
+    </w:p>
+    <w:p>
+      <w:r>
+        <w:tab/>
+        <w:t>Filtriranje</w:t>
+      </w:r>
+      <w:r>
+        <w:t xml:space="preserve"> „peglanje“ izlaznog napona sa strjnog senzora ACS712.</w:t>
+      </w:r>
+    </w:p>
+    <w:p>
+      <w:r>
+        <w:tab/>
+        <w:t>ACS712 radi na principu hallovog efetka, što znači da je izlazni napon sa ACS712 direktno proporcionalan magnetnom polju kojeg stvara struja koju mjerimo, a kako je magnetno polje direktno proporcionalno struji slijedi da je i izlazni napon dirketno porporcionlan mjerenoj struju. Dakle izlazni napon i mjerena stuja imat će jednak valni oblik.</w:t>
+      </w:r>
+    </w:p>
+    <w:p>
+      <w:r>
+        <w:tab/>
+        <w:t xml:space="preserve">Trošila čija se struja kontrolira upravljaju se MOSFET-ima, odnosno struja kroz trošila regulira se promjenjivim Duty Cycle-om na frekvenciji od 24khz. Dakle, struja kroz trošilo je isključivo pravokutnog valnog oblika ali zbog visoke frekvencije efekt je kao da je trošilo napajano konstantom strujom sa srednjom vrijednosti signala iz te periode. </w:t>
+      </w:r>
+    </w:p>
+    <w:p>
+      <w:r>
+        <w:tab/>
+        <w:t xml:space="preserve">Kontoroler koji se nalazi negdje u automobil zahtijeva točnu </w:t>
+      </w:r>
+      <w:r>
+        <w:t xml:space="preserve">srednju </w:t>
+      </w:r>
+      <w:r>
+        <w:t>vrijednost struje</w:t>
+      </w:r>
+      <w:r>
+        <w:t xml:space="preserve"> svakog trenutku, koja je frekvencija kontorlera?</w:t>
+      </w:r>
+    </w:p>
+    <w:p>
+      <w:r>
+        <w:tab/>
+        <w:t>Kontroler ne može bit spojen s mosfetom jer ne može dektirat kvar na trošilu.</w:t>
+      </w:r>
+    </w:p>
+    <w:p>
+      <w:r>
+        <w:tab/>
+        <w:t xml:space="preserve">Treba isfiltrirati pravokutni signal frevencija 24khz s promjenjvim DC-om sa što manjom valovitosti(preciznija srednja vrijendost) i sa što većom dinamikom(manje vrijeme odziva na promjenu). </w:t>
+      </w:r>
+    </w:p>
+    <w:p>
+      <w:r>
+        <w:tab/>
+      </w:r>
     </w:p>
     <w:p>
       <w:pPr>
@@ -22917,6 +23989,7 @@
         </w:rPr>
       </w:pPr>
       <w:r>
+        <w:lastRenderedPageBreak/>
         <w:br w:type="page"/>
       </w:r>
     </w:p>
@@ -22924,11 +23997,12 @@
       <w:pPr>
         <w:pStyle w:val="Heading1"/>
       </w:pPr>
+      <w:bookmarkStart w:id="36" w:name="_Toc522476174"/>
       <w:r>
         <w:lastRenderedPageBreak/>
         <w:t>Simulacija, mjerenje i analiza parametara</w:t>
       </w:r>
-      <w:bookmarkEnd w:id="30"/>
+      <w:bookmarkEnd w:id="36"/>
     </w:p>
     <w:p>
       <w:pPr>
@@ -22952,7 +24026,7 @@
         <w:pStyle w:val="ListParagraph"/>
         <w:numPr>
           <w:ilvl w:val="2"/>
-          <w:numId w:val="40"/>
+          <w:numId w:val="4"/>
         </w:numPr>
         <w:rPr>
           <w:rFonts w:asciiTheme="majorHAnsi" w:eastAsiaTheme="majorEastAsia" w:hAnsiTheme="majorHAnsi" w:cstheme="majorBidi"/>
@@ -22969,14 +24043,14 @@
       <w:pPr>
         <w:pStyle w:val="Heading1"/>
       </w:pPr>
-      <w:bookmarkStart w:id="31" w:name="_Toc514507090"/>
-      <w:bookmarkStart w:id="32" w:name="_Toc517967397"/>
+      <w:bookmarkStart w:id="37" w:name="_Toc514507090"/>
+      <w:bookmarkStart w:id="38" w:name="_Toc522476175"/>
       <w:r>
         <w:lastRenderedPageBreak/>
         <w:t>Zaključak</w:t>
       </w:r>
-      <w:bookmarkEnd w:id="31"/>
-      <w:bookmarkEnd w:id="32"/>
+      <w:bookmarkEnd w:id="37"/>
+      <w:bookmarkEnd w:id="38"/>
     </w:p>
     <w:p>
       <w:pPr>
@@ -22984,7 +24058,7 @@
           <w:b/>
         </w:rPr>
       </w:pPr>
-      <w:bookmarkStart w:id="33" w:name="_Toc514507091"/>
+      <w:bookmarkStart w:id="39" w:name="_Toc514507091"/>
       <w:r>
         <w:t xml:space="preserve"> </w:t>
       </w:r>
@@ -23008,23 +24082,23 @@
         </w:numPr>
         <w:ind w:left="1004" w:hanging="360"/>
       </w:pPr>
-      <w:bookmarkStart w:id="34" w:name="_Toc517967398"/>
+      <w:bookmarkStart w:id="40" w:name="_Toc522476176"/>
       <w:r>
         <w:lastRenderedPageBreak/>
         <w:t>Literatura</w:t>
       </w:r>
-      <w:bookmarkEnd w:id="33"/>
-      <w:bookmarkEnd w:id="34"/>
+      <w:bookmarkEnd w:id="39"/>
+      <w:bookmarkEnd w:id="40"/>
     </w:p>
     <w:p>
       <w:pPr>
         <w:pStyle w:val="ListParagraph"/>
         <w:numPr>
           <w:ilvl w:val="0"/>
-          <w:numId w:val="47"/>
+          <w:numId w:val="7"/>
         </w:numPr>
       </w:pPr>
-      <w:hyperlink r:id="rId21" w:history="1">
+      <w:hyperlink r:id="rId25" w:history="1">
         <w:r>
           <w:rPr>
             <w:rStyle w:val="Hyperlink"/>
@@ -23038,10 +24112,10 @@
         <w:pStyle w:val="ListParagraph"/>
         <w:numPr>
           <w:ilvl w:val="0"/>
-          <w:numId w:val="47"/>
+          <w:numId w:val="7"/>
         </w:numPr>
       </w:pPr>
-      <w:hyperlink r:id="rId22" w:history="1">
+      <w:hyperlink r:id="rId26" w:history="1">
         <w:r>
           <w:rPr>
             <w:rStyle w:val="Hyperlink"/>
@@ -23057,7 +24131,7 @@
         <w:pStyle w:val="ListParagraph"/>
         <w:numPr>
           <w:ilvl w:val="0"/>
-          <w:numId w:val="47"/>
+          <w:numId w:val="7"/>
         </w:numPr>
         <w:rPr>
           <w:rStyle w:val="Hyperlink"/>
@@ -23065,7 +24139,7 @@
           <w:u w:val="none"/>
         </w:rPr>
       </w:pPr>
-      <w:hyperlink r:id="rId23" w:history="1">
+      <w:hyperlink r:id="rId27" w:history="1">
         <w:r>
           <w:rPr>
             <w:rStyle w:val="Hyperlink"/>
@@ -23081,7 +24155,7 @@
         <w:pStyle w:val="ListParagraph"/>
         <w:numPr>
           <w:ilvl w:val="0"/>
-          <w:numId w:val="47"/>
+          <w:numId w:val="7"/>
         </w:numPr>
       </w:pPr>
       <w:r>
@@ -23111,14 +24185,14 @@
         </w:numPr>
         <w:ind w:left="1004" w:hanging="360"/>
       </w:pPr>
-      <w:bookmarkStart w:id="35" w:name="_Toc514507092"/>
-      <w:bookmarkStart w:id="36" w:name="_Toc517967399"/>
+      <w:bookmarkStart w:id="41" w:name="_Toc514507092"/>
+      <w:bookmarkStart w:id="42" w:name="_Toc522476177"/>
       <w:r>
         <w:lastRenderedPageBreak/>
         <w:t>Sažetak</w:t>
       </w:r>
-      <w:bookmarkEnd w:id="35"/>
-      <w:bookmarkEnd w:id="36"/>
+      <w:bookmarkEnd w:id="41"/>
+      <w:bookmarkEnd w:id="42"/>
     </w:p>
     <w:p/>
     <w:p>
@@ -23130,13 +24204,13 @@
         </w:numPr>
         <w:ind w:left="1528"/>
       </w:pPr>
-      <w:bookmarkStart w:id="37" w:name="_Toc514507093"/>
-      <w:bookmarkStart w:id="38" w:name="_Toc517967400"/>
+      <w:bookmarkStart w:id="43" w:name="_Toc514507093"/>
+      <w:bookmarkStart w:id="44" w:name="_Toc522476178"/>
       <w:r>
         <w:t>Ključne riječi</w:t>
       </w:r>
-      <w:bookmarkEnd w:id="37"/>
-      <w:bookmarkEnd w:id="38"/>
+      <w:bookmarkEnd w:id="43"/>
+      <w:bookmarkEnd w:id="44"/>
     </w:p>
     <w:p/>
     <w:p/>
@@ -23149,13 +24223,13 @@
         </w:numPr>
         <w:ind w:left="1004" w:hanging="360"/>
       </w:pPr>
-      <w:bookmarkStart w:id="39" w:name="_Toc514507094"/>
-      <w:bookmarkStart w:id="40" w:name="_Toc517967401"/>
+      <w:bookmarkStart w:id="45" w:name="_Toc514507094"/>
+      <w:bookmarkStart w:id="46" w:name="_Toc522476179"/>
       <w:r>
         <w:t>Abstract</w:t>
       </w:r>
-      <w:bookmarkEnd w:id="39"/>
-      <w:bookmarkEnd w:id="40"/>
+      <w:bookmarkEnd w:id="45"/>
+      <w:bookmarkEnd w:id="46"/>
     </w:p>
     <w:p/>
     <w:p>
@@ -23167,13 +24241,13 @@
         </w:numPr>
         <w:ind w:left="1528"/>
       </w:pPr>
-      <w:bookmarkStart w:id="41" w:name="_Toc514507095"/>
-      <w:bookmarkStart w:id="42" w:name="_Toc517967402"/>
+      <w:bookmarkStart w:id="47" w:name="_Toc514507095"/>
+      <w:bookmarkStart w:id="48" w:name="_Toc522476180"/>
       <w:r>
         <w:t>Key words</w:t>
       </w:r>
-      <w:bookmarkEnd w:id="41"/>
-      <w:bookmarkEnd w:id="42"/>
+      <w:bookmarkEnd w:id="47"/>
+      <w:bookmarkEnd w:id="48"/>
     </w:p>
     <w:p/>
     <w:p>
@@ -23199,14 +24273,14 @@
         </w:numPr>
         <w:ind w:left="1004" w:hanging="360"/>
       </w:pPr>
-      <w:bookmarkStart w:id="43" w:name="_Toc514507096"/>
-      <w:bookmarkStart w:id="44" w:name="_Toc517967403"/>
+      <w:bookmarkStart w:id="49" w:name="_Toc514507096"/>
+      <w:bookmarkStart w:id="50" w:name="_Toc522476181"/>
       <w:r>
         <w:lastRenderedPageBreak/>
         <w:t>Životopis</w:t>
       </w:r>
-      <w:bookmarkEnd w:id="43"/>
-      <w:bookmarkEnd w:id="44"/>
+      <w:bookmarkEnd w:id="49"/>
+      <w:bookmarkEnd w:id="50"/>
     </w:p>
     <w:p>
       <w:pPr>
@@ -23219,7 +24293,10 @@
         <w:t>k</w:t>
       </w:r>
       <w:r>
-        <w:t xml:space="preserve">i Siemens Convergence Creators, Osijek. </w:t>
+        <w:t>i Siemens Convergence Creators, Osijek</w:t>
+      </w:r>
+      <w:r>
+        <w:t xml:space="preserve"> te 2018. u tvrtki Inchoo. </w:t>
       </w:r>
     </w:p>
     <w:p>
@@ -23281,7 +24358,7 @@
                     <pic:cNvPicPr/>
                   </pic:nvPicPr>
                   <pic:blipFill>
-                    <a:blip r:embed="rId24">
+                    <a:blip r:embed="rId28">
                       <a:extLst>
                         <a:ext uri="{28A0092B-C50C-407E-A947-70E740481C1C}">
                           <a14:useLocalDpi xmlns:a14="http://schemas.microsoft.com/office/drawing/2010/main" val="0"/>
@@ -23336,7 +24413,7 @@
           <w:szCs w:val="32"/>
         </w:rPr>
       </w:pPr>
-      <w:bookmarkStart w:id="45" w:name="_Toc514507097"/>
+      <w:bookmarkStart w:id="51" w:name="_Toc514507097"/>
       <w:r>
         <w:br w:type="page"/>
       </w:r>
@@ -23350,13 +24427,13 @@
         </w:numPr>
         <w:ind w:left="1004" w:hanging="360"/>
       </w:pPr>
-      <w:bookmarkStart w:id="46" w:name="_Toc517967404"/>
+      <w:bookmarkStart w:id="52" w:name="_Toc522476182"/>
       <w:r>
         <w:lastRenderedPageBreak/>
         <w:t>Prilozi</w:t>
       </w:r>
-      <w:bookmarkEnd w:id="45"/>
-      <w:bookmarkEnd w:id="46"/>
+      <w:bookmarkEnd w:id="51"/>
+      <w:bookmarkEnd w:id="52"/>
     </w:p>
     <w:p>
       <w:r>
@@ -23369,7 +24446,7 @@
       </w:pPr>
     </w:p>
     <w:sectPr>
-      <w:footerReference w:type="first" r:id="rId25"/>
+      <w:footerReference w:type="first" r:id="rId29"/>
       <w:pgSz w:w="11906" w:h="16838"/>
       <w:pgMar w:top="1418" w:right="1134" w:bottom="1418" w:left="1418" w:header="567" w:footer="567" w:gutter="0"/>
       <w:pgNumType w:start="0"/>
@@ -23464,28 +24541,7 @@
       </w:r>
     </w:p>
   </w:comment>
-  <w:comment w:id="19" w:author="Luka Kruljac" w:date="2018-06-19T17:37:00Z" w:initials="LK">
-    <w:p>
-      <w:pPr>
-        <w:pStyle w:val="CommentText"/>
-      </w:pPr>
-      <w:r>
-        <w:rPr>
-          <w:rStyle w:val="CommentReference"/>
-        </w:rPr>
-        <w:annotationRef/>
-      </w:r>
-      <w:r>
-        <w:t>Ili struje</w:t>
-      </w:r>
-    </w:p>
-    <w:p>
-      <w:pPr>
-        <w:pStyle w:val="CommentText"/>
-      </w:pPr>
-    </w:p>
-  </w:comment>
-  <w:comment w:id="20" w:author="Luka Kruljac" w:date="2018-06-19T19:25:00Z" w:initials="LK">
+  <w:comment w:id="17" w:author="Luka Kruljac" w:date="2018-08-19T20:36:00Z" w:initials="LK">
     <w:p>
       <w:pPr>
         <w:pStyle w:val="CommentText"/>
@@ -23498,8 +24554,29 @@
         <w:annotationRef/>
       </w:r>
       <w:r>
-        <w:t>Rješavati ovu jednadžbu s općim brojevima ili ne?</w:t>
-      </w:r>
+        <w:t>U2 prethodi za 60, pozitivan kut je pomak u lijevo?</w:t>
+      </w:r>
+    </w:p>
+  </w:comment>
+  <w:comment w:id="20" w:author="Luka Kruljac" w:date="2018-06-19T17:37:00Z" w:initials="LK">
+    <w:p>
+      <w:pPr>
+        <w:pStyle w:val="CommentText"/>
+      </w:pPr>
+      <w:r>
+        <w:rPr>
+          <w:rStyle w:val="CommentReference"/>
+        </w:rPr>
+        <w:annotationRef/>
+      </w:r>
+      <w:r>
+        <w:t>Ili struje</w:t>
+      </w:r>
+    </w:p>
+    <w:p>
+      <w:pPr>
+        <w:pStyle w:val="CommentText"/>
+      </w:pPr>
     </w:p>
   </w:comment>
   <w:comment w:id="21" w:author="Luka Kruljac" w:date="2018-06-19T19:25:00Z" w:initials="LK">
@@ -23519,10 +24596,11 @@
       </w:r>
     </w:p>
   </w:comment>
-  <w:comment w:id="22" w:author="Luka Kruljac" w:date="2018-06-21T13:04:00Z" w:initials="LK">
+  <w:comment w:id="22" w:author="Luka Kruljac" w:date="2018-06-19T19:25:00Z" w:initials="LK">
     <w:p>
       <w:pPr>
         <w:pStyle w:val="CommentText"/>
+        <w:ind w:left="0"/>
       </w:pPr>
       <w:r>
         <w:rPr>
@@ -23531,11 +24609,27 @@
         <w:annotationRef/>
       </w:r>
       <w:r>
+        <w:t>Rješavati ovu jednadžbu s općim brojevima ili ne?</w:t>
+      </w:r>
+    </w:p>
+  </w:comment>
+  <w:comment w:id="23" w:author="Luka Kruljac" w:date="2018-06-21T13:04:00Z" w:initials="LK">
+    <w:p>
+      <w:pPr>
+        <w:pStyle w:val="CommentText"/>
+      </w:pPr>
+      <w:r>
+        <w:rPr>
+          <w:rStyle w:val="CommentReference"/>
+        </w:rPr>
+        <w:annotationRef/>
+      </w:r>
+      <w:r>
         <w:t>S 2 reaktivna elementa trebalo bi biti najviše dvije? Pretpostavka je da će za 2 rješenja frekvencija biti kompleksni broj(minus pod korjenom) ili će frekvencija biti negativna, kako tumačiti ta 2 rješenja?</w:t>
       </w:r>
     </w:p>
   </w:comment>
-  <w:comment w:id="23" w:author="Luka Kruljac" w:date="2018-06-21T14:14:00Z" w:initials="LK">
+  <w:comment w:id="24" w:author="Luka Kruljac" w:date="2018-06-21T14:14:00Z" w:initials="LK">
     <w:p>
       <w:pPr>
         <w:pStyle w:val="CommentText"/>
@@ -23560,6 +24654,7 @@
   <w15:commentEx w15:paraId="202B2E85" w15:done="0"/>
   <w15:commentEx w15:paraId="04BCEDE4" w15:done="0"/>
   <w15:commentEx w15:paraId="5E4F1143" w15:done="0"/>
+  <w15:commentEx w15:paraId="622173B4" w15:done="1"/>
   <w15:commentEx w15:paraId="6E6D4D86" w15:done="0"/>
   <w15:commentEx w15:paraId="72440F14" w15:done="0"/>
   <w15:commentEx w15:paraId="380366C8" w15:done="0"/>
@@ -23574,6 +24669,7 @@
   <w16cid:commentId w16cid:paraId="202B2E85" w16cid:durableId="1EC7B35C"/>
   <w16cid:commentId w16cid:paraId="04BCEDE4" w16cid:durableId="1EC7B3C7"/>
   <w16cid:commentId w16cid:paraId="5E4F1143" w16cid:durableId="1EC7BFD0"/>
+  <w16cid:commentId w16cid:paraId="622173B4" w16cid:durableId="1F245357"/>
   <w16cid:commentId w16cid:paraId="6E6D4D86" w16cid:durableId="1ED3BDBF"/>
   <w16cid:commentId w16cid:paraId="72440F14" w16cid:durableId="1ED3D718"/>
   <w16cid:commentId w16cid:paraId="380366C8" w16cid:durableId="1ED3D940"/>
@@ -23728,16 +24824,356 @@
 <file path=word/numbering.xml><?xml version="1.0" encoding="utf-8"?>
 <w:numbering xmlns:wpc="http://schemas.microsoft.com/office/word/2010/wordprocessingCanvas" xmlns:cx="http://schemas.microsoft.com/office/drawing/2014/chartex" xmlns:cx1="http://schemas.microsoft.com/office/drawing/2015/9/8/chartex" xmlns:cx2="http://schemas.microsoft.com/office/drawing/2015/10/21/chartex" xmlns:cx3="http://schemas.microsoft.com/office/drawing/2016/5/9/chartex" xmlns:cx4="http://schemas.microsoft.com/office/drawing/2016/5/10/chartex" xmlns:cx5="http://schemas.microsoft.com/office/drawing/2016/5/11/chartex" xmlns:cx6="http://schemas.microsoft.com/office/drawing/2016/5/12/chartex" xmlns:cx7="http://schemas.microsoft.com/office/drawing/2016/5/13/chartex" xmlns:cx8="http://schemas.microsoft.com/office/drawing/2016/5/14/chartex" xmlns:mc="http://schemas.openxmlformats.org/markup-compatibility/2006" xmlns:aink="http://schemas.microsoft.com/office/drawing/2016/ink" xmlns:am3d="http://schemas.microsoft.com/office/drawing/2017/model3d" xmlns:o="urn:schemas-microsoft-com:office:office" xmlns:r="http://schemas.openxmlformats.org/officeDocument/2006/relationships" xmlns:m="http://schemas.openxmlformats.org/officeDocument/2006/math" xmlns:v="urn:schemas-microsoft-com:vml" xmlns:wp14="http://schemas.microsoft.com/office/word/2010/wordprocessingDrawing" xmlns:wp="http://schemas.openxmlformats.org/drawingml/2006/wordprocessingDrawing" xmlns:w10="urn:schemas-microsoft-com:office:word" xmlns:w="http://schemas.openxmlformats.org/wordprocessingml/2006/main" xmlns:w14="http://schemas.microsoft.com/office/word/2010/wordml" xmlns:w15="http://schemas.microsoft.com/office/word/2012/wordml" xmlns:w16cid="http://schemas.microsoft.com/office/word/2016/wordml/cid" xmlns:w16se="http://schemas.microsoft.com/office/word/2015/wordml/symex" xmlns:wpg="http://schemas.microsoft.com/office/word/2010/wordprocessingGroup" xmlns:wpi="http://schemas.microsoft.com/office/word/2010/wordprocessingInk" xmlns:wne="http://schemas.microsoft.com/office/word/2006/wordml" xmlns:wps="http://schemas.microsoft.com/office/word/2010/wordprocessingShape" mc:Ignorable="w14 w15 w16se w16cid wp14">
   <w:abstractNum w:abstractNumId="0" w15:restartNumberingAfterBreak="0">
-    <w:nsid w:val="01E54DEA"/>
+    <w:nsid w:val="06D13321"/>
     <w:multiLevelType w:val="hybridMultilevel"/>
-    <w:tmpl w:val="82A0BADE"/>
+    <w:tmpl w:val="8986804C"/>
+    <w:lvl w:ilvl="0" w:tplc="041A000B">
+      <w:start w:val="1"/>
+      <w:numFmt w:val="bullet"/>
+      <w:lvlText w:val=""/>
+      <w:lvlJc w:val="left"/>
+      <w:pPr>
+        <w:ind w:left="2130" w:hanging="360"/>
+      </w:pPr>
+      <w:rPr>
+        <w:rFonts w:ascii="Wingdings" w:hAnsi="Wingdings" w:hint="default"/>
+      </w:rPr>
+    </w:lvl>
+    <w:lvl w:ilvl="1" w:tplc="041A0003" w:tentative="1">
+      <w:start w:val="1"/>
+      <w:numFmt w:val="bullet"/>
+      <w:lvlText w:val="o"/>
+      <w:lvlJc w:val="left"/>
+      <w:pPr>
+        <w:ind w:left="2850" w:hanging="360"/>
+      </w:pPr>
+      <w:rPr>
+        <w:rFonts w:ascii="Courier New" w:hAnsi="Courier New" w:cs="Courier New" w:hint="default"/>
+      </w:rPr>
+    </w:lvl>
+    <w:lvl w:ilvl="2" w:tplc="041A0005" w:tentative="1">
+      <w:start w:val="1"/>
+      <w:numFmt w:val="bullet"/>
+      <w:lvlText w:val=""/>
+      <w:lvlJc w:val="left"/>
+      <w:pPr>
+        <w:ind w:left="3570" w:hanging="360"/>
+      </w:pPr>
+      <w:rPr>
+        <w:rFonts w:ascii="Wingdings" w:hAnsi="Wingdings" w:hint="default"/>
+      </w:rPr>
+    </w:lvl>
+    <w:lvl w:ilvl="3" w:tplc="041A0001" w:tentative="1">
+      <w:start w:val="1"/>
+      <w:numFmt w:val="bullet"/>
+      <w:lvlText w:val=""/>
+      <w:lvlJc w:val="left"/>
+      <w:pPr>
+        <w:ind w:left="4290" w:hanging="360"/>
+      </w:pPr>
+      <w:rPr>
+        <w:rFonts w:ascii="Symbol" w:hAnsi="Symbol" w:hint="default"/>
+      </w:rPr>
+    </w:lvl>
+    <w:lvl w:ilvl="4" w:tplc="041A0003" w:tentative="1">
+      <w:start w:val="1"/>
+      <w:numFmt w:val="bullet"/>
+      <w:lvlText w:val="o"/>
+      <w:lvlJc w:val="left"/>
+      <w:pPr>
+        <w:ind w:left="5010" w:hanging="360"/>
+      </w:pPr>
+      <w:rPr>
+        <w:rFonts w:ascii="Courier New" w:hAnsi="Courier New" w:cs="Courier New" w:hint="default"/>
+      </w:rPr>
+    </w:lvl>
+    <w:lvl w:ilvl="5" w:tplc="041A0005" w:tentative="1">
+      <w:start w:val="1"/>
+      <w:numFmt w:val="bullet"/>
+      <w:lvlText w:val=""/>
+      <w:lvlJc w:val="left"/>
+      <w:pPr>
+        <w:ind w:left="5730" w:hanging="360"/>
+      </w:pPr>
+      <w:rPr>
+        <w:rFonts w:ascii="Wingdings" w:hAnsi="Wingdings" w:hint="default"/>
+      </w:rPr>
+    </w:lvl>
+    <w:lvl w:ilvl="6" w:tplc="041A0001" w:tentative="1">
+      <w:start w:val="1"/>
+      <w:numFmt w:val="bullet"/>
+      <w:lvlText w:val=""/>
+      <w:lvlJc w:val="left"/>
+      <w:pPr>
+        <w:ind w:left="6450" w:hanging="360"/>
+      </w:pPr>
+      <w:rPr>
+        <w:rFonts w:ascii="Symbol" w:hAnsi="Symbol" w:hint="default"/>
+      </w:rPr>
+    </w:lvl>
+    <w:lvl w:ilvl="7" w:tplc="041A0003" w:tentative="1">
+      <w:start w:val="1"/>
+      <w:numFmt w:val="bullet"/>
+      <w:lvlText w:val="o"/>
+      <w:lvlJc w:val="left"/>
+      <w:pPr>
+        <w:ind w:left="7170" w:hanging="360"/>
+      </w:pPr>
+      <w:rPr>
+        <w:rFonts w:ascii="Courier New" w:hAnsi="Courier New" w:cs="Courier New" w:hint="default"/>
+      </w:rPr>
+    </w:lvl>
+    <w:lvl w:ilvl="8" w:tplc="041A0005" w:tentative="1">
+      <w:start w:val="1"/>
+      <w:numFmt w:val="bullet"/>
+      <w:lvlText w:val=""/>
+      <w:lvlJc w:val="left"/>
+      <w:pPr>
+        <w:ind w:left="7890" w:hanging="360"/>
+      </w:pPr>
+      <w:rPr>
+        <w:rFonts w:ascii="Wingdings" w:hAnsi="Wingdings" w:hint="default"/>
+      </w:rPr>
+    </w:lvl>
+  </w:abstractNum>
+  <w:abstractNum w:abstractNumId="1" w15:restartNumberingAfterBreak="0">
+    <w:nsid w:val="0781231F"/>
+    <w:multiLevelType w:val="hybridMultilevel"/>
+    <w:tmpl w:val="46A234DA"/>
+    <w:lvl w:ilvl="0" w:tplc="041A000B">
+      <w:start w:val="1"/>
+      <w:numFmt w:val="bullet"/>
+      <w:lvlText w:val=""/>
+      <w:lvlJc w:val="left"/>
+      <w:pPr>
+        <w:ind w:left="2136" w:hanging="360"/>
+      </w:pPr>
+      <w:rPr>
+        <w:rFonts w:ascii="Wingdings" w:hAnsi="Wingdings" w:hint="default"/>
+      </w:rPr>
+    </w:lvl>
+    <w:lvl w:ilvl="1" w:tplc="041A0003" w:tentative="1">
+      <w:start w:val="1"/>
+      <w:numFmt w:val="bullet"/>
+      <w:lvlText w:val="o"/>
+      <w:lvlJc w:val="left"/>
+      <w:pPr>
+        <w:ind w:left="2856" w:hanging="360"/>
+      </w:pPr>
+      <w:rPr>
+        <w:rFonts w:ascii="Courier New" w:hAnsi="Courier New" w:cs="Courier New" w:hint="default"/>
+      </w:rPr>
+    </w:lvl>
+    <w:lvl w:ilvl="2" w:tplc="041A0005" w:tentative="1">
+      <w:start w:val="1"/>
+      <w:numFmt w:val="bullet"/>
+      <w:lvlText w:val=""/>
+      <w:lvlJc w:val="left"/>
+      <w:pPr>
+        <w:ind w:left="3576" w:hanging="360"/>
+      </w:pPr>
+      <w:rPr>
+        <w:rFonts w:ascii="Wingdings" w:hAnsi="Wingdings" w:hint="default"/>
+      </w:rPr>
+    </w:lvl>
+    <w:lvl w:ilvl="3" w:tplc="041A0001" w:tentative="1">
+      <w:start w:val="1"/>
+      <w:numFmt w:val="bullet"/>
+      <w:lvlText w:val=""/>
+      <w:lvlJc w:val="left"/>
+      <w:pPr>
+        <w:ind w:left="4296" w:hanging="360"/>
+      </w:pPr>
+      <w:rPr>
+        <w:rFonts w:ascii="Symbol" w:hAnsi="Symbol" w:hint="default"/>
+      </w:rPr>
+    </w:lvl>
+    <w:lvl w:ilvl="4" w:tplc="041A0003" w:tentative="1">
+      <w:start w:val="1"/>
+      <w:numFmt w:val="bullet"/>
+      <w:lvlText w:val="o"/>
+      <w:lvlJc w:val="left"/>
+      <w:pPr>
+        <w:ind w:left="5016" w:hanging="360"/>
+      </w:pPr>
+      <w:rPr>
+        <w:rFonts w:ascii="Courier New" w:hAnsi="Courier New" w:cs="Courier New" w:hint="default"/>
+      </w:rPr>
+    </w:lvl>
+    <w:lvl w:ilvl="5" w:tplc="041A0005" w:tentative="1">
+      <w:start w:val="1"/>
+      <w:numFmt w:val="bullet"/>
+      <w:lvlText w:val=""/>
+      <w:lvlJc w:val="left"/>
+      <w:pPr>
+        <w:ind w:left="5736" w:hanging="360"/>
+      </w:pPr>
+      <w:rPr>
+        <w:rFonts w:ascii="Wingdings" w:hAnsi="Wingdings" w:hint="default"/>
+      </w:rPr>
+    </w:lvl>
+    <w:lvl w:ilvl="6" w:tplc="041A0001" w:tentative="1">
+      <w:start w:val="1"/>
+      <w:numFmt w:val="bullet"/>
+      <w:lvlText w:val=""/>
+      <w:lvlJc w:val="left"/>
+      <w:pPr>
+        <w:ind w:left="6456" w:hanging="360"/>
+      </w:pPr>
+      <w:rPr>
+        <w:rFonts w:ascii="Symbol" w:hAnsi="Symbol" w:hint="default"/>
+      </w:rPr>
+    </w:lvl>
+    <w:lvl w:ilvl="7" w:tplc="041A0003" w:tentative="1">
+      <w:start w:val="1"/>
+      <w:numFmt w:val="bullet"/>
+      <w:lvlText w:val="o"/>
+      <w:lvlJc w:val="left"/>
+      <w:pPr>
+        <w:ind w:left="7176" w:hanging="360"/>
+      </w:pPr>
+      <w:rPr>
+        <w:rFonts w:ascii="Courier New" w:hAnsi="Courier New" w:cs="Courier New" w:hint="default"/>
+      </w:rPr>
+    </w:lvl>
+    <w:lvl w:ilvl="8" w:tplc="041A0005" w:tentative="1">
+      <w:start w:val="1"/>
+      <w:numFmt w:val="bullet"/>
+      <w:lvlText w:val=""/>
+      <w:lvlJc w:val="left"/>
+      <w:pPr>
+        <w:ind w:left="7896" w:hanging="360"/>
+      </w:pPr>
+      <w:rPr>
+        <w:rFonts w:ascii="Wingdings" w:hAnsi="Wingdings" w:hint="default"/>
+      </w:rPr>
+    </w:lvl>
+  </w:abstractNum>
+  <w:abstractNum w:abstractNumId="2" w15:restartNumberingAfterBreak="0">
+    <w:nsid w:val="13A976D4"/>
+    <w:multiLevelType w:val="multilevel"/>
+    <w:tmpl w:val="2CCC0524"/>
+    <w:styleLink w:val="Style25"/>
+    <w:lvl w:ilvl="0">
+      <w:start w:val="1"/>
+      <w:numFmt w:val="decimal"/>
+      <w:lvlText w:val="%1)"/>
+      <w:lvlJc w:val="left"/>
+      <w:pPr>
+        <w:ind w:left="360" w:hanging="360"/>
+      </w:pPr>
+      <w:rPr>
+        <w:rFonts w:hint="default"/>
+      </w:rPr>
+    </w:lvl>
+    <w:lvl w:ilvl="1">
+      <w:start w:val="1"/>
+      <w:numFmt w:val="decimal"/>
+      <w:lvlText w:val="%2.%1)"/>
+      <w:lvlJc w:val="left"/>
+      <w:pPr>
+        <w:ind w:left="720" w:hanging="360"/>
+      </w:pPr>
+      <w:rPr>
+        <w:rFonts w:hint="default"/>
+      </w:rPr>
+    </w:lvl>
+    <w:lvl w:ilvl="2">
+      <w:start w:val="1"/>
+      <w:numFmt w:val="decimal"/>
+      <w:lvlText w:val="%3%2 "/>
+      <w:lvlJc w:val="left"/>
+      <w:pPr>
+        <w:ind w:left="1080" w:hanging="360"/>
+      </w:pPr>
+      <w:rPr>
+        <w:rFonts w:hint="default"/>
+      </w:rPr>
+    </w:lvl>
+    <w:lvl w:ilvl="3">
+      <w:start w:val="1"/>
+      <w:numFmt w:val="decimal"/>
+      <w:lvlText w:val="(%4)"/>
+      <w:lvlJc w:val="left"/>
+      <w:pPr>
+        <w:ind w:left="1440" w:hanging="360"/>
+      </w:pPr>
+      <w:rPr>
+        <w:rFonts w:hint="default"/>
+      </w:rPr>
+    </w:lvl>
+    <w:lvl w:ilvl="4">
+      <w:start w:val="1"/>
+      <w:numFmt w:val="lowerLetter"/>
+      <w:lvlText w:val="(%5)"/>
+      <w:lvlJc w:val="left"/>
+      <w:pPr>
+        <w:ind w:left="1800" w:hanging="360"/>
+      </w:pPr>
+      <w:rPr>
+        <w:rFonts w:hint="default"/>
+      </w:rPr>
+    </w:lvl>
+    <w:lvl w:ilvl="5">
+      <w:start w:val="1"/>
+      <w:numFmt w:val="lowerRoman"/>
+      <w:lvlText w:val="(%6)"/>
+      <w:lvlJc w:val="left"/>
+      <w:pPr>
+        <w:ind w:left="2160" w:hanging="360"/>
+      </w:pPr>
+      <w:rPr>
+        <w:rFonts w:hint="default"/>
+      </w:rPr>
+    </w:lvl>
+    <w:lvl w:ilvl="6">
+      <w:start w:val="1"/>
+      <w:numFmt w:val="decimal"/>
+      <w:lvlText w:val="%7."/>
+      <w:lvlJc w:val="left"/>
+      <w:pPr>
+        <w:ind w:left="2520" w:hanging="360"/>
+      </w:pPr>
+      <w:rPr>
+        <w:rFonts w:hint="default"/>
+      </w:rPr>
+    </w:lvl>
+    <w:lvl w:ilvl="7">
+      <w:start w:val="1"/>
+      <w:numFmt w:val="lowerLetter"/>
+      <w:lvlText w:val="%8."/>
+      <w:lvlJc w:val="left"/>
+      <w:pPr>
+        <w:ind w:left="2880" w:hanging="360"/>
+      </w:pPr>
+      <w:rPr>
+        <w:rFonts w:hint="default"/>
+      </w:rPr>
+    </w:lvl>
+    <w:lvl w:ilvl="8">
+      <w:start w:val="1"/>
+      <w:numFmt w:val="decimal"/>
+      <w:lvlText w:val="%9.%1"/>
+      <w:lvlJc w:val="left"/>
+      <w:pPr>
+        <w:ind w:left="3240" w:hanging="360"/>
+      </w:pPr>
+      <w:rPr>
+        <w:rFonts w:hint="default"/>
+      </w:rPr>
+    </w:lvl>
+  </w:abstractNum>
+  <w:abstractNum w:abstractNumId="3" w15:restartNumberingAfterBreak="0">
+    <w:nsid w:val="146D5429"/>
+    <w:multiLevelType w:val="hybridMultilevel"/>
+    <w:tmpl w:val="C1E64D5A"/>
     <w:lvl w:ilvl="0" w:tplc="041A0001">
       <w:start w:val="1"/>
       <w:numFmt w:val="bullet"/>
       <w:lvlText w:val=""/>
       <w:lvlJc w:val="left"/>
       <w:pPr>
-        <w:ind w:left="1428" w:hanging="360"/>
+        <w:ind w:left="720" w:hanging="360"/>
       </w:pPr>
       <w:rPr>
         <w:rFonts w:ascii="Symbol" w:hAnsi="Symbol" w:hint="default"/>
@@ -23749,7 +25185,120 @@
       <w:lvlText w:val="o"/>
       <w:lvlJc w:val="left"/>
       <w:pPr>
-        <w:ind w:left="2148" w:hanging="360"/>
+        <w:ind w:left="1440" w:hanging="360"/>
+      </w:pPr>
+      <w:rPr>
+        <w:rFonts w:ascii="Courier New" w:hAnsi="Courier New" w:cs="Courier New" w:hint="default"/>
+      </w:rPr>
+    </w:lvl>
+    <w:lvl w:ilvl="2" w:tplc="041A0005">
+      <w:start w:val="1"/>
+      <w:numFmt w:val="bullet"/>
+      <w:lvlText w:val=""/>
+      <w:lvlJc w:val="left"/>
+      <w:pPr>
+        <w:ind w:left="2160" w:hanging="360"/>
+      </w:pPr>
+      <w:rPr>
+        <w:rFonts w:ascii="Wingdings" w:hAnsi="Wingdings" w:hint="default"/>
+      </w:rPr>
+    </w:lvl>
+    <w:lvl w:ilvl="3" w:tplc="041A0001">
+      <w:start w:val="1"/>
+      <w:numFmt w:val="bullet"/>
+      <w:lvlText w:val=""/>
+      <w:lvlJc w:val="left"/>
+      <w:pPr>
+        <w:ind w:left="2880" w:hanging="360"/>
+      </w:pPr>
+      <w:rPr>
+        <w:rFonts w:ascii="Symbol" w:hAnsi="Symbol" w:hint="default"/>
+      </w:rPr>
+    </w:lvl>
+    <w:lvl w:ilvl="4" w:tplc="041A0003" w:tentative="1">
+      <w:start w:val="1"/>
+      <w:numFmt w:val="bullet"/>
+      <w:lvlText w:val="o"/>
+      <w:lvlJc w:val="left"/>
+      <w:pPr>
+        <w:ind w:left="3600" w:hanging="360"/>
+      </w:pPr>
+      <w:rPr>
+        <w:rFonts w:ascii="Courier New" w:hAnsi="Courier New" w:cs="Courier New" w:hint="default"/>
+      </w:rPr>
+    </w:lvl>
+    <w:lvl w:ilvl="5" w:tplc="041A0005" w:tentative="1">
+      <w:start w:val="1"/>
+      <w:numFmt w:val="bullet"/>
+      <w:lvlText w:val=""/>
+      <w:lvlJc w:val="left"/>
+      <w:pPr>
+        <w:ind w:left="4320" w:hanging="360"/>
+      </w:pPr>
+      <w:rPr>
+        <w:rFonts w:ascii="Wingdings" w:hAnsi="Wingdings" w:hint="default"/>
+      </w:rPr>
+    </w:lvl>
+    <w:lvl w:ilvl="6" w:tplc="041A0001" w:tentative="1">
+      <w:start w:val="1"/>
+      <w:numFmt w:val="bullet"/>
+      <w:lvlText w:val=""/>
+      <w:lvlJc w:val="left"/>
+      <w:pPr>
+        <w:ind w:left="5040" w:hanging="360"/>
+      </w:pPr>
+      <w:rPr>
+        <w:rFonts w:ascii="Symbol" w:hAnsi="Symbol" w:hint="default"/>
+      </w:rPr>
+    </w:lvl>
+    <w:lvl w:ilvl="7" w:tplc="041A0003" w:tentative="1">
+      <w:start w:val="1"/>
+      <w:numFmt w:val="bullet"/>
+      <w:lvlText w:val="o"/>
+      <w:lvlJc w:val="left"/>
+      <w:pPr>
+        <w:ind w:left="5760" w:hanging="360"/>
+      </w:pPr>
+      <w:rPr>
+        <w:rFonts w:ascii="Courier New" w:hAnsi="Courier New" w:cs="Courier New" w:hint="default"/>
+      </w:rPr>
+    </w:lvl>
+    <w:lvl w:ilvl="8" w:tplc="041A0005" w:tentative="1">
+      <w:start w:val="1"/>
+      <w:numFmt w:val="bullet"/>
+      <w:lvlText w:val=""/>
+      <w:lvlJc w:val="left"/>
+      <w:pPr>
+        <w:ind w:left="6480" w:hanging="360"/>
+      </w:pPr>
+      <w:rPr>
+        <w:rFonts w:ascii="Wingdings" w:hAnsi="Wingdings" w:hint="default"/>
+      </w:rPr>
+    </w:lvl>
+  </w:abstractNum>
+  <w:abstractNum w:abstractNumId="4" w15:restartNumberingAfterBreak="0">
+    <w:nsid w:val="313E5AEC"/>
+    <w:multiLevelType w:val="hybridMultilevel"/>
+    <w:tmpl w:val="C9D0CBB6"/>
+    <w:lvl w:ilvl="0" w:tplc="041A0001">
+      <w:start w:val="1"/>
+      <w:numFmt w:val="bullet"/>
+      <w:lvlText w:val=""/>
+      <w:lvlJc w:val="left"/>
+      <w:pPr>
+        <w:ind w:left="1724" w:hanging="360"/>
+      </w:pPr>
+      <w:rPr>
+        <w:rFonts w:ascii="Symbol" w:hAnsi="Symbol" w:hint="default"/>
+      </w:rPr>
+    </w:lvl>
+    <w:lvl w:ilvl="1" w:tplc="041A0003" w:tentative="1">
+      <w:start w:val="1"/>
+      <w:numFmt w:val="bullet"/>
+      <w:lvlText w:val="o"/>
+      <w:lvlJc w:val="left"/>
+      <w:pPr>
+        <w:ind w:left="2444" w:hanging="360"/>
       </w:pPr>
       <w:rPr>
         <w:rFonts w:ascii="Courier New" w:hAnsi="Courier New" w:cs="Courier New" w:hint="default"/>
@@ -23761,7 +25310,7 @@
       <w:lvlText w:val=""/>
       <w:lvlJc w:val="left"/>
       <w:pPr>
-        <w:ind w:left="2868" w:hanging="360"/>
+        <w:ind w:left="3164" w:hanging="360"/>
       </w:pPr>
       <w:rPr>
         <w:rFonts w:ascii="Wingdings" w:hAnsi="Wingdings" w:hint="default"/>
@@ -23773,7 +25322,7 @@
       <w:lvlText w:val=""/>
       <w:lvlJc w:val="left"/>
       <w:pPr>
-        <w:ind w:left="3588" w:hanging="360"/>
+        <w:ind w:left="3884" w:hanging="360"/>
       </w:pPr>
       <w:rPr>
         <w:rFonts w:ascii="Symbol" w:hAnsi="Symbol" w:hint="default"/>
@@ -23785,7 +25334,7 @@
       <w:lvlText w:val="o"/>
       <w:lvlJc w:val="left"/>
       <w:pPr>
-        <w:ind w:left="4308" w:hanging="360"/>
+        <w:ind w:left="4604" w:hanging="360"/>
       </w:pPr>
       <w:rPr>
         <w:rFonts w:ascii="Courier New" w:hAnsi="Courier New" w:cs="Courier New" w:hint="default"/>
@@ -23797,7 +25346,7 @@
       <w:lvlText w:val=""/>
       <w:lvlJc w:val="left"/>
       <w:pPr>
-        <w:ind w:left="5028" w:hanging="360"/>
+        <w:ind w:left="5324" w:hanging="360"/>
       </w:pPr>
       <w:rPr>
         <w:rFonts w:ascii="Wingdings" w:hAnsi="Wingdings" w:hint="default"/>
@@ -23809,7 +25358,7 @@
       <w:lvlText w:val=""/>
       <w:lvlJc w:val="left"/>
       <w:pPr>
-        <w:ind w:left="5748" w:hanging="360"/>
+        <w:ind w:left="6044" w:hanging="360"/>
       </w:pPr>
       <w:rPr>
         <w:rFonts w:ascii="Symbol" w:hAnsi="Symbol" w:hint="default"/>
@@ -23821,7 +25370,7 @@
       <w:lvlText w:val="o"/>
       <w:lvlJc w:val="left"/>
       <w:pPr>
-        <w:ind w:left="6468" w:hanging="360"/>
+        <w:ind w:left="6764" w:hanging="360"/>
       </w:pPr>
       <w:rPr>
         <w:rFonts w:ascii="Courier New" w:hAnsi="Courier New" w:cs="Courier New" w:hint="default"/>
@@ -23833,376 +25382,36 @@
       <w:lvlText w:val=""/>
       <w:lvlJc w:val="left"/>
       <w:pPr>
-        <w:ind w:left="7188" w:hanging="360"/>
+        <w:ind w:left="7484" w:hanging="360"/>
       </w:pPr>
       <w:rPr>
         <w:rFonts w:ascii="Wingdings" w:hAnsi="Wingdings" w:hint="default"/>
       </w:rPr>
     </w:lvl>
   </w:abstractNum>
-  <w:abstractNum w:abstractNumId="1" w15:restartNumberingAfterBreak="0">
-    <w:nsid w:val="02900A48"/>
-    <w:multiLevelType w:val="hybridMultilevel"/>
-    <w:tmpl w:val="60C4D8DC"/>
-    <w:lvl w:ilvl="0" w:tplc="041A0001">
-      <w:start w:val="1"/>
-      <w:numFmt w:val="bullet"/>
-      <w:lvlText w:val=""/>
-      <w:lvlJc w:val="left"/>
-      <w:pPr>
-        <w:ind w:left="4305" w:hanging="360"/>
-      </w:pPr>
-      <w:rPr>
-        <w:rFonts w:ascii="Symbol" w:hAnsi="Symbol" w:hint="default"/>
-      </w:rPr>
-    </w:lvl>
-    <w:lvl w:ilvl="1" w:tplc="041A0003" w:tentative="1">
-      <w:start w:val="1"/>
-      <w:numFmt w:val="bullet"/>
-      <w:lvlText w:val="o"/>
-      <w:lvlJc w:val="left"/>
-      <w:pPr>
-        <w:ind w:left="5025" w:hanging="360"/>
-      </w:pPr>
-      <w:rPr>
-        <w:rFonts w:ascii="Courier New" w:hAnsi="Courier New" w:cs="Courier New" w:hint="default"/>
-      </w:rPr>
-    </w:lvl>
-    <w:lvl w:ilvl="2" w:tplc="041A0005" w:tentative="1">
-      <w:start w:val="1"/>
-      <w:numFmt w:val="bullet"/>
-      <w:lvlText w:val=""/>
-      <w:lvlJc w:val="left"/>
-      <w:pPr>
-        <w:ind w:left="5745" w:hanging="360"/>
-      </w:pPr>
-      <w:rPr>
-        <w:rFonts w:ascii="Wingdings" w:hAnsi="Wingdings" w:hint="default"/>
-      </w:rPr>
-    </w:lvl>
-    <w:lvl w:ilvl="3" w:tplc="041A0001" w:tentative="1">
-      <w:start w:val="1"/>
-      <w:numFmt w:val="bullet"/>
-      <w:lvlText w:val=""/>
-      <w:lvlJc w:val="left"/>
-      <w:pPr>
-        <w:ind w:left="6465" w:hanging="360"/>
-      </w:pPr>
-      <w:rPr>
-        <w:rFonts w:ascii="Symbol" w:hAnsi="Symbol" w:hint="default"/>
-      </w:rPr>
-    </w:lvl>
-    <w:lvl w:ilvl="4" w:tplc="041A0003" w:tentative="1">
-      <w:start w:val="1"/>
-      <w:numFmt w:val="bullet"/>
-      <w:lvlText w:val="o"/>
-      <w:lvlJc w:val="left"/>
-      <w:pPr>
-        <w:ind w:left="7185" w:hanging="360"/>
-      </w:pPr>
-      <w:rPr>
-        <w:rFonts w:ascii="Courier New" w:hAnsi="Courier New" w:cs="Courier New" w:hint="default"/>
-      </w:rPr>
-    </w:lvl>
-    <w:lvl w:ilvl="5" w:tplc="041A0005" w:tentative="1">
-      <w:start w:val="1"/>
-      <w:numFmt w:val="bullet"/>
-      <w:lvlText w:val=""/>
-      <w:lvlJc w:val="left"/>
-      <w:pPr>
-        <w:ind w:left="7905" w:hanging="360"/>
-      </w:pPr>
-      <w:rPr>
-        <w:rFonts w:ascii="Wingdings" w:hAnsi="Wingdings" w:hint="default"/>
-      </w:rPr>
-    </w:lvl>
-    <w:lvl w:ilvl="6" w:tplc="041A0001" w:tentative="1">
-      <w:start w:val="1"/>
-      <w:numFmt w:val="bullet"/>
-      <w:lvlText w:val=""/>
-      <w:lvlJc w:val="left"/>
-      <w:pPr>
-        <w:ind w:left="8625" w:hanging="360"/>
-      </w:pPr>
-      <w:rPr>
-        <w:rFonts w:ascii="Symbol" w:hAnsi="Symbol" w:hint="default"/>
-      </w:rPr>
-    </w:lvl>
-    <w:lvl w:ilvl="7" w:tplc="041A0003" w:tentative="1">
-      <w:start w:val="1"/>
-      <w:numFmt w:val="bullet"/>
-      <w:lvlText w:val="o"/>
-      <w:lvlJc w:val="left"/>
-      <w:pPr>
-        <w:ind w:left="9345" w:hanging="360"/>
-      </w:pPr>
-      <w:rPr>
-        <w:rFonts w:ascii="Courier New" w:hAnsi="Courier New" w:cs="Courier New" w:hint="default"/>
-      </w:rPr>
-    </w:lvl>
-    <w:lvl w:ilvl="8" w:tplc="041A0005" w:tentative="1">
-      <w:start w:val="1"/>
-      <w:numFmt w:val="bullet"/>
-      <w:lvlText w:val=""/>
-      <w:lvlJc w:val="left"/>
-      <w:pPr>
-        <w:ind w:left="10065" w:hanging="360"/>
-      </w:pPr>
-      <w:rPr>
-        <w:rFonts w:ascii="Wingdings" w:hAnsi="Wingdings" w:hint="default"/>
-      </w:rPr>
-    </w:lvl>
-  </w:abstractNum>
-  <w:abstractNum w:abstractNumId="2" w15:restartNumberingAfterBreak="0">
-    <w:nsid w:val="06D13321"/>
-    <w:multiLevelType w:val="hybridMultilevel"/>
-    <w:tmpl w:val="8986804C"/>
-    <w:lvl w:ilvl="0" w:tplc="041A000B">
-      <w:start w:val="1"/>
-      <w:numFmt w:val="bullet"/>
-      <w:lvlText w:val=""/>
-      <w:lvlJc w:val="left"/>
-      <w:pPr>
-        <w:ind w:left="2130" w:hanging="360"/>
-      </w:pPr>
-      <w:rPr>
-        <w:rFonts w:ascii="Wingdings" w:hAnsi="Wingdings" w:hint="default"/>
-      </w:rPr>
-    </w:lvl>
-    <w:lvl w:ilvl="1" w:tplc="041A0003" w:tentative="1">
-      <w:start w:val="1"/>
-      <w:numFmt w:val="bullet"/>
-      <w:lvlText w:val="o"/>
-      <w:lvlJc w:val="left"/>
-      <w:pPr>
-        <w:ind w:left="2850" w:hanging="360"/>
-      </w:pPr>
-      <w:rPr>
-        <w:rFonts w:ascii="Courier New" w:hAnsi="Courier New" w:cs="Courier New" w:hint="default"/>
-      </w:rPr>
-    </w:lvl>
-    <w:lvl w:ilvl="2" w:tplc="041A0005" w:tentative="1">
-      <w:start w:val="1"/>
-      <w:numFmt w:val="bullet"/>
-      <w:lvlText w:val=""/>
-      <w:lvlJc w:val="left"/>
-      <w:pPr>
-        <w:ind w:left="3570" w:hanging="360"/>
-      </w:pPr>
-      <w:rPr>
-        <w:rFonts w:ascii="Wingdings" w:hAnsi="Wingdings" w:hint="default"/>
-      </w:rPr>
-    </w:lvl>
-    <w:lvl w:ilvl="3" w:tplc="041A0001" w:tentative="1">
-      <w:start w:val="1"/>
-      <w:numFmt w:val="bullet"/>
-      <w:lvlText w:val=""/>
-      <w:lvlJc w:val="left"/>
-      <w:pPr>
-        <w:ind w:left="4290" w:hanging="360"/>
-      </w:pPr>
-      <w:rPr>
-        <w:rFonts w:ascii="Symbol" w:hAnsi="Symbol" w:hint="default"/>
-      </w:rPr>
-    </w:lvl>
-    <w:lvl w:ilvl="4" w:tplc="041A0003" w:tentative="1">
-      <w:start w:val="1"/>
-      <w:numFmt w:val="bullet"/>
-      <w:lvlText w:val="o"/>
-      <w:lvlJc w:val="left"/>
-      <w:pPr>
-        <w:ind w:left="5010" w:hanging="360"/>
-      </w:pPr>
-      <w:rPr>
-        <w:rFonts w:ascii="Courier New" w:hAnsi="Courier New" w:cs="Courier New" w:hint="default"/>
-      </w:rPr>
-    </w:lvl>
-    <w:lvl w:ilvl="5" w:tplc="041A0005" w:tentative="1">
-      <w:start w:val="1"/>
-      <w:numFmt w:val="bullet"/>
-      <w:lvlText w:val=""/>
-      <w:lvlJc w:val="left"/>
-      <w:pPr>
-        <w:ind w:left="5730" w:hanging="360"/>
-      </w:pPr>
-      <w:rPr>
-        <w:rFonts w:ascii="Wingdings" w:hAnsi="Wingdings" w:hint="default"/>
-      </w:rPr>
-    </w:lvl>
-    <w:lvl w:ilvl="6" w:tplc="041A0001" w:tentative="1">
-      <w:start w:val="1"/>
-      <w:numFmt w:val="bullet"/>
-      <w:lvlText w:val=""/>
-      <w:lvlJc w:val="left"/>
-      <w:pPr>
-        <w:ind w:left="6450" w:hanging="360"/>
-      </w:pPr>
-      <w:rPr>
-        <w:rFonts w:ascii="Symbol" w:hAnsi="Symbol" w:hint="default"/>
-      </w:rPr>
-    </w:lvl>
-    <w:lvl w:ilvl="7" w:tplc="041A0003" w:tentative="1">
-      <w:start w:val="1"/>
-      <w:numFmt w:val="bullet"/>
-      <w:lvlText w:val="o"/>
-      <w:lvlJc w:val="left"/>
-      <w:pPr>
-        <w:ind w:left="7170" w:hanging="360"/>
-      </w:pPr>
-      <w:rPr>
-        <w:rFonts w:ascii="Courier New" w:hAnsi="Courier New" w:cs="Courier New" w:hint="default"/>
-      </w:rPr>
-    </w:lvl>
-    <w:lvl w:ilvl="8" w:tplc="041A0005" w:tentative="1">
-      <w:start w:val="1"/>
-      <w:numFmt w:val="bullet"/>
-      <w:lvlText w:val=""/>
-      <w:lvlJc w:val="left"/>
-      <w:pPr>
-        <w:ind w:left="7890" w:hanging="360"/>
-      </w:pPr>
-      <w:rPr>
-        <w:rFonts w:ascii="Wingdings" w:hAnsi="Wingdings" w:hint="default"/>
-      </w:rPr>
-    </w:lvl>
-  </w:abstractNum>
-  <w:abstractNum w:abstractNumId="3" w15:restartNumberingAfterBreak="0">
-    <w:nsid w:val="0781231F"/>
-    <w:multiLevelType w:val="hybridMultilevel"/>
-    <w:tmpl w:val="46A234DA"/>
-    <w:lvl w:ilvl="0" w:tplc="041A000B">
-      <w:start w:val="1"/>
-      <w:numFmt w:val="bullet"/>
-      <w:lvlText w:val=""/>
-      <w:lvlJc w:val="left"/>
-      <w:pPr>
-        <w:ind w:left="2136" w:hanging="360"/>
-      </w:pPr>
-      <w:rPr>
-        <w:rFonts w:ascii="Wingdings" w:hAnsi="Wingdings" w:hint="default"/>
-      </w:rPr>
-    </w:lvl>
-    <w:lvl w:ilvl="1" w:tplc="041A0003" w:tentative="1">
-      <w:start w:val="1"/>
-      <w:numFmt w:val="bullet"/>
-      <w:lvlText w:val="o"/>
-      <w:lvlJc w:val="left"/>
-      <w:pPr>
-        <w:ind w:left="2856" w:hanging="360"/>
-      </w:pPr>
-      <w:rPr>
-        <w:rFonts w:ascii="Courier New" w:hAnsi="Courier New" w:cs="Courier New" w:hint="default"/>
-      </w:rPr>
-    </w:lvl>
-    <w:lvl w:ilvl="2" w:tplc="041A0005" w:tentative="1">
-      <w:start w:val="1"/>
-      <w:numFmt w:val="bullet"/>
-      <w:lvlText w:val=""/>
-      <w:lvlJc w:val="left"/>
-      <w:pPr>
-        <w:ind w:left="3576" w:hanging="360"/>
-      </w:pPr>
-      <w:rPr>
-        <w:rFonts w:ascii="Wingdings" w:hAnsi="Wingdings" w:hint="default"/>
-      </w:rPr>
-    </w:lvl>
-    <w:lvl w:ilvl="3" w:tplc="041A0001" w:tentative="1">
-      <w:start w:val="1"/>
-      <w:numFmt w:val="bullet"/>
-      <w:lvlText w:val=""/>
-      <w:lvlJc w:val="left"/>
-      <w:pPr>
-        <w:ind w:left="4296" w:hanging="360"/>
-      </w:pPr>
-      <w:rPr>
-        <w:rFonts w:ascii="Symbol" w:hAnsi="Symbol" w:hint="default"/>
-      </w:rPr>
-    </w:lvl>
-    <w:lvl w:ilvl="4" w:tplc="041A0003" w:tentative="1">
-      <w:start w:val="1"/>
-      <w:numFmt w:val="bullet"/>
-      <w:lvlText w:val="o"/>
-      <w:lvlJc w:val="left"/>
-      <w:pPr>
-        <w:ind w:left="5016" w:hanging="360"/>
-      </w:pPr>
-      <w:rPr>
-        <w:rFonts w:ascii="Courier New" w:hAnsi="Courier New" w:cs="Courier New" w:hint="default"/>
-      </w:rPr>
-    </w:lvl>
-    <w:lvl w:ilvl="5" w:tplc="041A0005" w:tentative="1">
-      <w:start w:val="1"/>
-      <w:numFmt w:val="bullet"/>
-      <w:lvlText w:val=""/>
-      <w:lvlJc w:val="left"/>
-      <w:pPr>
-        <w:ind w:left="5736" w:hanging="360"/>
-      </w:pPr>
-      <w:rPr>
-        <w:rFonts w:ascii="Wingdings" w:hAnsi="Wingdings" w:hint="default"/>
-      </w:rPr>
-    </w:lvl>
-    <w:lvl w:ilvl="6" w:tplc="041A0001" w:tentative="1">
-      <w:start w:val="1"/>
-      <w:numFmt w:val="bullet"/>
-      <w:lvlText w:val=""/>
-      <w:lvlJc w:val="left"/>
-      <w:pPr>
-        <w:ind w:left="6456" w:hanging="360"/>
-      </w:pPr>
-      <w:rPr>
-        <w:rFonts w:ascii="Symbol" w:hAnsi="Symbol" w:hint="default"/>
-      </w:rPr>
-    </w:lvl>
-    <w:lvl w:ilvl="7" w:tplc="041A0003" w:tentative="1">
-      <w:start w:val="1"/>
-      <w:numFmt w:val="bullet"/>
-      <w:lvlText w:val="o"/>
-      <w:lvlJc w:val="left"/>
-      <w:pPr>
-        <w:ind w:left="7176" w:hanging="360"/>
-      </w:pPr>
-      <w:rPr>
-        <w:rFonts w:ascii="Courier New" w:hAnsi="Courier New" w:cs="Courier New" w:hint="default"/>
-      </w:rPr>
-    </w:lvl>
-    <w:lvl w:ilvl="8" w:tplc="041A0005" w:tentative="1">
-      <w:start w:val="1"/>
-      <w:numFmt w:val="bullet"/>
-      <w:lvlText w:val=""/>
-      <w:lvlJc w:val="left"/>
-      <w:pPr>
-        <w:ind w:left="7896" w:hanging="360"/>
-      </w:pPr>
-      <w:rPr>
-        <w:rFonts w:ascii="Wingdings" w:hAnsi="Wingdings" w:hint="default"/>
-      </w:rPr>
-    </w:lvl>
-  </w:abstractNum>
-  <w:abstractNum w:abstractNumId="4" w15:restartNumberingAfterBreak="0">
-    <w:nsid w:val="13A976D4"/>
+  <w:abstractNum w:abstractNumId="5" w15:restartNumberingAfterBreak="0">
+    <w:nsid w:val="534255C0"/>
     <w:multiLevelType w:val="multilevel"/>
-    <w:tmpl w:val="2CCC0524"/>
-    <w:styleLink w:val="Style25"/>
+    <w:tmpl w:val="2D486CC0"/>
     <w:lvl w:ilvl="0">
       <w:start w:val="1"/>
       <w:numFmt w:val="decimal"/>
-      <w:lvlText w:val="%1)"/>
+      <w:pStyle w:val="Heading1"/>
+      <w:lvlText w:val="%1."/>
       <w:lvlJc w:val="left"/>
       <w:pPr>
-        <w:ind w:left="360" w:hanging="360"/>
-      </w:pPr>
-      <w:rPr>
-        <w:rFonts w:hint="default"/>
-      </w:rPr>
+        <w:ind w:left="1004" w:hanging="360"/>
+      </w:pPr>
     </w:lvl>
     <w:lvl w:ilvl="1">
       <w:start w:val="1"/>
       <w:numFmt w:val="decimal"/>
-      <w:lvlText w:val="%2.%1)"/>
+      <w:pStyle w:val="Heading2"/>
+      <w:isLgl/>
+      <w:lvlText w:val="%1.%2"/>
       <w:lvlJc w:val="left"/>
       <w:pPr>
-        <w:ind w:left="720" w:hanging="360"/>
+        <w:ind w:left="1903" w:hanging="375"/>
       </w:pPr>
       <w:rPr>
         <w:rFonts w:hint="default"/>
@@ -24211,238 +25420,12 @@
     <w:lvl w:ilvl="2">
       <w:start w:val="1"/>
       <w:numFmt w:val="decimal"/>
-      <w:lvlText w:val="%3%2 "/>
-      <w:lvlJc w:val="left"/>
-      <w:pPr>
-        <w:ind w:left="1080" w:hanging="360"/>
-      </w:pPr>
-      <w:rPr>
-        <w:rFonts w:hint="default"/>
-      </w:rPr>
-    </w:lvl>
-    <w:lvl w:ilvl="3">
-      <w:start w:val="1"/>
-      <w:numFmt w:val="decimal"/>
-      <w:lvlText w:val="(%4)"/>
-      <w:lvlJc w:val="left"/>
-      <w:pPr>
-        <w:ind w:left="1440" w:hanging="360"/>
-      </w:pPr>
-      <w:rPr>
-        <w:rFonts w:hint="default"/>
-      </w:rPr>
-    </w:lvl>
-    <w:lvl w:ilvl="4">
-      <w:start w:val="1"/>
-      <w:numFmt w:val="lowerLetter"/>
-      <w:lvlText w:val="(%5)"/>
-      <w:lvlJc w:val="left"/>
-      <w:pPr>
-        <w:ind w:left="1800" w:hanging="360"/>
-      </w:pPr>
-      <w:rPr>
-        <w:rFonts w:hint="default"/>
-      </w:rPr>
-    </w:lvl>
-    <w:lvl w:ilvl="5">
-      <w:start w:val="1"/>
-      <w:numFmt w:val="lowerRoman"/>
-      <w:lvlText w:val="(%6)"/>
-      <w:lvlJc w:val="left"/>
-      <w:pPr>
-        <w:ind w:left="2160" w:hanging="360"/>
-      </w:pPr>
-      <w:rPr>
-        <w:rFonts w:hint="default"/>
-      </w:rPr>
-    </w:lvl>
-    <w:lvl w:ilvl="6">
-      <w:start w:val="1"/>
-      <w:numFmt w:val="decimal"/>
-      <w:lvlText w:val="%7."/>
-      <w:lvlJc w:val="left"/>
-      <w:pPr>
-        <w:ind w:left="2520" w:hanging="360"/>
-      </w:pPr>
-      <w:rPr>
-        <w:rFonts w:hint="default"/>
-      </w:rPr>
-    </w:lvl>
-    <w:lvl w:ilvl="7">
-      <w:start w:val="1"/>
-      <w:numFmt w:val="lowerLetter"/>
-      <w:lvlText w:val="%8."/>
-      <w:lvlJc w:val="left"/>
-      <w:pPr>
-        <w:ind w:left="2880" w:hanging="360"/>
-      </w:pPr>
-      <w:rPr>
-        <w:rFonts w:hint="default"/>
-      </w:rPr>
-    </w:lvl>
-    <w:lvl w:ilvl="8">
-      <w:start w:val="1"/>
-      <w:numFmt w:val="decimal"/>
-      <w:lvlText w:val="%9.%1"/>
-      <w:lvlJc w:val="left"/>
-      <w:pPr>
-        <w:ind w:left="3240" w:hanging="360"/>
-      </w:pPr>
-      <w:rPr>
-        <w:rFonts w:hint="default"/>
-      </w:rPr>
-    </w:lvl>
-  </w:abstractNum>
-  <w:abstractNum w:abstractNumId="5" w15:restartNumberingAfterBreak="0">
-    <w:nsid w:val="146D5429"/>
-    <w:multiLevelType w:val="hybridMultilevel"/>
-    <w:tmpl w:val="C1E64D5A"/>
-    <w:lvl w:ilvl="0" w:tplc="041A0001">
-      <w:start w:val="1"/>
-      <w:numFmt w:val="bullet"/>
-      <w:lvlText w:val=""/>
-      <w:lvlJc w:val="left"/>
-      <w:pPr>
-        <w:ind w:left="720" w:hanging="360"/>
-      </w:pPr>
-      <w:rPr>
-        <w:rFonts w:ascii="Symbol" w:hAnsi="Symbol" w:hint="default"/>
-      </w:rPr>
-    </w:lvl>
-    <w:lvl w:ilvl="1" w:tplc="041A0003" w:tentative="1">
-      <w:start w:val="1"/>
-      <w:numFmt w:val="bullet"/>
-      <w:lvlText w:val="o"/>
-      <w:lvlJc w:val="left"/>
-      <w:pPr>
-        <w:ind w:left="1440" w:hanging="360"/>
-      </w:pPr>
-      <w:rPr>
-        <w:rFonts w:ascii="Courier New" w:hAnsi="Courier New" w:cs="Courier New" w:hint="default"/>
-      </w:rPr>
-    </w:lvl>
-    <w:lvl w:ilvl="2" w:tplc="041A0005">
-      <w:start w:val="1"/>
-      <w:numFmt w:val="bullet"/>
-      <w:lvlText w:val=""/>
-      <w:lvlJc w:val="left"/>
-      <w:pPr>
-        <w:ind w:left="2160" w:hanging="360"/>
-      </w:pPr>
-      <w:rPr>
-        <w:rFonts w:ascii="Wingdings" w:hAnsi="Wingdings" w:hint="default"/>
-      </w:rPr>
-    </w:lvl>
-    <w:lvl w:ilvl="3" w:tplc="041A0001">
-      <w:start w:val="1"/>
-      <w:numFmt w:val="bullet"/>
-      <w:lvlText w:val=""/>
-      <w:lvlJc w:val="left"/>
-      <w:pPr>
-        <w:ind w:left="2880" w:hanging="360"/>
-      </w:pPr>
-      <w:rPr>
-        <w:rFonts w:ascii="Symbol" w:hAnsi="Symbol" w:hint="default"/>
-      </w:rPr>
-    </w:lvl>
-    <w:lvl w:ilvl="4" w:tplc="041A0003" w:tentative="1">
-      <w:start w:val="1"/>
-      <w:numFmt w:val="bullet"/>
-      <w:lvlText w:val="o"/>
-      <w:lvlJc w:val="left"/>
-      <w:pPr>
-        <w:ind w:left="3600" w:hanging="360"/>
-      </w:pPr>
-      <w:rPr>
-        <w:rFonts w:ascii="Courier New" w:hAnsi="Courier New" w:cs="Courier New" w:hint="default"/>
-      </w:rPr>
-    </w:lvl>
-    <w:lvl w:ilvl="5" w:tplc="041A0005" w:tentative="1">
-      <w:start w:val="1"/>
-      <w:numFmt w:val="bullet"/>
-      <w:lvlText w:val=""/>
-      <w:lvlJc w:val="left"/>
-      <w:pPr>
-        <w:ind w:left="4320" w:hanging="360"/>
-      </w:pPr>
-      <w:rPr>
-        <w:rFonts w:ascii="Wingdings" w:hAnsi="Wingdings" w:hint="default"/>
-      </w:rPr>
-    </w:lvl>
-    <w:lvl w:ilvl="6" w:tplc="041A0001" w:tentative="1">
-      <w:start w:val="1"/>
-      <w:numFmt w:val="bullet"/>
-      <w:lvlText w:val=""/>
-      <w:lvlJc w:val="left"/>
-      <w:pPr>
-        <w:ind w:left="5040" w:hanging="360"/>
-      </w:pPr>
-      <w:rPr>
-        <w:rFonts w:ascii="Symbol" w:hAnsi="Symbol" w:hint="default"/>
-      </w:rPr>
-    </w:lvl>
-    <w:lvl w:ilvl="7" w:tplc="041A0003" w:tentative="1">
-      <w:start w:val="1"/>
-      <w:numFmt w:val="bullet"/>
-      <w:lvlText w:val="o"/>
-      <w:lvlJc w:val="left"/>
-      <w:pPr>
-        <w:ind w:left="5760" w:hanging="360"/>
-      </w:pPr>
-      <w:rPr>
-        <w:rFonts w:ascii="Courier New" w:hAnsi="Courier New" w:cs="Courier New" w:hint="default"/>
-      </w:rPr>
-    </w:lvl>
-    <w:lvl w:ilvl="8" w:tplc="041A0005" w:tentative="1">
-      <w:start w:val="1"/>
-      <w:numFmt w:val="bullet"/>
-      <w:lvlText w:val=""/>
-      <w:lvlJc w:val="left"/>
-      <w:pPr>
-        <w:ind w:left="6480" w:hanging="360"/>
-      </w:pPr>
-      <w:rPr>
-        <w:rFonts w:ascii="Wingdings" w:hAnsi="Wingdings" w:hint="default"/>
-      </w:rPr>
-    </w:lvl>
-  </w:abstractNum>
-  <w:abstractNum w:abstractNumId="6" w15:restartNumberingAfterBreak="0">
-    <w:nsid w:val="21172AC1"/>
-    <w:multiLevelType w:val="multilevel"/>
-    <w:tmpl w:val="864EBDF8"/>
-    <w:lvl w:ilvl="0">
-      <w:start w:val="1"/>
-      <w:numFmt w:val="decimal"/>
-      <w:lvlText w:val="%1."/>
-      <w:lvlJc w:val="left"/>
-      <w:pPr>
-        <w:ind w:left="720" w:hanging="360"/>
-      </w:pPr>
-      <w:rPr>
-        <w:rFonts w:hint="default"/>
-      </w:rPr>
-    </w:lvl>
-    <w:lvl w:ilvl="1">
-      <w:start w:val="1"/>
-      <w:numFmt w:val="decimal"/>
-      <w:isLgl/>
-      <w:lvlText w:val="%1.%2"/>
-      <w:lvlJc w:val="left"/>
-      <w:pPr>
-        <w:ind w:left="1533" w:hanging="645"/>
-      </w:pPr>
-      <w:rPr>
-        <w:rFonts w:hint="default"/>
-      </w:rPr>
-    </w:lvl>
-    <w:lvl w:ilvl="2">
-      <w:start w:val="3"/>
-      <w:numFmt w:val="decimal"/>
+      <w:pStyle w:val="Heading3"/>
       <w:isLgl/>
       <w:lvlText w:val="%1.%2.%3"/>
       <w:lvlJc w:val="left"/>
       <w:pPr>
-        <w:ind w:left="2136" w:hanging="720"/>
+        <w:ind w:left="3132" w:hanging="720"/>
       </w:pPr>
       <w:rPr>
         <w:rFonts w:hint="default"/>
@@ -24455,7 +25438,7 @@
       <w:lvlText w:val="%1.%2.%3.%4"/>
       <w:lvlJc w:val="left"/>
       <w:pPr>
-        <w:ind w:left="2664" w:hanging="720"/>
+        <w:ind w:left="4376" w:hanging="1080"/>
       </w:pPr>
       <w:rPr>
         <w:rFonts w:hint="default"/>
@@ -24468,7 +25451,7 @@
       <w:lvlText w:val="%1.%2.%3.%4.%5"/>
       <w:lvlJc w:val="left"/>
       <w:pPr>
-        <w:ind w:left="3552" w:hanging="1080"/>
+        <w:ind w:left="5260" w:hanging="1080"/>
       </w:pPr>
       <w:rPr>
         <w:rFonts w:hint="default"/>
@@ -24481,7 +25464,7 @@
       <w:lvlText w:val="%1.%2.%3.%4.%5.%6"/>
       <w:lvlJc w:val="left"/>
       <w:pPr>
-        <w:ind w:left="4080" w:hanging="1080"/>
+        <w:ind w:left="6504" w:hanging="1440"/>
       </w:pPr>
       <w:rPr>
         <w:rFonts w:hint="default"/>
@@ -24494,7 +25477,7 @@
       <w:lvlText w:val="%1.%2.%3.%4.%5.%6.%7"/>
       <w:lvlJc w:val="left"/>
       <w:pPr>
-        <w:ind w:left="4968" w:hanging="1440"/>
+        <w:ind w:left="7388" w:hanging="1440"/>
       </w:pPr>
       <w:rPr>
         <w:rFonts w:hint="default"/>
@@ -24507,7 +25490,7 @@
       <w:lvlText w:val="%1.%2.%3.%4.%5.%6.%7.%8"/>
       <w:lvlJc w:val="left"/>
       <w:pPr>
-        <w:ind w:left="5496" w:hanging="1440"/>
+        <w:ind w:left="8632" w:hanging="1800"/>
       </w:pPr>
       <w:rPr>
         <w:rFonts w:hint="default"/>
@@ -24520,24 +25503,24 @@
       <w:lvlText w:val="%1.%2.%3.%4.%5.%6.%7.%8.%9"/>
       <w:lvlJc w:val="left"/>
       <w:pPr>
-        <w:ind w:left="6384" w:hanging="1800"/>
+        <w:ind w:left="9876" w:hanging="2160"/>
       </w:pPr>
       <w:rPr>
         <w:rFonts w:hint="default"/>
       </w:rPr>
     </w:lvl>
   </w:abstractNum>
-  <w:abstractNum w:abstractNumId="7" w15:restartNumberingAfterBreak="0">
-    <w:nsid w:val="2545015C"/>
+  <w:abstractNum w:abstractNumId="6" w15:restartNumberingAfterBreak="0">
+    <w:nsid w:val="66AA56E3"/>
     <w:multiLevelType w:val="hybridMultilevel"/>
-    <w:tmpl w:val="8E2CA272"/>
-    <w:lvl w:ilvl="0" w:tplc="98CC39BE">
+    <w:tmpl w:val="746CF678"/>
+    <w:lvl w:ilvl="0" w:tplc="041A000B">
       <w:start w:val="1"/>
       <w:numFmt w:val="bullet"/>
       <w:lvlText w:val=""/>
       <w:lvlJc w:val="left"/>
       <w:pPr>
-        <w:ind w:left="1776" w:hanging="360"/>
+        <w:ind w:left="2484" w:hanging="360"/>
       </w:pPr>
       <w:rPr>
         <w:rFonts w:ascii="Wingdings" w:hAnsi="Wingdings" w:hint="default"/>
@@ -24549,7 +25532,121 @@
       <w:lvlText w:val="o"/>
       <w:lvlJc w:val="left"/>
       <w:pPr>
+        <w:ind w:left="3204" w:hanging="360"/>
+      </w:pPr>
+      <w:rPr>
+        <w:rFonts w:ascii="Courier New" w:hAnsi="Courier New" w:cs="Courier New" w:hint="default"/>
+      </w:rPr>
+    </w:lvl>
+    <w:lvl w:ilvl="2" w:tplc="041A0005">
+      <w:start w:val="1"/>
+      <w:numFmt w:val="bullet"/>
+      <w:lvlText w:val=""/>
+      <w:lvlJc w:val="left"/>
+      <w:pPr>
+        <w:ind w:left="3924" w:hanging="360"/>
+      </w:pPr>
+      <w:rPr>
+        <w:rFonts w:ascii="Wingdings" w:hAnsi="Wingdings" w:hint="default"/>
+      </w:rPr>
+    </w:lvl>
+    <w:lvl w:ilvl="3" w:tplc="041A0001" w:tentative="1">
+      <w:start w:val="1"/>
+      <w:numFmt w:val="bullet"/>
+      <w:lvlText w:val=""/>
+      <w:lvlJc w:val="left"/>
+      <w:pPr>
+        <w:ind w:left="4644" w:hanging="360"/>
+      </w:pPr>
+      <w:rPr>
+        <w:rFonts w:ascii="Symbol" w:hAnsi="Symbol" w:hint="default"/>
+      </w:rPr>
+    </w:lvl>
+    <w:lvl w:ilvl="4" w:tplc="041A0003" w:tentative="1">
+      <w:start w:val="1"/>
+      <w:numFmt w:val="bullet"/>
+      <w:lvlText w:val="o"/>
+      <w:lvlJc w:val="left"/>
+      <w:pPr>
+        <w:ind w:left="5364" w:hanging="360"/>
+      </w:pPr>
+      <w:rPr>
+        <w:rFonts w:ascii="Courier New" w:hAnsi="Courier New" w:cs="Courier New" w:hint="default"/>
+      </w:rPr>
+    </w:lvl>
+    <w:lvl w:ilvl="5" w:tplc="041A0005" w:tentative="1">
+      <w:start w:val="1"/>
+      <w:numFmt w:val="bullet"/>
+      <w:lvlText w:val=""/>
+      <w:lvlJc w:val="left"/>
+      <w:pPr>
+        <w:ind w:left="6084" w:hanging="360"/>
+      </w:pPr>
+      <w:rPr>
+        <w:rFonts w:ascii="Wingdings" w:hAnsi="Wingdings" w:hint="default"/>
+      </w:rPr>
+    </w:lvl>
+    <w:lvl w:ilvl="6" w:tplc="041A0001" w:tentative="1">
+      <w:start w:val="1"/>
+      <w:numFmt w:val="bullet"/>
+      <w:lvlText w:val=""/>
+      <w:lvlJc w:val="left"/>
+      <w:pPr>
+        <w:ind w:left="6804" w:hanging="360"/>
+      </w:pPr>
+      <w:rPr>
+        <w:rFonts w:ascii="Symbol" w:hAnsi="Symbol" w:hint="default"/>
+      </w:rPr>
+    </w:lvl>
+    <w:lvl w:ilvl="7" w:tplc="041A0003" w:tentative="1">
+      <w:start w:val="1"/>
+      <w:numFmt w:val="bullet"/>
+      <w:lvlText w:val="o"/>
+      <w:lvlJc w:val="left"/>
+      <w:pPr>
+        <w:ind w:left="7524" w:hanging="360"/>
+      </w:pPr>
+      <w:rPr>
+        <w:rFonts w:ascii="Courier New" w:hAnsi="Courier New" w:cs="Courier New" w:hint="default"/>
+      </w:rPr>
+    </w:lvl>
+    <w:lvl w:ilvl="8" w:tplc="041A0005" w:tentative="1">
+      <w:start w:val="1"/>
+      <w:numFmt w:val="bullet"/>
+      <w:lvlText w:val=""/>
+      <w:lvlJc w:val="left"/>
+      <w:pPr>
+        <w:ind w:left="8244" w:hanging="360"/>
+      </w:pPr>
+      <w:rPr>
+        <w:rFonts w:ascii="Wingdings" w:hAnsi="Wingdings" w:hint="default"/>
+      </w:rPr>
+    </w:lvl>
+  </w:abstractNum>
+  <w:abstractNum w:abstractNumId="7" w15:restartNumberingAfterBreak="0">
+    <w:nsid w:val="6E143614"/>
+    <w:multiLevelType w:val="hybridMultilevel"/>
+    <w:tmpl w:val="05120152"/>
+    <w:lvl w:ilvl="0" w:tplc="F872CBEA">
+      <w:start w:val="1"/>
+      <w:numFmt w:val="bullet"/>
+      <w:pStyle w:val="Heading4"/>
+      <w:lvlText w:val=""/>
+      <w:lvlJc w:val="left"/>
+      <w:pPr>
         <w:ind w:left="2496" w:hanging="360"/>
+      </w:pPr>
+      <w:rPr>
+        <w:rFonts w:ascii="Wingdings" w:hAnsi="Wingdings" w:hint="default"/>
+      </w:rPr>
+    </w:lvl>
+    <w:lvl w:ilvl="1" w:tplc="041A0003" w:tentative="1">
+      <w:start w:val="1"/>
+      <w:numFmt w:val="bullet"/>
+      <w:lvlText w:val="o"/>
+      <w:lvlJc w:val="left"/>
+      <w:pPr>
+        <w:ind w:left="3216" w:hanging="360"/>
       </w:pPr>
       <w:rPr>
         <w:rFonts w:ascii="Courier New" w:hAnsi="Courier New" w:cs="Courier New" w:hint="default"/>
@@ -24561,7 +25658,7 @@
       <w:lvlText w:val=""/>
       <w:lvlJc w:val="left"/>
       <w:pPr>
-        <w:ind w:left="3216" w:hanging="360"/>
+        <w:ind w:left="3936" w:hanging="360"/>
       </w:pPr>
       <w:rPr>
         <w:rFonts w:ascii="Wingdings" w:hAnsi="Wingdings" w:hint="default"/>
@@ -24573,7 +25670,7 @@
       <w:lvlText w:val=""/>
       <w:lvlJc w:val="left"/>
       <w:pPr>
-        <w:ind w:left="3936" w:hanging="360"/>
+        <w:ind w:left="4656" w:hanging="360"/>
       </w:pPr>
       <w:rPr>
         <w:rFonts w:ascii="Symbol" w:hAnsi="Symbol" w:hint="default"/>
@@ -24585,7 +25682,7 @@
       <w:lvlText w:val="o"/>
       <w:lvlJc w:val="left"/>
       <w:pPr>
-        <w:ind w:left="4656" w:hanging="360"/>
+        <w:ind w:left="5376" w:hanging="360"/>
       </w:pPr>
       <w:rPr>
         <w:rFonts w:ascii="Courier New" w:hAnsi="Courier New" w:cs="Courier New" w:hint="default"/>
@@ -24597,7 +25694,7 @@
       <w:lvlText w:val=""/>
       <w:lvlJc w:val="left"/>
       <w:pPr>
-        <w:ind w:left="5376" w:hanging="360"/>
+        <w:ind w:left="6096" w:hanging="360"/>
       </w:pPr>
       <w:rPr>
         <w:rFonts w:ascii="Wingdings" w:hAnsi="Wingdings" w:hint="default"/>
@@ -24609,7 +25706,7 @@
       <w:lvlText w:val=""/>
       <w:lvlJc w:val="left"/>
       <w:pPr>
-        <w:ind w:left="6096" w:hanging="360"/>
+        <w:ind w:left="6816" w:hanging="360"/>
       </w:pPr>
       <w:rPr>
         <w:rFonts w:ascii="Symbol" w:hAnsi="Symbol" w:hint="default"/>
@@ -24621,7 +25718,7 @@
       <w:lvlText w:val="o"/>
       <w:lvlJc w:val="left"/>
       <w:pPr>
-        <w:ind w:left="6816" w:hanging="360"/>
+        <w:ind w:left="7536" w:hanging="360"/>
       </w:pPr>
       <w:rPr>
         <w:rFonts w:ascii="Courier New" w:hAnsi="Courier New" w:cs="Courier New" w:hint="default"/>
@@ -24633,7 +25730,7 @@
       <w:lvlText w:val=""/>
       <w:lvlJc w:val="left"/>
       <w:pPr>
-        <w:ind w:left="7536" w:hanging="360"/>
+        <w:ind w:left="8256" w:hanging="360"/>
       </w:pPr>
       <w:rPr>
         <w:rFonts w:ascii="Wingdings" w:hAnsi="Wingdings" w:hint="default"/>
@@ -24641,417 +25738,19 @@
     </w:lvl>
   </w:abstractNum>
   <w:abstractNum w:abstractNumId="8" w15:restartNumberingAfterBreak="0">
-    <w:nsid w:val="26986167"/>
+    <w:nsid w:val="6F252E69"/>
     <w:multiLevelType w:val="hybridMultilevel"/>
-    <w:tmpl w:val="F0663396"/>
-    <w:lvl w:ilvl="0" w:tplc="041A000F">
-      <w:start w:val="1"/>
-      <w:numFmt w:val="decimal"/>
-      <w:lvlText w:val="%1."/>
-      <w:lvlJc w:val="left"/>
-      <w:pPr>
-        <w:ind w:left="2130" w:hanging="360"/>
-      </w:pPr>
-    </w:lvl>
-    <w:lvl w:ilvl="1" w:tplc="041A0019" w:tentative="1">
-      <w:start w:val="1"/>
-      <w:numFmt w:val="lowerLetter"/>
-      <w:lvlText w:val="%2."/>
-      <w:lvlJc w:val="left"/>
-      <w:pPr>
-        <w:ind w:left="2850" w:hanging="360"/>
-      </w:pPr>
-    </w:lvl>
-    <w:lvl w:ilvl="2" w:tplc="041A001B" w:tentative="1">
-      <w:start w:val="1"/>
-      <w:numFmt w:val="lowerRoman"/>
-      <w:lvlText w:val="%3."/>
-      <w:lvlJc w:val="right"/>
-      <w:pPr>
-        <w:ind w:left="3570" w:hanging="180"/>
-      </w:pPr>
-    </w:lvl>
-    <w:lvl w:ilvl="3" w:tplc="041A000F" w:tentative="1">
-      <w:start w:val="1"/>
-      <w:numFmt w:val="decimal"/>
-      <w:lvlText w:val="%4."/>
-      <w:lvlJc w:val="left"/>
-      <w:pPr>
-        <w:ind w:left="4290" w:hanging="360"/>
-      </w:pPr>
-    </w:lvl>
-    <w:lvl w:ilvl="4" w:tplc="041A0019" w:tentative="1">
-      <w:start w:val="1"/>
-      <w:numFmt w:val="lowerLetter"/>
-      <w:lvlText w:val="%5."/>
-      <w:lvlJc w:val="left"/>
-      <w:pPr>
-        <w:ind w:left="5010" w:hanging="360"/>
-      </w:pPr>
-    </w:lvl>
-    <w:lvl w:ilvl="5" w:tplc="041A001B" w:tentative="1">
-      <w:start w:val="1"/>
-      <w:numFmt w:val="lowerRoman"/>
-      <w:lvlText w:val="%6."/>
-      <w:lvlJc w:val="right"/>
-      <w:pPr>
-        <w:ind w:left="5730" w:hanging="180"/>
-      </w:pPr>
-    </w:lvl>
-    <w:lvl w:ilvl="6" w:tplc="041A000F" w:tentative="1">
-      <w:start w:val="1"/>
-      <w:numFmt w:val="decimal"/>
-      <w:lvlText w:val="%7."/>
-      <w:lvlJc w:val="left"/>
-      <w:pPr>
-        <w:ind w:left="6450" w:hanging="360"/>
-      </w:pPr>
-    </w:lvl>
-    <w:lvl w:ilvl="7" w:tplc="041A0019" w:tentative="1">
-      <w:start w:val="1"/>
-      <w:numFmt w:val="lowerLetter"/>
-      <w:lvlText w:val="%8."/>
-      <w:lvlJc w:val="left"/>
-      <w:pPr>
-        <w:ind w:left="7170" w:hanging="360"/>
-      </w:pPr>
-    </w:lvl>
-    <w:lvl w:ilvl="8" w:tplc="041A001B" w:tentative="1">
-      <w:start w:val="1"/>
-      <w:numFmt w:val="lowerRoman"/>
-      <w:lvlText w:val="%9."/>
-      <w:lvlJc w:val="right"/>
-      <w:pPr>
-        <w:ind w:left="7890" w:hanging="180"/>
-      </w:pPr>
-    </w:lvl>
-  </w:abstractNum>
-  <w:abstractNum w:abstractNumId="9" w15:restartNumberingAfterBreak="0">
-    <w:nsid w:val="28FB4F3B"/>
-    <w:multiLevelType w:val="multilevel"/>
-    <w:tmpl w:val="99FCE420"/>
-    <w:lvl w:ilvl="0">
-      <w:start w:val="1"/>
-      <w:numFmt w:val="decimal"/>
-      <w:lvlText w:val="%1."/>
-      <w:lvlJc w:val="left"/>
-      <w:pPr>
-        <w:ind w:left="450" w:hanging="450"/>
-      </w:pPr>
-      <w:rPr>
-        <w:rFonts w:hint="default"/>
-      </w:rPr>
-    </w:lvl>
-    <w:lvl w:ilvl="1">
-      <w:start w:val="1"/>
-      <w:numFmt w:val="decimal"/>
-      <w:lvlText w:val="%1.%2."/>
-      <w:lvlJc w:val="left"/>
-      <w:pPr>
-        <w:ind w:left="1440" w:hanging="720"/>
-      </w:pPr>
-      <w:rPr>
-        <w:rFonts w:hint="default"/>
-      </w:rPr>
-    </w:lvl>
-    <w:lvl w:ilvl="2">
-      <w:start w:val="1"/>
-      <w:numFmt w:val="decimal"/>
-      <w:lvlText w:val="%1.%2.%3."/>
-      <w:lvlJc w:val="left"/>
-      <w:pPr>
-        <w:ind w:left="2160" w:hanging="720"/>
-      </w:pPr>
-      <w:rPr>
-        <w:rFonts w:hint="default"/>
-      </w:rPr>
-    </w:lvl>
-    <w:lvl w:ilvl="3">
-      <w:start w:val="1"/>
-      <w:numFmt w:val="decimal"/>
-      <w:lvlText w:val="%1.%2.%3.%4."/>
-      <w:lvlJc w:val="left"/>
-      <w:pPr>
-        <w:ind w:left="3240" w:hanging="1080"/>
-      </w:pPr>
-      <w:rPr>
-        <w:rFonts w:hint="default"/>
-      </w:rPr>
-    </w:lvl>
-    <w:lvl w:ilvl="4">
-      <w:start w:val="1"/>
-      <w:numFmt w:val="decimal"/>
-      <w:lvlText w:val="%1.%2.%3.%4.%5."/>
-      <w:lvlJc w:val="left"/>
-      <w:pPr>
-        <w:ind w:left="3960" w:hanging="1080"/>
-      </w:pPr>
-      <w:rPr>
-        <w:rFonts w:hint="default"/>
-      </w:rPr>
-    </w:lvl>
-    <w:lvl w:ilvl="5">
-      <w:start w:val="1"/>
-      <w:numFmt w:val="decimal"/>
-      <w:lvlText w:val="%1.%2.%3.%4.%5.%6."/>
-      <w:lvlJc w:val="left"/>
-      <w:pPr>
-        <w:ind w:left="5040" w:hanging="1440"/>
-      </w:pPr>
-      <w:rPr>
-        <w:rFonts w:hint="default"/>
-      </w:rPr>
-    </w:lvl>
-    <w:lvl w:ilvl="6">
-      <w:start w:val="1"/>
-      <w:numFmt w:val="decimal"/>
-      <w:lvlText w:val="%1.%2.%3.%4.%5.%6.%7."/>
-      <w:lvlJc w:val="left"/>
-      <w:pPr>
-        <w:ind w:left="6120" w:hanging="1800"/>
-      </w:pPr>
-      <w:rPr>
-        <w:rFonts w:hint="default"/>
-      </w:rPr>
-    </w:lvl>
-    <w:lvl w:ilvl="7">
-      <w:start w:val="1"/>
-      <w:numFmt w:val="decimal"/>
-      <w:lvlText w:val="%1.%2.%3.%4.%5.%6.%7.%8."/>
-      <w:lvlJc w:val="left"/>
-      <w:pPr>
-        <w:ind w:left="6840" w:hanging="1800"/>
-      </w:pPr>
-      <w:rPr>
-        <w:rFonts w:hint="default"/>
-      </w:rPr>
-    </w:lvl>
-    <w:lvl w:ilvl="8">
-      <w:start w:val="1"/>
-      <w:numFmt w:val="decimal"/>
-      <w:lvlText w:val="%1.%2.%3.%4.%5.%6.%7.%8.%9."/>
-      <w:lvlJc w:val="left"/>
-      <w:pPr>
-        <w:ind w:left="7920" w:hanging="2160"/>
-      </w:pPr>
-      <w:rPr>
-        <w:rFonts w:hint="default"/>
-      </w:rPr>
-    </w:lvl>
-  </w:abstractNum>
-  <w:abstractNum w:abstractNumId="10" w15:restartNumberingAfterBreak="0">
-    <w:nsid w:val="2A2D3F1A"/>
-    <w:multiLevelType w:val="hybridMultilevel"/>
-    <w:tmpl w:val="FA6C82CC"/>
-    <w:lvl w:ilvl="0" w:tplc="041A000F">
-      <w:start w:val="1"/>
-      <w:numFmt w:val="decimal"/>
-      <w:lvlText w:val="%1."/>
-      <w:lvlJc w:val="left"/>
-      <w:pPr>
-        <w:ind w:left="2130" w:hanging="360"/>
-      </w:pPr>
-    </w:lvl>
-    <w:lvl w:ilvl="1" w:tplc="041A0019" w:tentative="1">
-      <w:start w:val="1"/>
-      <w:numFmt w:val="lowerLetter"/>
-      <w:lvlText w:val="%2."/>
-      <w:lvlJc w:val="left"/>
-      <w:pPr>
-        <w:ind w:left="2850" w:hanging="360"/>
-      </w:pPr>
-    </w:lvl>
-    <w:lvl w:ilvl="2" w:tplc="041A001B" w:tentative="1">
-      <w:start w:val="1"/>
-      <w:numFmt w:val="lowerRoman"/>
-      <w:lvlText w:val="%3."/>
-      <w:lvlJc w:val="right"/>
-      <w:pPr>
-        <w:ind w:left="3570" w:hanging="180"/>
-      </w:pPr>
-    </w:lvl>
-    <w:lvl w:ilvl="3" w:tplc="041A000F" w:tentative="1">
-      <w:start w:val="1"/>
-      <w:numFmt w:val="decimal"/>
-      <w:lvlText w:val="%4."/>
-      <w:lvlJc w:val="left"/>
-      <w:pPr>
-        <w:ind w:left="4290" w:hanging="360"/>
-      </w:pPr>
-    </w:lvl>
-    <w:lvl w:ilvl="4" w:tplc="041A0019" w:tentative="1">
-      <w:start w:val="1"/>
-      <w:numFmt w:val="lowerLetter"/>
-      <w:lvlText w:val="%5."/>
-      <w:lvlJc w:val="left"/>
-      <w:pPr>
-        <w:ind w:left="5010" w:hanging="360"/>
-      </w:pPr>
-    </w:lvl>
-    <w:lvl w:ilvl="5" w:tplc="041A001B" w:tentative="1">
-      <w:start w:val="1"/>
-      <w:numFmt w:val="lowerRoman"/>
-      <w:lvlText w:val="%6."/>
-      <w:lvlJc w:val="right"/>
-      <w:pPr>
-        <w:ind w:left="5730" w:hanging="180"/>
-      </w:pPr>
-    </w:lvl>
-    <w:lvl w:ilvl="6" w:tplc="041A000F" w:tentative="1">
-      <w:start w:val="1"/>
-      <w:numFmt w:val="decimal"/>
-      <w:lvlText w:val="%7."/>
-      <w:lvlJc w:val="left"/>
-      <w:pPr>
-        <w:ind w:left="6450" w:hanging="360"/>
-      </w:pPr>
-    </w:lvl>
-    <w:lvl w:ilvl="7" w:tplc="041A0019" w:tentative="1">
-      <w:start w:val="1"/>
-      <w:numFmt w:val="lowerLetter"/>
-      <w:lvlText w:val="%8."/>
-      <w:lvlJc w:val="left"/>
-      <w:pPr>
-        <w:ind w:left="7170" w:hanging="360"/>
-      </w:pPr>
-    </w:lvl>
-    <w:lvl w:ilvl="8" w:tplc="041A001B" w:tentative="1">
-      <w:start w:val="1"/>
-      <w:numFmt w:val="lowerRoman"/>
-      <w:lvlText w:val="%9."/>
-      <w:lvlJc w:val="right"/>
-      <w:pPr>
-        <w:ind w:left="7890" w:hanging="180"/>
-      </w:pPr>
-    </w:lvl>
-  </w:abstractNum>
-  <w:abstractNum w:abstractNumId="11" w15:restartNumberingAfterBreak="0">
-    <w:nsid w:val="2D166AFC"/>
-    <w:multiLevelType w:val="multilevel"/>
-    <w:tmpl w:val="3AD8BA7E"/>
-    <w:lvl w:ilvl="0">
-      <w:start w:val="1"/>
-      <w:numFmt w:val="decimal"/>
-      <w:lvlText w:val="%1"/>
-      <w:lvlJc w:val="left"/>
-      <w:pPr>
-        <w:ind w:left="375" w:hanging="375"/>
-      </w:pPr>
-      <w:rPr>
-        <w:rFonts w:hint="default"/>
-      </w:rPr>
-    </w:lvl>
-    <w:lvl w:ilvl="1">
-      <w:start w:val="1"/>
-      <w:numFmt w:val="decimal"/>
-      <w:lvlText w:val="%1.%2"/>
-      <w:lvlJc w:val="left"/>
-      <w:pPr>
-        <w:ind w:left="1455" w:hanging="375"/>
-      </w:pPr>
-      <w:rPr>
-        <w:rFonts w:hint="default"/>
-      </w:rPr>
-    </w:lvl>
-    <w:lvl w:ilvl="2">
-      <w:start w:val="1"/>
-      <w:numFmt w:val="decimal"/>
-      <w:lvlText w:val="%1.%2.%3"/>
-      <w:lvlJc w:val="left"/>
-      <w:pPr>
-        <w:ind w:left="2880" w:hanging="720"/>
-      </w:pPr>
-      <w:rPr>
-        <w:rFonts w:hint="default"/>
-      </w:rPr>
-    </w:lvl>
-    <w:lvl w:ilvl="3">
-      <w:start w:val="1"/>
-      <w:numFmt w:val="decimal"/>
-      <w:lvlText w:val="%1.%2.%3.%4"/>
-      <w:lvlJc w:val="left"/>
-      <w:pPr>
-        <w:ind w:left="4320" w:hanging="1080"/>
-      </w:pPr>
-      <w:rPr>
-        <w:rFonts w:hint="default"/>
-      </w:rPr>
-    </w:lvl>
-    <w:lvl w:ilvl="4">
-      <w:start w:val="1"/>
-      <w:numFmt w:val="decimal"/>
-      <w:lvlText w:val="%1.%2.%3.%4.%5"/>
-      <w:lvlJc w:val="left"/>
-      <w:pPr>
-        <w:ind w:left="5400" w:hanging="1080"/>
-      </w:pPr>
-      <w:rPr>
-        <w:rFonts w:hint="default"/>
-      </w:rPr>
-    </w:lvl>
-    <w:lvl w:ilvl="5">
-      <w:start w:val="1"/>
-      <w:numFmt w:val="decimal"/>
-      <w:lvlText w:val="%1.%2.%3.%4.%5.%6"/>
-      <w:lvlJc w:val="left"/>
-      <w:pPr>
-        <w:ind w:left="6840" w:hanging="1440"/>
-      </w:pPr>
-      <w:rPr>
-        <w:rFonts w:hint="default"/>
-      </w:rPr>
-    </w:lvl>
-    <w:lvl w:ilvl="6">
-      <w:start w:val="1"/>
-      <w:numFmt w:val="decimal"/>
-      <w:lvlText w:val="%1.%2.%3.%4.%5.%6.%7"/>
-      <w:lvlJc w:val="left"/>
-      <w:pPr>
-        <w:ind w:left="7920" w:hanging="1440"/>
-      </w:pPr>
-      <w:rPr>
-        <w:rFonts w:hint="default"/>
-      </w:rPr>
-    </w:lvl>
-    <w:lvl w:ilvl="7">
-      <w:start w:val="1"/>
-      <w:numFmt w:val="decimal"/>
-      <w:lvlText w:val="%1.%2.%3.%4.%5.%6.%7.%8"/>
-      <w:lvlJc w:val="left"/>
-      <w:pPr>
-        <w:ind w:left="9360" w:hanging="1800"/>
-      </w:pPr>
-      <w:rPr>
-        <w:rFonts w:hint="default"/>
-      </w:rPr>
-    </w:lvl>
-    <w:lvl w:ilvl="8">
-      <w:start w:val="1"/>
-      <w:numFmt w:val="decimal"/>
-      <w:lvlText w:val="%1.%2.%3.%4.%5.%6.%7.%8.%9"/>
-      <w:lvlJc w:val="left"/>
-      <w:pPr>
-        <w:ind w:left="10800" w:hanging="2160"/>
-      </w:pPr>
-      <w:rPr>
-        <w:rFonts w:hint="default"/>
-      </w:rPr>
-    </w:lvl>
-  </w:abstractNum>
-  <w:abstractNum w:abstractNumId="12" w15:restartNumberingAfterBreak="0">
-    <w:nsid w:val="313E5AEC"/>
-    <w:multiLevelType w:val="hybridMultilevel"/>
-    <w:tmpl w:val="C9D0CBB6"/>
-    <w:lvl w:ilvl="0" w:tplc="041A0001">
+    <w:tmpl w:val="5B58D28E"/>
+    <w:lvl w:ilvl="0" w:tplc="041A000B">
       <w:start w:val="1"/>
       <w:numFmt w:val="bullet"/>
-      <w:lvlText w:val=""/>
+      <w:lvlText w:val=""/>
       <w:lvlJc w:val="left"/>
       <w:pPr>
-        <w:ind w:left="1724" w:hanging="360"/>
+        <w:ind w:left="2484" w:hanging="360"/>
       </w:pPr>
       <w:rPr>
-        <w:rFonts w:ascii="Symbol" w:hAnsi="Symbol" w:hint="default"/>
+        <w:rFonts w:ascii="Wingdings" w:hAnsi="Wingdings" w:hint="default"/>
       </w:rPr>
     </w:lvl>
     <w:lvl w:ilvl="1" w:tplc="041A0003" w:tentative="1">
@@ -25060,7 +25759,7 @@
       <w:lvlText w:val="o"/>
       <w:lvlJc w:val="left"/>
       <w:pPr>
-        <w:ind w:left="2444" w:hanging="360"/>
+        <w:ind w:left="3204" w:hanging="360"/>
       </w:pPr>
       <w:rPr>
         <w:rFonts w:ascii="Courier New" w:hAnsi="Courier New" w:cs="Courier New" w:hint="default"/>
@@ -25072,7 +25771,7 @@
       <w:lvlText w:val=""/>
       <w:lvlJc w:val="left"/>
       <w:pPr>
-        <w:ind w:left="3164" w:hanging="360"/>
+        <w:ind w:left="3924" w:hanging="360"/>
       </w:pPr>
       <w:rPr>
         <w:rFonts w:ascii="Wingdings" w:hAnsi="Wingdings" w:hint="default"/>
@@ -25084,7 +25783,7 @@
       <w:lvlText w:val=""/>
       <w:lvlJc w:val="left"/>
       <w:pPr>
-        <w:ind w:left="3884" w:hanging="360"/>
+        <w:ind w:left="4644" w:hanging="360"/>
       </w:pPr>
       <w:rPr>
         <w:rFonts w:ascii="Symbol" w:hAnsi="Symbol" w:hint="default"/>
@@ -25096,7 +25795,7 @@
       <w:lvlText w:val="o"/>
       <w:lvlJc w:val="left"/>
       <w:pPr>
-        <w:ind w:left="4604" w:hanging="360"/>
+        <w:ind w:left="5364" w:hanging="360"/>
       </w:pPr>
       <w:rPr>
         <w:rFonts w:ascii="Courier New" w:hAnsi="Courier New" w:cs="Courier New" w:hint="default"/>
@@ -25108,7 +25807,7 @@
       <w:lvlText w:val=""/>
       <w:lvlJc w:val="left"/>
       <w:pPr>
-        <w:ind w:left="5324" w:hanging="360"/>
+        <w:ind w:left="6084" w:hanging="360"/>
       </w:pPr>
       <w:rPr>
         <w:rFonts w:ascii="Wingdings" w:hAnsi="Wingdings" w:hint="default"/>
@@ -25120,7 +25819,7 @@
       <w:lvlText w:val=""/>
       <w:lvlJc w:val="left"/>
       <w:pPr>
-        <w:ind w:left="6044" w:hanging="360"/>
+        <w:ind w:left="6804" w:hanging="360"/>
       </w:pPr>
       <w:rPr>
         <w:rFonts w:ascii="Symbol" w:hAnsi="Symbol" w:hint="default"/>
@@ -25132,7 +25831,7 @@
       <w:lvlText w:val="o"/>
       <w:lvlJc w:val="left"/>
       <w:pPr>
-        <w:ind w:left="6764" w:hanging="360"/>
+        <w:ind w:left="7524" w:hanging="360"/>
       </w:pPr>
       <w:rPr>
         <w:rFonts w:ascii="Courier New" w:hAnsi="Courier New" w:cs="Courier New" w:hint="default"/>
@@ -25144,2722 +25843,7 @@
       <w:lvlText w:val=""/>
       <w:lvlJc w:val="left"/>
       <w:pPr>
-        <w:ind w:left="7484" w:hanging="360"/>
-      </w:pPr>
-      <w:rPr>
-        <w:rFonts w:ascii="Wingdings" w:hAnsi="Wingdings" w:hint="default"/>
-      </w:rPr>
-    </w:lvl>
-  </w:abstractNum>
-  <w:abstractNum w:abstractNumId="13" w15:restartNumberingAfterBreak="0">
-    <w:nsid w:val="320768F1"/>
-    <w:multiLevelType w:val="hybridMultilevel"/>
-    <w:tmpl w:val="5338FA80"/>
-    <w:lvl w:ilvl="0" w:tplc="041A0001">
-      <w:start w:val="1"/>
-      <w:numFmt w:val="bullet"/>
-      <w:lvlText w:val=""/>
-      <w:lvlJc w:val="left"/>
-      <w:pPr>
-        <w:ind w:left="4305" w:hanging="360"/>
-      </w:pPr>
-      <w:rPr>
-        <w:rFonts w:ascii="Symbol" w:hAnsi="Symbol" w:hint="default"/>
-      </w:rPr>
-    </w:lvl>
-    <w:lvl w:ilvl="1" w:tplc="041A0003" w:tentative="1">
-      <w:start w:val="1"/>
-      <w:numFmt w:val="bullet"/>
-      <w:lvlText w:val="o"/>
-      <w:lvlJc w:val="left"/>
-      <w:pPr>
-        <w:ind w:left="5025" w:hanging="360"/>
-      </w:pPr>
-      <w:rPr>
-        <w:rFonts w:ascii="Courier New" w:hAnsi="Courier New" w:cs="Courier New" w:hint="default"/>
-      </w:rPr>
-    </w:lvl>
-    <w:lvl w:ilvl="2" w:tplc="041A0005" w:tentative="1">
-      <w:start w:val="1"/>
-      <w:numFmt w:val="bullet"/>
-      <w:lvlText w:val=""/>
-      <w:lvlJc w:val="left"/>
-      <w:pPr>
-        <w:ind w:left="5745" w:hanging="360"/>
-      </w:pPr>
-      <w:rPr>
-        <w:rFonts w:ascii="Wingdings" w:hAnsi="Wingdings" w:hint="default"/>
-      </w:rPr>
-    </w:lvl>
-    <w:lvl w:ilvl="3" w:tplc="041A0001" w:tentative="1">
-      <w:start w:val="1"/>
-      <w:numFmt w:val="bullet"/>
-      <w:lvlText w:val=""/>
-      <w:lvlJc w:val="left"/>
-      <w:pPr>
-        <w:ind w:left="6465" w:hanging="360"/>
-      </w:pPr>
-      <w:rPr>
-        <w:rFonts w:ascii="Symbol" w:hAnsi="Symbol" w:hint="default"/>
-      </w:rPr>
-    </w:lvl>
-    <w:lvl w:ilvl="4" w:tplc="041A0003" w:tentative="1">
-      <w:start w:val="1"/>
-      <w:numFmt w:val="bullet"/>
-      <w:lvlText w:val="o"/>
-      <w:lvlJc w:val="left"/>
-      <w:pPr>
-        <w:ind w:left="7185" w:hanging="360"/>
-      </w:pPr>
-      <w:rPr>
-        <w:rFonts w:ascii="Courier New" w:hAnsi="Courier New" w:cs="Courier New" w:hint="default"/>
-      </w:rPr>
-    </w:lvl>
-    <w:lvl w:ilvl="5" w:tplc="041A0005" w:tentative="1">
-      <w:start w:val="1"/>
-      <w:numFmt w:val="bullet"/>
-      <w:lvlText w:val=""/>
-      <w:lvlJc w:val="left"/>
-      <w:pPr>
-        <w:ind w:left="7905" w:hanging="360"/>
-      </w:pPr>
-      <w:rPr>
-        <w:rFonts w:ascii="Wingdings" w:hAnsi="Wingdings" w:hint="default"/>
-      </w:rPr>
-    </w:lvl>
-    <w:lvl w:ilvl="6" w:tplc="041A0001" w:tentative="1">
-      <w:start w:val="1"/>
-      <w:numFmt w:val="bullet"/>
-      <w:lvlText w:val=""/>
-      <w:lvlJc w:val="left"/>
-      <w:pPr>
-        <w:ind w:left="8625" w:hanging="360"/>
-      </w:pPr>
-      <w:rPr>
-        <w:rFonts w:ascii="Symbol" w:hAnsi="Symbol" w:hint="default"/>
-      </w:rPr>
-    </w:lvl>
-    <w:lvl w:ilvl="7" w:tplc="041A0003" w:tentative="1">
-      <w:start w:val="1"/>
-      <w:numFmt w:val="bullet"/>
-      <w:lvlText w:val="o"/>
-      <w:lvlJc w:val="left"/>
-      <w:pPr>
-        <w:ind w:left="9345" w:hanging="360"/>
-      </w:pPr>
-      <w:rPr>
-        <w:rFonts w:ascii="Courier New" w:hAnsi="Courier New" w:cs="Courier New" w:hint="default"/>
-      </w:rPr>
-    </w:lvl>
-    <w:lvl w:ilvl="8" w:tplc="041A0005" w:tentative="1">
-      <w:start w:val="1"/>
-      <w:numFmt w:val="bullet"/>
-      <w:lvlText w:val=""/>
-      <w:lvlJc w:val="left"/>
-      <w:pPr>
-        <w:ind w:left="10065" w:hanging="360"/>
-      </w:pPr>
-      <w:rPr>
-        <w:rFonts w:ascii="Wingdings" w:hAnsi="Wingdings" w:hint="default"/>
-      </w:rPr>
-    </w:lvl>
-  </w:abstractNum>
-  <w:abstractNum w:abstractNumId="14" w15:restartNumberingAfterBreak="0">
-    <w:nsid w:val="32FA6E46"/>
-    <w:multiLevelType w:val="hybridMultilevel"/>
-    <w:tmpl w:val="7D42CA58"/>
-    <w:lvl w:ilvl="0" w:tplc="041A000F">
-      <w:start w:val="1"/>
-      <w:numFmt w:val="decimal"/>
-      <w:lvlText w:val="%1."/>
-      <w:lvlJc w:val="left"/>
-      <w:pPr>
-        <w:ind w:left="720" w:hanging="360"/>
-      </w:pPr>
-    </w:lvl>
-    <w:lvl w:ilvl="1" w:tplc="041A0019" w:tentative="1">
-      <w:start w:val="1"/>
-      <w:numFmt w:val="lowerLetter"/>
-      <w:lvlText w:val="%2."/>
-      <w:lvlJc w:val="left"/>
-      <w:pPr>
-        <w:ind w:left="1440" w:hanging="360"/>
-      </w:pPr>
-    </w:lvl>
-    <w:lvl w:ilvl="2" w:tplc="041A001B" w:tentative="1">
-      <w:start w:val="1"/>
-      <w:numFmt w:val="lowerRoman"/>
-      <w:lvlText w:val="%3."/>
-      <w:lvlJc w:val="right"/>
-      <w:pPr>
-        <w:ind w:left="2160" w:hanging="180"/>
-      </w:pPr>
-    </w:lvl>
-    <w:lvl w:ilvl="3" w:tplc="041A000F" w:tentative="1">
-      <w:start w:val="1"/>
-      <w:numFmt w:val="decimal"/>
-      <w:lvlText w:val="%4."/>
-      <w:lvlJc w:val="left"/>
-      <w:pPr>
-        <w:ind w:left="2880" w:hanging="360"/>
-      </w:pPr>
-    </w:lvl>
-    <w:lvl w:ilvl="4" w:tplc="041A0019" w:tentative="1">
-      <w:start w:val="1"/>
-      <w:numFmt w:val="lowerLetter"/>
-      <w:lvlText w:val="%5."/>
-      <w:lvlJc w:val="left"/>
-      <w:pPr>
-        <w:ind w:left="3600" w:hanging="360"/>
-      </w:pPr>
-    </w:lvl>
-    <w:lvl w:ilvl="5" w:tplc="041A001B" w:tentative="1">
-      <w:start w:val="1"/>
-      <w:numFmt w:val="lowerRoman"/>
-      <w:lvlText w:val="%6."/>
-      <w:lvlJc w:val="right"/>
-      <w:pPr>
-        <w:ind w:left="4320" w:hanging="180"/>
-      </w:pPr>
-    </w:lvl>
-    <w:lvl w:ilvl="6" w:tplc="041A000F" w:tentative="1">
-      <w:start w:val="1"/>
-      <w:numFmt w:val="decimal"/>
-      <w:lvlText w:val="%7."/>
-      <w:lvlJc w:val="left"/>
-      <w:pPr>
-        <w:ind w:left="5040" w:hanging="360"/>
-      </w:pPr>
-    </w:lvl>
-    <w:lvl w:ilvl="7" w:tplc="041A0019" w:tentative="1">
-      <w:start w:val="1"/>
-      <w:numFmt w:val="lowerLetter"/>
-      <w:lvlText w:val="%8."/>
-      <w:lvlJc w:val="left"/>
-      <w:pPr>
-        <w:ind w:left="5760" w:hanging="360"/>
-      </w:pPr>
-    </w:lvl>
-    <w:lvl w:ilvl="8" w:tplc="041A001B" w:tentative="1">
-      <w:start w:val="1"/>
-      <w:numFmt w:val="lowerRoman"/>
-      <w:lvlText w:val="%9."/>
-      <w:lvlJc w:val="right"/>
-      <w:pPr>
-        <w:ind w:left="6480" w:hanging="180"/>
-      </w:pPr>
-    </w:lvl>
-  </w:abstractNum>
-  <w:abstractNum w:abstractNumId="15" w15:restartNumberingAfterBreak="0">
-    <w:nsid w:val="350C4D1F"/>
-    <w:multiLevelType w:val="hybridMultilevel"/>
-    <w:tmpl w:val="BAC25442"/>
-    <w:lvl w:ilvl="0" w:tplc="041A000F">
-      <w:start w:val="1"/>
-      <w:numFmt w:val="decimal"/>
-      <w:lvlText w:val="%1."/>
-      <w:lvlJc w:val="left"/>
-      <w:pPr>
-        <w:ind w:left="2130" w:hanging="360"/>
-      </w:pPr>
-    </w:lvl>
-    <w:lvl w:ilvl="1" w:tplc="041A0019" w:tentative="1">
-      <w:start w:val="1"/>
-      <w:numFmt w:val="lowerLetter"/>
-      <w:lvlText w:val="%2."/>
-      <w:lvlJc w:val="left"/>
-      <w:pPr>
-        <w:ind w:left="2850" w:hanging="360"/>
-      </w:pPr>
-    </w:lvl>
-    <w:lvl w:ilvl="2" w:tplc="041A001B" w:tentative="1">
-      <w:start w:val="1"/>
-      <w:numFmt w:val="lowerRoman"/>
-      <w:lvlText w:val="%3."/>
-      <w:lvlJc w:val="right"/>
-      <w:pPr>
-        <w:ind w:left="3570" w:hanging="180"/>
-      </w:pPr>
-    </w:lvl>
-    <w:lvl w:ilvl="3" w:tplc="041A000F" w:tentative="1">
-      <w:start w:val="1"/>
-      <w:numFmt w:val="decimal"/>
-      <w:lvlText w:val="%4."/>
-      <w:lvlJc w:val="left"/>
-      <w:pPr>
-        <w:ind w:left="4290" w:hanging="360"/>
-      </w:pPr>
-    </w:lvl>
-    <w:lvl w:ilvl="4" w:tplc="041A0019" w:tentative="1">
-      <w:start w:val="1"/>
-      <w:numFmt w:val="lowerLetter"/>
-      <w:lvlText w:val="%5."/>
-      <w:lvlJc w:val="left"/>
-      <w:pPr>
-        <w:ind w:left="5010" w:hanging="360"/>
-      </w:pPr>
-    </w:lvl>
-    <w:lvl w:ilvl="5" w:tplc="041A001B" w:tentative="1">
-      <w:start w:val="1"/>
-      <w:numFmt w:val="lowerRoman"/>
-      <w:lvlText w:val="%6."/>
-      <w:lvlJc w:val="right"/>
-      <w:pPr>
-        <w:ind w:left="5730" w:hanging="180"/>
-      </w:pPr>
-    </w:lvl>
-    <w:lvl w:ilvl="6" w:tplc="041A000F" w:tentative="1">
-      <w:start w:val="1"/>
-      <w:numFmt w:val="decimal"/>
-      <w:lvlText w:val="%7."/>
-      <w:lvlJc w:val="left"/>
-      <w:pPr>
-        <w:ind w:left="6450" w:hanging="360"/>
-      </w:pPr>
-    </w:lvl>
-    <w:lvl w:ilvl="7" w:tplc="041A0019" w:tentative="1">
-      <w:start w:val="1"/>
-      <w:numFmt w:val="lowerLetter"/>
-      <w:lvlText w:val="%8."/>
-      <w:lvlJc w:val="left"/>
-      <w:pPr>
-        <w:ind w:left="7170" w:hanging="360"/>
-      </w:pPr>
-    </w:lvl>
-    <w:lvl w:ilvl="8" w:tplc="041A001B" w:tentative="1">
-      <w:start w:val="1"/>
-      <w:numFmt w:val="lowerRoman"/>
-      <w:lvlText w:val="%9."/>
-      <w:lvlJc w:val="right"/>
-      <w:pPr>
-        <w:ind w:left="7890" w:hanging="180"/>
-      </w:pPr>
-    </w:lvl>
-  </w:abstractNum>
-  <w:abstractNum w:abstractNumId="16" w15:restartNumberingAfterBreak="0">
-    <w:nsid w:val="35566A5A"/>
-    <w:multiLevelType w:val="multilevel"/>
-    <w:tmpl w:val="D312D6C2"/>
-    <w:lvl w:ilvl="0">
-      <w:start w:val="2"/>
-      <w:numFmt w:val="decimal"/>
-      <w:lvlText w:val="%1"/>
-      <w:lvlJc w:val="left"/>
-      <w:pPr>
-        <w:ind w:left="600" w:hanging="600"/>
-      </w:pPr>
-      <w:rPr>
-        <w:rFonts w:hint="default"/>
-      </w:rPr>
-    </w:lvl>
-    <w:lvl w:ilvl="1">
-      <w:start w:val="2"/>
-      <w:numFmt w:val="decimal"/>
-      <w:lvlText w:val="%1.%2"/>
-      <w:lvlJc w:val="left"/>
-      <w:pPr>
-        <w:ind w:left="1305" w:hanging="600"/>
-      </w:pPr>
-      <w:rPr>
-        <w:rFonts w:hint="default"/>
-      </w:rPr>
-    </w:lvl>
-    <w:lvl w:ilvl="2">
-      <w:start w:val="2"/>
-      <w:numFmt w:val="decimal"/>
-      <w:pStyle w:val="Heading3"/>
-      <w:lvlText w:val="%1.%2.%3"/>
-      <w:lvlJc w:val="left"/>
-      <w:pPr>
-        <w:ind w:left="2130" w:hanging="720"/>
-      </w:pPr>
-      <w:rPr>
-        <w:rFonts w:hint="default"/>
-      </w:rPr>
-    </w:lvl>
-    <w:lvl w:ilvl="3">
-      <w:start w:val="1"/>
-      <w:numFmt w:val="decimal"/>
-      <w:lvlText w:val="%1.%2.%3.%4"/>
-      <w:lvlJc w:val="left"/>
-      <w:pPr>
-        <w:ind w:left="3195" w:hanging="1080"/>
-      </w:pPr>
-      <w:rPr>
-        <w:rFonts w:hint="default"/>
-      </w:rPr>
-    </w:lvl>
-    <w:lvl w:ilvl="4">
-      <w:start w:val="1"/>
-      <w:numFmt w:val="decimal"/>
-      <w:lvlText w:val="%1.%2.%3.%4.%5"/>
-      <w:lvlJc w:val="left"/>
-      <w:pPr>
-        <w:ind w:left="3900" w:hanging="1080"/>
-      </w:pPr>
-      <w:rPr>
-        <w:rFonts w:hint="default"/>
-      </w:rPr>
-    </w:lvl>
-    <w:lvl w:ilvl="5">
-      <w:start w:val="1"/>
-      <w:numFmt w:val="decimal"/>
-      <w:lvlText w:val="%1.%2.%3.%4.%5.%6"/>
-      <w:lvlJc w:val="left"/>
-      <w:pPr>
-        <w:ind w:left="4965" w:hanging="1440"/>
-      </w:pPr>
-      <w:rPr>
-        <w:rFonts w:hint="default"/>
-      </w:rPr>
-    </w:lvl>
-    <w:lvl w:ilvl="6">
-      <w:start w:val="1"/>
-      <w:numFmt w:val="decimal"/>
-      <w:lvlText w:val="%1.%2.%3.%4.%5.%6.%7"/>
-      <w:lvlJc w:val="left"/>
-      <w:pPr>
-        <w:ind w:left="5670" w:hanging="1440"/>
-      </w:pPr>
-      <w:rPr>
-        <w:rFonts w:hint="default"/>
-      </w:rPr>
-    </w:lvl>
-    <w:lvl w:ilvl="7">
-      <w:start w:val="1"/>
-      <w:numFmt w:val="decimal"/>
-      <w:lvlText w:val="%1.%2.%3.%4.%5.%6.%7.%8"/>
-      <w:lvlJc w:val="left"/>
-      <w:pPr>
-        <w:ind w:left="6735" w:hanging="1800"/>
-      </w:pPr>
-      <w:rPr>
-        <w:rFonts w:hint="default"/>
-      </w:rPr>
-    </w:lvl>
-    <w:lvl w:ilvl="8">
-      <w:start w:val="1"/>
-      <w:numFmt w:val="decimal"/>
-      <w:lvlText w:val="%1.%2.%3.%4.%5.%6.%7.%8.%9"/>
-      <w:lvlJc w:val="left"/>
-      <w:pPr>
-        <w:ind w:left="7800" w:hanging="2160"/>
-      </w:pPr>
-      <w:rPr>
-        <w:rFonts w:hint="default"/>
-      </w:rPr>
-    </w:lvl>
-  </w:abstractNum>
-  <w:abstractNum w:abstractNumId="17" w15:restartNumberingAfterBreak="0">
-    <w:nsid w:val="370D3539"/>
-    <w:multiLevelType w:val="multilevel"/>
-    <w:tmpl w:val="5C6ABA04"/>
-    <w:lvl w:ilvl="0">
-      <w:start w:val="1"/>
-      <w:numFmt w:val="decimal"/>
-      <w:lvlText w:val="%1."/>
-      <w:lvlJc w:val="left"/>
-      <w:pPr>
-        <w:ind w:left="450" w:hanging="450"/>
-      </w:pPr>
-      <w:rPr>
-        <w:rFonts w:hint="default"/>
-      </w:rPr>
-    </w:lvl>
-    <w:lvl w:ilvl="1">
-      <w:start w:val="1"/>
-      <w:numFmt w:val="decimal"/>
-      <w:lvlText w:val="%1.%2."/>
-      <w:lvlJc w:val="left"/>
-      <w:pPr>
-        <w:ind w:left="1080" w:hanging="720"/>
-      </w:pPr>
-      <w:rPr>
-        <w:rFonts w:hint="default"/>
-      </w:rPr>
-    </w:lvl>
-    <w:lvl w:ilvl="2">
-      <w:start w:val="1"/>
-      <w:numFmt w:val="decimal"/>
-      <w:lvlText w:val="%1.%2.%3."/>
-      <w:lvlJc w:val="left"/>
-      <w:pPr>
-        <w:ind w:left="1440" w:hanging="720"/>
-      </w:pPr>
-      <w:rPr>
-        <w:rFonts w:hint="default"/>
-      </w:rPr>
-    </w:lvl>
-    <w:lvl w:ilvl="3">
-      <w:start w:val="1"/>
-      <w:numFmt w:val="decimal"/>
-      <w:lvlText w:val="%1.%2.%3.%4."/>
-      <w:lvlJc w:val="left"/>
-      <w:pPr>
-        <w:ind w:left="2160" w:hanging="1080"/>
-      </w:pPr>
-      <w:rPr>
-        <w:rFonts w:hint="default"/>
-      </w:rPr>
-    </w:lvl>
-    <w:lvl w:ilvl="4">
-      <w:start w:val="1"/>
-      <w:numFmt w:val="decimal"/>
-      <w:lvlText w:val="%1.%2.%3.%4.%5."/>
-      <w:lvlJc w:val="left"/>
-      <w:pPr>
-        <w:ind w:left="2520" w:hanging="1080"/>
-      </w:pPr>
-      <w:rPr>
-        <w:rFonts w:hint="default"/>
-      </w:rPr>
-    </w:lvl>
-    <w:lvl w:ilvl="5">
-      <w:start w:val="1"/>
-      <w:numFmt w:val="decimal"/>
-      <w:lvlText w:val="%1.%2.%3.%4.%5.%6."/>
-      <w:lvlJc w:val="left"/>
-      <w:pPr>
-        <w:ind w:left="3240" w:hanging="1440"/>
-      </w:pPr>
-      <w:rPr>
-        <w:rFonts w:hint="default"/>
-      </w:rPr>
-    </w:lvl>
-    <w:lvl w:ilvl="6">
-      <w:start w:val="1"/>
-      <w:numFmt w:val="decimal"/>
-      <w:lvlText w:val="%1.%2.%3.%4.%5.%6.%7."/>
-      <w:lvlJc w:val="left"/>
-      <w:pPr>
-        <w:ind w:left="3960" w:hanging="1800"/>
-      </w:pPr>
-      <w:rPr>
-        <w:rFonts w:hint="default"/>
-      </w:rPr>
-    </w:lvl>
-    <w:lvl w:ilvl="7">
-      <w:start w:val="1"/>
-      <w:numFmt w:val="decimal"/>
-      <w:lvlText w:val="%1.%2.%3.%4.%5.%6.%7.%8."/>
-      <w:lvlJc w:val="left"/>
-      <w:pPr>
-        <w:ind w:left="4320" w:hanging="1800"/>
-      </w:pPr>
-      <w:rPr>
-        <w:rFonts w:hint="default"/>
-      </w:rPr>
-    </w:lvl>
-    <w:lvl w:ilvl="8">
-      <w:start w:val="1"/>
-      <w:numFmt w:val="decimal"/>
-      <w:lvlText w:val="%1.%2.%3.%4.%5.%6.%7.%8.%9."/>
-      <w:lvlJc w:val="left"/>
-      <w:pPr>
-        <w:ind w:left="5040" w:hanging="2160"/>
-      </w:pPr>
-      <w:rPr>
-        <w:rFonts w:hint="default"/>
-      </w:rPr>
-    </w:lvl>
-  </w:abstractNum>
-  <w:abstractNum w:abstractNumId="18" w15:restartNumberingAfterBreak="0">
-    <w:nsid w:val="3AB272B2"/>
-    <w:multiLevelType w:val="multilevel"/>
-    <w:tmpl w:val="DF60EA9E"/>
-    <w:lvl w:ilvl="0">
-      <w:start w:val="1"/>
-      <w:numFmt w:val="decimal"/>
-      <w:lvlText w:val="%1."/>
-      <w:lvlJc w:val="left"/>
-      <w:pPr>
-        <w:ind w:left="720" w:hanging="360"/>
-      </w:pPr>
-      <w:rPr>
-        <w:rFonts w:hint="default"/>
-      </w:rPr>
-    </w:lvl>
-    <w:lvl w:ilvl="1">
-      <w:start w:val="1"/>
-      <w:numFmt w:val="decimal"/>
-      <w:isLgl/>
-      <w:lvlText w:val="%1.%2."/>
-      <w:lvlJc w:val="left"/>
-      <w:pPr>
-        <w:ind w:left="1080" w:hanging="720"/>
-      </w:pPr>
-      <w:rPr>
-        <w:rFonts w:hint="default"/>
-      </w:rPr>
-    </w:lvl>
-    <w:lvl w:ilvl="2">
-      <w:start w:val="1"/>
-      <w:numFmt w:val="decimal"/>
-      <w:isLgl/>
-      <w:lvlText w:val="%1.%2.%3."/>
-      <w:lvlJc w:val="left"/>
-      <w:pPr>
-        <w:ind w:left="1080" w:hanging="720"/>
-      </w:pPr>
-      <w:rPr>
-        <w:rFonts w:hint="default"/>
-      </w:rPr>
-    </w:lvl>
-    <w:lvl w:ilvl="3">
-      <w:start w:val="1"/>
-      <w:numFmt w:val="decimal"/>
-      <w:isLgl/>
-      <w:lvlText w:val="%1.%2.%3.%4."/>
-      <w:lvlJc w:val="left"/>
-      <w:pPr>
-        <w:ind w:left="1440" w:hanging="1080"/>
-      </w:pPr>
-      <w:rPr>
-        <w:rFonts w:hint="default"/>
-      </w:rPr>
-    </w:lvl>
-    <w:lvl w:ilvl="4">
-      <w:start w:val="1"/>
-      <w:numFmt w:val="decimal"/>
-      <w:isLgl/>
-      <w:lvlText w:val="%1.%2.%3.%4.%5."/>
-      <w:lvlJc w:val="left"/>
-      <w:pPr>
-        <w:ind w:left="1440" w:hanging="1080"/>
-      </w:pPr>
-      <w:rPr>
-        <w:rFonts w:hint="default"/>
-      </w:rPr>
-    </w:lvl>
-    <w:lvl w:ilvl="5">
-      <w:start w:val="1"/>
-      <w:numFmt w:val="decimal"/>
-      <w:isLgl/>
-      <w:lvlText w:val="%1.%2.%3.%4.%5.%6."/>
-      <w:lvlJc w:val="left"/>
-      <w:pPr>
-        <w:ind w:left="1800" w:hanging="1440"/>
-      </w:pPr>
-      <w:rPr>
-        <w:rFonts w:hint="default"/>
-      </w:rPr>
-    </w:lvl>
-    <w:lvl w:ilvl="6">
-      <w:start w:val="1"/>
-      <w:numFmt w:val="decimal"/>
-      <w:isLgl/>
-      <w:lvlText w:val="%1.%2.%3.%4.%5.%6.%7."/>
-      <w:lvlJc w:val="left"/>
-      <w:pPr>
-        <w:ind w:left="1800" w:hanging="1440"/>
-      </w:pPr>
-      <w:rPr>
-        <w:rFonts w:hint="default"/>
-      </w:rPr>
-    </w:lvl>
-    <w:lvl w:ilvl="7">
-      <w:start w:val="1"/>
-      <w:numFmt w:val="decimal"/>
-      <w:isLgl/>
-      <w:lvlText w:val="%1.%2.%3.%4.%5.%6.%7.%8."/>
-      <w:lvlJc w:val="left"/>
-      <w:pPr>
-        <w:ind w:left="2160" w:hanging="1800"/>
-      </w:pPr>
-      <w:rPr>
-        <w:rFonts w:hint="default"/>
-      </w:rPr>
-    </w:lvl>
-    <w:lvl w:ilvl="8">
-      <w:start w:val="1"/>
-      <w:numFmt w:val="decimal"/>
-      <w:isLgl/>
-      <w:lvlText w:val="%1.%2.%3.%4.%5.%6.%7.%8.%9."/>
-      <w:lvlJc w:val="left"/>
-      <w:pPr>
-        <w:ind w:left="2160" w:hanging="1800"/>
-      </w:pPr>
-      <w:rPr>
-        <w:rFonts w:hint="default"/>
-      </w:rPr>
-    </w:lvl>
-  </w:abstractNum>
-  <w:abstractNum w:abstractNumId="19" w15:restartNumberingAfterBreak="0">
-    <w:nsid w:val="3BF57126"/>
-    <w:multiLevelType w:val="hybridMultilevel"/>
-    <w:tmpl w:val="26B2C426"/>
-    <w:lvl w:ilvl="0" w:tplc="A36285DC">
-      <w:start w:val="1"/>
-      <w:numFmt w:val="bullet"/>
-      <w:lvlText w:val=""/>
-      <w:lvlJc w:val="left"/>
-      <w:pPr>
-        <w:ind w:left="2136" w:hanging="360"/>
-      </w:pPr>
-      <w:rPr>
-        <w:rFonts w:ascii="Wingdings" w:hAnsi="Wingdings" w:hint="default"/>
-      </w:rPr>
-    </w:lvl>
-    <w:lvl w:ilvl="1" w:tplc="041A0003" w:tentative="1">
-      <w:start w:val="1"/>
-      <w:numFmt w:val="bullet"/>
-      <w:lvlText w:val="o"/>
-      <w:lvlJc w:val="left"/>
-      <w:pPr>
-        <w:ind w:left="2856" w:hanging="360"/>
-      </w:pPr>
-      <w:rPr>
-        <w:rFonts w:ascii="Courier New" w:hAnsi="Courier New" w:cs="Courier New" w:hint="default"/>
-      </w:rPr>
-    </w:lvl>
-    <w:lvl w:ilvl="2" w:tplc="041A0005" w:tentative="1">
-      <w:start w:val="1"/>
-      <w:numFmt w:val="bullet"/>
-      <w:lvlText w:val=""/>
-      <w:lvlJc w:val="left"/>
-      <w:pPr>
-        <w:ind w:left="3576" w:hanging="360"/>
-      </w:pPr>
-      <w:rPr>
-        <w:rFonts w:ascii="Wingdings" w:hAnsi="Wingdings" w:hint="default"/>
-      </w:rPr>
-    </w:lvl>
-    <w:lvl w:ilvl="3" w:tplc="041A0001" w:tentative="1">
-      <w:start w:val="1"/>
-      <w:numFmt w:val="bullet"/>
-      <w:lvlText w:val=""/>
-      <w:lvlJc w:val="left"/>
-      <w:pPr>
-        <w:ind w:left="4296" w:hanging="360"/>
-      </w:pPr>
-      <w:rPr>
-        <w:rFonts w:ascii="Symbol" w:hAnsi="Symbol" w:hint="default"/>
-      </w:rPr>
-    </w:lvl>
-    <w:lvl w:ilvl="4" w:tplc="041A0003" w:tentative="1">
-      <w:start w:val="1"/>
-      <w:numFmt w:val="bullet"/>
-      <w:lvlText w:val="o"/>
-      <w:lvlJc w:val="left"/>
-      <w:pPr>
-        <w:ind w:left="5016" w:hanging="360"/>
-      </w:pPr>
-      <w:rPr>
-        <w:rFonts w:ascii="Courier New" w:hAnsi="Courier New" w:cs="Courier New" w:hint="default"/>
-      </w:rPr>
-    </w:lvl>
-    <w:lvl w:ilvl="5" w:tplc="041A0005" w:tentative="1">
-      <w:start w:val="1"/>
-      <w:numFmt w:val="bullet"/>
-      <w:lvlText w:val=""/>
-      <w:lvlJc w:val="left"/>
-      <w:pPr>
-        <w:ind w:left="5736" w:hanging="360"/>
-      </w:pPr>
-      <w:rPr>
-        <w:rFonts w:ascii="Wingdings" w:hAnsi="Wingdings" w:hint="default"/>
-      </w:rPr>
-    </w:lvl>
-    <w:lvl w:ilvl="6" w:tplc="041A0001" w:tentative="1">
-      <w:start w:val="1"/>
-      <w:numFmt w:val="bullet"/>
-      <w:lvlText w:val=""/>
-      <w:lvlJc w:val="left"/>
-      <w:pPr>
-        <w:ind w:left="6456" w:hanging="360"/>
-      </w:pPr>
-      <w:rPr>
-        <w:rFonts w:ascii="Symbol" w:hAnsi="Symbol" w:hint="default"/>
-      </w:rPr>
-    </w:lvl>
-    <w:lvl w:ilvl="7" w:tplc="041A0003" w:tentative="1">
-      <w:start w:val="1"/>
-      <w:numFmt w:val="bullet"/>
-      <w:lvlText w:val="o"/>
-      <w:lvlJc w:val="left"/>
-      <w:pPr>
-        <w:ind w:left="7176" w:hanging="360"/>
-      </w:pPr>
-      <w:rPr>
-        <w:rFonts w:ascii="Courier New" w:hAnsi="Courier New" w:cs="Courier New" w:hint="default"/>
-      </w:rPr>
-    </w:lvl>
-    <w:lvl w:ilvl="8" w:tplc="041A0005" w:tentative="1">
-      <w:start w:val="1"/>
-      <w:numFmt w:val="bullet"/>
-      <w:lvlText w:val=""/>
-      <w:lvlJc w:val="left"/>
-      <w:pPr>
-        <w:ind w:left="7896" w:hanging="360"/>
-      </w:pPr>
-      <w:rPr>
-        <w:rFonts w:ascii="Wingdings" w:hAnsi="Wingdings" w:hint="default"/>
-      </w:rPr>
-    </w:lvl>
-  </w:abstractNum>
-  <w:abstractNum w:abstractNumId="20" w15:restartNumberingAfterBreak="0">
-    <w:nsid w:val="404D7B51"/>
-    <w:multiLevelType w:val="hybridMultilevel"/>
-    <w:tmpl w:val="43CAF8C6"/>
-    <w:lvl w:ilvl="0" w:tplc="041A000B">
-      <w:start w:val="1"/>
-      <w:numFmt w:val="bullet"/>
-      <w:lvlText w:val=""/>
-      <w:lvlJc w:val="left"/>
-      <w:pPr>
-        <w:ind w:left="2970" w:hanging="360"/>
-      </w:pPr>
-      <w:rPr>
-        <w:rFonts w:ascii="Wingdings" w:hAnsi="Wingdings" w:hint="default"/>
-      </w:rPr>
-    </w:lvl>
-    <w:lvl w:ilvl="1" w:tplc="041A0003">
-      <w:start w:val="1"/>
-      <w:numFmt w:val="bullet"/>
-      <w:lvlText w:val="o"/>
-      <w:lvlJc w:val="left"/>
-      <w:pPr>
-        <w:ind w:left="3690" w:hanging="360"/>
-      </w:pPr>
-      <w:rPr>
-        <w:rFonts w:ascii="Courier New" w:hAnsi="Courier New" w:cs="Courier New" w:hint="default"/>
-      </w:rPr>
-    </w:lvl>
-    <w:lvl w:ilvl="2" w:tplc="041A0005">
-      <w:start w:val="1"/>
-      <w:numFmt w:val="bullet"/>
-      <w:lvlText w:val=""/>
-      <w:lvlJc w:val="left"/>
-      <w:pPr>
-        <w:ind w:left="4410" w:hanging="360"/>
-      </w:pPr>
-      <w:rPr>
-        <w:rFonts w:ascii="Wingdings" w:hAnsi="Wingdings" w:hint="default"/>
-      </w:rPr>
-    </w:lvl>
-    <w:lvl w:ilvl="3" w:tplc="041A0001" w:tentative="1">
-      <w:start w:val="1"/>
-      <w:numFmt w:val="bullet"/>
-      <w:lvlText w:val=""/>
-      <w:lvlJc w:val="left"/>
-      <w:pPr>
-        <w:ind w:left="5130" w:hanging="360"/>
-      </w:pPr>
-      <w:rPr>
-        <w:rFonts w:ascii="Symbol" w:hAnsi="Symbol" w:hint="default"/>
-      </w:rPr>
-    </w:lvl>
-    <w:lvl w:ilvl="4" w:tplc="041A0003" w:tentative="1">
-      <w:start w:val="1"/>
-      <w:numFmt w:val="bullet"/>
-      <w:lvlText w:val="o"/>
-      <w:lvlJc w:val="left"/>
-      <w:pPr>
-        <w:ind w:left="5850" w:hanging="360"/>
-      </w:pPr>
-      <w:rPr>
-        <w:rFonts w:ascii="Courier New" w:hAnsi="Courier New" w:cs="Courier New" w:hint="default"/>
-      </w:rPr>
-    </w:lvl>
-    <w:lvl w:ilvl="5" w:tplc="041A0005" w:tentative="1">
-      <w:start w:val="1"/>
-      <w:numFmt w:val="bullet"/>
-      <w:lvlText w:val=""/>
-      <w:lvlJc w:val="left"/>
-      <w:pPr>
-        <w:ind w:left="6570" w:hanging="360"/>
-      </w:pPr>
-      <w:rPr>
-        <w:rFonts w:ascii="Wingdings" w:hAnsi="Wingdings" w:hint="default"/>
-      </w:rPr>
-    </w:lvl>
-    <w:lvl w:ilvl="6" w:tplc="041A0001" w:tentative="1">
-      <w:start w:val="1"/>
-      <w:numFmt w:val="bullet"/>
-      <w:lvlText w:val=""/>
-      <w:lvlJc w:val="left"/>
-      <w:pPr>
-        <w:ind w:left="7290" w:hanging="360"/>
-      </w:pPr>
-      <w:rPr>
-        <w:rFonts w:ascii="Symbol" w:hAnsi="Symbol" w:hint="default"/>
-      </w:rPr>
-    </w:lvl>
-    <w:lvl w:ilvl="7" w:tplc="041A0003" w:tentative="1">
-      <w:start w:val="1"/>
-      <w:numFmt w:val="bullet"/>
-      <w:lvlText w:val="o"/>
-      <w:lvlJc w:val="left"/>
-      <w:pPr>
-        <w:ind w:left="8010" w:hanging="360"/>
-      </w:pPr>
-      <w:rPr>
-        <w:rFonts w:ascii="Courier New" w:hAnsi="Courier New" w:cs="Courier New" w:hint="default"/>
-      </w:rPr>
-    </w:lvl>
-    <w:lvl w:ilvl="8" w:tplc="041A0005" w:tentative="1">
-      <w:start w:val="1"/>
-      <w:numFmt w:val="bullet"/>
-      <w:lvlText w:val=""/>
-      <w:lvlJc w:val="left"/>
-      <w:pPr>
-        <w:ind w:left="8730" w:hanging="360"/>
-      </w:pPr>
-      <w:rPr>
-        <w:rFonts w:ascii="Wingdings" w:hAnsi="Wingdings" w:hint="default"/>
-      </w:rPr>
-    </w:lvl>
-  </w:abstractNum>
-  <w:abstractNum w:abstractNumId="21" w15:restartNumberingAfterBreak="0">
-    <w:nsid w:val="43F83D6B"/>
-    <w:multiLevelType w:val="multilevel"/>
-    <w:tmpl w:val="8F96E50C"/>
-    <w:lvl w:ilvl="0">
-      <w:start w:val="1"/>
-      <w:numFmt w:val="decimal"/>
-      <w:lvlText w:val="%1."/>
-      <w:lvlJc w:val="left"/>
-      <w:pPr>
-        <w:ind w:left="717" w:hanging="360"/>
-      </w:pPr>
-      <w:rPr>
-        <w:rFonts w:hint="default"/>
-      </w:rPr>
-    </w:lvl>
-    <w:lvl w:ilvl="1">
-      <w:start w:val="1"/>
-      <w:numFmt w:val="decimal"/>
-      <w:isLgl/>
-      <w:lvlText w:val="%1.%2"/>
-      <w:lvlJc w:val="left"/>
-      <w:pPr>
-        <w:ind w:left="1528" w:hanging="645"/>
-      </w:pPr>
-      <w:rPr>
-        <w:rFonts w:hint="default"/>
-      </w:rPr>
-    </w:lvl>
-    <w:lvl w:ilvl="2">
-      <w:start w:val="4"/>
-      <w:numFmt w:val="decimal"/>
-      <w:isLgl/>
-      <w:lvlText w:val="%1.%2.%3"/>
-      <w:lvlJc w:val="left"/>
-      <w:pPr>
-        <w:ind w:left="2129" w:hanging="720"/>
-      </w:pPr>
-      <w:rPr>
-        <w:rFonts w:hint="default"/>
-      </w:rPr>
-    </w:lvl>
-    <w:lvl w:ilvl="3">
-      <w:start w:val="1"/>
-      <w:numFmt w:val="decimal"/>
-      <w:isLgl/>
-      <w:lvlText w:val="%1.%2.%3.%4"/>
-      <w:lvlJc w:val="left"/>
-      <w:pPr>
-        <w:ind w:left="3015" w:hanging="1080"/>
-      </w:pPr>
-      <w:rPr>
-        <w:rFonts w:hint="default"/>
-      </w:rPr>
-    </w:lvl>
-    <w:lvl w:ilvl="4">
-      <w:start w:val="1"/>
-      <w:numFmt w:val="decimal"/>
-      <w:isLgl/>
-      <w:lvlText w:val="%1.%2.%3.%4.%5"/>
-      <w:lvlJc w:val="left"/>
-      <w:pPr>
-        <w:ind w:left="3541" w:hanging="1080"/>
-      </w:pPr>
-      <w:rPr>
-        <w:rFonts w:hint="default"/>
-      </w:rPr>
-    </w:lvl>
-    <w:lvl w:ilvl="5">
-      <w:start w:val="1"/>
-      <w:numFmt w:val="decimal"/>
-      <w:isLgl/>
-      <w:lvlText w:val="%1.%2.%3.%4.%5.%6"/>
-      <w:lvlJc w:val="left"/>
-      <w:pPr>
-        <w:ind w:left="4427" w:hanging="1440"/>
-      </w:pPr>
-      <w:rPr>
-        <w:rFonts w:hint="default"/>
-      </w:rPr>
-    </w:lvl>
-    <w:lvl w:ilvl="6">
-      <w:start w:val="1"/>
-      <w:numFmt w:val="decimal"/>
-      <w:isLgl/>
-      <w:lvlText w:val="%1.%2.%3.%4.%5.%6.%7"/>
-      <w:lvlJc w:val="left"/>
-      <w:pPr>
-        <w:ind w:left="4953" w:hanging="1440"/>
-      </w:pPr>
-      <w:rPr>
-        <w:rFonts w:hint="default"/>
-      </w:rPr>
-    </w:lvl>
-    <w:lvl w:ilvl="7">
-      <w:start w:val="1"/>
-      <w:numFmt w:val="decimal"/>
-      <w:isLgl/>
-      <w:lvlText w:val="%1.%2.%3.%4.%5.%6.%7.%8"/>
-      <w:lvlJc w:val="left"/>
-      <w:pPr>
-        <w:ind w:left="5839" w:hanging="1800"/>
-      </w:pPr>
-      <w:rPr>
-        <w:rFonts w:hint="default"/>
-      </w:rPr>
-    </w:lvl>
-    <w:lvl w:ilvl="8">
-      <w:start w:val="1"/>
-      <w:numFmt w:val="decimal"/>
-      <w:isLgl/>
-      <w:lvlText w:val="%1.%2.%3.%4.%5.%6.%7.%8.%9"/>
-      <w:lvlJc w:val="left"/>
-      <w:pPr>
-        <w:ind w:left="6725" w:hanging="2160"/>
-      </w:pPr>
-      <w:rPr>
-        <w:rFonts w:hint="default"/>
-      </w:rPr>
-    </w:lvl>
-  </w:abstractNum>
-  <w:abstractNum w:abstractNumId="22" w15:restartNumberingAfterBreak="0">
-    <w:nsid w:val="452D1C64"/>
-    <w:multiLevelType w:val="hybridMultilevel"/>
-    <w:tmpl w:val="9ABE1436"/>
-    <w:lvl w:ilvl="0" w:tplc="041A0001">
-      <w:start w:val="1"/>
-      <w:numFmt w:val="bullet"/>
-      <w:lvlText w:val=""/>
-      <w:lvlJc w:val="left"/>
-      <w:pPr>
-        <w:ind w:left="4305" w:hanging="360"/>
-      </w:pPr>
-      <w:rPr>
-        <w:rFonts w:ascii="Symbol" w:hAnsi="Symbol" w:hint="default"/>
-      </w:rPr>
-    </w:lvl>
-    <w:lvl w:ilvl="1" w:tplc="041A0003" w:tentative="1">
-      <w:start w:val="1"/>
-      <w:numFmt w:val="bullet"/>
-      <w:lvlText w:val="o"/>
-      <w:lvlJc w:val="left"/>
-      <w:pPr>
-        <w:ind w:left="5025" w:hanging="360"/>
-      </w:pPr>
-      <w:rPr>
-        <w:rFonts w:ascii="Courier New" w:hAnsi="Courier New" w:cs="Courier New" w:hint="default"/>
-      </w:rPr>
-    </w:lvl>
-    <w:lvl w:ilvl="2" w:tplc="041A0005" w:tentative="1">
-      <w:start w:val="1"/>
-      <w:numFmt w:val="bullet"/>
-      <w:lvlText w:val=""/>
-      <w:lvlJc w:val="left"/>
-      <w:pPr>
-        <w:ind w:left="5745" w:hanging="360"/>
-      </w:pPr>
-      <w:rPr>
-        <w:rFonts w:ascii="Wingdings" w:hAnsi="Wingdings" w:hint="default"/>
-      </w:rPr>
-    </w:lvl>
-    <w:lvl w:ilvl="3" w:tplc="041A0001" w:tentative="1">
-      <w:start w:val="1"/>
-      <w:numFmt w:val="bullet"/>
-      <w:lvlText w:val=""/>
-      <w:lvlJc w:val="left"/>
-      <w:pPr>
-        <w:ind w:left="6465" w:hanging="360"/>
-      </w:pPr>
-      <w:rPr>
-        <w:rFonts w:ascii="Symbol" w:hAnsi="Symbol" w:hint="default"/>
-      </w:rPr>
-    </w:lvl>
-    <w:lvl w:ilvl="4" w:tplc="041A0003" w:tentative="1">
-      <w:start w:val="1"/>
-      <w:numFmt w:val="bullet"/>
-      <w:lvlText w:val="o"/>
-      <w:lvlJc w:val="left"/>
-      <w:pPr>
-        <w:ind w:left="7185" w:hanging="360"/>
-      </w:pPr>
-      <w:rPr>
-        <w:rFonts w:ascii="Courier New" w:hAnsi="Courier New" w:cs="Courier New" w:hint="default"/>
-      </w:rPr>
-    </w:lvl>
-    <w:lvl w:ilvl="5" w:tplc="041A0005" w:tentative="1">
-      <w:start w:val="1"/>
-      <w:numFmt w:val="bullet"/>
-      <w:lvlText w:val=""/>
-      <w:lvlJc w:val="left"/>
-      <w:pPr>
-        <w:ind w:left="7905" w:hanging="360"/>
-      </w:pPr>
-      <w:rPr>
-        <w:rFonts w:ascii="Wingdings" w:hAnsi="Wingdings" w:hint="default"/>
-      </w:rPr>
-    </w:lvl>
-    <w:lvl w:ilvl="6" w:tplc="041A0001" w:tentative="1">
-      <w:start w:val="1"/>
-      <w:numFmt w:val="bullet"/>
-      <w:lvlText w:val=""/>
-      <w:lvlJc w:val="left"/>
-      <w:pPr>
-        <w:ind w:left="8625" w:hanging="360"/>
-      </w:pPr>
-      <w:rPr>
-        <w:rFonts w:ascii="Symbol" w:hAnsi="Symbol" w:hint="default"/>
-      </w:rPr>
-    </w:lvl>
-    <w:lvl w:ilvl="7" w:tplc="041A0003" w:tentative="1">
-      <w:start w:val="1"/>
-      <w:numFmt w:val="bullet"/>
-      <w:lvlText w:val="o"/>
-      <w:lvlJc w:val="left"/>
-      <w:pPr>
-        <w:ind w:left="9345" w:hanging="360"/>
-      </w:pPr>
-      <w:rPr>
-        <w:rFonts w:ascii="Courier New" w:hAnsi="Courier New" w:cs="Courier New" w:hint="default"/>
-      </w:rPr>
-    </w:lvl>
-    <w:lvl w:ilvl="8" w:tplc="041A0005" w:tentative="1">
-      <w:start w:val="1"/>
-      <w:numFmt w:val="bullet"/>
-      <w:lvlText w:val=""/>
-      <w:lvlJc w:val="left"/>
-      <w:pPr>
-        <w:ind w:left="10065" w:hanging="360"/>
-      </w:pPr>
-      <w:rPr>
-        <w:rFonts w:ascii="Wingdings" w:hAnsi="Wingdings" w:hint="default"/>
-      </w:rPr>
-    </w:lvl>
-  </w:abstractNum>
-  <w:abstractNum w:abstractNumId="23" w15:restartNumberingAfterBreak="0">
-    <w:nsid w:val="49C71A34"/>
-    <w:multiLevelType w:val="hybridMultilevel"/>
-    <w:tmpl w:val="07B4D3E2"/>
-    <w:lvl w:ilvl="0" w:tplc="4950DCC2">
-      <w:start w:val="1"/>
-      <w:numFmt w:val="decimal"/>
-      <w:lvlText w:val="%1. "/>
-      <w:lvlJc w:val="left"/>
-      <w:pPr>
-        <w:ind w:left="720" w:hanging="360"/>
-      </w:pPr>
-      <w:rPr>
-        <w:rFonts w:hint="default"/>
-        <w14:numForm w14:val="lining"/>
-        <w14:numSpacing w14:val="tabular"/>
-        <w14:stylisticSets/>
-      </w:rPr>
-    </w:lvl>
-    <w:lvl w:ilvl="1" w:tplc="041A0019" w:tentative="1">
-      <w:start w:val="1"/>
-      <w:numFmt w:val="lowerLetter"/>
-      <w:lvlText w:val="%2."/>
-      <w:lvlJc w:val="left"/>
-      <w:pPr>
-        <w:ind w:left="1440" w:hanging="360"/>
-      </w:pPr>
-    </w:lvl>
-    <w:lvl w:ilvl="2" w:tplc="041A001B" w:tentative="1">
-      <w:start w:val="1"/>
-      <w:numFmt w:val="lowerRoman"/>
-      <w:lvlText w:val="%3."/>
-      <w:lvlJc w:val="right"/>
-      <w:pPr>
-        <w:ind w:left="2160" w:hanging="180"/>
-      </w:pPr>
-    </w:lvl>
-    <w:lvl w:ilvl="3" w:tplc="041A000F" w:tentative="1">
-      <w:start w:val="1"/>
-      <w:numFmt w:val="decimal"/>
-      <w:lvlText w:val="%4."/>
-      <w:lvlJc w:val="left"/>
-      <w:pPr>
-        <w:ind w:left="2880" w:hanging="360"/>
-      </w:pPr>
-    </w:lvl>
-    <w:lvl w:ilvl="4" w:tplc="041A0019" w:tentative="1">
-      <w:start w:val="1"/>
-      <w:numFmt w:val="lowerLetter"/>
-      <w:lvlText w:val="%5."/>
-      <w:lvlJc w:val="left"/>
-      <w:pPr>
-        <w:ind w:left="3600" w:hanging="360"/>
-      </w:pPr>
-    </w:lvl>
-    <w:lvl w:ilvl="5" w:tplc="041A001B" w:tentative="1">
-      <w:start w:val="1"/>
-      <w:numFmt w:val="lowerRoman"/>
-      <w:lvlText w:val="%6."/>
-      <w:lvlJc w:val="right"/>
-      <w:pPr>
-        <w:ind w:left="4320" w:hanging="180"/>
-      </w:pPr>
-    </w:lvl>
-    <w:lvl w:ilvl="6" w:tplc="041A000F" w:tentative="1">
-      <w:start w:val="1"/>
-      <w:numFmt w:val="decimal"/>
-      <w:lvlText w:val="%7."/>
-      <w:lvlJc w:val="left"/>
-      <w:pPr>
-        <w:ind w:left="5040" w:hanging="360"/>
-      </w:pPr>
-    </w:lvl>
-    <w:lvl w:ilvl="7" w:tplc="041A0019" w:tentative="1">
-      <w:start w:val="1"/>
-      <w:numFmt w:val="lowerLetter"/>
-      <w:lvlText w:val="%8."/>
-      <w:lvlJc w:val="left"/>
-      <w:pPr>
-        <w:ind w:left="5760" w:hanging="360"/>
-      </w:pPr>
-    </w:lvl>
-    <w:lvl w:ilvl="8" w:tplc="041A001B" w:tentative="1">
-      <w:start w:val="1"/>
-      <w:numFmt w:val="lowerRoman"/>
-      <w:lvlText w:val="%9."/>
-      <w:lvlJc w:val="right"/>
-      <w:pPr>
-        <w:ind w:left="6480" w:hanging="180"/>
-      </w:pPr>
-    </w:lvl>
-  </w:abstractNum>
-  <w:abstractNum w:abstractNumId="24" w15:restartNumberingAfterBreak="0">
-    <w:nsid w:val="50B85DEA"/>
-    <w:multiLevelType w:val="multilevel"/>
-    <w:tmpl w:val="FF0ADF9C"/>
-    <w:lvl w:ilvl="0">
-      <w:start w:val="1"/>
-      <w:numFmt w:val="decimal"/>
-      <w:lvlText w:val="%1."/>
-      <w:lvlJc w:val="left"/>
-      <w:pPr>
-        <w:ind w:left="720" w:hanging="360"/>
-      </w:pPr>
-      <w:rPr>
-        <w:rFonts w:hint="default"/>
-        <w14:numForm w14:val="lining"/>
-        <w14:numSpacing w14:val="tabular"/>
-        <w14:stylisticSets/>
-      </w:rPr>
-    </w:lvl>
-    <w:lvl w:ilvl="1">
-      <w:start w:val="1"/>
-      <w:numFmt w:val="decimal"/>
-      <w:lvlText w:val="%2."/>
-      <w:lvlJc w:val="left"/>
-      <w:pPr>
-        <w:ind w:left="1080" w:hanging="720"/>
-      </w:pPr>
-      <w:rPr>
-        <w:rFonts w:hint="default"/>
-        <w14:numForm w14:val="lining"/>
-        <w14:numSpacing w14:val="tabular"/>
-        <w14:stylisticSets/>
-      </w:rPr>
-    </w:lvl>
-    <w:lvl w:ilvl="2">
-      <w:start w:val="1"/>
-      <w:numFmt w:val="decimal"/>
-      <w:isLgl/>
-      <w:lvlText w:val="%1.%2.%3."/>
-      <w:lvlJc w:val="left"/>
-      <w:pPr>
-        <w:ind w:left="1080" w:hanging="720"/>
-      </w:pPr>
-      <w:rPr>
-        <w:rFonts w:hint="default"/>
-      </w:rPr>
-    </w:lvl>
-    <w:lvl w:ilvl="3">
-      <w:start w:val="1"/>
-      <w:numFmt w:val="decimal"/>
-      <w:isLgl/>
-      <w:lvlText w:val="%1.%2.%3.%4."/>
-      <w:lvlJc w:val="left"/>
-      <w:pPr>
-        <w:ind w:left="1440" w:hanging="1080"/>
-      </w:pPr>
-      <w:rPr>
-        <w:rFonts w:hint="default"/>
-      </w:rPr>
-    </w:lvl>
-    <w:lvl w:ilvl="4">
-      <w:start w:val="1"/>
-      <w:numFmt w:val="decimal"/>
-      <w:isLgl/>
-      <w:lvlText w:val="%1.%2.%3.%4.%5."/>
-      <w:lvlJc w:val="left"/>
-      <w:pPr>
-        <w:ind w:left="1440" w:hanging="1080"/>
-      </w:pPr>
-      <w:rPr>
-        <w:rFonts w:hint="default"/>
-      </w:rPr>
-    </w:lvl>
-    <w:lvl w:ilvl="5">
-      <w:start w:val="1"/>
-      <w:numFmt w:val="decimal"/>
-      <w:isLgl/>
-      <w:lvlText w:val="%1.%2.%3.%4.%5.%6."/>
-      <w:lvlJc w:val="left"/>
-      <w:pPr>
-        <w:ind w:left="1800" w:hanging="1440"/>
-      </w:pPr>
-      <w:rPr>
-        <w:rFonts w:hint="default"/>
-      </w:rPr>
-    </w:lvl>
-    <w:lvl w:ilvl="6">
-      <w:start w:val="1"/>
-      <w:numFmt w:val="decimal"/>
-      <w:isLgl/>
-      <w:lvlText w:val="%1.%2.%3.%4.%5.%6.%7."/>
-      <w:lvlJc w:val="left"/>
-      <w:pPr>
-        <w:ind w:left="1800" w:hanging="1440"/>
-      </w:pPr>
-      <w:rPr>
-        <w:rFonts w:hint="default"/>
-      </w:rPr>
-    </w:lvl>
-    <w:lvl w:ilvl="7">
-      <w:start w:val="1"/>
-      <w:numFmt w:val="decimal"/>
-      <w:isLgl/>
-      <w:lvlText w:val="%1.%2.%3.%4.%5.%6.%7.%8."/>
-      <w:lvlJc w:val="left"/>
-      <w:pPr>
-        <w:ind w:left="2160" w:hanging="1800"/>
-      </w:pPr>
-      <w:rPr>
-        <w:rFonts w:hint="default"/>
-      </w:rPr>
-    </w:lvl>
-    <w:lvl w:ilvl="8">
-      <w:start w:val="1"/>
-      <w:numFmt w:val="decimal"/>
-      <w:isLgl/>
-      <w:lvlText w:val="%1.%2.%3.%4.%5.%6.%7.%8.%9."/>
-      <w:lvlJc w:val="left"/>
-      <w:pPr>
-        <w:ind w:left="2160" w:hanging="1800"/>
-      </w:pPr>
-      <w:rPr>
-        <w:rFonts w:hint="default"/>
-      </w:rPr>
-    </w:lvl>
-  </w:abstractNum>
-  <w:abstractNum w:abstractNumId="25" w15:restartNumberingAfterBreak="0">
-    <w:nsid w:val="534255C0"/>
-    <w:multiLevelType w:val="multilevel"/>
-    <w:tmpl w:val="2DD4667A"/>
-    <w:lvl w:ilvl="0">
-      <w:start w:val="1"/>
-      <w:numFmt w:val="decimal"/>
-      <w:pStyle w:val="Heading1"/>
-      <w:lvlText w:val="%1."/>
-      <w:lvlJc w:val="left"/>
-      <w:pPr>
-        <w:ind w:left="1004" w:hanging="360"/>
-      </w:pPr>
-    </w:lvl>
-    <w:lvl w:ilvl="1">
-      <w:start w:val="1"/>
-      <w:numFmt w:val="decimal"/>
-      <w:pStyle w:val="Heading2"/>
-      <w:isLgl/>
-      <w:lvlText w:val="%1.%2"/>
-      <w:lvlJc w:val="left"/>
-      <w:pPr>
-        <w:ind w:left="1903" w:hanging="375"/>
-      </w:pPr>
-      <w:rPr>
-        <w:rFonts w:hint="default"/>
-      </w:rPr>
-    </w:lvl>
-    <w:lvl w:ilvl="2">
-      <w:start w:val="1"/>
-      <w:numFmt w:val="decimal"/>
-      <w:isLgl/>
-      <w:lvlText w:val="%1.%2.%3"/>
-      <w:lvlJc w:val="left"/>
-      <w:pPr>
-        <w:ind w:left="3132" w:hanging="720"/>
-      </w:pPr>
-      <w:rPr>
-        <w:rFonts w:hint="default"/>
-      </w:rPr>
-    </w:lvl>
-    <w:lvl w:ilvl="3">
-      <w:start w:val="1"/>
-      <w:numFmt w:val="decimal"/>
-      <w:isLgl/>
-      <w:lvlText w:val="%1.%2.%3.%4"/>
-      <w:lvlJc w:val="left"/>
-      <w:pPr>
-        <w:ind w:left="4376" w:hanging="1080"/>
-      </w:pPr>
-      <w:rPr>
-        <w:rFonts w:hint="default"/>
-      </w:rPr>
-    </w:lvl>
-    <w:lvl w:ilvl="4">
-      <w:start w:val="1"/>
-      <w:numFmt w:val="decimal"/>
-      <w:isLgl/>
-      <w:lvlText w:val="%1.%2.%3.%4.%5"/>
-      <w:lvlJc w:val="left"/>
-      <w:pPr>
-        <w:ind w:left="5260" w:hanging="1080"/>
-      </w:pPr>
-      <w:rPr>
-        <w:rFonts w:hint="default"/>
-      </w:rPr>
-    </w:lvl>
-    <w:lvl w:ilvl="5">
-      <w:start w:val="1"/>
-      <w:numFmt w:val="decimal"/>
-      <w:isLgl/>
-      <w:lvlText w:val="%1.%2.%3.%4.%5.%6"/>
-      <w:lvlJc w:val="left"/>
-      <w:pPr>
-        <w:ind w:left="6504" w:hanging="1440"/>
-      </w:pPr>
-      <w:rPr>
-        <w:rFonts w:hint="default"/>
-      </w:rPr>
-    </w:lvl>
-    <w:lvl w:ilvl="6">
-      <w:start w:val="1"/>
-      <w:numFmt w:val="decimal"/>
-      <w:isLgl/>
-      <w:lvlText w:val="%1.%2.%3.%4.%5.%6.%7"/>
-      <w:lvlJc w:val="left"/>
-      <w:pPr>
-        <w:ind w:left="7388" w:hanging="1440"/>
-      </w:pPr>
-      <w:rPr>
-        <w:rFonts w:hint="default"/>
-      </w:rPr>
-    </w:lvl>
-    <w:lvl w:ilvl="7">
-      <w:start w:val="1"/>
-      <w:numFmt w:val="decimal"/>
-      <w:isLgl/>
-      <w:lvlText w:val="%1.%2.%3.%4.%5.%6.%7.%8"/>
-      <w:lvlJc w:val="left"/>
-      <w:pPr>
-        <w:ind w:left="8632" w:hanging="1800"/>
-      </w:pPr>
-      <w:rPr>
-        <w:rFonts w:hint="default"/>
-      </w:rPr>
-    </w:lvl>
-    <w:lvl w:ilvl="8">
-      <w:start w:val="1"/>
-      <w:numFmt w:val="decimal"/>
-      <w:isLgl/>
-      <w:lvlText w:val="%1.%2.%3.%4.%5.%6.%7.%8.%9"/>
-      <w:lvlJc w:val="left"/>
-      <w:pPr>
-        <w:ind w:left="9876" w:hanging="2160"/>
-      </w:pPr>
-      <w:rPr>
-        <w:rFonts w:hint="default"/>
-      </w:rPr>
-    </w:lvl>
-  </w:abstractNum>
-  <w:abstractNum w:abstractNumId="26" w15:restartNumberingAfterBreak="0">
-    <w:nsid w:val="54616726"/>
-    <w:multiLevelType w:val="multilevel"/>
-    <w:tmpl w:val="50E255A6"/>
-    <w:lvl w:ilvl="0">
-      <w:start w:val="2"/>
-      <w:numFmt w:val="decimal"/>
-      <w:lvlText w:val="%1"/>
-      <w:lvlJc w:val="left"/>
-      <w:pPr>
-        <w:ind w:left="600" w:hanging="600"/>
-      </w:pPr>
-      <w:rPr>
-        <w:rFonts w:hint="default"/>
-        <w:sz w:val="28"/>
-      </w:rPr>
-    </w:lvl>
-    <w:lvl w:ilvl="1">
-      <w:start w:val="2"/>
-      <w:numFmt w:val="decimal"/>
-      <w:lvlText w:val="%1.%2"/>
-      <w:lvlJc w:val="left"/>
-      <w:pPr>
-        <w:ind w:left="1716" w:hanging="600"/>
-      </w:pPr>
-      <w:rPr>
-        <w:rFonts w:hint="default"/>
-        <w:sz w:val="28"/>
-      </w:rPr>
-    </w:lvl>
-    <w:lvl w:ilvl="2">
-      <w:start w:val="2"/>
-      <w:numFmt w:val="decimal"/>
-      <w:lvlText w:val="%1.%2.%3"/>
-      <w:lvlJc w:val="left"/>
-      <w:pPr>
-        <w:ind w:left="2952" w:hanging="720"/>
-      </w:pPr>
-      <w:rPr>
-        <w:rFonts w:hint="default"/>
-        <w:sz w:val="28"/>
-      </w:rPr>
-    </w:lvl>
-    <w:lvl w:ilvl="3">
-      <w:start w:val="1"/>
-      <w:numFmt w:val="decimal"/>
-      <w:lvlText w:val="%1.%2.%3.%4"/>
-      <w:lvlJc w:val="left"/>
-      <w:pPr>
-        <w:ind w:left="4068" w:hanging="720"/>
-      </w:pPr>
-      <w:rPr>
-        <w:rFonts w:hint="default"/>
-        <w:sz w:val="28"/>
-      </w:rPr>
-    </w:lvl>
-    <w:lvl w:ilvl="4">
-      <w:start w:val="1"/>
-      <w:numFmt w:val="decimal"/>
-      <w:lvlText w:val="%1.%2.%3.%4.%5"/>
-      <w:lvlJc w:val="left"/>
-      <w:pPr>
-        <w:ind w:left="5184" w:hanging="720"/>
-      </w:pPr>
-      <w:rPr>
-        <w:rFonts w:hint="default"/>
-        <w:sz w:val="28"/>
-      </w:rPr>
-    </w:lvl>
-    <w:lvl w:ilvl="5">
-      <w:start w:val="1"/>
-      <w:numFmt w:val="decimal"/>
-      <w:lvlText w:val="%1.%2.%3.%4.%5.%6"/>
-      <w:lvlJc w:val="left"/>
-      <w:pPr>
-        <w:ind w:left="6660" w:hanging="1080"/>
-      </w:pPr>
-      <w:rPr>
-        <w:rFonts w:hint="default"/>
-        <w:sz w:val="28"/>
-      </w:rPr>
-    </w:lvl>
-    <w:lvl w:ilvl="6">
-      <w:start w:val="1"/>
-      <w:numFmt w:val="decimal"/>
-      <w:lvlText w:val="%1.%2.%3.%4.%5.%6.%7"/>
-      <w:lvlJc w:val="left"/>
-      <w:pPr>
-        <w:ind w:left="7776" w:hanging="1080"/>
-      </w:pPr>
-      <w:rPr>
-        <w:rFonts w:hint="default"/>
-        <w:sz w:val="28"/>
-      </w:rPr>
-    </w:lvl>
-    <w:lvl w:ilvl="7">
-      <w:start w:val="1"/>
-      <w:numFmt w:val="decimal"/>
-      <w:lvlText w:val="%1.%2.%3.%4.%5.%6.%7.%8"/>
-      <w:lvlJc w:val="left"/>
-      <w:pPr>
-        <w:ind w:left="9252" w:hanging="1440"/>
-      </w:pPr>
-      <w:rPr>
-        <w:rFonts w:hint="default"/>
-        <w:sz w:val="28"/>
-      </w:rPr>
-    </w:lvl>
-    <w:lvl w:ilvl="8">
-      <w:start w:val="1"/>
-      <w:numFmt w:val="decimal"/>
-      <w:lvlText w:val="%1.%2.%3.%4.%5.%6.%7.%8.%9"/>
-      <w:lvlJc w:val="left"/>
-      <w:pPr>
-        <w:ind w:left="10368" w:hanging="1440"/>
-      </w:pPr>
-      <w:rPr>
-        <w:rFonts w:hint="default"/>
-        <w:sz w:val="28"/>
-      </w:rPr>
-    </w:lvl>
-  </w:abstractNum>
-  <w:abstractNum w:abstractNumId="27" w15:restartNumberingAfterBreak="0">
-    <w:nsid w:val="55DA42DC"/>
-    <w:multiLevelType w:val="multilevel"/>
-    <w:tmpl w:val="6BE21D4A"/>
-    <w:lvl w:ilvl="0">
-      <w:start w:val="1"/>
-      <w:numFmt w:val="decimal"/>
-      <w:lvlText w:val="%1"/>
-      <w:lvlJc w:val="left"/>
-      <w:pPr>
-        <w:ind w:left="375" w:hanging="375"/>
-      </w:pPr>
-      <w:rPr>
-        <w:rFonts w:hint="default"/>
-      </w:rPr>
-    </w:lvl>
-    <w:lvl w:ilvl="1">
-      <w:start w:val="1"/>
-      <w:numFmt w:val="decimal"/>
-      <w:lvlText w:val="%1.%2"/>
-      <w:lvlJc w:val="left"/>
-      <w:pPr>
-        <w:ind w:left="1095" w:hanging="375"/>
-      </w:pPr>
-      <w:rPr>
-        <w:rFonts w:hint="default"/>
-      </w:rPr>
-    </w:lvl>
-    <w:lvl w:ilvl="2">
-      <w:start w:val="1"/>
-      <w:numFmt w:val="decimal"/>
-      <w:lvlText w:val="%1.%2.%3"/>
-      <w:lvlJc w:val="left"/>
-      <w:pPr>
-        <w:ind w:left="2160" w:hanging="720"/>
-      </w:pPr>
-      <w:rPr>
-        <w:rFonts w:hint="default"/>
-      </w:rPr>
-    </w:lvl>
-    <w:lvl w:ilvl="3">
-      <w:start w:val="1"/>
-      <w:numFmt w:val="decimal"/>
-      <w:lvlText w:val="%1.%2.%3.%4"/>
-      <w:lvlJc w:val="left"/>
-      <w:pPr>
-        <w:ind w:left="3240" w:hanging="1080"/>
-      </w:pPr>
-      <w:rPr>
-        <w:rFonts w:hint="default"/>
-      </w:rPr>
-    </w:lvl>
-    <w:lvl w:ilvl="4">
-      <w:start w:val="1"/>
-      <w:numFmt w:val="decimal"/>
-      <w:lvlText w:val="%1.%2.%3.%4.%5"/>
-      <w:lvlJc w:val="left"/>
-      <w:pPr>
-        <w:ind w:left="3960" w:hanging="1080"/>
-      </w:pPr>
-      <w:rPr>
-        <w:rFonts w:hint="default"/>
-      </w:rPr>
-    </w:lvl>
-    <w:lvl w:ilvl="5">
-      <w:start w:val="1"/>
-      <w:numFmt w:val="decimal"/>
-      <w:lvlText w:val="%1.%2.%3.%4.%5.%6"/>
-      <w:lvlJc w:val="left"/>
-      <w:pPr>
-        <w:ind w:left="5040" w:hanging="1440"/>
-      </w:pPr>
-      <w:rPr>
-        <w:rFonts w:hint="default"/>
-      </w:rPr>
-    </w:lvl>
-    <w:lvl w:ilvl="6">
-      <w:start w:val="1"/>
-      <w:numFmt w:val="decimal"/>
-      <w:lvlText w:val="%1.%2.%3.%4.%5.%6.%7"/>
-      <w:lvlJc w:val="left"/>
-      <w:pPr>
-        <w:ind w:left="5760" w:hanging="1440"/>
-      </w:pPr>
-      <w:rPr>
-        <w:rFonts w:hint="default"/>
-      </w:rPr>
-    </w:lvl>
-    <w:lvl w:ilvl="7">
-      <w:start w:val="1"/>
-      <w:numFmt w:val="decimal"/>
-      <w:lvlText w:val="%1.%2.%3.%4.%5.%6.%7.%8"/>
-      <w:lvlJc w:val="left"/>
-      <w:pPr>
-        <w:ind w:left="6840" w:hanging="1800"/>
-      </w:pPr>
-      <w:rPr>
-        <w:rFonts w:hint="default"/>
-      </w:rPr>
-    </w:lvl>
-    <w:lvl w:ilvl="8">
-      <w:start w:val="1"/>
-      <w:numFmt w:val="decimal"/>
-      <w:lvlText w:val="%1.%2.%3.%4.%5.%6.%7.%8.%9"/>
-      <w:lvlJc w:val="left"/>
-      <w:pPr>
-        <w:ind w:left="7920" w:hanging="2160"/>
-      </w:pPr>
-      <w:rPr>
-        <w:rFonts w:hint="default"/>
-      </w:rPr>
-    </w:lvl>
-  </w:abstractNum>
-  <w:abstractNum w:abstractNumId="28" w15:restartNumberingAfterBreak="0">
-    <w:nsid w:val="58087A13"/>
-    <w:multiLevelType w:val="multilevel"/>
-    <w:tmpl w:val="041A001F"/>
-    <w:lvl w:ilvl="0">
-      <w:start w:val="1"/>
-      <w:numFmt w:val="decimal"/>
-      <w:lvlText w:val="%1."/>
-      <w:lvlJc w:val="left"/>
-      <w:pPr>
-        <w:ind w:left="360" w:hanging="360"/>
-      </w:pPr>
-    </w:lvl>
-    <w:lvl w:ilvl="1">
-      <w:start w:val="1"/>
-      <w:numFmt w:val="decimal"/>
-      <w:lvlText w:val="%1.%2."/>
-      <w:lvlJc w:val="left"/>
-      <w:pPr>
-        <w:ind w:left="792" w:hanging="432"/>
-      </w:pPr>
-    </w:lvl>
-    <w:lvl w:ilvl="2">
-      <w:start w:val="1"/>
-      <w:numFmt w:val="decimal"/>
-      <w:lvlText w:val="%1.%2.%3."/>
-      <w:lvlJc w:val="left"/>
-      <w:pPr>
-        <w:ind w:left="1224" w:hanging="504"/>
-      </w:pPr>
-    </w:lvl>
-    <w:lvl w:ilvl="3">
-      <w:start w:val="1"/>
-      <w:numFmt w:val="decimal"/>
-      <w:lvlText w:val="%1.%2.%3.%4."/>
-      <w:lvlJc w:val="left"/>
-      <w:pPr>
-        <w:ind w:left="1728" w:hanging="648"/>
-      </w:pPr>
-    </w:lvl>
-    <w:lvl w:ilvl="4">
-      <w:start w:val="1"/>
-      <w:numFmt w:val="decimal"/>
-      <w:lvlText w:val="%1.%2.%3.%4.%5."/>
-      <w:lvlJc w:val="left"/>
-      <w:pPr>
-        <w:ind w:left="2232" w:hanging="792"/>
-      </w:pPr>
-    </w:lvl>
-    <w:lvl w:ilvl="5">
-      <w:start w:val="1"/>
-      <w:numFmt w:val="decimal"/>
-      <w:lvlText w:val="%1.%2.%3.%4.%5.%6."/>
-      <w:lvlJc w:val="left"/>
-      <w:pPr>
-        <w:ind w:left="2736" w:hanging="936"/>
-      </w:pPr>
-    </w:lvl>
-    <w:lvl w:ilvl="6">
-      <w:start w:val="1"/>
-      <w:numFmt w:val="decimal"/>
-      <w:lvlText w:val="%1.%2.%3.%4.%5.%6.%7."/>
-      <w:lvlJc w:val="left"/>
-      <w:pPr>
-        <w:ind w:left="3240" w:hanging="1080"/>
-      </w:pPr>
-    </w:lvl>
-    <w:lvl w:ilvl="7">
-      <w:start w:val="1"/>
-      <w:numFmt w:val="decimal"/>
-      <w:lvlText w:val="%1.%2.%3.%4.%5.%6.%7.%8."/>
-      <w:lvlJc w:val="left"/>
-      <w:pPr>
-        <w:ind w:left="3744" w:hanging="1224"/>
-      </w:pPr>
-    </w:lvl>
-    <w:lvl w:ilvl="8">
-      <w:start w:val="1"/>
-      <w:numFmt w:val="decimal"/>
-      <w:lvlText w:val="%1.%2.%3.%4.%5.%6.%7.%8.%9."/>
-      <w:lvlJc w:val="left"/>
-      <w:pPr>
-        <w:ind w:left="4320" w:hanging="1440"/>
-      </w:pPr>
-    </w:lvl>
-  </w:abstractNum>
-  <w:abstractNum w:abstractNumId="29" w15:restartNumberingAfterBreak="0">
-    <w:nsid w:val="5FD376F6"/>
-    <w:multiLevelType w:val="multilevel"/>
-    <w:tmpl w:val="4B1A7934"/>
-    <w:lvl w:ilvl="0">
-      <w:start w:val="2"/>
-      <w:numFmt w:val="decimal"/>
-      <w:lvlText w:val="%1."/>
-      <w:lvlJc w:val="left"/>
-      <w:pPr>
-        <w:ind w:left="720" w:hanging="363"/>
-      </w:pPr>
-      <w:rPr>
-        <w:rFonts w:hint="default"/>
-      </w:rPr>
-    </w:lvl>
-    <w:lvl w:ilvl="1">
-      <w:start w:val="2"/>
-      <w:numFmt w:val="decimal"/>
-      <w:isLgl/>
-      <w:lvlText w:val="%1.%2"/>
-      <w:lvlJc w:val="left"/>
-      <w:pPr>
-        <w:ind w:left="1247" w:hanging="363"/>
-      </w:pPr>
-      <w:rPr>
-        <w:rFonts w:hint="default"/>
-      </w:rPr>
-    </w:lvl>
-    <w:lvl w:ilvl="2">
-      <w:start w:val="2"/>
-      <w:numFmt w:val="decimal"/>
-      <w:isLgl/>
-      <w:lvlText w:val="%1.%2.2"/>
-      <w:lvlJc w:val="left"/>
-      <w:pPr>
-        <w:ind w:left="1774" w:hanging="363"/>
-      </w:pPr>
-      <w:rPr>
-        <w:rFonts w:hint="default"/>
-      </w:rPr>
-    </w:lvl>
-    <w:lvl w:ilvl="3">
-      <w:start w:val="1"/>
-      <w:numFmt w:val="decimal"/>
-      <w:isLgl/>
-      <w:lvlText w:val="%1.%2.%3.%4"/>
-      <w:lvlJc w:val="left"/>
-      <w:pPr>
-        <w:ind w:left="2301" w:hanging="363"/>
-      </w:pPr>
-      <w:rPr>
-        <w:rFonts w:hint="default"/>
-      </w:rPr>
-    </w:lvl>
-    <w:lvl w:ilvl="4">
-      <w:start w:val="1"/>
-      <w:numFmt w:val="decimal"/>
-      <w:isLgl/>
-      <w:lvlText w:val="%1.%2.%3.%4.%5"/>
-      <w:lvlJc w:val="left"/>
-      <w:pPr>
-        <w:ind w:left="2828" w:hanging="363"/>
-      </w:pPr>
-      <w:rPr>
-        <w:rFonts w:hint="default"/>
-      </w:rPr>
-    </w:lvl>
-    <w:lvl w:ilvl="5">
-      <w:start w:val="1"/>
-      <w:numFmt w:val="decimal"/>
-      <w:isLgl/>
-      <w:lvlText w:val="%1.%2.%3.%4.%5.%6"/>
-      <w:lvlJc w:val="left"/>
-      <w:pPr>
-        <w:ind w:left="3355" w:hanging="363"/>
-      </w:pPr>
-      <w:rPr>
-        <w:rFonts w:hint="default"/>
-      </w:rPr>
-    </w:lvl>
-    <w:lvl w:ilvl="6">
-      <w:start w:val="1"/>
-      <w:numFmt w:val="decimal"/>
-      <w:isLgl/>
-      <w:lvlText w:val="%1.%2.%3.%4.%5.%6.%7"/>
-      <w:lvlJc w:val="left"/>
-      <w:pPr>
-        <w:ind w:left="3882" w:hanging="363"/>
-      </w:pPr>
-      <w:rPr>
-        <w:rFonts w:hint="default"/>
-      </w:rPr>
-    </w:lvl>
-    <w:lvl w:ilvl="7">
-      <w:start w:val="1"/>
-      <w:numFmt w:val="decimal"/>
-      <w:isLgl/>
-      <w:lvlText w:val="%1.%2.%3.%4.%5.%6.%7.%8"/>
-      <w:lvlJc w:val="left"/>
-      <w:pPr>
-        <w:ind w:left="4409" w:hanging="363"/>
-      </w:pPr>
-      <w:rPr>
-        <w:rFonts w:hint="default"/>
-      </w:rPr>
-    </w:lvl>
-    <w:lvl w:ilvl="8">
-      <w:start w:val="1"/>
-      <w:numFmt w:val="decimal"/>
-      <w:isLgl/>
-      <w:lvlText w:val="%1.%2.%3.%4.%5.%6.%7.%8.%9"/>
-      <w:lvlJc w:val="left"/>
-      <w:pPr>
-        <w:ind w:left="4936" w:hanging="363"/>
-      </w:pPr>
-      <w:rPr>
-        <w:rFonts w:hint="default"/>
-      </w:rPr>
-    </w:lvl>
-  </w:abstractNum>
-  <w:abstractNum w:abstractNumId="30" w15:restartNumberingAfterBreak="0">
-    <w:nsid w:val="64637695"/>
-    <w:multiLevelType w:val="hybridMultilevel"/>
-    <w:tmpl w:val="6A80160A"/>
-    <w:lvl w:ilvl="0" w:tplc="036EE2CC">
-      <w:start w:val="1"/>
-      <w:numFmt w:val="decimal"/>
-      <w:lvlText w:val="%1."/>
-      <w:lvlJc w:val="left"/>
-      <w:pPr>
-        <w:ind w:left="1428" w:hanging="360"/>
-      </w:pPr>
-      <w:rPr>
-        <w:rFonts w:hint="default"/>
-        <w14:numForm w14:val="lining"/>
-        <w14:numSpacing w14:val="tabular"/>
-        <w14:stylisticSets/>
-      </w:rPr>
-    </w:lvl>
-    <w:lvl w:ilvl="1" w:tplc="041A0019" w:tentative="1">
-      <w:start w:val="1"/>
-      <w:numFmt w:val="lowerLetter"/>
-      <w:lvlText w:val="%2."/>
-      <w:lvlJc w:val="left"/>
-      <w:pPr>
-        <w:ind w:left="2148" w:hanging="360"/>
-      </w:pPr>
-    </w:lvl>
-    <w:lvl w:ilvl="2" w:tplc="041A001B" w:tentative="1">
-      <w:start w:val="1"/>
-      <w:numFmt w:val="lowerRoman"/>
-      <w:lvlText w:val="%3."/>
-      <w:lvlJc w:val="right"/>
-      <w:pPr>
-        <w:ind w:left="2868" w:hanging="180"/>
-      </w:pPr>
-    </w:lvl>
-    <w:lvl w:ilvl="3" w:tplc="041A000F" w:tentative="1">
-      <w:start w:val="1"/>
-      <w:numFmt w:val="decimal"/>
-      <w:lvlText w:val="%4."/>
-      <w:lvlJc w:val="left"/>
-      <w:pPr>
-        <w:ind w:left="3588" w:hanging="360"/>
-      </w:pPr>
-    </w:lvl>
-    <w:lvl w:ilvl="4" w:tplc="041A0019" w:tentative="1">
-      <w:start w:val="1"/>
-      <w:numFmt w:val="lowerLetter"/>
-      <w:lvlText w:val="%5."/>
-      <w:lvlJc w:val="left"/>
-      <w:pPr>
-        <w:ind w:left="4308" w:hanging="360"/>
-      </w:pPr>
-    </w:lvl>
-    <w:lvl w:ilvl="5" w:tplc="041A001B" w:tentative="1">
-      <w:start w:val="1"/>
-      <w:numFmt w:val="lowerRoman"/>
-      <w:lvlText w:val="%6."/>
-      <w:lvlJc w:val="right"/>
-      <w:pPr>
-        <w:ind w:left="5028" w:hanging="180"/>
-      </w:pPr>
-    </w:lvl>
-    <w:lvl w:ilvl="6" w:tplc="041A000F" w:tentative="1">
-      <w:start w:val="1"/>
-      <w:numFmt w:val="decimal"/>
-      <w:lvlText w:val="%7."/>
-      <w:lvlJc w:val="left"/>
-      <w:pPr>
-        <w:ind w:left="5748" w:hanging="360"/>
-      </w:pPr>
-    </w:lvl>
-    <w:lvl w:ilvl="7" w:tplc="041A0019" w:tentative="1">
-      <w:start w:val="1"/>
-      <w:numFmt w:val="lowerLetter"/>
-      <w:lvlText w:val="%8."/>
-      <w:lvlJc w:val="left"/>
-      <w:pPr>
-        <w:ind w:left="6468" w:hanging="360"/>
-      </w:pPr>
-    </w:lvl>
-    <w:lvl w:ilvl="8" w:tplc="041A001B" w:tentative="1">
-      <w:start w:val="1"/>
-      <w:numFmt w:val="lowerRoman"/>
-      <w:lvlText w:val="%9."/>
-      <w:lvlJc w:val="right"/>
-      <w:pPr>
-        <w:ind w:left="7188" w:hanging="180"/>
-      </w:pPr>
-    </w:lvl>
-  </w:abstractNum>
-  <w:abstractNum w:abstractNumId="31" w15:restartNumberingAfterBreak="0">
-    <w:nsid w:val="66AA56E3"/>
-    <w:multiLevelType w:val="hybridMultilevel"/>
-    <w:tmpl w:val="746CF678"/>
-    <w:lvl w:ilvl="0" w:tplc="041A000B">
-      <w:start w:val="1"/>
-      <w:numFmt w:val="bullet"/>
-      <w:lvlText w:val=""/>
-      <w:lvlJc w:val="left"/>
-      <w:pPr>
-        <w:ind w:left="2484" w:hanging="360"/>
-      </w:pPr>
-      <w:rPr>
-        <w:rFonts w:ascii="Wingdings" w:hAnsi="Wingdings" w:hint="default"/>
-      </w:rPr>
-    </w:lvl>
-    <w:lvl w:ilvl="1" w:tplc="041A0003" w:tentative="1">
-      <w:start w:val="1"/>
-      <w:numFmt w:val="bullet"/>
-      <w:lvlText w:val="o"/>
-      <w:lvlJc w:val="left"/>
-      <w:pPr>
-        <w:ind w:left="3204" w:hanging="360"/>
-      </w:pPr>
-      <w:rPr>
-        <w:rFonts w:ascii="Courier New" w:hAnsi="Courier New" w:cs="Courier New" w:hint="default"/>
-      </w:rPr>
-    </w:lvl>
-    <w:lvl w:ilvl="2" w:tplc="041A0005">
-      <w:start w:val="1"/>
-      <w:numFmt w:val="bullet"/>
-      <w:lvlText w:val=""/>
-      <w:lvlJc w:val="left"/>
-      <w:pPr>
-        <w:ind w:left="3924" w:hanging="360"/>
-      </w:pPr>
-      <w:rPr>
-        <w:rFonts w:ascii="Wingdings" w:hAnsi="Wingdings" w:hint="default"/>
-      </w:rPr>
-    </w:lvl>
-    <w:lvl w:ilvl="3" w:tplc="041A0001" w:tentative="1">
-      <w:start w:val="1"/>
-      <w:numFmt w:val="bullet"/>
-      <w:lvlText w:val=""/>
-      <w:lvlJc w:val="left"/>
-      <w:pPr>
-        <w:ind w:left="4644" w:hanging="360"/>
-      </w:pPr>
-      <w:rPr>
-        <w:rFonts w:ascii="Symbol" w:hAnsi="Symbol" w:hint="default"/>
-      </w:rPr>
-    </w:lvl>
-    <w:lvl w:ilvl="4" w:tplc="041A0003" w:tentative="1">
-      <w:start w:val="1"/>
-      <w:numFmt w:val="bullet"/>
-      <w:lvlText w:val="o"/>
-      <w:lvlJc w:val="left"/>
-      <w:pPr>
-        <w:ind w:left="5364" w:hanging="360"/>
-      </w:pPr>
-      <w:rPr>
-        <w:rFonts w:ascii="Courier New" w:hAnsi="Courier New" w:cs="Courier New" w:hint="default"/>
-      </w:rPr>
-    </w:lvl>
-    <w:lvl w:ilvl="5" w:tplc="041A0005" w:tentative="1">
-      <w:start w:val="1"/>
-      <w:numFmt w:val="bullet"/>
-      <w:lvlText w:val=""/>
-      <w:lvlJc w:val="left"/>
-      <w:pPr>
-        <w:ind w:left="6084" w:hanging="360"/>
-      </w:pPr>
-      <w:rPr>
-        <w:rFonts w:ascii="Wingdings" w:hAnsi="Wingdings" w:hint="default"/>
-      </w:rPr>
-    </w:lvl>
-    <w:lvl w:ilvl="6" w:tplc="041A0001" w:tentative="1">
-      <w:start w:val="1"/>
-      <w:numFmt w:val="bullet"/>
-      <w:lvlText w:val=""/>
-      <w:lvlJc w:val="left"/>
-      <w:pPr>
-        <w:ind w:left="6804" w:hanging="360"/>
-      </w:pPr>
-      <w:rPr>
-        <w:rFonts w:ascii="Symbol" w:hAnsi="Symbol" w:hint="default"/>
-      </w:rPr>
-    </w:lvl>
-    <w:lvl w:ilvl="7" w:tplc="041A0003" w:tentative="1">
-      <w:start w:val="1"/>
-      <w:numFmt w:val="bullet"/>
-      <w:lvlText w:val="o"/>
-      <w:lvlJc w:val="left"/>
-      <w:pPr>
-        <w:ind w:left="7524" w:hanging="360"/>
-      </w:pPr>
-      <w:rPr>
-        <w:rFonts w:ascii="Courier New" w:hAnsi="Courier New" w:cs="Courier New" w:hint="default"/>
-      </w:rPr>
-    </w:lvl>
-    <w:lvl w:ilvl="8" w:tplc="041A0005" w:tentative="1">
-      <w:start w:val="1"/>
-      <w:numFmt w:val="bullet"/>
-      <w:lvlText w:val=""/>
-      <w:lvlJc w:val="left"/>
-      <w:pPr>
         <w:ind w:left="8244" w:hanging="360"/>
-      </w:pPr>
-      <w:rPr>
-        <w:rFonts w:ascii="Wingdings" w:hAnsi="Wingdings" w:hint="default"/>
-      </w:rPr>
-    </w:lvl>
-  </w:abstractNum>
-  <w:abstractNum w:abstractNumId="32" w15:restartNumberingAfterBreak="0">
-    <w:nsid w:val="6D4E0F85"/>
-    <w:multiLevelType w:val="hybridMultilevel"/>
-    <w:tmpl w:val="5454B566"/>
-    <w:lvl w:ilvl="0" w:tplc="0144D914">
-      <w:start w:val="1"/>
-      <w:numFmt w:val="decimal"/>
-      <w:lvlText w:val="%1. "/>
-      <w:lvlJc w:val="left"/>
-      <w:pPr>
-        <w:ind w:left="1068" w:hanging="360"/>
-      </w:pPr>
-      <w:rPr>
-        <w:rFonts w:hint="default"/>
-        <w14:numForm w14:val="lining"/>
-        <w14:numSpacing w14:val="tabular"/>
-        <w14:stylisticSets/>
-      </w:rPr>
-    </w:lvl>
-    <w:lvl w:ilvl="1" w:tplc="041A0019" w:tentative="1">
-      <w:start w:val="1"/>
-      <w:numFmt w:val="lowerLetter"/>
-      <w:lvlText w:val="%2."/>
-      <w:lvlJc w:val="left"/>
-      <w:pPr>
-        <w:ind w:left="1440" w:hanging="360"/>
-      </w:pPr>
-    </w:lvl>
-    <w:lvl w:ilvl="2" w:tplc="041A001B" w:tentative="1">
-      <w:start w:val="1"/>
-      <w:numFmt w:val="lowerRoman"/>
-      <w:lvlText w:val="%3."/>
-      <w:lvlJc w:val="right"/>
-      <w:pPr>
-        <w:ind w:left="2160" w:hanging="180"/>
-      </w:pPr>
-    </w:lvl>
-    <w:lvl w:ilvl="3" w:tplc="041A000F" w:tentative="1">
-      <w:start w:val="1"/>
-      <w:numFmt w:val="decimal"/>
-      <w:lvlText w:val="%4."/>
-      <w:lvlJc w:val="left"/>
-      <w:pPr>
-        <w:ind w:left="2880" w:hanging="360"/>
-      </w:pPr>
-    </w:lvl>
-    <w:lvl w:ilvl="4" w:tplc="041A0019" w:tentative="1">
-      <w:start w:val="1"/>
-      <w:numFmt w:val="lowerLetter"/>
-      <w:lvlText w:val="%5."/>
-      <w:lvlJc w:val="left"/>
-      <w:pPr>
-        <w:ind w:left="3600" w:hanging="360"/>
-      </w:pPr>
-    </w:lvl>
-    <w:lvl w:ilvl="5" w:tplc="041A001B" w:tentative="1">
-      <w:start w:val="1"/>
-      <w:numFmt w:val="lowerRoman"/>
-      <w:lvlText w:val="%6."/>
-      <w:lvlJc w:val="right"/>
-      <w:pPr>
-        <w:ind w:left="4320" w:hanging="180"/>
-      </w:pPr>
-    </w:lvl>
-    <w:lvl w:ilvl="6" w:tplc="041A000F" w:tentative="1">
-      <w:start w:val="1"/>
-      <w:numFmt w:val="decimal"/>
-      <w:lvlText w:val="%7."/>
-      <w:lvlJc w:val="left"/>
-      <w:pPr>
-        <w:ind w:left="5040" w:hanging="360"/>
-      </w:pPr>
-    </w:lvl>
-    <w:lvl w:ilvl="7" w:tplc="041A0019" w:tentative="1">
-      <w:start w:val="1"/>
-      <w:numFmt w:val="lowerLetter"/>
-      <w:lvlText w:val="%8."/>
-      <w:lvlJc w:val="left"/>
-      <w:pPr>
-        <w:ind w:left="5760" w:hanging="360"/>
-      </w:pPr>
-    </w:lvl>
-    <w:lvl w:ilvl="8" w:tplc="041A001B" w:tentative="1">
-      <w:start w:val="1"/>
-      <w:numFmt w:val="lowerRoman"/>
-      <w:lvlText w:val="%9."/>
-      <w:lvlJc w:val="right"/>
-      <w:pPr>
-        <w:ind w:left="6480" w:hanging="180"/>
-      </w:pPr>
-    </w:lvl>
-  </w:abstractNum>
-  <w:abstractNum w:abstractNumId="33" w15:restartNumberingAfterBreak="0">
-    <w:nsid w:val="6D5B7A1D"/>
-    <w:multiLevelType w:val="hybridMultilevel"/>
-    <w:tmpl w:val="1AA487C0"/>
-    <w:lvl w:ilvl="0" w:tplc="041A0001">
-      <w:start w:val="1"/>
-      <w:numFmt w:val="bullet"/>
-      <w:lvlText w:val=""/>
-      <w:lvlJc w:val="left"/>
-      <w:pPr>
-        <w:ind w:left="1428" w:hanging="360"/>
-      </w:pPr>
-      <w:rPr>
-        <w:rFonts w:ascii="Symbol" w:hAnsi="Symbol" w:hint="default"/>
-      </w:rPr>
-    </w:lvl>
-    <w:lvl w:ilvl="1" w:tplc="041A0003" w:tentative="1">
-      <w:start w:val="1"/>
-      <w:numFmt w:val="bullet"/>
-      <w:lvlText w:val="o"/>
-      <w:lvlJc w:val="left"/>
-      <w:pPr>
-        <w:ind w:left="2148" w:hanging="360"/>
-      </w:pPr>
-      <w:rPr>
-        <w:rFonts w:ascii="Courier New" w:hAnsi="Courier New" w:cs="Courier New" w:hint="default"/>
-      </w:rPr>
-    </w:lvl>
-    <w:lvl w:ilvl="2" w:tplc="041A0005" w:tentative="1">
-      <w:start w:val="1"/>
-      <w:numFmt w:val="bullet"/>
-      <w:lvlText w:val=""/>
-      <w:lvlJc w:val="left"/>
-      <w:pPr>
-        <w:ind w:left="2868" w:hanging="360"/>
-      </w:pPr>
-      <w:rPr>
-        <w:rFonts w:ascii="Wingdings" w:hAnsi="Wingdings" w:hint="default"/>
-      </w:rPr>
-    </w:lvl>
-    <w:lvl w:ilvl="3" w:tplc="041A0001" w:tentative="1">
-      <w:start w:val="1"/>
-      <w:numFmt w:val="bullet"/>
-      <w:lvlText w:val=""/>
-      <w:lvlJc w:val="left"/>
-      <w:pPr>
-        <w:ind w:left="3588" w:hanging="360"/>
-      </w:pPr>
-      <w:rPr>
-        <w:rFonts w:ascii="Symbol" w:hAnsi="Symbol" w:hint="default"/>
-      </w:rPr>
-    </w:lvl>
-    <w:lvl w:ilvl="4" w:tplc="041A0003" w:tentative="1">
-      <w:start w:val="1"/>
-      <w:numFmt w:val="bullet"/>
-      <w:lvlText w:val="o"/>
-      <w:lvlJc w:val="left"/>
-      <w:pPr>
-        <w:ind w:left="4308" w:hanging="360"/>
-      </w:pPr>
-      <w:rPr>
-        <w:rFonts w:ascii="Courier New" w:hAnsi="Courier New" w:cs="Courier New" w:hint="default"/>
-      </w:rPr>
-    </w:lvl>
-    <w:lvl w:ilvl="5" w:tplc="041A0005" w:tentative="1">
-      <w:start w:val="1"/>
-      <w:numFmt w:val="bullet"/>
-      <w:lvlText w:val=""/>
-      <w:lvlJc w:val="left"/>
-      <w:pPr>
-        <w:ind w:left="5028" w:hanging="360"/>
-      </w:pPr>
-      <w:rPr>
-        <w:rFonts w:ascii="Wingdings" w:hAnsi="Wingdings" w:hint="default"/>
-      </w:rPr>
-    </w:lvl>
-    <w:lvl w:ilvl="6" w:tplc="041A0001" w:tentative="1">
-      <w:start w:val="1"/>
-      <w:numFmt w:val="bullet"/>
-      <w:lvlText w:val=""/>
-      <w:lvlJc w:val="left"/>
-      <w:pPr>
-        <w:ind w:left="5748" w:hanging="360"/>
-      </w:pPr>
-      <w:rPr>
-        <w:rFonts w:ascii="Symbol" w:hAnsi="Symbol" w:hint="default"/>
-      </w:rPr>
-    </w:lvl>
-    <w:lvl w:ilvl="7" w:tplc="041A0003" w:tentative="1">
-      <w:start w:val="1"/>
-      <w:numFmt w:val="bullet"/>
-      <w:lvlText w:val="o"/>
-      <w:lvlJc w:val="left"/>
-      <w:pPr>
-        <w:ind w:left="6468" w:hanging="360"/>
-      </w:pPr>
-      <w:rPr>
-        <w:rFonts w:ascii="Courier New" w:hAnsi="Courier New" w:cs="Courier New" w:hint="default"/>
-      </w:rPr>
-    </w:lvl>
-    <w:lvl w:ilvl="8" w:tplc="041A0005" w:tentative="1">
-      <w:start w:val="1"/>
-      <w:numFmt w:val="bullet"/>
-      <w:lvlText w:val=""/>
-      <w:lvlJc w:val="left"/>
-      <w:pPr>
-        <w:ind w:left="7188" w:hanging="360"/>
-      </w:pPr>
-      <w:rPr>
-        <w:rFonts w:ascii="Wingdings" w:hAnsi="Wingdings" w:hint="default"/>
-      </w:rPr>
-    </w:lvl>
-  </w:abstractNum>
-  <w:abstractNum w:abstractNumId="34" w15:restartNumberingAfterBreak="0">
-    <w:nsid w:val="6D6A3D38"/>
-    <w:multiLevelType w:val="hybridMultilevel"/>
-    <w:tmpl w:val="B2FC01BE"/>
-    <w:lvl w:ilvl="0" w:tplc="769EF9B2">
-      <w:start w:val="1"/>
-      <w:numFmt w:val="decimal"/>
-      <w:lvlText w:val="%1."/>
-      <w:lvlJc w:val="left"/>
-      <w:pPr>
-        <w:ind w:left="1068" w:hanging="360"/>
-      </w:pPr>
-      <w:rPr>
-        <w:rFonts w:ascii="Times New Roman" w:eastAsiaTheme="minorHAnsi" w:hAnsi="Times New Roman" w:hint="default"/>
-        <w:color w:val="0563C1" w:themeColor="hyperlink"/>
-        <w:sz w:val="24"/>
-        <w:u w:val="single"/>
-      </w:rPr>
-    </w:lvl>
-    <w:lvl w:ilvl="1" w:tplc="041A0019" w:tentative="1">
-      <w:start w:val="1"/>
-      <w:numFmt w:val="lowerLetter"/>
-      <w:lvlText w:val="%2."/>
-      <w:lvlJc w:val="left"/>
-      <w:pPr>
-        <w:ind w:left="1788" w:hanging="360"/>
-      </w:pPr>
-    </w:lvl>
-    <w:lvl w:ilvl="2" w:tplc="041A001B" w:tentative="1">
-      <w:start w:val="1"/>
-      <w:numFmt w:val="lowerRoman"/>
-      <w:lvlText w:val="%3."/>
-      <w:lvlJc w:val="right"/>
-      <w:pPr>
-        <w:ind w:left="2508" w:hanging="180"/>
-      </w:pPr>
-    </w:lvl>
-    <w:lvl w:ilvl="3" w:tplc="041A000F" w:tentative="1">
-      <w:start w:val="1"/>
-      <w:numFmt w:val="decimal"/>
-      <w:lvlText w:val="%4."/>
-      <w:lvlJc w:val="left"/>
-      <w:pPr>
-        <w:ind w:left="3228" w:hanging="360"/>
-      </w:pPr>
-    </w:lvl>
-    <w:lvl w:ilvl="4" w:tplc="041A0019" w:tentative="1">
-      <w:start w:val="1"/>
-      <w:numFmt w:val="lowerLetter"/>
-      <w:lvlText w:val="%5."/>
-      <w:lvlJc w:val="left"/>
-      <w:pPr>
-        <w:ind w:left="3948" w:hanging="360"/>
-      </w:pPr>
-    </w:lvl>
-    <w:lvl w:ilvl="5" w:tplc="041A001B" w:tentative="1">
-      <w:start w:val="1"/>
-      <w:numFmt w:val="lowerRoman"/>
-      <w:lvlText w:val="%6."/>
-      <w:lvlJc w:val="right"/>
-      <w:pPr>
-        <w:ind w:left="4668" w:hanging="180"/>
-      </w:pPr>
-    </w:lvl>
-    <w:lvl w:ilvl="6" w:tplc="041A000F" w:tentative="1">
-      <w:start w:val="1"/>
-      <w:numFmt w:val="decimal"/>
-      <w:lvlText w:val="%7."/>
-      <w:lvlJc w:val="left"/>
-      <w:pPr>
-        <w:ind w:left="5388" w:hanging="360"/>
-      </w:pPr>
-    </w:lvl>
-    <w:lvl w:ilvl="7" w:tplc="041A0019" w:tentative="1">
-      <w:start w:val="1"/>
-      <w:numFmt w:val="lowerLetter"/>
-      <w:lvlText w:val="%8."/>
-      <w:lvlJc w:val="left"/>
-      <w:pPr>
-        <w:ind w:left="6108" w:hanging="360"/>
-      </w:pPr>
-    </w:lvl>
-    <w:lvl w:ilvl="8" w:tplc="041A001B" w:tentative="1">
-      <w:start w:val="1"/>
-      <w:numFmt w:val="lowerRoman"/>
-      <w:lvlText w:val="%9."/>
-      <w:lvlJc w:val="right"/>
-      <w:pPr>
-        <w:ind w:left="6828" w:hanging="180"/>
-      </w:pPr>
-    </w:lvl>
-  </w:abstractNum>
-  <w:abstractNum w:abstractNumId="35" w15:restartNumberingAfterBreak="0">
-    <w:nsid w:val="6E143614"/>
-    <w:multiLevelType w:val="hybridMultilevel"/>
-    <w:tmpl w:val="05120152"/>
-    <w:lvl w:ilvl="0" w:tplc="F872CBEA">
-      <w:start w:val="1"/>
-      <w:numFmt w:val="bullet"/>
-      <w:pStyle w:val="Heading4"/>
-      <w:lvlText w:val=""/>
-      <w:lvlJc w:val="left"/>
-      <w:pPr>
-        <w:ind w:left="2496" w:hanging="360"/>
-      </w:pPr>
-      <w:rPr>
-        <w:rFonts w:ascii="Wingdings" w:hAnsi="Wingdings" w:hint="default"/>
-      </w:rPr>
-    </w:lvl>
-    <w:lvl w:ilvl="1" w:tplc="041A0003" w:tentative="1">
-      <w:start w:val="1"/>
-      <w:numFmt w:val="bullet"/>
-      <w:lvlText w:val="o"/>
-      <w:lvlJc w:val="left"/>
-      <w:pPr>
-        <w:ind w:left="3216" w:hanging="360"/>
-      </w:pPr>
-      <w:rPr>
-        <w:rFonts w:ascii="Courier New" w:hAnsi="Courier New" w:cs="Courier New" w:hint="default"/>
-      </w:rPr>
-    </w:lvl>
-    <w:lvl w:ilvl="2" w:tplc="041A0005" w:tentative="1">
-      <w:start w:val="1"/>
-      <w:numFmt w:val="bullet"/>
-      <w:lvlText w:val=""/>
-      <w:lvlJc w:val="left"/>
-      <w:pPr>
-        <w:ind w:left="3936" w:hanging="360"/>
-      </w:pPr>
-      <w:rPr>
-        <w:rFonts w:ascii="Wingdings" w:hAnsi="Wingdings" w:hint="default"/>
-      </w:rPr>
-    </w:lvl>
-    <w:lvl w:ilvl="3" w:tplc="041A0001" w:tentative="1">
-      <w:start w:val="1"/>
-      <w:numFmt w:val="bullet"/>
-      <w:lvlText w:val=""/>
-      <w:lvlJc w:val="left"/>
-      <w:pPr>
-        <w:ind w:left="4656" w:hanging="360"/>
-      </w:pPr>
-      <w:rPr>
-        <w:rFonts w:ascii="Symbol" w:hAnsi="Symbol" w:hint="default"/>
-      </w:rPr>
-    </w:lvl>
-    <w:lvl w:ilvl="4" w:tplc="041A0003" w:tentative="1">
-      <w:start w:val="1"/>
-      <w:numFmt w:val="bullet"/>
-      <w:lvlText w:val="o"/>
-      <w:lvlJc w:val="left"/>
-      <w:pPr>
-        <w:ind w:left="5376" w:hanging="360"/>
-      </w:pPr>
-      <w:rPr>
-        <w:rFonts w:ascii="Courier New" w:hAnsi="Courier New" w:cs="Courier New" w:hint="default"/>
-      </w:rPr>
-    </w:lvl>
-    <w:lvl w:ilvl="5" w:tplc="041A0005" w:tentative="1">
-      <w:start w:val="1"/>
-      <w:numFmt w:val="bullet"/>
-      <w:lvlText w:val=""/>
-      <w:lvlJc w:val="left"/>
-      <w:pPr>
-        <w:ind w:left="6096" w:hanging="360"/>
-      </w:pPr>
-      <w:rPr>
-        <w:rFonts w:ascii="Wingdings" w:hAnsi="Wingdings" w:hint="default"/>
-      </w:rPr>
-    </w:lvl>
-    <w:lvl w:ilvl="6" w:tplc="041A0001" w:tentative="1">
-      <w:start w:val="1"/>
-      <w:numFmt w:val="bullet"/>
-      <w:lvlText w:val=""/>
-      <w:lvlJc w:val="left"/>
-      <w:pPr>
-        <w:ind w:left="6816" w:hanging="360"/>
-      </w:pPr>
-      <w:rPr>
-        <w:rFonts w:ascii="Symbol" w:hAnsi="Symbol" w:hint="default"/>
-      </w:rPr>
-    </w:lvl>
-    <w:lvl w:ilvl="7" w:tplc="041A0003" w:tentative="1">
-      <w:start w:val="1"/>
-      <w:numFmt w:val="bullet"/>
-      <w:lvlText w:val="o"/>
-      <w:lvlJc w:val="left"/>
-      <w:pPr>
-        <w:ind w:left="7536" w:hanging="360"/>
-      </w:pPr>
-      <w:rPr>
-        <w:rFonts w:ascii="Courier New" w:hAnsi="Courier New" w:cs="Courier New" w:hint="default"/>
-      </w:rPr>
-    </w:lvl>
-    <w:lvl w:ilvl="8" w:tplc="041A0005" w:tentative="1">
-      <w:start w:val="1"/>
-      <w:numFmt w:val="bullet"/>
-      <w:lvlText w:val=""/>
-      <w:lvlJc w:val="left"/>
-      <w:pPr>
-        <w:ind w:left="8256" w:hanging="360"/>
-      </w:pPr>
-      <w:rPr>
-        <w:rFonts w:ascii="Wingdings" w:hAnsi="Wingdings" w:hint="default"/>
-      </w:rPr>
-    </w:lvl>
-  </w:abstractNum>
-  <w:abstractNum w:abstractNumId="36" w15:restartNumberingAfterBreak="0">
-    <w:nsid w:val="6F252E69"/>
-    <w:multiLevelType w:val="hybridMultilevel"/>
-    <w:tmpl w:val="5B58D28E"/>
-    <w:lvl w:ilvl="0" w:tplc="041A000B">
-      <w:start w:val="1"/>
-      <w:numFmt w:val="bullet"/>
-      <w:lvlText w:val=""/>
-      <w:lvlJc w:val="left"/>
-      <w:pPr>
-        <w:ind w:left="2484" w:hanging="360"/>
-      </w:pPr>
-      <w:rPr>
-        <w:rFonts w:ascii="Wingdings" w:hAnsi="Wingdings" w:hint="default"/>
-      </w:rPr>
-    </w:lvl>
-    <w:lvl w:ilvl="1" w:tplc="041A0003" w:tentative="1">
-      <w:start w:val="1"/>
-      <w:numFmt w:val="bullet"/>
-      <w:lvlText w:val="o"/>
-      <w:lvlJc w:val="left"/>
-      <w:pPr>
-        <w:ind w:left="3204" w:hanging="360"/>
-      </w:pPr>
-      <w:rPr>
-        <w:rFonts w:ascii="Courier New" w:hAnsi="Courier New" w:cs="Courier New" w:hint="default"/>
-      </w:rPr>
-    </w:lvl>
-    <w:lvl w:ilvl="2" w:tplc="041A0005" w:tentative="1">
-      <w:start w:val="1"/>
-      <w:numFmt w:val="bullet"/>
-      <w:lvlText w:val=""/>
-      <w:lvlJc w:val="left"/>
-      <w:pPr>
-        <w:ind w:left="3924" w:hanging="360"/>
-      </w:pPr>
-      <w:rPr>
-        <w:rFonts w:ascii="Wingdings" w:hAnsi="Wingdings" w:hint="default"/>
-      </w:rPr>
-    </w:lvl>
-    <w:lvl w:ilvl="3" w:tplc="041A0001" w:tentative="1">
-      <w:start w:val="1"/>
-      <w:numFmt w:val="bullet"/>
-      <w:lvlText w:val=""/>
-      <w:lvlJc w:val="left"/>
-      <w:pPr>
-        <w:ind w:left="4644" w:hanging="360"/>
-      </w:pPr>
-      <w:rPr>
-        <w:rFonts w:ascii="Symbol" w:hAnsi="Symbol" w:hint="default"/>
-      </w:rPr>
-    </w:lvl>
-    <w:lvl w:ilvl="4" w:tplc="041A0003" w:tentative="1">
-      <w:start w:val="1"/>
-      <w:numFmt w:val="bullet"/>
-      <w:lvlText w:val="o"/>
-      <w:lvlJc w:val="left"/>
-      <w:pPr>
-        <w:ind w:left="5364" w:hanging="360"/>
-      </w:pPr>
-      <w:rPr>
-        <w:rFonts w:ascii="Courier New" w:hAnsi="Courier New" w:cs="Courier New" w:hint="default"/>
-      </w:rPr>
-    </w:lvl>
-    <w:lvl w:ilvl="5" w:tplc="041A0005" w:tentative="1">
-      <w:start w:val="1"/>
-      <w:numFmt w:val="bullet"/>
-      <w:lvlText w:val=""/>
-      <w:lvlJc w:val="left"/>
-      <w:pPr>
-        <w:ind w:left="6084" w:hanging="360"/>
-      </w:pPr>
-      <w:rPr>
-        <w:rFonts w:ascii="Wingdings" w:hAnsi="Wingdings" w:hint="default"/>
-      </w:rPr>
-    </w:lvl>
-    <w:lvl w:ilvl="6" w:tplc="041A0001" w:tentative="1">
-      <w:start w:val="1"/>
-      <w:numFmt w:val="bullet"/>
-      <w:lvlText w:val=""/>
-      <w:lvlJc w:val="left"/>
-      <w:pPr>
-        <w:ind w:left="6804" w:hanging="360"/>
-      </w:pPr>
-      <w:rPr>
-        <w:rFonts w:ascii="Symbol" w:hAnsi="Symbol" w:hint="default"/>
-      </w:rPr>
-    </w:lvl>
-    <w:lvl w:ilvl="7" w:tplc="041A0003" w:tentative="1">
-      <w:start w:val="1"/>
-      <w:numFmt w:val="bullet"/>
-      <w:lvlText w:val="o"/>
-      <w:lvlJc w:val="left"/>
-      <w:pPr>
-        <w:ind w:left="7524" w:hanging="360"/>
-      </w:pPr>
-      <w:rPr>
-        <w:rFonts w:ascii="Courier New" w:hAnsi="Courier New" w:cs="Courier New" w:hint="default"/>
-      </w:rPr>
-    </w:lvl>
-    <w:lvl w:ilvl="8" w:tplc="041A0005" w:tentative="1">
-      <w:start w:val="1"/>
-      <w:numFmt w:val="bullet"/>
-      <w:lvlText w:val=""/>
-      <w:lvlJc w:val="left"/>
-      <w:pPr>
-        <w:ind w:left="8244" w:hanging="360"/>
-      </w:pPr>
-      <w:rPr>
-        <w:rFonts w:ascii="Wingdings" w:hAnsi="Wingdings" w:hint="default"/>
-      </w:rPr>
-    </w:lvl>
-  </w:abstractNum>
-  <w:abstractNum w:abstractNumId="37" w15:restartNumberingAfterBreak="0">
-    <w:nsid w:val="71E52600"/>
-    <w:multiLevelType w:val="hybridMultilevel"/>
-    <w:tmpl w:val="E9D4ECCE"/>
-    <w:lvl w:ilvl="0" w:tplc="041A0001">
-      <w:start w:val="1"/>
-      <w:numFmt w:val="bullet"/>
-      <w:lvlText w:val=""/>
-      <w:lvlJc w:val="left"/>
-      <w:pPr>
-        <w:ind w:left="4305" w:hanging="360"/>
-      </w:pPr>
-      <w:rPr>
-        <w:rFonts w:ascii="Symbol" w:hAnsi="Symbol" w:hint="default"/>
-      </w:rPr>
-    </w:lvl>
-    <w:lvl w:ilvl="1" w:tplc="041A0003" w:tentative="1">
-      <w:start w:val="1"/>
-      <w:numFmt w:val="bullet"/>
-      <w:lvlText w:val="o"/>
-      <w:lvlJc w:val="left"/>
-      <w:pPr>
-        <w:ind w:left="5025" w:hanging="360"/>
-      </w:pPr>
-      <w:rPr>
-        <w:rFonts w:ascii="Courier New" w:hAnsi="Courier New" w:cs="Courier New" w:hint="default"/>
-      </w:rPr>
-    </w:lvl>
-    <w:lvl w:ilvl="2" w:tplc="041A0005" w:tentative="1">
-      <w:start w:val="1"/>
-      <w:numFmt w:val="bullet"/>
-      <w:lvlText w:val=""/>
-      <w:lvlJc w:val="left"/>
-      <w:pPr>
-        <w:ind w:left="5745" w:hanging="360"/>
-      </w:pPr>
-      <w:rPr>
-        <w:rFonts w:ascii="Wingdings" w:hAnsi="Wingdings" w:hint="default"/>
-      </w:rPr>
-    </w:lvl>
-    <w:lvl w:ilvl="3" w:tplc="041A0001" w:tentative="1">
-      <w:start w:val="1"/>
-      <w:numFmt w:val="bullet"/>
-      <w:lvlText w:val=""/>
-      <w:lvlJc w:val="left"/>
-      <w:pPr>
-        <w:ind w:left="6465" w:hanging="360"/>
-      </w:pPr>
-      <w:rPr>
-        <w:rFonts w:ascii="Symbol" w:hAnsi="Symbol" w:hint="default"/>
-      </w:rPr>
-    </w:lvl>
-    <w:lvl w:ilvl="4" w:tplc="041A0003" w:tentative="1">
-      <w:start w:val="1"/>
-      <w:numFmt w:val="bullet"/>
-      <w:lvlText w:val="o"/>
-      <w:lvlJc w:val="left"/>
-      <w:pPr>
-        <w:ind w:left="7185" w:hanging="360"/>
-      </w:pPr>
-      <w:rPr>
-        <w:rFonts w:ascii="Courier New" w:hAnsi="Courier New" w:cs="Courier New" w:hint="default"/>
-      </w:rPr>
-    </w:lvl>
-    <w:lvl w:ilvl="5" w:tplc="041A0005" w:tentative="1">
-      <w:start w:val="1"/>
-      <w:numFmt w:val="bullet"/>
-      <w:lvlText w:val=""/>
-      <w:lvlJc w:val="left"/>
-      <w:pPr>
-        <w:ind w:left="7905" w:hanging="360"/>
-      </w:pPr>
-      <w:rPr>
-        <w:rFonts w:ascii="Wingdings" w:hAnsi="Wingdings" w:hint="default"/>
-      </w:rPr>
-    </w:lvl>
-    <w:lvl w:ilvl="6" w:tplc="041A0001" w:tentative="1">
-      <w:start w:val="1"/>
-      <w:numFmt w:val="bullet"/>
-      <w:lvlText w:val=""/>
-      <w:lvlJc w:val="left"/>
-      <w:pPr>
-        <w:ind w:left="8625" w:hanging="360"/>
-      </w:pPr>
-      <w:rPr>
-        <w:rFonts w:ascii="Symbol" w:hAnsi="Symbol" w:hint="default"/>
-      </w:rPr>
-    </w:lvl>
-    <w:lvl w:ilvl="7" w:tplc="041A0003" w:tentative="1">
-      <w:start w:val="1"/>
-      <w:numFmt w:val="bullet"/>
-      <w:lvlText w:val="o"/>
-      <w:lvlJc w:val="left"/>
-      <w:pPr>
-        <w:ind w:left="9345" w:hanging="360"/>
-      </w:pPr>
-      <w:rPr>
-        <w:rFonts w:ascii="Courier New" w:hAnsi="Courier New" w:cs="Courier New" w:hint="default"/>
-      </w:rPr>
-    </w:lvl>
-    <w:lvl w:ilvl="8" w:tplc="041A0005" w:tentative="1">
-      <w:start w:val="1"/>
-      <w:numFmt w:val="bullet"/>
-      <w:lvlText w:val=""/>
-      <w:lvlJc w:val="left"/>
-      <w:pPr>
-        <w:ind w:left="10065" w:hanging="360"/>
       </w:pPr>
       <w:rPr>
         <w:rFonts w:ascii="Wingdings" w:hAnsi="Wingdings" w:hint="default"/>
@@ -27867,254 +25851,33 @@
     </w:lvl>
   </w:abstractNum>
   <w:num w:numId="1">
+    <w:abstractNumId w:val="2"/>
+  </w:num>
+  <w:num w:numId="2">
+    <w:abstractNumId w:val="1"/>
+  </w:num>
+  <w:num w:numId="3">
+    <w:abstractNumId w:val="6"/>
+  </w:num>
+  <w:num w:numId="4">
+    <w:abstractNumId w:val="3"/>
+  </w:num>
+  <w:num w:numId="5">
+    <w:abstractNumId w:val="7"/>
+  </w:num>
+  <w:num w:numId="6">
+    <w:abstractNumId w:val="5"/>
+  </w:num>
+  <w:num w:numId="7">
     <w:abstractNumId w:val="4"/>
   </w:num>
-  <w:num w:numId="2">
-    <w:abstractNumId w:val="18"/>
-  </w:num>
-  <w:num w:numId="3">
-    <w:abstractNumId w:val="23"/>
-  </w:num>
-  <w:num w:numId="4">
-    <w:abstractNumId w:val="32"/>
-  </w:num>
-  <w:num w:numId="5">
-    <w:abstractNumId w:val="24"/>
-  </w:num>
-  <w:num w:numId="6">
-    <w:abstractNumId w:val="30"/>
-  </w:num>
-  <w:num w:numId="7">
-    <w:abstractNumId w:val="11"/>
-  </w:num>
   <w:num w:numId="8">
-    <w:abstractNumId w:val="27"/>
+    <w:abstractNumId w:val="8"/>
   </w:num>
   <w:num w:numId="9">
-    <w:abstractNumId w:val="9"/>
-  </w:num>
-  <w:num w:numId="10">
-    <w:abstractNumId w:val="17"/>
-  </w:num>
-  <w:num w:numId="11">
-    <w:abstractNumId w:val="34"/>
-  </w:num>
-  <w:num w:numId="12">
-    <w:abstractNumId w:val="14"/>
-  </w:num>
-  <w:num w:numId="13">
-    <w:abstractNumId w:val="29"/>
-  </w:num>
-  <w:num w:numId="14">
-    <w:abstractNumId w:val="3"/>
-  </w:num>
-  <w:num w:numId="15">
-    <w:abstractNumId w:val="20"/>
-  </w:num>
-  <w:num w:numId="16">
     <w:abstractNumId w:val="0"/>
   </w:num>
-  <w:num w:numId="17">
-    <w:abstractNumId w:val="31"/>
-  </w:num>
-  <w:num w:numId="18">
-    <w:abstractNumId w:val="29"/>
-    <w:lvlOverride w:ilvl="0">
-      <w:startOverride w:val="2"/>
-    </w:lvlOverride>
-    <w:lvlOverride w:ilvl="1">
-      <w:startOverride w:val="2"/>
-    </w:lvlOverride>
-    <w:lvlOverride w:ilvl="2">
-      <w:startOverride w:val="2"/>
-    </w:lvlOverride>
-  </w:num>
-  <w:num w:numId="19">
-    <w:abstractNumId w:val="29"/>
-    <w:lvlOverride w:ilvl="0">
-      <w:startOverride w:val="2"/>
-    </w:lvlOverride>
-    <w:lvlOverride w:ilvl="1">
-      <w:startOverride w:val="2"/>
-    </w:lvlOverride>
-    <w:lvlOverride w:ilvl="2">
-      <w:startOverride w:val="4"/>
-    </w:lvlOverride>
-  </w:num>
-  <w:num w:numId="20">
-    <w:abstractNumId w:val="29"/>
-    <w:lvlOverride w:ilvl="0">
-      <w:startOverride w:val="2"/>
-    </w:lvlOverride>
-    <w:lvlOverride w:ilvl="1">
-      <w:startOverride w:val="2"/>
-    </w:lvlOverride>
-    <w:lvlOverride w:ilvl="2">
-      <w:startOverride w:val="3"/>
-    </w:lvlOverride>
-  </w:num>
-  <w:num w:numId="21">
-    <w:abstractNumId w:val="29"/>
-    <w:lvlOverride w:ilvl="0">
-      <w:startOverride w:val="2"/>
-    </w:lvlOverride>
-    <w:lvlOverride w:ilvl="1">
-      <w:startOverride w:val="2"/>
-    </w:lvlOverride>
-    <w:lvlOverride w:ilvl="2">
-      <w:startOverride w:val="4"/>
-    </w:lvlOverride>
-  </w:num>
-  <w:num w:numId="22">
-    <w:abstractNumId w:val="29"/>
-    <w:lvlOverride w:ilvl="0">
-      <w:startOverride w:val="2"/>
-    </w:lvlOverride>
-    <w:lvlOverride w:ilvl="1">
-      <w:startOverride w:val="2"/>
-    </w:lvlOverride>
-    <w:lvlOverride w:ilvl="2">
-      <w:startOverride w:val="5"/>
-    </w:lvlOverride>
-  </w:num>
-  <w:num w:numId="23">
-    <w:abstractNumId w:val="29"/>
-    <w:lvlOverride w:ilvl="0">
-      <w:startOverride w:val="2"/>
-    </w:lvlOverride>
-    <w:lvlOverride w:ilvl="1">
-      <w:startOverride w:val="2"/>
-    </w:lvlOverride>
-    <w:lvlOverride w:ilvl="2">
-      <w:startOverride w:val="2"/>
-    </w:lvlOverride>
-  </w:num>
-  <w:num w:numId="24">
-    <w:abstractNumId w:val="29"/>
-    <w:lvlOverride w:ilvl="0">
-      <w:startOverride w:val="2"/>
-    </w:lvlOverride>
-    <w:lvlOverride w:ilvl="1">
-      <w:startOverride w:val="2"/>
-    </w:lvlOverride>
-    <w:lvlOverride w:ilvl="2">
-      <w:startOverride w:val="2"/>
-    </w:lvlOverride>
-  </w:num>
-  <w:num w:numId="25">
-    <w:abstractNumId w:val="6"/>
-  </w:num>
-  <w:num w:numId="26">
-    <w:abstractNumId w:val="16"/>
-  </w:num>
-  <w:num w:numId="27">
-    <w:abstractNumId w:val="21"/>
-  </w:num>
-  <w:num w:numId="28">
-    <w:abstractNumId w:val="28"/>
-  </w:num>
-  <w:num w:numId="29">
-    <w:abstractNumId w:val="26"/>
-  </w:num>
-  <w:num w:numId="30">
-    <w:abstractNumId w:val="15"/>
-  </w:num>
-  <w:num w:numId="31">
-    <w:abstractNumId w:val="21"/>
-  </w:num>
-  <w:num w:numId="32">
-    <w:abstractNumId w:val="21"/>
-    <w:lvlOverride w:ilvl="0">
-      <w:startOverride w:val="2"/>
-    </w:lvlOverride>
-    <w:lvlOverride w:ilvl="1">
-      <w:startOverride w:val="2"/>
-    </w:lvlOverride>
-    <w:lvlOverride w:ilvl="2">
-      <w:startOverride w:val="1"/>
-    </w:lvlOverride>
-  </w:num>
-  <w:num w:numId="33">
-    <w:abstractNumId w:val="16"/>
-  </w:num>
-  <w:num w:numId="34">
-    <w:abstractNumId w:val="8"/>
-  </w:num>
-  <w:num w:numId="35">
-    <w:abstractNumId w:val="37"/>
-  </w:num>
-  <w:num w:numId="36">
-    <w:abstractNumId w:val="13"/>
-  </w:num>
-  <w:num w:numId="37">
-    <w:abstractNumId w:val="1"/>
-  </w:num>
-  <w:num w:numId="38">
-    <w:abstractNumId w:val="22"/>
-  </w:num>
-  <w:num w:numId="39">
-    <w:abstractNumId w:val="33"/>
-  </w:num>
-  <w:num w:numId="40">
-    <w:abstractNumId w:val="5"/>
-  </w:num>
-  <w:num w:numId="41">
-    <w:abstractNumId w:val="19"/>
-  </w:num>
-  <w:num w:numId="42">
-    <w:abstractNumId w:val="35"/>
-  </w:num>
-  <w:num w:numId="43">
-    <w:abstractNumId w:val="7"/>
-  </w:num>
-  <w:num w:numId="44">
-    <w:abstractNumId w:val="16"/>
-  </w:num>
-  <w:num w:numId="45">
-    <w:abstractNumId w:val="16"/>
-    <w:lvlOverride w:ilvl="0">
-      <w:startOverride w:val="2"/>
-    </w:lvlOverride>
-    <w:lvlOverride w:ilvl="1">
-      <w:startOverride w:val="2"/>
-    </w:lvlOverride>
-    <w:lvlOverride w:ilvl="2">
-      <w:startOverride w:val="2"/>
-    </w:lvlOverride>
-    <w:lvlOverride w:ilvl="3">
-      <w:startOverride w:val="1"/>
-    </w:lvlOverride>
-    <w:lvlOverride w:ilvl="4">
-      <w:startOverride w:val="1"/>
-    </w:lvlOverride>
-    <w:lvlOverride w:ilvl="5">
-      <w:startOverride w:val="1"/>
-    </w:lvlOverride>
-    <w:lvlOverride w:ilvl="6">
-      <w:startOverride w:val="1"/>
-    </w:lvlOverride>
-    <w:lvlOverride w:ilvl="7">
-      <w:startOverride w:val="1"/>
-    </w:lvlOverride>
-    <w:lvlOverride w:ilvl="8">
-      <w:startOverride w:val="1"/>
-    </w:lvlOverride>
-  </w:num>
-  <w:num w:numId="46">
-    <w:abstractNumId w:val="25"/>
-  </w:num>
-  <w:num w:numId="47">
-    <w:abstractNumId w:val="12"/>
-  </w:num>
-  <w:num w:numId="48">
-    <w:abstractNumId w:val="36"/>
-  </w:num>
-  <w:num w:numId="49">
-    <w:abstractNumId w:val="10"/>
-  </w:num>
-  <w:num w:numId="50">
-    <w:abstractNumId w:val="2"/>
-  </w:num>
+  <w:numIdMacAtCleanup w:val="9"/>
 </w:numbering>
 </file>
 
@@ -28547,7 +26310,7 @@
       <w:keepNext/>
       <w:keepLines/>
       <w:numPr>
-        <w:numId w:val="46"/>
+        <w:numId w:val="6"/>
       </w:numPr>
       <w:shd w:val="clear" w:color="auto" w:fill="BFBFBF" w:themeFill="background1" w:themeFillShade="BF"/>
       <w:spacing w:before="400" w:after="360" w:line="360" w:lineRule="auto"/>
@@ -28570,17 +26333,16 @@
     <w:uiPriority w:val="9"/>
     <w:unhideWhenUsed/>
     <w:qFormat/>
-    <w:rsid w:val="00986B29"/>
+    <w:rsid w:val="002D7A8E"/>
     <w:pPr>
       <w:keepNext/>
       <w:keepLines/>
       <w:numPr>
         <w:ilvl w:val="1"/>
-        <w:numId w:val="46"/>
+        <w:numId w:val="6"/>
       </w:numPr>
       <w:shd w:val="clear" w:color="auto" w:fill="D9D9D9" w:themeFill="background1" w:themeFillShade="D9"/>
       <w:spacing w:before="560" w:after="0"/>
-      <w:ind w:left="1791"/>
       <w:outlineLvl w:val="1"/>
     </w:pPr>
     <w:rPr>
@@ -28600,16 +26362,16 @@
     <w:uiPriority w:val="9"/>
     <w:unhideWhenUsed/>
     <w:qFormat/>
-    <w:rsid w:val="003C61B9"/>
+    <w:rsid w:val="002D7A8E"/>
     <w:pPr>
       <w:keepNext/>
       <w:keepLines/>
       <w:numPr>
         <w:ilvl w:val="2"/>
-        <w:numId w:val="33"/>
+        <w:numId w:val="6"/>
       </w:numPr>
       <w:shd w:val="clear" w:color="auto" w:fill="F2F2F2" w:themeFill="background1" w:themeFillShade="F2"/>
-      <w:spacing w:before="40" w:after="0" w:line="276" w:lineRule="auto"/>
+      <w:spacing w:before="40" w:after="0"/>
       <w:outlineLvl w:val="2"/>
     </w:pPr>
     <w:rPr>
@@ -28632,7 +26394,7 @@
       <w:keepNext/>
       <w:keepLines/>
       <w:numPr>
-        <w:numId w:val="42"/>
+        <w:numId w:val="5"/>
       </w:numPr>
       <w:spacing w:before="40" w:after="0"/>
       <w:ind w:left="1776"/>
@@ -28747,7 +26509,7 @@
     <w:basedOn w:val="DefaultParagraphFont"/>
     <w:link w:val="Heading2"/>
     <w:uiPriority w:val="9"/>
-    <w:rsid w:val="00986B29"/>
+    <w:rsid w:val="002D7A8E"/>
     <w:rPr>
       <w:rFonts w:ascii="Times New Roman" w:eastAsiaTheme="majorEastAsia" w:hAnsi="Times New Roman" w:cstheme="majorBidi"/>
       <w:b/>
@@ -29076,7 +26838,7 @@
     <w:basedOn w:val="DefaultParagraphFont"/>
     <w:link w:val="Heading3"/>
     <w:uiPriority w:val="9"/>
-    <w:rsid w:val="003C61B9"/>
+    <w:rsid w:val="002D7A8E"/>
     <w:rPr>
       <w:rFonts w:ascii="Times New Roman" w:eastAsiaTheme="majorEastAsia" w:hAnsi="Times New Roman" w:cstheme="majorBidi"/>
       <w:b/>
@@ -29529,7 +27291,7 @@
 </file>
 
 <file path=customXml/itemProps1.xml><?xml version="1.0" encoding="utf-8"?>
-<ds:datastoreItem xmlns:ds="http://schemas.openxmlformats.org/officeDocument/2006/customXml" ds:itemID="{BB2FC8E1-409F-4932-968A-E8BF878292EB}">
+<ds:datastoreItem xmlns:ds="http://schemas.openxmlformats.org/officeDocument/2006/customXml" ds:itemID="{EEA1FF7C-BBFC-4D52-8572-C8EF0ED4C8A6}">
   <ds:schemaRefs>
     <ds:schemaRef ds:uri="http://schemas.openxmlformats.org/officeDocument/2006/bibliography"/>
   </ds:schemaRefs>

--- a/Word/Backup.docx
+++ b/Word/Backup.docx
@@ -325,6 +325,8 @@
         <w:rPr>
           <w:rFonts w:cstheme="minorBidi"/>
           <w:b w:val="0"/>
+          <w:bCs w:val="0"/>
+          <w:iCs/>
           <w:szCs w:val="22"/>
         </w:rPr>
         <w:id w:val="-1261452797"/>
@@ -335,7 +337,6 @@
       </w:sdtPr>
       <w:sdtEndPr>
         <w:rPr>
-          <w:iCs/>
           <w:noProof/>
           <w:szCs w:val="24"/>
         </w:rPr>
@@ -346,6 +347,33 @@
           <w:pPr>
             <w:pStyle w:val="TOC1"/>
             <w:tabs>
+              <w:tab w:val="left" w:pos="480"/>
+              <w:tab w:val="right" w:leader="dot" w:pos="9344"/>
+            </w:tabs>
+            <w:rPr>
+              <w:rFonts w:cstheme="minorBidi"/>
+              <w:bCs w:val="0"/>
+              <w:iCs/>
+              <w:sz w:val="32"/>
+              <w:szCs w:val="32"/>
+            </w:rPr>
+          </w:pPr>
+          <w:r>
+            <w:rPr>
+              <w:rFonts w:cstheme="minorBidi"/>
+              <w:bCs w:val="0"/>
+              <w:iCs/>
+              <w:sz w:val="32"/>
+              <w:szCs w:val="32"/>
+            </w:rPr>
+            <w:t>Sadržaj</w:t>
+          </w:r>
+        </w:p>
+        <w:p>
+          <w:pPr>
+            <w:pStyle w:val="TOC1"/>
+            <w:tabs>
+              <w:tab w:val="left" w:pos="480"/>
               <w:tab w:val="right" w:leader="dot" w:pos="9344"/>
             </w:tabs>
             <w:rPr>
@@ -383,34 +411,7 @@
             </w:rPr>
             <w:fldChar w:fldCharType="separate"/>
           </w:r>
-          <w:hyperlink w:anchor="_Toc522476153" w:history="1">
-            <w:r>
-              <w:rPr>
-                <w:rStyle w:val="Hyperlink"/>
-                <w:noProof/>
-              </w:rPr>
-              <w:t>Sadržaj</w:t>
-            </w:r>
-          </w:hyperlink>
-        </w:p>
-        <w:p>
-          <w:pPr>
-            <w:pStyle w:val="TOC1"/>
-            <w:tabs>
-              <w:tab w:val="left" w:pos="480"/>
-              <w:tab w:val="right" w:leader="dot" w:pos="9344"/>
-            </w:tabs>
-            <w:rPr>
-              <w:rFonts w:asciiTheme="minorHAnsi" w:eastAsiaTheme="minorEastAsia" w:hAnsiTheme="minorHAnsi" w:cstheme="minorBidi"/>
-              <w:b w:val="0"/>
-              <w:bCs w:val="0"/>
-              <w:noProof/>
-              <w:sz w:val="22"/>
-              <w:szCs w:val="22"/>
-              <w:lang w:eastAsia="hr-HR"/>
-            </w:rPr>
-          </w:pPr>
-          <w:hyperlink w:anchor="_Toc522476154" w:history="1">
+          <w:hyperlink w:anchor="_Toc522658520" w:history="1">
             <w:r>
               <w:rPr>
                 <w:rStyle w:val="Hyperlink"/>
@@ -456,7 +457,7 @@
                 <w:noProof/>
                 <w:webHidden/>
               </w:rPr>
-              <w:instrText xml:space="preserve"> PAGEREF _Toc522476154 \h </w:instrText>
+              <w:instrText xml:space="preserve"> PAGEREF _Toc522658520 \h </w:instrText>
             </w:r>
             <w:r>
               <w:rPr>
@@ -503,7 +504,7 @@
               <w:lang w:eastAsia="hr-HR"/>
             </w:rPr>
           </w:pPr>
-          <w:hyperlink w:anchor="_Toc522476155" w:history="1">
+          <w:hyperlink w:anchor="_Toc522658521" w:history="1">
             <w:r>
               <w:rPr>
                 <w:rStyle w:val="Hyperlink"/>
@@ -548,7 +549,7 @@
                 <w:noProof/>
                 <w:webHidden/>
               </w:rPr>
-              <w:instrText xml:space="preserve"> PAGEREF _Toc522476155 \h </w:instrText>
+              <w:instrText xml:space="preserve"> PAGEREF _Toc522658521 \h </w:instrText>
             </w:r>
             <w:r>
               <w:rPr>
@@ -596,7 +597,7 @@
               <w:lang w:eastAsia="hr-HR"/>
             </w:rPr>
           </w:pPr>
-          <w:hyperlink w:anchor="_Toc522476156" w:history="1">
+          <w:hyperlink w:anchor="_Toc522658522" w:history="1">
             <w:r>
               <w:rPr>
                 <w:rStyle w:val="Hyperlink"/>
@@ -642,7 +643,7 @@
                 <w:noProof/>
                 <w:webHidden/>
               </w:rPr>
-              <w:instrText xml:space="preserve"> PAGEREF _Toc522476156 \h </w:instrText>
+              <w:instrText xml:space="preserve"> PAGEREF _Toc522658522 \h </w:instrText>
             </w:r>
             <w:r>
               <w:rPr>
@@ -689,7 +690,7 @@
               <w:lang w:eastAsia="hr-HR"/>
             </w:rPr>
           </w:pPr>
-          <w:hyperlink w:anchor="_Toc522476157" w:history="1">
+          <w:hyperlink w:anchor="_Toc522658523" w:history="1">
             <w:r>
               <w:rPr>
                 <w:rStyle w:val="Hyperlink"/>
@@ -734,7 +735,7 @@
                 <w:noProof/>
                 <w:webHidden/>
               </w:rPr>
-              <w:instrText xml:space="preserve"> PAGEREF _Toc522476157 \h </w:instrText>
+              <w:instrText xml:space="preserve"> PAGEREF _Toc522658523 \h </w:instrText>
             </w:r>
             <w:r>
               <w:rPr>
@@ -781,7 +782,7 @@
               <w:lang w:eastAsia="hr-HR"/>
             </w:rPr>
           </w:pPr>
-          <w:hyperlink w:anchor="_Toc522476158" w:history="1">
+          <w:hyperlink w:anchor="_Toc522658524" w:history="1">
             <w:r>
               <w:rPr>
                 <w:rStyle w:val="Hyperlink"/>
@@ -826,7 +827,7 @@
                 <w:noProof/>
                 <w:webHidden/>
               </w:rPr>
-              <w:instrText xml:space="preserve"> PAGEREF _Toc522476158 \h </w:instrText>
+              <w:instrText xml:space="preserve"> PAGEREF _Toc522658524 \h </w:instrText>
             </w:r>
             <w:r>
               <w:rPr>
@@ -873,7 +874,7 @@
               <w:lang w:eastAsia="hr-HR"/>
             </w:rPr>
           </w:pPr>
-          <w:hyperlink w:anchor="_Toc522476159" w:history="1">
+          <w:hyperlink w:anchor="_Toc522658525" w:history="1">
             <w:r>
               <w:rPr>
                 <w:rStyle w:val="Hyperlink"/>
@@ -964,7 +965,7 @@
                 <w:noProof/>
                 <w:webHidden/>
               </w:rPr>
-              <w:instrText xml:space="preserve"> PAGEREF _Toc522476159 \h </w:instrText>
+              <w:instrText xml:space="preserve"> PAGEREF _Toc522658525 \h </w:instrText>
             </w:r>
             <w:r>
               <w:rPr>
@@ -1011,7 +1012,7 @@
               <w:lang w:eastAsia="hr-HR"/>
             </w:rPr>
           </w:pPr>
-          <w:hyperlink w:anchor="_Toc522476160" w:history="1">
+          <w:hyperlink w:anchor="_Toc522658526" w:history="1">
             <w:r>
               <w:rPr>
                 <w:rStyle w:val="Hyperlink"/>
@@ -1056,7 +1057,7 @@
                 <w:noProof/>
                 <w:webHidden/>
               </w:rPr>
-              <w:instrText xml:space="preserve"> PAGEREF _Toc522476160 \h </w:instrText>
+              <w:instrText xml:space="preserve"> PAGEREF _Toc522658526 \h </w:instrText>
             </w:r>
             <w:r>
               <w:rPr>
@@ -1103,7 +1104,7 @@
               <w:lang w:eastAsia="hr-HR"/>
             </w:rPr>
           </w:pPr>
-          <w:hyperlink w:anchor="_Toc522476161" w:history="1">
+          <w:hyperlink w:anchor="_Toc522658527" w:history="1">
             <w:r>
               <w:rPr>
                 <w:rStyle w:val="Hyperlink"/>
@@ -1148,7 +1149,7 @@
                 <w:noProof/>
                 <w:webHidden/>
               </w:rPr>
-              <w:instrText xml:space="preserve"> PAGEREF _Toc522476161 \h </w:instrText>
+              <w:instrText xml:space="preserve"> PAGEREF _Toc522658527 \h </w:instrText>
             </w:r>
             <w:r>
               <w:rPr>
@@ -1195,7 +1196,7 @@
               <w:lang w:eastAsia="hr-HR"/>
             </w:rPr>
           </w:pPr>
-          <w:hyperlink w:anchor="_Toc522476162" w:history="1">
+          <w:hyperlink w:anchor="_Toc522658528" w:history="1">
             <w:r>
               <w:rPr>
                 <w:rStyle w:val="Hyperlink"/>
@@ -1240,7 +1241,7 @@
                 <w:noProof/>
                 <w:webHidden/>
               </w:rPr>
-              <w:instrText xml:space="preserve"> PAGEREF _Toc522476162 \h </w:instrText>
+              <w:instrText xml:space="preserve"> PAGEREF _Toc522658528 \h </w:instrText>
             </w:r>
             <w:r>
               <w:rPr>
@@ -1287,7 +1288,7 @@
               <w:lang w:eastAsia="hr-HR"/>
             </w:rPr>
           </w:pPr>
-          <w:hyperlink w:anchor="_Toc522476163" w:history="1">
+          <w:hyperlink w:anchor="_Toc522658529" w:history="1">
             <w:r>
               <w:rPr>
                 <w:rStyle w:val="Hyperlink"/>
@@ -1332,7 +1333,7 @@
                 <w:noProof/>
                 <w:webHidden/>
               </w:rPr>
-              <w:instrText xml:space="preserve"> PAGEREF _Toc522476163 \h </w:instrText>
+              <w:instrText xml:space="preserve"> PAGEREF _Toc522658529 \h </w:instrText>
             </w:r>
             <w:r>
               <w:rPr>
@@ -1379,7 +1380,7 @@
               <w:lang w:eastAsia="hr-HR"/>
             </w:rPr>
           </w:pPr>
-          <w:hyperlink w:anchor="_Toc522476164" w:history="1">
+          <w:hyperlink w:anchor="_Toc522658530" w:history="1">
             <w:r>
               <w:rPr>
                 <w:rStyle w:val="Hyperlink"/>
@@ -1424,7 +1425,7 @@
                 <w:noProof/>
                 <w:webHidden/>
               </w:rPr>
-              <w:instrText xml:space="preserve"> PAGEREF _Toc522476164 \h </w:instrText>
+              <w:instrText xml:space="preserve"> PAGEREF _Toc522658530 \h </w:instrText>
             </w:r>
             <w:r>
               <w:rPr>
@@ -1471,7 +1472,7 @@
               <w:lang w:eastAsia="hr-HR"/>
             </w:rPr>
           </w:pPr>
-          <w:hyperlink w:anchor="_Toc522476165" w:history="1">
+          <w:hyperlink w:anchor="_Toc522658531" w:history="1">
             <w:r>
               <w:rPr>
                 <w:rStyle w:val="Hyperlink"/>
@@ -1516,7 +1517,7 @@
                 <w:noProof/>
                 <w:webHidden/>
               </w:rPr>
-              <w:instrText xml:space="preserve"> PAGEREF _Toc522476165 \h </w:instrText>
+              <w:instrText xml:space="preserve"> PAGEREF _Toc522658531 \h </w:instrText>
             </w:r>
             <w:r>
               <w:rPr>
@@ -1563,7 +1564,7 @@
               <w:lang w:eastAsia="hr-HR"/>
             </w:rPr>
           </w:pPr>
-          <w:hyperlink w:anchor="_Toc522476166" w:history="1">
+          <w:hyperlink w:anchor="_Toc522658532" w:history="1">
             <w:r>
               <w:rPr>
                 <w:rStyle w:val="Hyperlink"/>
@@ -1608,7 +1609,7 @@
                 <w:noProof/>
                 <w:webHidden/>
               </w:rPr>
-              <w:instrText xml:space="preserve"> PAGEREF _Toc522476166 \h </w:instrText>
+              <w:instrText xml:space="preserve"> PAGEREF _Toc522658532 \h </w:instrText>
             </w:r>
             <w:r>
               <w:rPr>
@@ -1655,7 +1656,7 @@
               <w:lang w:eastAsia="hr-HR"/>
             </w:rPr>
           </w:pPr>
-          <w:hyperlink w:anchor="_Toc522476167" w:history="1">
+          <w:hyperlink w:anchor="_Toc522658533" w:history="1">
             <w:r>
               <w:rPr>
                 <w:rStyle w:val="Hyperlink"/>
@@ -1700,7 +1701,7 @@
                 <w:noProof/>
                 <w:webHidden/>
               </w:rPr>
-              <w:instrText xml:space="preserve"> PAGEREF _Toc522476167 \h </w:instrText>
+              <w:instrText xml:space="preserve"> PAGEREF _Toc522658533 \h </w:instrText>
             </w:r>
             <w:r>
               <w:rPr>
@@ -1747,7 +1748,7 @@
               <w:lang w:eastAsia="hr-HR"/>
             </w:rPr>
           </w:pPr>
-          <w:hyperlink w:anchor="_Toc522476168" w:history="1">
+          <w:hyperlink w:anchor="_Toc522658534" w:history="1">
             <w:r>
               <w:rPr>
                 <w:rStyle w:val="Hyperlink"/>
@@ -1792,7 +1793,7 @@
                 <w:noProof/>
                 <w:webHidden/>
               </w:rPr>
-              <w:instrText xml:space="preserve"> PAGEREF _Toc522476168 \h </w:instrText>
+              <w:instrText xml:space="preserve"> PAGEREF _Toc522658534 \h </w:instrText>
             </w:r>
             <w:r>
               <w:rPr>
@@ -1812,7 +1813,7 @@
                 <w:noProof/>
                 <w:webHidden/>
               </w:rPr>
-              <w:t>21</w:t>
+              <w:t>27</w:t>
             </w:r>
             <w:r>
               <w:rPr>
@@ -1839,7 +1840,7 @@
               <w:lang w:eastAsia="hr-HR"/>
             </w:rPr>
           </w:pPr>
-          <w:hyperlink w:anchor="_Toc522476169" w:history="1">
+          <w:hyperlink w:anchor="_Toc522658535" w:history="1">
             <w:r>
               <w:rPr>
                 <w:rStyle w:val="Hyperlink"/>
@@ -1884,7 +1885,7 @@
                 <w:noProof/>
                 <w:webHidden/>
               </w:rPr>
-              <w:instrText xml:space="preserve"> PAGEREF _Toc522476169 \h </w:instrText>
+              <w:instrText xml:space="preserve"> PAGEREF _Toc522658535 \h </w:instrText>
             </w:r>
             <w:r>
               <w:rPr>
@@ -1904,7 +1905,7 @@
                 <w:noProof/>
                 <w:webHidden/>
               </w:rPr>
-              <w:t>21</w:t>
+              <w:t>28</w:t>
             </w:r>
             <w:r>
               <w:rPr>
@@ -1931,7 +1932,7 @@
               <w:lang w:eastAsia="hr-HR"/>
             </w:rPr>
           </w:pPr>
-          <w:hyperlink w:anchor="_Toc522476170" w:history="1">
+          <w:hyperlink w:anchor="_Toc522658536" w:history="1">
             <w:r>
               <w:rPr>
                 <w:rStyle w:val="Hyperlink"/>
@@ -1976,7 +1977,7 @@
                 <w:noProof/>
                 <w:webHidden/>
               </w:rPr>
-              <w:instrText xml:space="preserve"> PAGEREF _Toc522476170 \h </w:instrText>
+              <w:instrText xml:space="preserve"> PAGEREF _Toc522658536 \h </w:instrText>
             </w:r>
             <w:r>
               <w:rPr>
@@ -1996,7 +1997,7 @@
                 <w:noProof/>
                 <w:webHidden/>
               </w:rPr>
-              <w:t>21</w:t>
+              <w:t>29</w:t>
             </w:r>
             <w:r>
               <w:rPr>
@@ -2023,7 +2024,7 @@
               <w:lang w:eastAsia="hr-HR"/>
             </w:rPr>
           </w:pPr>
-          <w:hyperlink w:anchor="_Toc522476171" w:history="1">
+          <w:hyperlink w:anchor="_Toc522658537" w:history="1">
             <w:r>
               <w:rPr>
                 <w:rStyle w:val="Hyperlink"/>
@@ -2068,7 +2069,7 @@
                 <w:noProof/>
                 <w:webHidden/>
               </w:rPr>
-              <w:instrText xml:space="preserve"> PAGEREF _Toc522476171 \h </w:instrText>
+              <w:instrText xml:space="preserve"> PAGEREF _Toc522658537 \h </w:instrText>
             </w:r>
             <w:r>
               <w:rPr>
@@ -2088,7 +2089,7 @@
                 <w:noProof/>
                 <w:webHidden/>
               </w:rPr>
-              <w:t>21</w:t>
+              <w:t>30</w:t>
             </w:r>
             <w:r>
               <w:rPr>
@@ -2115,7 +2116,7 @@
               <w:lang w:eastAsia="hr-HR"/>
             </w:rPr>
           </w:pPr>
-          <w:hyperlink w:anchor="_Toc522476172" w:history="1">
+          <w:hyperlink w:anchor="_Toc522658538" w:history="1">
             <w:r>
               <w:rPr>
                 <w:rStyle w:val="Hyperlink"/>
@@ -2160,7 +2161,7 @@
                 <w:noProof/>
                 <w:webHidden/>
               </w:rPr>
-              <w:instrText xml:space="preserve"> PAGEREF _Toc522476172 \h </w:instrText>
+              <w:instrText xml:space="preserve"> PAGEREF _Toc522658538 \h </w:instrText>
             </w:r>
             <w:r>
               <w:rPr>
@@ -2180,7 +2181,7 @@
                 <w:noProof/>
                 <w:webHidden/>
               </w:rPr>
-              <w:t>22</w:t>
+              <w:t>31</w:t>
             </w:r>
             <w:r>
               <w:rPr>
@@ -2208,7 +2209,7 @@
               <w:lang w:eastAsia="hr-HR"/>
             </w:rPr>
           </w:pPr>
-          <w:hyperlink w:anchor="_Toc522476173" w:history="1">
+          <w:hyperlink w:anchor="_Toc522658539" w:history="1">
             <w:r>
               <w:rPr>
                 <w:rStyle w:val="Hyperlink"/>
@@ -2254,7 +2255,7 @@
                 <w:noProof/>
                 <w:webHidden/>
               </w:rPr>
-              <w:instrText xml:space="preserve"> PAGEREF _Toc522476173 \h </w:instrText>
+              <w:instrText xml:space="preserve"> PAGEREF _Toc522658539 \h </w:instrText>
             </w:r>
             <w:r>
               <w:rPr>
@@ -2274,7 +2275,191 @@
                 <w:noProof/>
                 <w:webHidden/>
               </w:rPr>
-              <w:t>23</w:t>
+              <w:t>32</w:t>
+            </w:r>
+            <w:r>
+              <w:rPr>
+                <w:noProof/>
+                <w:webHidden/>
+              </w:rPr>
+              <w:fldChar w:fldCharType="end"/>
+            </w:r>
+          </w:hyperlink>
+        </w:p>
+        <w:p>
+          <w:pPr>
+            <w:pStyle w:val="TOC2"/>
+            <w:tabs>
+              <w:tab w:val="left" w:pos="960"/>
+              <w:tab w:val="right" w:leader="dot" w:pos="9344"/>
+            </w:tabs>
+            <w:rPr>
+              <w:rFonts w:asciiTheme="minorHAnsi" w:eastAsiaTheme="minorEastAsia" w:hAnsiTheme="minorHAnsi" w:cstheme="minorBidi"/>
+              <w:bCs w:val="0"/>
+              <w:iCs w:val="0"/>
+              <w:noProof/>
+              <w:szCs w:val="22"/>
+              <w:lang w:eastAsia="hr-HR"/>
+            </w:rPr>
+          </w:pPr>
+          <w:hyperlink w:anchor="_Toc522658540" w:history="1">
+            <w:r>
+              <w:rPr>
+                <w:rStyle w:val="Hyperlink"/>
+                <w:noProof/>
+              </w:rPr>
+              <w:t>3.1</w:t>
+            </w:r>
+            <w:r>
+              <w:rPr>
+                <w:rFonts w:asciiTheme="minorHAnsi" w:eastAsiaTheme="minorEastAsia" w:hAnsiTheme="minorHAnsi" w:cstheme="minorBidi"/>
+                <w:bCs w:val="0"/>
+                <w:iCs w:val="0"/>
+                <w:noProof/>
+                <w:szCs w:val="22"/>
+                <w:lang w:eastAsia="hr-HR"/>
+              </w:rPr>
+              <w:tab/>
+            </w:r>
+            <w:r>
+              <w:rPr>
+                <w:rStyle w:val="Hyperlink"/>
+                <w:noProof/>
+              </w:rPr>
+              <w:t>Problem</w:t>
+            </w:r>
+            <w:r>
+              <w:rPr>
+                <w:noProof/>
+                <w:webHidden/>
+              </w:rPr>
+              <w:tab/>
+            </w:r>
+            <w:r>
+              <w:rPr>
+                <w:noProof/>
+                <w:webHidden/>
+              </w:rPr>
+              <w:fldChar w:fldCharType="begin"/>
+            </w:r>
+            <w:r>
+              <w:rPr>
+                <w:noProof/>
+                <w:webHidden/>
+              </w:rPr>
+              <w:instrText xml:space="preserve"> PAGEREF _Toc522658540 \h </w:instrText>
+            </w:r>
+            <w:r>
+              <w:rPr>
+                <w:noProof/>
+                <w:webHidden/>
+              </w:rPr>
+            </w:r>
+            <w:r>
+              <w:rPr>
+                <w:noProof/>
+                <w:webHidden/>
+              </w:rPr>
+              <w:fldChar w:fldCharType="separate"/>
+            </w:r>
+            <w:r>
+              <w:rPr>
+                <w:noProof/>
+                <w:webHidden/>
+              </w:rPr>
+              <w:t>32</w:t>
+            </w:r>
+            <w:r>
+              <w:rPr>
+                <w:noProof/>
+                <w:webHidden/>
+              </w:rPr>
+              <w:fldChar w:fldCharType="end"/>
+            </w:r>
+          </w:hyperlink>
+        </w:p>
+        <w:p>
+          <w:pPr>
+            <w:pStyle w:val="TOC2"/>
+            <w:tabs>
+              <w:tab w:val="left" w:pos="960"/>
+              <w:tab w:val="right" w:leader="dot" w:pos="9344"/>
+            </w:tabs>
+            <w:rPr>
+              <w:rFonts w:asciiTheme="minorHAnsi" w:eastAsiaTheme="minorEastAsia" w:hAnsiTheme="minorHAnsi" w:cstheme="minorBidi"/>
+              <w:bCs w:val="0"/>
+              <w:iCs w:val="0"/>
+              <w:noProof/>
+              <w:szCs w:val="22"/>
+              <w:lang w:eastAsia="hr-HR"/>
+            </w:rPr>
+          </w:pPr>
+          <w:hyperlink w:anchor="_Toc522658541" w:history="1">
+            <w:r>
+              <w:rPr>
+                <w:rStyle w:val="Hyperlink"/>
+                <w:noProof/>
+              </w:rPr>
+              <w:t>3.2</w:t>
+            </w:r>
+            <w:r>
+              <w:rPr>
+                <w:rFonts w:asciiTheme="minorHAnsi" w:eastAsiaTheme="minorEastAsia" w:hAnsiTheme="minorHAnsi" w:cstheme="minorBidi"/>
+                <w:bCs w:val="0"/>
+                <w:iCs w:val="0"/>
+                <w:noProof/>
+                <w:szCs w:val="22"/>
+                <w:lang w:eastAsia="hr-HR"/>
+              </w:rPr>
+              <w:tab/>
+            </w:r>
+            <w:r>
+              <w:rPr>
+                <w:rStyle w:val="Hyperlink"/>
+                <w:noProof/>
+              </w:rPr>
+              <w:t>Modeli</w:t>
+            </w:r>
+            <w:r>
+              <w:rPr>
+                <w:noProof/>
+                <w:webHidden/>
+              </w:rPr>
+              <w:tab/>
+            </w:r>
+            <w:r>
+              <w:rPr>
+                <w:noProof/>
+                <w:webHidden/>
+              </w:rPr>
+              <w:fldChar w:fldCharType="begin"/>
+            </w:r>
+            <w:r>
+              <w:rPr>
+                <w:noProof/>
+                <w:webHidden/>
+              </w:rPr>
+              <w:instrText xml:space="preserve"> PAGEREF _Toc522658541 \h </w:instrText>
+            </w:r>
+            <w:r>
+              <w:rPr>
+                <w:noProof/>
+                <w:webHidden/>
+              </w:rPr>
+            </w:r>
+            <w:r>
+              <w:rPr>
+                <w:noProof/>
+                <w:webHidden/>
+              </w:rPr>
+              <w:fldChar w:fldCharType="separate"/>
+            </w:r>
+            <w:r>
+              <w:rPr>
+                <w:noProof/>
+                <w:webHidden/>
+              </w:rPr>
+              <w:t>33</w:t>
             </w:r>
             <w:r>
               <w:rPr>
@@ -2302,7 +2487,7 @@
               <w:lang w:eastAsia="hr-HR"/>
             </w:rPr>
           </w:pPr>
-          <w:hyperlink w:anchor="_Toc522476174" w:history="1">
+          <w:hyperlink w:anchor="_Toc522658542" w:history="1">
             <w:r>
               <w:rPr>
                 <w:rStyle w:val="Hyperlink"/>
@@ -2348,7 +2533,7 @@
                 <w:noProof/>
                 <w:webHidden/>
               </w:rPr>
-              <w:instrText xml:space="preserve"> PAGEREF _Toc522476174 \h </w:instrText>
+              <w:instrText xml:space="preserve"> PAGEREF _Toc522658542 \h </w:instrText>
             </w:r>
             <w:r>
               <w:rPr>
@@ -2368,7 +2553,7 @@
                 <w:noProof/>
                 <w:webHidden/>
               </w:rPr>
-              <w:t>24</w:t>
+              <w:t>34</w:t>
             </w:r>
             <w:r>
               <w:rPr>
@@ -2396,7 +2581,7 @@
               <w:lang w:eastAsia="hr-HR"/>
             </w:rPr>
           </w:pPr>
-          <w:hyperlink w:anchor="_Toc522476175" w:history="1">
+          <w:hyperlink w:anchor="_Toc522658543" w:history="1">
             <w:r>
               <w:rPr>
                 <w:rStyle w:val="Hyperlink"/>
@@ -2442,7 +2627,7 @@
                 <w:noProof/>
                 <w:webHidden/>
               </w:rPr>
-              <w:instrText xml:space="preserve"> PAGEREF _Toc522476175 \h </w:instrText>
+              <w:instrText xml:space="preserve"> PAGEREF _Toc522658543 \h </w:instrText>
             </w:r>
             <w:r>
               <w:rPr>
@@ -2462,7 +2647,7 @@
                 <w:noProof/>
                 <w:webHidden/>
               </w:rPr>
-              <w:t>25</w:t>
+              <w:t>35</w:t>
             </w:r>
             <w:r>
               <w:rPr>
@@ -2489,7 +2674,7 @@
               <w:lang w:eastAsia="hr-HR"/>
             </w:rPr>
           </w:pPr>
-          <w:hyperlink w:anchor="_Toc522476176" w:history="1">
+          <w:hyperlink w:anchor="_Toc522658544" w:history="1">
             <w:r>
               <w:rPr>
                 <w:rStyle w:val="Hyperlink"/>
@@ -2516,7 +2701,7 @@
                 <w:noProof/>
                 <w:webHidden/>
               </w:rPr>
-              <w:instrText xml:space="preserve"> PAGEREF _Toc522476176 \h </w:instrText>
+              <w:instrText xml:space="preserve"> PAGEREF _Toc522658544 \h </w:instrText>
             </w:r>
             <w:r>
               <w:rPr>
@@ -2536,7 +2721,7 @@
                 <w:noProof/>
                 <w:webHidden/>
               </w:rPr>
-              <w:t>26</w:t>
+              <w:t>36</w:t>
             </w:r>
             <w:r>
               <w:rPr>
@@ -2563,7 +2748,7 @@
               <w:lang w:eastAsia="hr-HR"/>
             </w:rPr>
           </w:pPr>
-          <w:hyperlink w:anchor="_Toc522476177" w:history="1">
+          <w:hyperlink w:anchor="_Toc522658545" w:history="1">
             <w:r>
               <w:rPr>
                 <w:rStyle w:val="Hyperlink"/>
@@ -2590,7 +2775,7 @@
                 <w:noProof/>
                 <w:webHidden/>
               </w:rPr>
-              <w:instrText xml:space="preserve"> PAGEREF _Toc522476177 \h </w:instrText>
+              <w:instrText xml:space="preserve"> PAGEREF _Toc522658545 \h </w:instrText>
             </w:r>
             <w:r>
               <w:rPr>
@@ -2610,7 +2795,7 @@
                 <w:noProof/>
                 <w:webHidden/>
               </w:rPr>
-              <w:t>27</w:t>
+              <w:t>37</w:t>
             </w:r>
             <w:r>
               <w:rPr>
@@ -2636,7 +2821,8 @@
               <w:lang w:eastAsia="hr-HR"/>
             </w:rPr>
           </w:pPr>
-          <w:hyperlink w:anchor="_Toc522476178" w:history="1">
+          <w:hyperlink w:anchor="_Toc522658546" w:history="1">
+            <w:bookmarkStart w:id="1" w:name="_GoBack"/>
             <w:r>
               <w:rPr>
                 <w:rStyle w:val="Hyperlink"/>
@@ -2663,7 +2849,7 @@
                 <w:noProof/>
                 <w:webHidden/>
               </w:rPr>
-              <w:instrText xml:space="preserve"> PAGEREF _Toc522476178 \h </w:instrText>
+              <w:instrText xml:space="preserve"> PAGEREF _Toc522658546 \h </w:instrText>
             </w:r>
             <w:r>
               <w:rPr>
@@ -2683,7 +2869,155 @@
                 <w:noProof/>
                 <w:webHidden/>
               </w:rPr>
-              <w:t>27</w:t>
+              <w:t>37</w:t>
+            </w:r>
+            <w:r>
+              <w:rPr>
+                <w:noProof/>
+                <w:webHidden/>
+              </w:rPr>
+              <w:fldChar w:fldCharType="end"/>
+            </w:r>
+            <w:bookmarkEnd w:id="1"/>
+          </w:hyperlink>
+        </w:p>
+        <w:p>
+          <w:pPr>
+            <w:pStyle w:val="TOC1"/>
+            <w:tabs>
+              <w:tab w:val="right" w:leader="dot" w:pos="9344"/>
+            </w:tabs>
+            <w:rPr>
+              <w:rFonts w:asciiTheme="minorHAnsi" w:eastAsiaTheme="minorEastAsia" w:hAnsiTheme="minorHAnsi" w:cstheme="minorBidi"/>
+              <w:b w:val="0"/>
+              <w:bCs w:val="0"/>
+              <w:noProof/>
+              <w:sz w:val="22"/>
+              <w:szCs w:val="22"/>
+              <w:lang w:eastAsia="hr-HR"/>
+            </w:rPr>
+          </w:pPr>
+          <w:hyperlink w:anchor="_Toc522658547" w:history="1">
+            <w:r>
+              <w:rPr>
+                <w:rStyle w:val="Hyperlink"/>
+                <w:noProof/>
+              </w:rPr>
+              <w:t>Abstract</w:t>
+            </w:r>
+            <w:r>
+              <w:rPr>
+                <w:noProof/>
+                <w:webHidden/>
+              </w:rPr>
+              <w:tab/>
+            </w:r>
+            <w:r>
+              <w:rPr>
+                <w:noProof/>
+                <w:webHidden/>
+              </w:rPr>
+              <w:fldChar w:fldCharType="begin"/>
+            </w:r>
+            <w:r>
+              <w:rPr>
+                <w:noProof/>
+                <w:webHidden/>
+              </w:rPr>
+              <w:instrText xml:space="preserve"> PAGEREF _Toc522658547 \h </w:instrText>
+            </w:r>
+            <w:r>
+              <w:rPr>
+                <w:noProof/>
+                <w:webHidden/>
+              </w:rPr>
+            </w:r>
+            <w:r>
+              <w:rPr>
+                <w:noProof/>
+                <w:webHidden/>
+              </w:rPr>
+              <w:fldChar w:fldCharType="separate"/>
+            </w:r>
+            <w:r>
+              <w:rPr>
+                <w:noProof/>
+                <w:webHidden/>
+              </w:rPr>
+              <w:t>38</w:t>
+            </w:r>
+            <w:r>
+              <w:rPr>
+                <w:noProof/>
+                <w:webHidden/>
+              </w:rPr>
+              <w:fldChar w:fldCharType="end"/>
+            </w:r>
+          </w:hyperlink>
+        </w:p>
+        <w:p>
+          <w:pPr>
+            <w:pStyle w:val="TOC2"/>
+            <w:tabs>
+              <w:tab w:val="right" w:leader="dot" w:pos="9344"/>
+            </w:tabs>
+            <w:rPr>
+              <w:rFonts w:asciiTheme="minorHAnsi" w:eastAsiaTheme="minorEastAsia" w:hAnsiTheme="minorHAnsi" w:cstheme="minorBidi"/>
+              <w:bCs w:val="0"/>
+              <w:iCs w:val="0"/>
+              <w:noProof/>
+              <w:szCs w:val="22"/>
+              <w:lang w:eastAsia="hr-HR"/>
+            </w:rPr>
+          </w:pPr>
+          <w:hyperlink w:anchor="_Toc522658548" w:history="1">
+            <w:r>
+              <w:rPr>
+                <w:rStyle w:val="Hyperlink"/>
+                <w:noProof/>
+              </w:rPr>
+              <w:t>Key words</w:t>
+            </w:r>
+            <w:r>
+              <w:rPr>
+                <w:noProof/>
+                <w:webHidden/>
+              </w:rPr>
+              <w:tab/>
+            </w:r>
+            <w:r>
+              <w:rPr>
+                <w:noProof/>
+                <w:webHidden/>
+              </w:rPr>
+              <w:fldChar w:fldCharType="begin"/>
+            </w:r>
+            <w:r>
+              <w:rPr>
+                <w:noProof/>
+                <w:webHidden/>
+              </w:rPr>
+              <w:instrText xml:space="preserve"> PAGEREF _Toc522658548 \h </w:instrText>
+            </w:r>
+            <w:r>
+              <w:rPr>
+                <w:noProof/>
+                <w:webHidden/>
+              </w:rPr>
+            </w:r>
+            <w:r>
+              <w:rPr>
+                <w:noProof/>
+                <w:webHidden/>
+              </w:rPr>
+              <w:fldChar w:fldCharType="separate"/>
+            </w:r>
+            <w:r>
+              <w:rPr>
+                <w:noProof/>
+                <w:webHidden/>
+              </w:rPr>
+              <w:t>38</w:t>
             </w:r>
             <w:r>
               <w:rPr>
@@ -2710,13 +3044,13 @@
               <w:lang w:eastAsia="hr-HR"/>
             </w:rPr>
           </w:pPr>
-          <w:hyperlink w:anchor="_Toc522476179" w:history="1">
+          <w:hyperlink w:anchor="_Toc522658549" w:history="1">
             <w:r>
               <w:rPr>
                 <w:rStyle w:val="Hyperlink"/>
                 <w:noProof/>
               </w:rPr>
-              <w:t>Abstract</w:t>
+              <w:t>Životopis</w:t>
             </w:r>
             <w:r>
               <w:rPr>
@@ -2737,7 +3071,7 @@
                 <w:noProof/>
                 <w:webHidden/>
               </w:rPr>
-              <w:instrText xml:space="preserve"> PAGEREF _Toc522476179 \h </w:instrText>
+              <w:instrText xml:space="preserve"> PAGEREF _Toc522658549 \h </w:instrText>
             </w:r>
             <w:r>
               <w:rPr>
@@ -2757,80 +3091,7 @@
                 <w:noProof/>
                 <w:webHidden/>
               </w:rPr>
-              <w:t>27</w:t>
-            </w:r>
-            <w:r>
-              <w:rPr>
-                <w:noProof/>
-                <w:webHidden/>
-              </w:rPr>
-              <w:fldChar w:fldCharType="end"/>
-            </w:r>
-          </w:hyperlink>
-        </w:p>
-        <w:p>
-          <w:pPr>
-            <w:pStyle w:val="TOC2"/>
-            <w:tabs>
-              <w:tab w:val="right" w:leader="dot" w:pos="9344"/>
-            </w:tabs>
-            <w:rPr>
-              <w:rFonts w:asciiTheme="minorHAnsi" w:eastAsiaTheme="minorEastAsia" w:hAnsiTheme="minorHAnsi" w:cstheme="minorBidi"/>
-              <w:bCs w:val="0"/>
-              <w:iCs w:val="0"/>
-              <w:noProof/>
-              <w:szCs w:val="22"/>
-              <w:lang w:eastAsia="hr-HR"/>
-            </w:rPr>
-          </w:pPr>
-          <w:hyperlink w:anchor="_Toc522476180" w:history="1">
-            <w:r>
-              <w:rPr>
-                <w:rStyle w:val="Hyperlink"/>
-                <w:noProof/>
-              </w:rPr>
-              <w:t>Key words</w:t>
-            </w:r>
-            <w:r>
-              <w:rPr>
-                <w:noProof/>
-                <w:webHidden/>
-              </w:rPr>
-              <w:tab/>
-            </w:r>
-            <w:r>
-              <w:rPr>
-                <w:noProof/>
-                <w:webHidden/>
-              </w:rPr>
-              <w:fldChar w:fldCharType="begin"/>
-            </w:r>
-            <w:r>
-              <w:rPr>
-                <w:noProof/>
-                <w:webHidden/>
-              </w:rPr>
-              <w:instrText xml:space="preserve"> PAGEREF _Toc522476180 \h </w:instrText>
-            </w:r>
-            <w:r>
-              <w:rPr>
-                <w:noProof/>
-                <w:webHidden/>
-              </w:rPr>
-            </w:r>
-            <w:r>
-              <w:rPr>
-                <w:noProof/>
-                <w:webHidden/>
-              </w:rPr>
-              <w:fldChar w:fldCharType="separate"/>
-            </w:r>
-            <w:r>
-              <w:rPr>
-                <w:noProof/>
-                <w:webHidden/>
-              </w:rPr>
-              <w:t>27</w:t>
+              <w:t>39</w:t>
             </w:r>
             <w:r>
               <w:rPr>
@@ -2857,13 +3118,13 @@
               <w:lang w:eastAsia="hr-HR"/>
             </w:rPr>
           </w:pPr>
-          <w:hyperlink w:anchor="_Toc522476181" w:history="1">
+          <w:hyperlink w:anchor="_Toc522658550" w:history="1">
             <w:r>
               <w:rPr>
                 <w:rStyle w:val="Hyperlink"/>
                 <w:noProof/>
               </w:rPr>
-              <w:t>Životopis</w:t>
+              <w:t>Prilozi</w:t>
             </w:r>
             <w:r>
               <w:rPr>
@@ -2884,7 +3145,7 @@
                 <w:noProof/>
                 <w:webHidden/>
               </w:rPr>
-              <w:instrText xml:space="preserve"> PAGEREF _Toc522476181 \h </w:instrText>
+              <w:instrText xml:space="preserve"> PAGEREF _Toc522658550 \h </w:instrText>
             </w:r>
             <w:r>
               <w:rPr>
@@ -2904,81 +3165,7 @@
                 <w:noProof/>
                 <w:webHidden/>
               </w:rPr>
-              <w:t>28</w:t>
-            </w:r>
-            <w:r>
-              <w:rPr>
-                <w:noProof/>
-                <w:webHidden/>
-              </w:rPr>
-              <w:fldChar w:fldCharType="end"/>
-            </w:r>
-          </w:hyperlink>
-        </w:p>
-        <w:p>
-          <w:pPr>
-            <w:pStyle w:val="TOC1"/>
-            <w:tabs>
-              <w:tab w:val="right" w:leader="dot" w:pos="9344"/>
-            </w:tabs>
-            <w:rPr>
-              <w:rFonts w:asciiTheme="minorHAnsi" w:eastAsiaTheme="minorEastAsia" w:hAnsiTheme="minorHAnsi" w:cstheme="minorBidi"/>
-              <w:b w:val="0"/>
-              <w:bCs w:val="0"/>
-              <w:noProof/>
-              <w:sz w:val="22"/>
-              <w:szCs w:val="22"/>
-              <w:lang w:eastAsia="hr-HR"/>
-            </w:rPr>
-          </w:pPr>
-          <w:hyperlink w:anchor="_Toc522476182" w:history="1">
-            <w:r>
-              <w:rPr>
-                <w:rStyle w:val="Hyperlink"/>
-                <w:noProof/>
-              </w:rPr>
-              <w:t>Prilozi</w:t>
-            </w:r>
-            <w:r>
-              <w:rPr>
-                <w:noProof/>
-                <w:webHidden/>
-              </w:rPr>
-              <w:tab/>
-            </w:r>
-            <w:r>
-              <w:rPr>
-                <w:noProof/>
-                <w:webHidden/>
-              </w:rPr>
-              <w:fldChar w:fldCharType="begin"/>
-            </w:r>
-            <w:r>
-              <w:rPr>
-                <w:noProof/>
-                <w:webHidden/>
-              </w:rPr>
-              <w:instrText xml:space="preserve"> PAGEREF _Toc522476182 \h </w:instrText>
-            </w:r>
-            <w:r>
-              <w:rPr>
-                <w:noProof/>
-                <w:webHidden/>
-              </w:rPr>
-            </w:r>
-            <w:r>
-              <w:rPr>
-                <w:noProof/>
-                <w:webHidden/>
-              </w:rPr>
-              <w:fldChar w:fldCharType="separate"/>
-            </w:r>
-            <w:r>
-              <w:rPr>
-                <w:noProof/>
-                <w:webHidden/>
-              </w:rPr>
-              <w:t>29</w:t>
+              <w:t>40</w:t>
             </w:r>
             <w:r>
               <w:rPr>
@@ -3007,23 +3194,37 @@
         </w:p>
       </w:sdtContent>
     </w:sdt>
-    <w:bookmarkStart w:id="1" w:name="_Toc514507084" w:displacedByCustomXml="prev"/>
+    <w:bookmarkStart w:id="2" w:name="_Toc514507084" w:displacedByCustomXml="prev"/>
     <w:p>
       <w:pPr>
         <w:pStyle w:val="Heading1"/>
-      </w:pPr>
-      <w:bookmarkStart w:id="2" w:name="_Toc522476154"/>
-      <w:r>
+        <w:sectPr>
+          <w:footerReference w:type="first" r:id="rId9"/>
+          <w:pgSz w:w="11906" w:h="16838"/>
+          <w:pgMar w:top="1418" w:right="1134" w:bottom="1418" w:left="1418" w:header="567" w:footer="567" w:gutter="0"/>
+          <w:cols w:space="708"/>
+          <w:titlePg/>
+          <w:docGrid w:linePitch="360"/>
+        </w:sectPr>
+      </w:pPr>
+    </w:p>
+    <w:p>
+      <w:pPr>
+        <w:pStyle w:val="Heading1"/>
+      </w:pPr>
+      <w:bookmarkStart w:id="3" w:name="_Toc522658520"/>
+      <w:r>
+        <w:lastRenderedPageBreak/>
         <w:t>Uvod</w:t>
       </w:r>
-      <w:bookmarkEnd w:id="1"/>
       <w:bookmarkEnd w:id="2"/>
+      <w:bookmarkEnd w:id="3"/>
     </w:p>
     <w:p>
       <w:pPr>
         <w:ind w:firstLine="708"/>
       </w:pPr>
-      <w:bookmarkStart w:id="3" w:name="_Toc514507085"/>
+      <w:bookmarkStart w:id="4" w:name="_Toc514507085"/>
       <w:r>
         <w:t xml:space="preserve">Gotovo je nemoguće pronaći imalo složenije sklopvolje unutar kojeg se ne pojavljuje neki oblik električkog filtra. </w:t>
       </w:r>
@@ -3165,12 +3366,12 @@
         <w:lastRenderedPageBreak/>
         <w:t xml:space="preserve"> </w:t>
       </w:r>
-      <w:bookmarkStart w:id="4" w:name="_Toc522476155"/>
+      <w:bookmarkStart w:id="5" w:name="_Toc522658521"/>
       <w:r>
         <w:t>Zadatak završnog rada</w:t>
       </w:r>
-      <w:bookmarkEnd w:id="3"/>
       <w:bookmarkEnd w:id="4"/>
+      <w:bookmarkEnd w:id="5"/>
     </w:p>
     <w:p>
       <w:pPr>
@@ -3321,12 +3522,12 @@
       <w:pPr>
         <w:pStyle w:val="Heading1"/>
       </w:pPr>
-      <w:bookmarkStart w:id="5" w:name="_Toc522476156"/>
+      <w:bookmarkStart w:id="6" w:name="_Toc522658522"/>
       <w:r>
         <w:lastRenderedPageBreak/>
         <w:t>Teorija o filtrima</w:t>
       </w:r>
-      <w:bookmarkEnd w:id="5"/>
+      <w:bookmarkEnd w:id="6"/>
     </w:p>
     <w:p>
       <w:pPr>
@@ -3335,7 +3536,7 @@
       <w:r>
         <w:t xml:space="preserve"> </w:t>
       </w:r>
-      <w:bookmarkStart w:id="6" w:name="_Toc522476157"/>
+      <w:bookmarkStart w:id="7" w:name="_Toc522658523"/>
       <w:r>
         <w:t>Op</w:t>
       </w:r>
@@ -3345,7 +3546,7 @@
       <w:r>
         <w:t>enito o filtrima</w:t>
       </w:r>
-      <w:bookmarkEnd w:id="6"/>
+      <w:bookmarkEnd w:id="7"/>
     </w:p>
     <w:p>
       <w:pPr>
@@ -3453,7 +3654,7 @@
                     <pic:cNvPicPr/>
                   </pic:nvPicPr>
                   <pic:blipFill>
-                    <a:blip r:embed="rId9" cstate="print">
+                    <a:blip r:embed="rId10" cstate="print">
                       <a:extLst>
                         <a:ext uri="{28A0092B-C50C-407E-A947-70E740481C1C}">
                           <a14:useLocalDpi xmlns:a14="http://schemas.microsoft.com/office/drawing/2010/main" val="0"/>
@@ -3555,7 +3756,7 @@
                     <pic:cNvPicPr/>
                   </pic:nvPicPr>
                   <pic:blipFill>
-                    <a:blip r:embed="rId10" cstate="print">
+                    <a:blip r:embed="rId11" cstate="print">
                       <a:extLst>
                         <a:ext uri="{28A0092B-C50C-407E-A947-70E740481C1C}">
                           <a14:useLocalDpi xmlns:a14="http://schemas.microsoft.com/office/drawing/2010/main" val="0"/>
@@ -3629,7 +3830,7 @@
         <w:lastRenderedPageBreak/>
         <w:t xml:space="preserve"> </w:t>
       </w:r>
-      <w:bookmarkStart w:id="7" w:name="_Toc522476158"/>
+      <w:bookmarkStart w:id="8" w:name="_Toc522658524"/>
       <w:r>
         <w:t>Parametri</w:t>
       </w:r>
@@ -3639,7 +3840,7 @@
       <w:r>
         <w:t>filtara</w:t>
       </w:r>
-      <w:bookmarkEnd w:id="7"/>
+      <w:bookmarkEnd w:id="8"/>
     </w:p>
     <w:p>
       <w:r>
@@ -3984,7 +4185,7 @@
       <w:pPr>
         <w:pStyle w:val="Heading3"/>
       </w:pPr>
-      <w:bookmarkStart w:id="8" w:name="_Toc522476159"/>
+      <w:bookmarkStart w:id="9" w:name="_Toc522658525"/>
       <w:r>
         <w:lastRenderedPageBreak/>
         <w:t>P</w:t>
@@ -4033,7 +4234,7 @@
           <m:t>)</m:t>
         </m:r>
       </m:oMath>
-      <w:bookmarkEnd w:id="8"/>
+      <w:bookmarkEnd w:id="9"/>
     </w:p>
     <w:p>
       <w:pPr>
@@ -4234,7 +4435,7 @@
                     <pic:cNvPicPr/>
                   </pic:nvPicPr>
                   <pic:blipFill>
-                    <a:blip r:embed="rId11" cstate="print">
+                    <a:blip r:embed="rId12" cstate="print">
                       <a:extLst>
                         <a:ext uri="{28A0092B-C50C-407E-A947-70E740481C1C}">
                           <a14:useLocalDpi xmlns:a14="http://schemas.microsoft.com/office/drawing/2010/main" val="0"/>
@@ -4314,7 +4515,7 @@
             </w:rPr>
             <m:t>H</m:t>
           </m:r>
-          <w:commentRangeStart w:id="9"/>
+          <w:commentRangeStart w:id="10"/>
           <m:d>
             <m:dPr>
               <m:ctrlPr>
@@ -4431,7 +4632,7 @@
               </m:sSub>
             </m:den>
           </m:f>
-          <w:commentRangeEnd w:id="9"/>
+          <w:commentRangeEnd w:id="10"/>
           <m:r>
             <m:rPr>
               <m:sty m:val="p"/>
@@ -4441,7 +4642,7 @@
               <w:sz w:val="24"/>
               <w:szCs w:val="24"/>
             </w:rPr>
-            <w:commentReference w:id="9"/>
+            <w:commentReference w:id="10"/>
           </m:r>
         </m:oMath>
       </m:oMathPara>
@@ -4563,7 +4764,7 @@
                     <pic:cNvPicPr/>
                   </pic:nvPicPr>
                   <pic:blipFill>
-                    <a:blip r:embed="rId15" cstate="print">
+                    <a:blip r:embed="rId16" cstate="print">
                       <a:extLst>
                         <a:ext uri="{28A0092B-C50C-407E-A947-70E740481C1C}">
                           <a14:useLocalDpi xmlns:a14="http://schemas.microsoft.com/office/drawing/2010/main" val="0"/>
@@ -5086,22 +5287,22 @@
       <w:r>
         <w:t xml:space="preserve"> </w:t>
       </w:r>
-      <w:commentRangeStart w:id="10"/>
+      <w:commentRangeStart w:id="11"/>
       <w:r>
         <w:t xml:space="preserve">Ohmov zakon </w:t>
       </w:r>
-      <w:commentRangeEnd w:id="10"/>
+      <w:commentRangeEnd w:id="11"/>
       <w:r>
         <w:rPr>
           <w:rStyle w:val="CommentReference"/>
         </w:rPr>
-        <w:commentReference w:id="10"/>
+        <w:commentReference w:id="11"/>
       </w:r>
       <w:r>
         <w:t>dobije se idući izraz za struju.</w:t>
       </w:r>
     </w:p>
-    <w:commentRangeStart w:id="11"/>
+    <w:commentRangeStart w:id="12"/>
     <w:p>
       <w:pPr>
         <w:jc w:val="center"/>
@@ -5150,7 +5351,7 @@
         </m:oMath>
       </m:oMathPara>
     </w:p>
-    <w:bookmarkStart w:id="12" w:name="𝑋_𝐶___1_𝑗𝜔𝐶____3"/>
+    <w:bookmarkStart w:id="13" w:name="𝑋_𝐶___1_𝑗𝜔𝐶____3"/>
     <w:p>
       <w:pPr>
         <w:pStyle w:val="Caption"/>
@@ -5243,7 +5444,7 @@
               </m:r>
             </m:den>
           </m:f>
-          <w:commentRangeEnd w:id="11"/>
+          <w:commentRangeEnd w:id="12"/>
           <m:r>
             <w:rPr>
               <w:rStyle w:val="CommentReference"/>
@@ -5251,12 +5452,12 @@
               <w:sz w:val="24"/>
               <w:szCs w:val="24"/>
             </w:rPr>
-            <w:commentReference w:id="11"/>
+            <w:commentReference w:id="12"/>
           </m:r>
         </m:oMath>
       </m:oMathPara>
     </w:p>
-    <w:bookmarkEnd w:id="12"/>
+    <w:bookmarkEnd w:id="13"/>
     <w:p>
       <w:pPr>
         <w:jc w:val="center"/>
@@ -6378,7 +6579,7 @@
             </w:rPr>
             <m:t xml:space="preserve"> =</m:t>
           </m:r>
-          <w:commentRangeStart w:id="13"/>
+          <w:commentRangeStart w:id="14"/>
           <m:f>
             <m:fPr>
               <m:ctrlPr>
@@ -6457,7 +6658,7 @@
               </m:f>
             </m:den>
           </m:f>
-          <w:commentRangeEnd w:id="13"/>
+          <w:commentRangeEnd w:id="14"/>
           <m:r>
             <m:rPr>
               <m:sty m:val="p"/>
@@ -6465,7 +6666,7 @@
             <w:rPr>
               <w:rStyle w:val="CommentReference"/>
             </w:rPr>
-            <w:commentReference w:id="13"/>
+            <w:commentReference w:id="14"/>
           </m:r>
         </m:oMath>
       </m:oMathPara>
@@ -6507,7 +6708,7 @@
       <w:pPr>
         <w:pStyle w:val="Heading3"/>
       </w:pPr>
-      <w:bookmarkStart w:id="14" w:name="_Toc522476160"/>
+      <w:bookmarkStart w:id="15" w:name="_Toc522658526"/>
       <w:r>
         <w:lastRenderedPageBreak/>
         <w:t>A</w:t>
@@ -6515,7 +6716,7 @@
       <w:r>
         <w:t>mplitudno - frekvencijska karakteristika</w:t>
       </w:r>
-      <w:bookmarkEnd w:id="14"/>
+      <w:bookmarkEnd w:id="15"/>
     </w:p>
     <w:p>
       <w:pPr>
@@ -6659,7 +6860,7 @@
                     <pic:cNvPicPr/>
                   </pic:nvPicPr>
                   <pic:blipFill>
-                    <a:blip r:embed="rId16" cstate="print">
+                    <a:blip r:embed="rId17" cstate="print">
                       <a:extLst>
                         <a:ext uri="{28A0092B-C50C-407E-A947-70E740481C1C}">
                           <a14:useLocalDpi xmlns:a14="http://schemas.microsoft.com/office/drawing/2010/main" val="0"/>
@@ -6762,7 +6963,7 @@
                     <pic:cNvPicPr/>
                   </pic:nvPicPr>
                   <pic:blipFill>
-                    <a:blip r:embed="rId17" cstate="print">
+                    <a:blip r:embed="rId18" cstate="print">
                       <a:extLst>
                         <a:ext uri="{28A0092B-C50C-407E-A947-70E740481C1C}">
                           <a14:useLocalDpi xmlns:a14="http://schemas.microsoft.com/office/drawing/2010/main" val="0"/>
@@ -6872,12 +7073,12 @@
       <w:pPr>
         <w:pStyle w:val="Heading3"/>
       </w:pPr>
-      <w:bookmarkStart w:id="15" w:name="_Toc522476161"/>
+      <w:bookmarkStart w:id="16" w:name="_Toc522658527"/>
       <w:r>
         <w:lastRenderedPageBreak/>
         <w:t>Maksimalno pojačanje</w:t>
       </w:r>
-      <w:bookmarkEnd w:id="15"/>
+      <w:bookmarkEnd w:id="16"/>
     </w:p>
     <w:p>
       <w:pPr>
@@ -6891,6 +7092,28 @@
           <w:color w:val="FF0000"/>
         </w:rPr>
         <w:t>Može se odrediti grafički ili analitički traženjem maximuma funkcije(derivacija).</w:t>
+      </w:r>
+    </w:p>
+    <w:p>
+      <w:pPr>
+        <w:ind w:firstLine="708"/>
+        <w:rPr>
+          <w:color w:val="FF0000"/>
+        </w:rPr>
+      </w:pPr>
+      <w:commentRangeStart w:id="17"/>
+      <w:r>
+        <w:rPr>
+          <w:color w:val="FF0000"/>
+        </w:rPr>
+        <w:t>TO DO</w:t>
+      </w:r>
+      <w:commentRangeEnd w:id="17"/>
+      <w:r>
+        <w:rPr>
+          <w:rStyle w:val="CommentReference"/>
+        </w:rPr>
+        <w:commentReference w:id="17"/>
       </w:r>
     </w:p>
     <w:p>
@@ -6927,7 +7150,7 @@
                     <pic:cNvPicPr/>
                   </pic:nvPicPr>
                   <pic:blipFill>
-                    <a:blip r:embed="rId18" cstate="print">
+                    <a:blip r:embed="rId19" cstate="print">
                       <a:extLst>
                         <a:ext uri="{28A0092B-C50C-407E-A947-70E740481C1C}">
                           <a14:useLocalDpi xmlns:a14="http://schemas.microsoft.com/office/drawing/2010/main" val="0"/>
@@ -7003,12 +7226,12 @@
       <w:pPr>
         <w:pStyle w:val="Heading3"/>
       </w:pPr>
-      <w:bookmarkStart w:id="16" w:name="_Toc522476162"/>
+      <w:bookmarkStart w:id="18" w:name="_Toc522658528"/>
       <w:r>
         <w:lastRenderedPageBreak/>
         <w:t>Fazni pomak</w:t>
       </w:r>
-      <w:bookmarkEnd w:id="16"/>
+      <w:bookmarkEnd w:id="18"/>
     </w:p>
     <w:p>
       <w:pPr>
@@ -7052,7 +7275,7 @@
         <w:pStyle w:val="ListParagraph"/>
         <w:numPr>
           <w:ilvl w:val="0"/>
-          <w:numId w:val="9"/>
+          <w:numId w:val="12"/>
         </w:numPr>
         <w:rPr>
           <w:sz w:val="20"/>
@@ -11153,7 +11376,7 @@
         <w:spacing w:before="0" w:after="160" w:line="259" w:lineRule="auto"/>
         <w:ind w:left="0"/>
       </w:pPr>
-      <w:commentRangeStart w:id="17"/>
+      <w:commentRangeStart w:id="19"/>
       <w:r>
         <w:rPr>
           <w:noProof/>
@@ -11174,7 +11397,7 @@
                     <pic:cNvPicPr/>
                   </pic:nvPicPr>
                   <pic:blipFill>
-                    <a:blip r:embed="rId19" cstate="print">
+                    <a:blip r:embed="rId20" cstate="print">
                       <a:extLst>
                         <a:ext uri="{28A0092B-C50C-407E-A947-70E740481C1C}">
                           <a14:useLocalDpi xmlns:a14="http://schemas.microsoft.com/office/drawing/2010/main" val="0"/>
@@ -11200,12 +11423,12 @@
           </wp:inline>
         </w:drawing>
       </w:r>
-      <w:commentRangeEnd w:id="17"/>
+      <w:commentRangeEnd w:id="19"/>
       <w:r>
         <w:rPr>
           <w:rStyle w:val="CommentReference"/>
         </w:rPr>
-        <w:commentReference w:id="17"/>
+        <w:commentReference w:id="19"/>
       </w:r>
     </w:p>
     <w:p>
@@ -11245,12 +11468,12 @@
       <w:pPr>
         <w:pStyle w:val="Heading3"/>
       </w:pPr>
-      <w:bookmarkStart w:id="18" w:name="_Toc522476163"/>
+      <w:bookmarkStart w:id="20" w:name="_Toc522658529"/>
       <w:r>
         <w:lastRenderedPageBreak/>
         <w:t>Fazno – frekvencijska karakteristika</w:t>
       </w:r>
-      <w:bookmarkEnd w:id="18"/>
+      <w:bookmarkEnd w:id="20"/>
     </w:p>
     <w:p>
       <w:pPr>
@@ -11293,7 +11516,7 @@
                     <pic:cNvPicPr/>
                   </pic:nvPicPr>
                   <pic:blipFill>
-                    <a:blip r:embed="rId20" cstate="print">
+                    <a:blip r:embed="rId21" cstate="print">
                       <a:extLst>
                         <a:ext uri="{28A0092B-C50C-407E-A947-70E740481C1C}">
                           <a14:useLocalDpi xmlns:a14="http://schemas.microsoft.com/office/drawing/2010/main" val="0"/>
@@ -11406,12 +11629,12 @@
       <w:pPr>
         <w:pStyle w:val="Heading3"/>
       </w:pPr>
-      <w:bookmarkStart w:id="19" w:name="_Toc522476164"/>
+      <w:bookmarkStart w:id="21" w:name="_Toc522658530"/>
       <w:r>
         <w:lastRenderedPageBreak/>
         <w:t>Granična frekvencija</w:t>
       </w:r>
-      <w:bookmarkEnd w:id="19"/>
+      <w:bookmarkEnd w:id="21"/>
     </w:p>
     <w:p>
       <w:pPr>
@@ -15970,19 +16193,19 @@
         </w:rPr>
         <w:t xml:space="preserve"> je funkcija apsolutne vrijednosti izlaznog </w:t>
       </w:r>
-      <w:commentRangeStart w:id="20"/>
+      <w:commentRangeStart w:id="22"/>
       <w:r>
         <w:rPr>
           <w:rFonts w:eastAsiaTheme="minorEastAsia"/>
         </w:rPr>
         <w:t>napona</w:t>
       </w:r>
-      <w:commentRangeEnd w:id="20"/>
+      <w:commentRangeEnd w:id="22"/>
       <w:r>
         <w:rPr>
           <w:rStyle w:val="CommentReference"/>
         </w:rPr>
-        <w:commentReference w:id="20"/>
+        <w:commentReference w:id="22"/>
       </w:r>
       <w:r>
         <w:rPr>
@@ -18909,15 +19132,15 @@
         <w:pStyle w:val="Subtitle"/>
       </w:pPr>
       <w:r>
+        <w:t>Primjer</w:t>
+      </w:r>
+    </w:p>
+    <w:p>
+      <w:pPr>
+        <w:ind w:firstLine="708"/>
+      </w:pPr>
+      <w:r>
         <w:lastRenderedPageBreak/>
-        <w:t>Primjer</w:t>
-      </w:r>
-    </w:p>
-    <w:p>
-      <w:pPr>
-        <w:ind w:firstLine="708"/>
-      </w:pPr>
-      <w:r>
         <w:t>Potrebno je odrediti granične frekvencije sustava sa slike  2.2.1.2., prijenosna funkcija sustava je poznata.</w:t>
       </w:r>
     </w:p>
@@ -20876,7 +21099,7 @@
         </w:rPr>
       </w:pPr>
     </w:p>
-    <w:commentRangeStart w:id="21"/>
+    <w:commentRangeStart w:id="23"/>
     <w:p>
       <w:pPr>
         <w:spacing w:before="0" w:after="160"/>
@@ -21085,7 +21308,7 @@
             </w:rPr>
             <m:t xml:space="preserve"> -3=0</m:t>
           </m:r>
-          <w:commentRangeEnd w:id="21"/>
+          <w:commentRangeEnd w:id="23"/>
           <m:r>
             <m:rPr>
               <m:sty m:val="p"/>
@@ -21093,7 +21316,7 @@
             <w:rPr>
               <w:rStyle w:val="CommentReference"/>
             </w:rPr>
-            <w:commentReference w:id="21"/>
+            <w:commentReference w:id="23"/>
           </m:r>
         </m:oMath>
       </m:oMathPara>
@@ -21194,7 +21417,6 @@
         <w:t xml:space="preserve"> . </w:t>
       </w:r>
     </w:p>
-    <w:commentRangeStart w:id="22"/>
     <w:p>
       <w:pPr>
         <w:spacing w:before="0" w:after="160"/>
@@ -21376,16 +21598,6 @@
               <w:rFonts w:ascii="Cambria Math" w:eastAsiaTheme="majorEastAsia" w:hAnsi="Cambria Math" w:cstheme="majorBidi"/>
             </w:rPr>
             <m:t xml:space="preserve"> -3=0</m:t>
-          </m:r>
-          <w:commentRangeEnd w:id="22"/>
-          <m:r>
-            <m:rPr>
-              <m:sty m:val="p"/>
-            </m:rPr>
-            <w:rPr>
-              <w:rStyle w:val="CommentReference"/>
-            </w:rPr>
-            <w:commentReference w:id="22"/>
           </m:r>
         </m:oMath>
       </m:oMathPara>
@@ -21663,19 +21875,19 @@
         </w:rPr>
         <w:t xml:space="preserve">Vračanjem supstituiranih varijabli dobivamo izraze za  </w:t>
       </w:r>
-      <w:commentRangeStart w:id="23"/>
+      <w:commentRangeStart w:id="24"/>
       <w:r>
         <w:rPr>
           <w:rFonts w:eastAsiaTheme="majorEastAsia" w:cstheme="majorBidi"/>
         </w:rPr>
         <w:t>4</w:t>
       </w:r>
-      <w:commentRangeEnd w:id="23"/>
+      <w:commentRangeEnd w:id="24"/>
       <w:r>
         <w:rPr>
           <w:rStyle w:val="CommentReference"/>
         </w:rPr>
-        <w:commentReference w:id="23"/>
+        <w:commentReference w:id="24"/>
       </w:r>
       <w:r>
         <w:rPr>
@@ -22819,14 +23031,14 @@
         </w:rPr>
         <w:tab/>
       </w:r>
-      <w:commentRangeStart w:id="24"/>
+      <w:commentRangeStart w:id="25"/>
       <w:r>
         <w:rPr>
           <w:rFonts w:eastAsiaTheme="majorEastAsia" w:cstheme="majorBidi"/>
         </w:rPr>
         <w:t>Stupanj jednadžbe ne govori koliko graničnih frekvencija sustav ima budući da neka od rješenja jedadžbi nisu realna ili nisiu pozitivna, a da bi se neko rješenje jednadžbe smatralo graničnom frekvencijom sustava ono mora biti realno i pozitivno</w:t>
       </w:r>
-      <w:commentRangeEnd w:id="24"/>
+      <w:commentRangeEnd w:id="25"/>
       <w:r>
         <w:rPr>
           <w:rFonts w:eastAsiaTheme="majorEastAsia" w:cstheme="majorBidi"/>
@@ -22837,7 +23049,7 @@
         <w:rPr>
           <w:rStyle w:val="CommentReference"/>
         </w:rPr>
-        <w:commentReference w:id="24"/>
+        <w:commentReference w:id="25"/>
       </w:r>
     </w:p>
     <w:p>
@@ -22995,7 +23207,7 @@
                     <pic:cNvPicPr/>
                   </pic:nvPicPr>
                   <pic:blipFill>
-                    <a:blip r:embed="rId21" cstate="print">
+                    <a:blip r:embed="rId22" cstate="print">
                       <a:extLst>
                         <a:ext uri="{28A0092B-C50C-407E-A947-70E740481C1C}">
                           <a14:useLocalDpi xmlns:a14="http://schemas.microsoft.com/office/drawing/2010/main" val="0"/>
@@ -23043,12 +23255,12 @@
       <w:pPr>
         <w:pStyle w:val="Heading3"/>
       </w:pPr>
-      <w:bookmarkStart w:id="25" w:name="_Toc522476165"/>
+      <w:bookmarkStart w:id="26" w:name="_Toc522658531"/>
       <w:r>
         <w:lastRenderedPageBreak/>
         <w:t>Širina pojasa</w:t>
       </w:r>
-      <w:bookmarkEnd w:id="25"/>
+      <w:bookmarkEnd w:id="26"/>
     </w:p>
     <w:p>
       <w:pPr>
@@ -23151,13 +23363,7 @@
                 <w:rPr>
                   <w:rFonts w:ascii="Cambria Math" w:hAnsi="Cambria Math"/>
                 </w:rPr>
-                <m:t>d</m:t>
-              </m:r>
-              <m:r>
-                <w:rPr>
-                  <w:rFonts w:ascii="Cambria Math" w:hAnsi="Cambria Math"/>
-                </w:rPr>
-                <m:t>g</m:t>
+                <m:t>dg</m:t>
               </m:r>
             </m:sub>
           </m:sSub>
@@ -23233,13 +23439,7 @@
               <w:rPr>
                 <w:rFonts w:ascii="Cambria Math" w:hAnsi="Cambria Math"/>
               </w:rPr>
-              <m:t>d</m:t>
-            </m:r>
-            <m:r>
-              <w:rPr>
-                <w:rFonts w:ascii="Cambria Math" w:hAnsi="Cambria Math"/>
-              </w:rPr>
-              <m:t>g</m:t>
+              <m:t>dg</m:t>
             </m:r>
           </m:sub>
         </m:sSub>
@@ -23253,8 +23453,7 @@
     </w:p>
     <w:p>
       <w:pPr>
-        <w:spacing w:before="0" w:after="160"/>
-        <w:ind w:left="0"/>
+        <w:jc w:val="center"/>
         <w:rPr>
           <w:highlight w:val="lightGray"/>
         </w:rPr>
@@ -23279,7 +23478,7 @@
                     <pic:cNvPicPr/>
                   </pic:nvPicPr>
                   <pic:blipFill>
-                    <a:blip r:embed="rId22" cstate="print">
+                    <a:blip r:embed="rId23" cstate="print">
                       <a:extLst>
                         <a:ext uri="{28A0092B-C50C-407E-A947-70E740481C1C}">
                           <a14:useLocalDpi xmlns:a14="http://schemas.microsoft.com/office/drawing/2010/main" val="0"/>
@@ -23342,12 +23541,12 @@
       <w:pPr>
         <w:pStyle w:val="Heading2"/>
       </w:pPr>
-      <w:bookmarkStart w:id="26" w:name="_Toc522476166"/>
+      <w:bookmarkStart w:id="27" w:name="_Toc522658532"/>
       <w:r>
         <w:lastRenderedPageBreak/>
         <w:t>Podjele filtara</w:t>
       </w:r>
-      <w:bookmarkEnd w:id="26"/>
+      <w:bookmarkEnd w:id="27"/>
     </w:p>
     <w:p>
       <w:r>
@@ -23388,22 +23587,317 @@
       <w:pPr>
         <w:pStyle w:val="Heading3"/>
       </w:pPr>
-      <w:bookmarkStart w:id="27" w:name="_Toc522476167"/>
+      <w:bookmarkStart w:id="28" w:name="_Toc522658533"/>
       <w:r>
         <w:t>Prema propusnosti</w:t>
       </w:r>
-      <w:bookmarkEnd w:id="27"/>
-    </w:p>
-    <w:p>
-      <w:pPr>
-        <w:pStyle w:val="Heading4"/>
-      </w:pPr>
-      <w:r>
+      <w:bookmarkEnd w:id="28"/>
+    </w:p>
+    <w:p>
+      <w:pPr>
+        <w:ind w:firstLine="708"/>
+      </w:pPr>
+      <w:r>
+        <w:t xml:space="preserve">Pri dizajniranju </w:t>
+      </w:r>
+      <w:r>
+        <w:t xml:space="preserve">pasivnih </w:t>
+      </w:r>
+      <w:r>
+        <w:t xml:space="preserve">filtra sa specifičnom propusnosti </w:t>
+      </w:r>
+      <w:r>
+        <w:t xml:space="preserve">važno je poznavati </w:t>
+      </w:r>
+      <w:r>
+        <w:t xml:space="preserve">kako se komponente </w:t>
+      </w:r>
+      <w:r>
+        <w:t xml:space="preserve">od kojih se filtar sastoji </w:t>
+      </w:r>
+      <w:r>
+        <w:t>ponašaju na određenim frekvencijama.</w:t>
+      </w:r>
+      <w:r>
+        <w:t xml:space="preserve"> </w:t>
+      </w:r>
+    </w:p>
+    <w:p>
+      <w:pPr>
+        <w:ind w:firstLine="708"/>
+      </w:pPr>
+      <w:r>
+        <w:t>Iz konstitutivnih relacija za napon</w:t>
+      </w:r>
+      <w:r>
+        <w:t>e</w:t>
+      </w:r>
+      <w:r>
+        <w:t xml:space="preserve"> kapaciteta i induktiviteta slijedi:</w:t>
+      </w:r>
+    </w:p>
+    <w:p>
+      <w:pPr>
+        <w:ind w:firstLine="708"/>
+        <w:rPr>
+          <w:rFonts w:eastAsiaTheme="minorEastAsia"/>
+        </w:rPr>
+      </w:pPr>
+      <m:oMathPara>
+        <m:oMath>
+          <m:sSub>
+            <m:sSubPr>
+              <m:ctrlPr>
+                <w:rPr>
+                  <w:rFonts w:ascii="Cambria Math" w:hAnsi="Cambria Math"/>
+                  <w:i/>
+                </w:rPr>
+              </m:ctrlPr>
+            </m:sSubPr>
+            <m:e>
+              <m:r>
+                <w:rPr>
+                  <w:rFonts w:ascii="Cambria Math" w:hAnsi="Cambria Math"/>
+                </w:rPr>
+                <m:t>U</m:t>
+              </m:r>
+            </m:e>
+            <m:sub>
+              <m:r>
+                <w:rPr>
+                  <w:rFonts w:ascii="Cambria Math" w:hAnsi="Cambria Math"/>
+                </w:rPr>
+                <m:t>C</m:t>
+              </m:r>
+            </m:sub>
+          </m:sSub>
+          <m:r>
+            <w:rPr>
+              <w:rFonts w:ascii="Cambria Math" w:hAnsi="Cambria Math"/>
+            </w:rPr>
+            <m:t xml:space="preserve"> ~ </m:t>
+          </m:r>
+          <m:f>
+            <m:fPr>
+              <m:ctrlPr>
+                <w:rPr>
+                  <w:rFonts w:ascii="Cambria Math" w:hAnsi="Cambria Math"/>
+                  <w:i/>
+                </w:rPr>
+              </m:ctrlPr>
+            </m:fPr>
+            <m:num>
+              <m:r>
+                <w:rPr>
+                  <w:rFonts w:ascii="Cambria Math" w:hAnsi="Cambria Math"/>
+                </w:rPr>
+                <m:t>1</m:t>
+              </m:r>
+            </m:num>
+            <m:den>
+              <m:r>
+                <w:rPr>
+                  <w:rFonts w:ascii="Cambria Math" w:hAnsi="Cambria Math"/>
+                </w:rPr>
+                <m:t>ω</m:t>
+              </m:r>
+            </m:den>
+          </m:f>
+        </m:oMath>
+      </m:oMathPara>
+    </w:p>
+    <w:p>
+      <w:pPr>
+        <w:ind w:firstLine="708"/>
+        <w:rPr>
+          <w:rFonts w:eastAsiaTheme="minorEastAsia"/>
+        </w:rPr>
+      </w:pPr>
+      <m:oMathPara>
+        <m:oMath>
+          <m:sSub>
+            <m:sSubPr>
+              <m:ctrlPr>
+                <w:rPr>
+                  <w:rFonts w:ascii="Cambria Math" w:hAnsi="Cambria Math"/>
+                  <w:i/>
+                </w:rPr>
+              </m:ctrlPr>
+            </m:sSubPr>
+            <m:e>
+              <m:r>
+                <w:rPr>
+                  <w:rFonts w:ascii="Cambria Math" w:hAnsi="Cambria Math"/>
+                </w:rPr>
+                <m:t>U</m:t>
+              </m:r>
+            </m:e>
+            <m:sub>
+              <m:r>
+                <w:rPr>
+                  <w:rFonts w:ascii="Cambria Math" w:hAnsi="Cambria Math"/>
+                </w:rPr>
+                <m:t>L</m:t>
+              </m:r>
+            </m:sub>
+          </m:sSub>
+          <m:r>
+            <w:rPr>
+              <w:rFonts w:ascii="Cambria Math" w:hAnsi="Cambria Math"/>
+            </w:rPr>
+            <m:t xml:space="preserve"> ~ ω</m:t>
+          </m:r>
+        </m:oMath>
+      </m:oMathPara>
+    </w:p>
+    <w:p>
+      <w:pPr>
+        <w:pStyle w:val="ListParagraph"/>
+        <w:numPr>
+          <w:ilvl w:val="0"/>
+          <w:numId w:val="11"/>
+        </w:numPr>
+      </w:pPr>
+      <w:r>
+        <w:rPr>
+          <w:sz w:val="20"/>
+          <w:szCs w:val="20"/>
+        </w:rPr>
+        <w:t>Direktna proprcionalnost vrijedi samo kada se govori o monoharmoniskoj funkciji, dakle, vrijedi za pojedine harmonike</w:t>
+      </w:r>
+    </w:p>
+    <w:p>
+      <w:pPr>
+        <w:ind w:firstLine="708"/>
+        <w:rPr>
+          <w:rFonts w:eastAsiaTheme="minorEastAsia"/>
+        </w:rPr>
+      </w:pPr>
+      <w:r>
+        <w:rPr>
+          <w:rFonts w:eastAsiaTheme="minorEastAsia"/>
+        </w:rPr>
+        <w:t>Također vrijedi i:</w:t>
+      </w:r>
+    </w:p>
+    <w:p>
+      <w:pPr>
+        <w:ind w:firstLine="708"/>
+      </w:pPr>
+      <m:oMathPara>
+        <m:oMath>
+          <m:sSub>
+            <m:sSubPr>
+              <m:ctrlPr>
+                <w:rPr>
+                  <w:rFonts w:ascii="Cambria Math" w:hAnsi="Cambria Math"/>
+                  <w:i/>
+                </w:rPr>
+              </m:ctrlPr>
+            </m:sSubPr>
+            <m:e>
+              <m:r>
+                <w:rPr>
+                  <w:rFonts w:ascii="Cambria Math" w:hAnsi="Cambria Math"/>
+                </w:rPr>
+                <m:t>U</m:t>
+              </m:r>
+            </m:e>
+            <m:sub>
+              <m:r>
+                <w:rPr>
+                  <w:rFonts w:ascii="Cambria Math" w:hAnsi="Cambria Math"/>
+                </w:rPr>
+                <m:t>R</m:t>
+              </m:r>
+            </m:sub>
+          </m:sSub>
+          <m:r>
+            <w:rPr>
+              <w:rFonts w:ascii="Cambria Math" w:hAnsi="Cambria Math"/>
+            </w:rPr>
+            <m:t>≠f(ω)</m:t>
+          </m:r>
+        </m:oMath>
+      </m:oMathPara>
+    </w:p>
+    <w:p>
+      <w:pPr>
+        <w:pStyle w:val="ListParagraph"/>
+        <w:ind w:left="2130"/>
+      </w:pPr>
+    </w:p>
+    <w:p>
+      <w:pPr>
+        <w:spacing w:before="0" w:after="160" w:line="259" w:lineRule="auto"/>
+        <w:ind w:left="0"/>
+      </w:pPr>
+      <w:r>
+        <w:br w:type="page"/>
+      </w:r>
+    </w:p>
+    <w:p>
+      <w:pPr>
+        <w:pStyle w:val="ListParagraph"/>
+        <w:numPr>
+          <w:ilvl w:val="0"/>
+          <w:numId w:val="9"/>
+        </w:numPr>
+        <w:rPr>
+          <w:b/>
+        </w:rPr>
+      </w:pPr>
+      <w:r>
+        <w:rPr>
+          <w:b/>
+        </w:rPr>
+        <w:lastRenderedPageBreak/>
         <w:t>Visoko propusni</w:t>
       </w:r>
     </w:p>
     <w:p>
       <w:pPr>
+        <w:ind w:left="1770"/>
+      </w:pPr>
+      <w:r>
+        <w:t>Prijenosna funkcija</w:t>
+      </w:r>
+    </w:p>
+    <w:p>
+      <w:pPr>
+        <w:ind w:left="1770"/>
+      </w:pPr>
+      <m:oMathPara>
+        <m:oMath>
+          <m:r>
+            <w:rPr>
+              <w:rFonts w:ascii="Cambria Math" w:hAnsi="Cambria Math"/>
+            </w:rPr>
+            <m:t>H</m:t>
+          </m:r>
+          <m:d>
+            <m:dPr>
+              <m:ctrlPr>
+                <w:rPr>
+                  <w:rFonts w:ascii="Cambria Math" w:hAnsi="Cambria Math"/>
+                  <w:i/>
+                </w:rPr>
+              </m:ctrlPr>
+            </m:dPr>
+            <m:e>
+              <m:r>
+                <w:rPr>
+                  <w:rFonts w:ascii="Cambria Math" w:hAnsi="Cambria Math"/>
+                </w:rPr>
+                <m:t>jω</m:t>
+              </m:r>
+            </m:e>
+          </m:d>
+        </m:oMath>
+      </m:oMathPara>
+    </w:p>
+    <w:p>
+      <w:pPr>
         <w:jc w:val="center"/>
       </w:pPr>
       <w:r>
@@ -23411,10 +23905,10 @@
           <w:noProof/>
         </w:rPr>
         <w:drawing>
-          <wp:inline distT="0" distB="0" distL="0" distR="0" wp14:anchorId="1F9B9F49" wp14:editId="0DDABCD5">
-            <wp:extent cx="3508928" cy="2457450"/>
-            <wp:effectExtent l="0" t="0" r="0" b="0"/>
-            <wp:docPr id="19" name="Picture 19"/>
+          <wp:inline distT="0" distB="0" distL="0" distR="0" wp14:anchorId="54BA039A" wp14:editId="21B9874E">
+            <wp:extent cx="4218721" cy="2337570"/>
+            <wp:effectExtent l="0" t="0" r="0" b="5715"/>
+            <wp:docPr id="31" name="Picture 31"/>
             <wp:cNvGraphicFramePr>
               <a:graphicFrameLocks xmlns:a="http://schemas.openxmlformats.org/drawingml/2006/main" noChangeAspect="1"/>
             </wp:cNvGraphicFramePr>
@@ -23422,11 +23916,11 @@
               <a:graphicData uri="http://schemas.openxmlformats.org/drawingml/2006/picture">
                 <pic:pic xmlns:pic="http://schemas.openxmlformats.org/drawingml/2006/picture">
                   <pic:nvPicPr>
-                    <pic:cNvPr id="19" name="CR - Shema.png"/>
+                    <pic:cNvPr id="31" name="visoki - karak.png"/>
                     <pic:cNvPicPr/>
                   </pic:nvPicPr>
                   <pic:blipFill>
-                    <a:blip r:embed="rId23">
+                    <a:blip r:embed="rId24" cstate="print">
                       <a:extLst>
                         <a:ext uri="{28A0092B-C50C-407E-A947-70E740481C1C}">
                           <a14:useLocalDpi xmlns:a14="http://schemas.microsoft.com/office/drawing/2010/main" val="0"/>
@@ -23440,7 +23934,7 @@
                   <pic:spPr>
                     <a:xfrm>
                       <a:off x="0" y="0"/>
-                      <a:ext cx="3540747" cy="2479734"/>
+                      <a:ext cx="4254394" cy="2357336"/>
                     </a:xfrm>
                     <a:prstGeom prst="rect">
                       <a:avLst/>
@@ -23455,57 +23949,80 @@
     </w:p>
     <w:p>
       <w:pPr>
-        <w:spacing w:before="0" w:after="160" w:line="259" w:lineRule="auto"/>
-        <w:ind w:left="0"/>
         <w:jc w:val="center"/>
         <w:rPr>
-          <w:rFonts w:eastAsiaTheme="majorEastAsia" w:cstheme="majorBidi"/>
           <w:b/>
-          <w:iCs w:val="0"/>
+          <w:i/>
         </w:rPr>
       </w:pPr>
       <w:r>
         <w:rPr>
           <w:b/>
         </w:rPr>
-        <w:t>Slika 2.3.1.1</w:t>
-      </w:r>
-      <w:r>
+        <w:t>Slika</w:t>
+      </w:r>
+      <w:r>
+        <w:rPr>
+          <w:b/>
+        </w:rPr>
         <w:t xml:space="preserve"> </w:t>
       </w:r>
       <w:r>
         <w:rPr>
           <w:i/>
         </w:rPr>
-        <w:t>Opći primjer visokopropusnog filtra</w:t>
-      </w:r>
-    </w:p>
-    <w:p>
-      <w:pPr>
-        <w:pStyle w:val="Heading4"/>
-      </w:pPr>
-      <w:r>
-        <w:t>Nisko propusni</w:t>
-      </w:r>
-    </w:p>
-    <w:p>
-      <w:pPr>
-        <w:spacing w:before="0" w:after="160" w:line="259" w:lineRule="auto"/>
-        <w:ind w:left="0"/>
+        <w:t>Kakakterisika visoko prpusnog filtra, realna(</w:t>
+      </w:r>
+      <w:r>
+        <w:rPr>
+          <w:i/>
+        </w:rPr>
+        <w:t>- - -)</w:t>
+      </w:r>
+      <w:r>
+        <w:rPr>
+          <w:b/>
+          <w:i/>
+        </w:rPr>
+        <w:t xml:space="preserve"> </w:t>
+      </w:r>
+      <w:r>
+        <w:rPr>
+          <w:i/>
+        </w:rPr>
+        <w:t>i idelana(</w:t>
+      </w:r>
+      <w:r>
+        <w:rPr>
+          <w:b/>
+          <w:i/>
+        </w:rPr>
+        <w:softHyphen/>
+        <w:t>---</w:t>
+      </w:r>
+      <w:r>
+        <w:rPr>
+          <w:i/>
+        </w:rPr>
+        <w:t>)</w:t>
+      </w:r>
+    </w:p>
+    <w:p>
+      <w:pPr>
         <w:jc w:val="center"/>
-      </w:pPr>
-      <w:r>
-        <w:rPr>
-          <w:rFonts w:eastAsiaTheme="majorEastAsia" w:cstheme="majorBidi"/>
-          <w:b/>
-          <w:iCs w:val="0"/>
+        <w:rPr>
+          <w:i/>
+        </w:rPr>
+      </w:pPr>
+      <w:r>
+        <w:rPr>
           <w:noProof/>
         </w:rPr>
         <w:drawing>
-          <wp:inline distT="0" distB="0" distL="0" distR="0" wp14:anchorId="7E594957" wp14:editId="3FFF97CC">
-            <wp:extent cx="3448050" cy="2415183"/>
-            <wp:effectExtent l="0" t="0" r="0" b="4445"/>
-            <wp:docPr id="18" name="Picture 18"/>
+          <wp:inline distT="0" distB="0" distL="0" distR="0" wp14:anchorId="0B590D19" wp14:editId="1E745922">
+            <wp:extent cx="2856790" cy="1178876"/>
+            <wp:effectExtent l="0" t="0" r="1270" b="2540"/>
+            <wp:docPr id="21" name="Picture 21"/>
             <wp:cNvGraphicFramePr>
               <a:graphicFrameLocks xmlns:a="http://schemas.openxmlformats.org/drawingml/2006/main" noChangeAspect="1"/>
             </wp:cNvGraphicFramePr>
@@ -23513,11 +24030,11 @@
               <a:graphicData uri="http://schemas.openxmlformats.org/drawingml/2006/picture">
                 <pic:pic xmlns:pic="http://schemas.openxmlformats.org/drawingml/2006/picture">
                   <pic:nvPicPr>
-                    <pic:cNvPr id="18" name="RC - Shema.png"/>
+                    <pic:cNvPr id="21" name="CR - Shema.png"/>
                     <pic:cNvPicPr/>
                   </pic:nvPicPr>
                   <pic:blipFill>
-                    <a:blip r:embed="rId24">
+                    <a:blip r:embed="rId25">
                       <a:extLst>
                         <a:ext uri="{28A0092B-C50C-407E-A947-70E740481C1C}">
                           <a14:useLocalDpi xmlns:a14="http://schemas.microsoft.com/office/drawing/2010/main" val="0"/>
@@ -23531,7 +24048,7 @@
                   <pic:spPr>
                     <a:xfrm>
                       <a:off x="0" y="0"/>
-                      <a:ext cx="3481514" cy="2438623"/>
+                      <a:ext cx="2931400" cy="1209664"/>
                     </a:xfrm>
                     <a:prstGeom prst="rect">
                       <a:avLst/>
@@ -23543,25 +24060,86 @@
           </wp:inline>
         </w:drawing>
       </w:r>
-    </w:p>
-    <w:p>
-      <w:pPr>
-        <w:spacing w:before="0" w:after="160" w:line="259" w:lineRule="auto"/>
-        <w:ind w:left="0"/>
-        <w:jc w:val="center"/>
+      <w:r>
+        <w:rPr>
+          <w:b/>
+          <w:noProof/>
+        </w:rPr>
+        <w:drawing>
+          <wp:inline distT="0" distB="0" distL="0" distR="0" wp14:anchorId="3254F09B" wp14:editId="0CE497AD">
+            <wp:extent cx="2917371" cy="1555369"/>
+            <wp:effectExtent l="0" t="0" r="0" b="6985"/>
+            <wp:docPr id="29" name="Picture 29"/>
+            <wp:cNvGraphicFramePr>
+              <a:graphicFrameLocks xmlns:a="http://schemas.openxmlformats.org/drawingml/2006/main" noChangeAspect="1"/>
+            </wp:cNvGraphicFramePr>
+            <a:graphic xmlns:a="http://schemas.openxmlformats.org/drawingml/2006/main">
+              <a:graphicData uri="http://schemas.openxmlformats.org/drawingml/2006/picture">
+                <pic:pic xmlns:pic="http://schemas.openxmlformats.org/drawingml/2006/picture">
+                  <pic:nvPicPr>
+                    <pic:cNvPr id="29" name="visoki - shema.png"/>
+                    <pic:cNvPicPr/>
+                  </pic:nvPicPr>
+                  <pic:blipFill>
+                    <a:blip r:embed="rId26" cstate="print">
+                      <a:extLst>
+                        <a:ext uri="{28A0092B-C50C-407E-A947-70E740481C1C}">
+                          <a14:useLocalDpi xmlns:a14="http://schemas.microsoft.com/office/drawing/2010/main" val="0"/>
+                        </a:ext>
+                      </a:extLst>
+                    </a:blip>
+                    <a:stretch>
+                      <a:fillRect/>
+                    </a:stretch>
+                  </pic:blipFill>
+                  <pic:spPr>
+                    <a:xfrm>
+                      <a:off x="0" y="0"/>
+                      <a:ext cx="3042473" cy="1622066"/>
+                    </a:xfrm>
+                    <a:prstGeom prst="rect">
+                      <a:avLst/>
+                    </a:prstGeom>
+                  </pic:spPr>
+                </pic:pic>
+              </a:graphicData>
+            </a:graphic>
+          </wp:inline>
+        </w:drawing>
+      </w:r>
+      <w:r>
+        <w:rPr>
+          <w:b/>
+        </w:rPr>
+        <w:br/>
+      </w:r>
+      <w:r>
+        <w:rPr>
+          <w:b/>
+        </w:rPr>
+        <w:t xml:space="preserve">Slika </w:t>
+      </w:r>
+      <w:r>
         <w:rPr>
           <w:i/>
         </w:rPr>
-      </w:pPr>
-      <w:r>
-        <w:rPr>
-          <w:b/>
-        </w:rPr>
-        <w:t>Slika 2.3.1.2</w:t>
-      </w:r>
-      <w:r>
-        <w:rPr>
-          <w:b/>
+        <w:t>Opći primjer</w:t>
+      </w:r>
+      <w:r>
+        <w:rPr>
+          <w:i/>
+        </w:rPr>
+        <w:t>i</w:t>
+      </w:r>
+      <w:r>
+        <w:rPr>
+          <w:i/>
+        </w:rPr>
+        <w:t xml:space="preserve"> visoko</w:t>
+      </w:r>
+      <w:r>
+        <w:rPr>
+          <w:i/>
         </w:rPr>
         <w:t xml:space="preserve"> </w:t>
       </w:r>
@@ -23569,7 +24147,7 @@
         <w:rPr>
           <w:i/>
         </w:rPr>
-        <w:t>Opći primjer niskopropusnog filtra</w:t>
+        <w:t>propusnog filtra</w:t>
       </w:r>
     </w:p>
     <w:p>
@@ -23582,13 +24160,307 @@
           <w:iCs w:val="0"/>
         </w:rPr>
       </w:pPr>
+      <w:r>
+        <w:br w:type="page"/>
+      </w:r>
     </w:p>
     <w:p>
       <w:pPr>
         <w:pStyle w:val="Heading4"/>
       </w:pPr>
       <w:r>
-        <w:t>Pojasno propusni</w:t>
+        <w:lastRenderedPageBreak/>
+        <w:t>Nisko propusni</w:t>
+      </w:r>
+    </w:p>
+    <w:p>
+      <w:pPr>
+        <w:ind w:left="1770"/>
+      </w:pPr>
+      <w:r>
+        <w:t>Prijenosna funkcija</w:t>
+      </w:r>
+    </w:p>
+    <w:p>
+      <w:pPr>
+        <w:ind w:left="1770"/>
+      </w:pPr>
+      <m:oMathPara>
+        <m:oMath>
+          <m:r>
+            <w:rPr>
+              <w:rFonts w:ascii="Cambria Math" w:hAnsi="Cambria Math"/>
+            </w:rPr>
+            <m:t>H</m:t>
+          </m:r>
+          <m:d>
+            <m:dPr>
+              <m:ctrlPr>
+                <w:rPr>
+                  <w:rFonts w:ascii="Cambria Math" w:hAnsi="Cambria Math"/>
+                  <w:i/>
+                </w:rPr>
+              </m:ctrlPr>
+            </m:dPr>
+            <m:e>
+              <m:r>
+                <w:rPr>
+                  <w:rFonts w:ascii="Cambria Math" w:hAnsi="Cambria Math"/>
+                </w:rPr>
+                <m:t>jω</m:t>
+              </m:r>
+            </m:e>
+          </m:d>
+        </m:oMath>
+      </m:oMathPara>
+    </w:p>
+    <w:p>
+      <w:pPr>
+        <w:rPr>
+          <w:b/>
+        </w:rPr>
+      </w:pPr>
+    </w:p>
+    <w:p>
+      <w:pPr>
+        <w:jc w:val="center"/>
+      </w:pPr>
+      <w:r>
+        <w:rPr>
+          <w:noProof/>
+        </w:rPr>
+        <w:drawing>
+          <wp:inline distT="0" distB="0" distL="0" distR="0" wp14:anchorId="331F6AFF" wp14:editId="741E3BAF">
+            <wp:extent cx="4172265" cy="2107096"/>
+            <wp:effectExtent l="0" t="0" r="0" b="7620"/>
+            <wp:docPr id="32" name="Picture 32"/>
+            <wp:cNvGraphicFramePr>
+              <a:graphicFrameLocks xmlns:a="http://schemas.openxmlformats.org/drawingml/2006/main" noChangeAspect="1"/>
+            </wp:cNvGraphicFramePr>
+            <a:graphic xmlns:a="http://schemas.openxmlformats.org/drawingml/2006/main">
+              <a:graphicData uri="http://schemas.openxmlformats.org/drawingml/2006/picture">
+                <pic:pic xmlns:pic="http://schemas.openxmlformats.org/drawingml/2006/picture">
+                  <pic:nvPicPr>
+                    <pic:cNvPr id="32" name="niski - karak..png"/>
+                    <pic:cNvPicPr/>
+                  </pic:nvPicPr>
+                  <pic:blipFill>
+                    <a:blip r:embed="rId27" cstate="print">
+                      <a:extLst>
+                        <a:ext uri="{28A0092B-C50C-407E-A947-70E740481C1C}">
+                          <a14:useLocalDpi xmlns:a14="http://schemas.microsoft.com/office/drawing/2010/main" val="0"/>
+                        </a:ext>
+                      </a:extLst>
+                    </a:blip>
+                    <a:stretch>
+                      <a:fillRect/>
+                    </a:stretch>
+                  </pic:blipFill>
+                  <pic:spPr>
+                    <a:xfrm>
+                      <a:off x="0" y="0"/>
+                      <a:ext cx="4199888" cy="2121046"/>
+                    </a:xfrm>
+                    <a:prstGeom prst="rect">
+                      <a:avLst/>
+                    </a:prstGeom>
+                  </pic:spPr>
+                </pic:pic>
+              </a:graphicData>
+            </a:graphic>
+          </wp:inline>
+        </w:drawing>
+      </w:r>
+    </w:p>
+    <w:p>
+      <w:pPr>
+        <w:jc w:val="center"/>
+        <w:rPr>
+          <w:b/>
+          <w:i/>
+        </w:rPr>
+      </w:pPr>
+      <w:r>
+        <w:rPr>
+          <w:b/>
+        </w:rPr>
+        <w:t>Slika</w:t>
+      </w:r>
+      <w:r>
+        <w:rPr>
+          <w:b/>
+        </w:rPr>
+        <w:t xml:space="preserve"> </w:t>
+      </w:r>
+      <w:r>
+        <w:rPr>
+          <w:i/>
+        </w:rPr>
+        <w:t>Kakakterisika nisko prpusnog filtra, realna(</w:t>
+      </w:r>
+      <w:r>
+        <w:rPr>
+          <w:i/>
+        </w:rPr>
+        <w:t>- - -)</w:t>
+      </w:r>
+      <w:r>
+        <w:rPr>
+          <w:b/>
+          <w:i/>
+        </w:rPr>
+        <w:t xml:space="preserve"> </w:t>
+      </w:r>
+      <w:r>
+        <w:rPr>
+          <w:i/>
+        </w:rPr>
+        <w:t>i idelana(</w:t>
+      </w:r>
+      <w:r>
+        <w:rPr>
+          <w:b/>
+          <w:i/>
+        </w:rPr>
+        <w:softHyphen/>
+        <w:t>---</w:t>
+      </w:r>
+      <w:r>
+        <w:rPr>
+          <w:i/>
+        </w:rPr>
+        <w:t>)</w:t>
+      </w:r>
+    </w:p>
+    <w:p>
+      <w:pPr>
+        <w:jc w:val="center"/>
+        <w:rPr>
+          <w:i/>
+        </w:rPr>
+      </w:pPr>
+      <w:r>
+        <w:rPr>
+          <w:noProof/>
+        </w:rPr>
+        <w:drawing>
+          <wp:inline distT="0" distB="0" distL="0" distR="0" wp14:anchorId="0518BDB5" wp14:editId="74680C43">
+            <wp:extent cx="3283812" cy="1202380"/>
+            <wp:effectExtent l="0" t="0" r="0" b="0"/>
+            <wp:docPr id="23" name="Picture 23"/>
+            <wp:cNvGraphicFramePr>
+              <a:graphicFrameLocks xmlns:a="http://schemas.openxmlformats.org/drawingml/2006/main" noChangeAspect="1"/>
+            </wp:cNvGraphicFramePr>
+            <a:graphic xmlns:a="http://schemas.openxmlformats.org/drawingml/2006/main">
+              <a:graphicData uri="http://schemas.openxmlformats.org/drawingml/2006/picture">
+                <pic:pic xmlns:pic="http://schemas.openxmlformats.org/drawingml/2006/picture">
+                  <pic:nvPicPr>
+                    <pic:cNvPr id="23" name="RC - Shema.png"/>
+                    <pic:cNvPicPr/>
+                  </pic:nvPicPr>
+                  <pic:blipFill>
+                    <a:blip r:embed="rId28">
+                      <a:extLst>
+                        <a:ext uri="{28A0092B-C50C-407E-A947-70E740481C1C}">
+                          <a14:useLocalDpi xmlns:a14="http://schemas.microsoft.com/office/drawing/2010/main" val="0"/>
+                        </a:ext>
+                      </a:extLst>
+                    </a:blip>
+                    <a:stretch>
+                      <a:fillRect/>
+                    </a:stretch>
+                  </pic:blipFill>
+                  <pic:spPr>
+                    <a:xfrm>
+                      <a:off x="0" y="0"/>
+                      <a:ext cx="3333425" cy="1220546"/>
+                    </a:xfrm>
+                    <a:prstGeom prst="rect">
+                      <a:avLst/>
+                    </a:prstGeom>
+                  </pic:spPr>
+                </pic:pic>
+              </a:graphicData>
+            </a:graphic>
+          </wp:inline>
+        </w:drawing>
+      </w:r>
+      <w:r>
+        <w:rPr>
+          <w:b/>
+          <w:noProof/>
+        </w:rPr>
+        <w:drawing>
+          <wp:inline distT="0" distB="0" distL="0" distR="0" wp14:anchorId="336171A7" wp14:editId="1F1F0231">
+            <wp:extent cx="3309560" cy="1809750"/>
+            <wp:effectExtent l="0" t="0" r="5715" b="0"/>
+            <wp:docPr id="34" name="Picture 34"/>
+            <wp:cNvGraphicFramePr>
+              <a:graphicFrameLocks xmlns:a="http://schemas.openxmlformats.org/drawingml/2006/main" noChangeAspect="1"/>
+            </wp:cNvGraphicFramePr>
+            <a:graphic xmlns:a="http://schemas.openxmlformats.org/drawingml/2006/main">
+              <a:graphicData uri="http://schemas.openxmlformats.org/drawingml/2006/picture">
+                <pic:pic xmlns:pic="http://schemas.openxmlformats.org/drawingml/2006/picture">
+                  <pic:nvPicPr>
+                    <pic:cNvPr id="34" name="niski - shema.png"/>
+                    <pic:cNvPicPr/>
+                  </pic:nvPicPr>
+                  <pic:blipFill>
+                    <a:blip r:embed="rId29" cstate="print">
+                      <a:extLst>
+                        <a:ext uri="{28A0092B-C50C-407E-A947-70E740481C1C}">
+                          <a14:useLocalDpi xmlns:a14="http://schemas.microsoft.com/office/drawing/2010/main" val="0"/>
+                        </a:ext>
+                      </a:extLst>
+                    </a:blip>
+                    <a:stretch>
+                      <a:fillRect/>
+                    </a:stretch>
+                  </pic:blipFill>
+                  <pic:spPr>
+                    <a:xfrm>
+                      <a:off x="0" y="0"/>
+                      <a:ext cx="3317347" cy="1814008"/>
+                    </a:xfrm>
+                    <a:prstGeom prst="rect">
+                      <a:avLst/>
+                    </a:prstGeom>
+                  </pic:spPr>
+                </pic:pic>
+              </a:graphicData>
+            </a:graphic>
+          </wp:inline>
+        </w:drawing>
+      </w:r>
+      <w:r>
+        <w:rPr>
+          <w:b/>
+        </w:rPr>
+        <w:br/>
+      </w:r>
+      <w:r>
+        <w:rPr>
+          <w:b/>
+        </w:rPr>
+        <w:t xml:space="preserve">Slika </w:t>
+      </w:r>
+      <w:r>
+        <w:rPr>
+          <w:i/>
+        </w:rPr>
+        <w:t>Opći primjer</w:t>
+      </w:r>
+      <w:r>
+        <w:rPr>
+          <w:i/>
+        </w:rPr>
+        <w:t>i</w:t>
+      </w:r>
+      <w:r>
+        <w:rPr>
+          <w:i/>
+        </w:rPr>
+        <w:t xml:space="preserve"> niskopropusnog filtra</w:t>
       </w:r>
     </w:p>
     <w:p>
@@ -23601,18 +24473,6 @@
           <w:iCs w:val="0"/>
         </w:rPr>
       </w:pPr>
-      <w:r>
-        <w:br w:type="page"/>
-      </w:r>
-    </w:p>
-    <w:p>
-      <w:pPr>
-        <w:pStyle w:val="Heading4"/>
-      </w:pPr>
-      <w:r>
-        <w:lastRenderedPageBreak/>
-        <w:t>Pojasne barijere (pojasno nepropusni)</w:t>
-      </w:r>
     </w:p>
     <w:p>
       <w:pPr>
@@ -23634,8 +24494,262 @@
       </w:pPr>
       <w:r>
         <w:lastRenderedPageBreak/>
-        <w:t>All pass(phase shifting)</w:t>
-      </w:r>
+        <w:t>Pojasno propusni</w:t>
+      </w:r>
+    </w:p>
+    <w:p>
+      <w:pPr>
+        <w:ind w:left="1770"/>
+      </w:pPr>
+      <w:r>
+        <w:t>Prijenosna funkcija</w:t>
+      </w:r>
+    </w:p>
+    <w:p>
+      <w:pPr>
+        <w:ind w:left="1770"/>
+      </w:pPr>
+      <m:oMathPara>
+        <m:oMath>
+          <m:r>
+            <w:rPr>
+              <w:rFonts w:ascii="Cambria Math" w:hAnsi="Cambria Math"/>
+            </w:rPr>
+            <m:t>H</m:t>
+          </m:r>
+          <m:d>
+            <m:dPr>
+              <m:ctrlPr>
+                <w:rPr>
+                  <w:rFonts w:ascii="Cambria Math" w:hAnsi="Cambria Math"/>
+                  <w:i/>
+                </w:rPr>
+              </m:ctrlPr>
+            </m:dPr>
+            <m:e>
+              <m:r>
+                <w:rPr>
+                  <w:rFonts w:ascii="Cambria Math" w:hAnsi="Cambria Math"/>
+                </w:rPr>
+                <m:t>jω</m:t>
+              </m:r>
+            </m:e>
+          </m:d>
+        </m:oMath>
+      </m:oMathPara>
+    </w:p>
+    <w:p/>
+    <w:p>
+      <w:pPr>
+        <w:jc w:val="center"/>
+        <w:rPr>
+          <w:iCs w:val="0"/>
+        </w:rPr>
+      </w:pPr>
+      <w:r>
+        <w:rPr>
+          <w:iCs w:val="0"/>
+          <w:noProof/>
+        </w:rPr>
+        <w:drawing>
+          <wp:inline distT="0" distB="0" distL="0" distR="0" wp14:anchorId="1182FF26" wp14:editId="6EC59CFC">
+            <wp:extent cx="3957145" cy="2350427"/>
+            <wp:effectExtent l="0" t="0" r="5715" b="0"/>
+            <wp:docPr id="35" name="Picture 35"/>
+            <wp:cNvGraphicFramePr>
+              <a:graphicFrameLocks xmlns:a="http://schemas.openxmlformats.org/drawingml/2006/main" noChangeAspect="1"/>
+            </wp:cNvGraphicFramePr>
+            <a:graphic xmlns:a="http://schemas.openxmlformats.org/drawingml/2006/main">
+              <a:graphicData uri="http://schemas.openxmlformats.org/drawingml/2006/picture">
+                <pic:pic xmlns:pic="http://schemas.openxmlformats.org/drawingml/2006/picture">
+                  <pic:nvPicPr>
+                    <pic:cNvPr id="35" name="pojasnipropust - shema.png"/>
+                    <pic:cNvPicPr/>
+                  </pic:nvPicPr>
+                  <pic:blipFill>
+                    <a:blip r:embed="rId30" cstate="print">
+                      <a:extLst>
+                        <a:ext uri="{28A0092B-C50C-407E-A947-70E740481C1C}">
+                          <a14:useLocalDpi xmlns:a14="http://schemas.microsoft.com/office/drawing/2010/main" val="0"/>
+                        </a:ext>
+                      </a:extLst>
+                    </a:blip>
+                    <a:stretch>
+                      <a:fillRect/>
+                    </a:stretch>
+                  </pic:blipFill>
+                  <pic:spPr>
+                    <a:xfrm>
+                      <a:off x="0" y="0"/>
+                      <a:ext cx="3971513" cy="2358961"/>
+                    </a:xfrm>
+                    <a:prstGeom prst="rect">
+                      <a:avLst/>
+                    </a:prstGeom>
+                  </pic:spPr>
+                </pic:pic>
+              </a:graphicData>
+            </a:graphic>
+          </wp:inline>
+        </w:drawing>
+      </w:r>
+    </w:p>
+    <w:p>
+      <w:pPr>
+        <w:jc w:val="center"/>
+        <w:rPr>
+          <w:i/>
+        </w:rPr>
+      </w:pPr>
+      <w:r>
+        <w:rPr>
+          <w:b/>
+        </w:rPr>
+        <w:t>Slika</w:t>
+      </w:r>
+      <w:r>
+        <w:rPr>
+          <w:b/>
+        </w:rPr>
+        <w:t xml:space="preserve"> </w:t>
+      </w:r>
+      <w:r>
+        <w:rPr>
+          <w:i/>
+        </w:rPr>
+        <w:t>Kakakterisika pojasno prpusnog filtra, realna(</w:t>
+      </w:r>
+      <w:r>
+        <w:rPr>
+          <w:i/>
+        </w:rPr>
+        <w:t>- - -)</w:t>
+      </w:r>
+      <w:r>
+        <w:rPr>
+          <w:b/>
+          <w:i/>
+        </w:rPr>
+        <w:t xml:space="preserve"> </w:t>
+      </w:r>
+      <w:r>
+        <w:rPr>
+          <w:i/>
+        </w:rPr>
+        <w:t>i idelana(</w:t>
+      </w:r>
+      <w:r>
+        <w:rPr>
+          <w:b/>
+          <w:i/>
+        </w:rPr>
+        <w:softHyphen/>
+        <w:t>---</w:t>
+      </w:r>
+      <w:r>
+        <w:rPr>
+          <w:i/>
+        </w:rPr>
+        <w:t>)</w:t>
+      </w:r>
+    </w:p>
+    <w:p>
+      <w:pPr>
+        <w:jc w:val="center"/>
+        <w:rPr>
+          <w:b/>
+          <w:i/>
+        </w:rPr>
+      </w:pPr>
+      <w:r>
+        <w:rPr>
+          <w:b/>
+          <w:i/>
+          <w:noProof/>
+        </w:rPr>
+        <w:drawing>
+          <wp:inline distT="0" distB="0" distL="0" distR="0" wp14:anchorId="7747E3EE" wp14:editId="4D35ABA8">
+            <wp:extent cx="3464166" cy="1826890"/>
+            <wp:effectExtent l="0" t="0" r="3175" b="2540"/>
+            <wp:docPr id="36" name="Picture 36"/>
+            <wp:cNvGraphicFramePr>
+              <a:graphicFrameLocks xmlns:a="http://schemas.openxmlformats.org/drawingml/2006/main" noChangeAspect="1"/>
+            </wp:cNvGraphicFramePr>
+            <a:graphic xmlns:a="http://schemas.openxmlformats.org/drawingml/2006/main">
+              <a:graphicData uri="http://schemas.openxmlformats.org/drawingml/2006/picture">
+                <pic:pic xmlns:pic="http://schemas.openxmlformats.org/drawingml/2006/picture">
+                  <pic:nvPicPr>
+                    <pic:cNvPr id="36" name="pojasnipropust - karak.png"/>
+                    <pic:cNvPicPr/>
+                  </pic:nvPicPr>
+                  <pic:blipFill>
+                    <a:blip r:embed="rId31">
+                      <a:extLst>
+                        <a:ext uri="{28A0092B-C50C-407E-A947-70E740481C1C}">
+                          <a14:useLocalDpi xmlns:a14="http://schemas.microsoft.com/office/drawing/2010/main" val="0"/>
+                        </a:ext>
+                      </a:extLst>
+                    </a:blip>
+                    <a:stretch>
+                      <a:fillRect/>
+                    </a:stretch>
+                  </pic:blipFill>
+                  <pic:spPr>
+                    <a:xfrm>
+                      <a:off x="0" y="0"/>
+                      <a:ext cx="3464166" cy="1826890"/>
+                    </a:xfrm>
+                    <a:prstGeom prst="rect">
+                      <a:avLst/>
+                    </a:prstGeom>
+                  </pic:spPr>
+                </pic:pic>
+              </a:graphicData>
+            </a:graphic>
+          </wp:inline>
+        </w:drawing>
+      </w:r>
+    </w:p>
+    <w:p>
+      <w:pPr>
+        <w:jc w:val="center"/>
+        <w:rPr>
+          <w:b/>
+          <w:i/>
+        </w:rPr>
+      </w:pPr>
+      <w:r>
+        <w:rPr>
+          <w:b/>
+        </w:rPr>
+        <w:t xml:space="preserve">Slika </w:t>
+      </w:r>
+      <w:r>
+        <w:rPr>
+          <w:i/>
+        </w:rPr>
+        <w:t xml:space="preserve">Opći primjer </w:t>
+      </w:r>
+      <w:r>
+        <w:rPr>
+          <w:i/>
+        </w:rPr>
+        <w:t xml:space="preserve">pojasno </w:t>
+      </w:r>
+      <w:r>
+        <w:rPr>
+          <w:i/>
+        </w:rPr>
+        <w:t>propusnog filtra</w:t>
+      </w:r>
+    </w:p>
+    <w:p>
+      <w:pPr>
+        <w:jc w:val="center"/>
+        <w:rPr>
+          <w:iCs w:val="0"/>
+        </w:rPr>
+      </w:pPr>
     </w:p>
     <w:p>
       <w:pPr>
@@ -23644,43 +24758,296 @@
         <w:rPr>
           <w:rFonts w:eastAsiaTheme="majorEastAsia" w:cstheme="majorBidi"/>
           <w:b/>
-          <w:sz w:val="28"/>
-        </w:rPr>
-      </w:pPr>
-      <w:bookmarkStart w:id="28" w:name="_Toc522476168"/>
+          <w:iCs w:val="0"/>
+        </w:rPr>
+      </w:pPr>
       <w:r>
         <w:br w:type="page"/>
       </w:r>
     </w:p>
     <w:p>
       <w:pPr>
-        <w:pStyle w:val="Heading3"/>
+        <w:pStyle w:val="Heading4"/>
       </w:pPr>
       <w:r>
         <w:lastRenderedPageBreak/>
-        <w:t xml:space="preserve">Prema </w:t>
-      </w:r>
-      <w:r>
-        <w:t>aktivnosti komponenti od kojih je sastavljen</w:t>
-      </w:r>
-      <w:bookmarkEnd w:id="28"/>
-    </w:p>
-    <w:p>
-      <w:pPr>
-        <w:pStyle w:val="Heading4"/>
-      </w:pPr>
-      <w:r>
-        <w:t>Aktivni</w:t>
-      </w:r>
-    </w:p>
-    <w:p>
-      <w:pPr>
-        <w:pStyle w:val="Heading4"/>
-      </w:pPr>
-      <w:r>
-        <w:t>Pasivni</w:t>
-      </w:r>
-    </w:p>
+        <w:t>Pojasne barijere (pojasno nepropusni)</w:t>
+      </w:r>
+    </w:p>
+    <w:p>
+      <w:pPr>
+        <w:ind w:left="1770"/>
+      </w:pPr>
+      <w:r>
+        <w:t>Prijenosna funkcija</w:t>
+      </w:r>
+    </w:p>
+    <w:p>
+      <w:pPr>
+        <w:ind w:left="1770"/>
+      </w:pPr>
+      <m:oMathPara>
+        <m:oMath>
+          <m:r>
+            <w:rPr>
+              <w:rFonts w:ascii="Cambria Math" w:hAnsi="Cambria Math"/>
+            </w:rPr>
+            <m:t>H</m:t>
+          </m:r>
+          <m:d>
+            <m:dPr>
+              <m:ctrlPr>
+                <w:rPr>
+                  <w:rFonts w:ascii="Cambria Math" w:hAnsi="Cambria Math"/>
+                  <w:i/>
+                </w:rPr>
+              </m:ctrlPr>
+            </m:dPr>
+            <m:e>
+              <m:r>
+                <w:rPr>
+                  <w:rFonts w:ascii="Cambria Math" w:hAnsi="Cambria Math"/>
+                </w:rPr>
+                <m:t>jω</m:t>
+              </m:r>
+            </m:e>
+          </m:d>
+        </m:oMath>
+      </m:oMathPara>
+    </w:p>
+    <w:p/>
+    <w:p>
+      <w:pPr>
+        <w:jc w:val="center"/>
+        <w:rPr>
+          <w:iCs w:val="0"/>
+        </w:rPr>
+      </w:pPr>
+      <w:r>
+        <w:rPr>
+          <w:iCs w:val="0"/>
+          <w:noProof/>
+        </w:rPr>
+        <w:drawing>
+          <wp:inline distT="0" distB="0" distL="0" distR="0" wp14:anchorId="5212E6ED" wp14:editId="36831FB0">
+            <wp:extent cx="4097710" cy="2448813"/>
+            <wp:effectExtent l="0" t="0" r="0" b="8890"/>
+            <wp:docPr id="37" name="Picture 37"/>
+            <wp:cNvGraphicFramePr>
+              <a:graphicFrameLocks xmlns:a="http://schemas.openxmlformats.org/drawingml/2006/main" noChangeAspect="1"/>
+            </wp:cNvGraphicFramePr>
+            <a:graphic xmlns:a="http://schemas.openxmlformats.org/drawingml/2006/main">
+              <a:graphicData uri="http://schemas.openxmlformats.org/drawingml/2006/picture">
+                <pic:pic xmlns:pic="http://schemas.openxmlformats.org/drawingml/2006/picture">
+                  <pic:nvPicPr>
+                    <pic:cNvPr id="37" name="pojasna bar - karak.png"/>
+                    <pic:cNvPicPr/>
+                  </pic:nvPicPr>
+                  <pic:blipFill>
+                    <a:blip r:embed="rId32">
+                      <a:extLst>
+                        <a:ext uri="{28A0092B-C50C-407E-A947-70E740481C1C}">
+                          <a14:useLocalDpi xmlns:a14="http://schemas.microsoft.com/office/drawing/2010/main" val="0"/>
+                        </a:ext>
+                      </a:extLst>
+                    </a:blip>
+                    <a:stretch>
+                      <a:fillRect/>
+                    </a:stretch>
+                  </pic:blipFill>
+                  <pic:spPr>
+                    <a:xfrm>
+                      <a:off x="0" y="0"/>
+                      <a:ext cx="4116756" cy="2460195"/>
+                    </a:xfrm>
+                    <a:prstGeom prst="rect">
+                      <a:avLst/>
+                    </a:prstGeom>
+                  </pic:spPr>
+                </pic:pic>
+              </a:graphicData>
+            </a:graphic>
+          </wp:inline>
+        </w:drawing>
+      </w:r>
+    </w:p>
+    <w:p>
+      <w:pPr>
+        <w:jc w:val="center"/>
+        <w:rPr>
+          <w:b/>
+          <w:i/>
+        </w:rPr>
+      </w:pPr>
+      <w:r>
+        <w:rPr>
+          <w:b/>
+        </w:rPr>
+        <w:t>Slika</w:t>
+      </w:r>
+      <w:r>
+        <w:rPr>
+          <w:b/>
+        </w:rPr>
+        <w:t xml:space="preserve"> </w:t>
+      </w:r>
+      <w:r>
+        <w:rPr>
+          <w:i/>
+        </w:rPr>
+        <w:t>Kakakterisika visoko prpusnog filtra, realna(</w:t>
+      </w:r>
+      <w:r>
+        <w:rPr>
+          <w:i/>
+        </w:rPr>
+        <w:t>- - -)</w:t>
+      </w:r>
+      <w:r>
+        <w:rPr>
+          <w:b/>
+          <w:i/>
+        </w:rPr>
+        <w:t xml:space="preserve"> </w:t>
+      </w:r>
+      <w:r>
+        <w:rPr>
+          <w:i/>
+        </w:rPr>
+        <w:t>i idelana(</w:t>
+      </w:r>
+      <w:r>
+        <w:rPr>
+          <w:b/>
+          <w:i/>
+        </w:rPr>
+        <w:softHyphen/>
+        <w:t>---</w:t>
+      </w:r>
+      <w:r>
+        <w:rPr>
+          <w:i/>
+        </w:rPr>
+        <w:t>)</w:t>
+      </w:r>
+    </w:p>
+    <w:p>
+      <w:pPr>
+        <w:jc w:val="center"/>
+        <w:rPr>
+          <w:iCs w:val="0"/>
+        </w:rPr>
+      </w:pPr>
+      <w:r>
+        <w:rPr>
+          <w:iCs w:val="0"/>
+          <w:noProof/>
+        </w:rPr>
+        <w:drawing>
+          <wp:inline distT="0" distB="0" distL="0" distR="0" wp14:anchorId="79577FA4" wp14:editId="3D5CF4C6">
+            <wp:extent cx="2669149" cy="1824517"/>
+            <wp:effectExtent l="0" t="0" r="0" b="4445"/>
+            <wp:docPr id="38" name="Picture 38"/>
+            <wp:cNvGraphicFramePr>
+              <a:graphicFrameLocks xmlns:a="http://schemas.openxmlformats.org/drawingml/2006/main" noChangeAspect="1"/>
+            </wp:cNvGraphicFramePr>
+            <a:graphic xmlns:a="http://schemas.openxmlformats.org/drawingml/2006/main">
+              <a:graphicData uri="http://schemas.openxmlformats.org/drawingml/2006/picture">
+                <pic:pic xmlns:pic="http://schemas.openxmlformats.org/drawingml/2006/picture">
+                  <pic:nvPicPr>
+                    <pic:cNvPr id="38" name="pojasna bar - shema.png"/>
+                    <pic:cNvPicPr/>
+                  </pic:nvPicPr>
+                  <pic:blipFill>
+                    <a:blip r:embed="rId33" cstate="print">
+                      <a:extLst>
+                        <a:ext uri="{28A0092B-C50C-407E-A947-70E740481C1C}">
+                          <a14:useLocalDpi xmlns:a14="http://schemas.microsoft.com/office/drawing/2010/main" val="0"/>
+                        </a:ext>
+                      </a:extLst>
+                    </a:blip>
+                    <a:stretch>
+                      <a:fillRect/>
+                    </a:stretch>
+                  </pic:blipFill>
+                  <pic:spPr>
+                    <a:xfrm>
+                      <a:off x="0" y="0"/>
+                      <a:ext cx="2690159" cy="1838878"/>
+                    </a:xfrm>
+                    <a:prstGeom prst="rect">
+                      <a:avLst/>
+                    </a:prstGeom>
+                  </pic:spPr>
+                </pic:pic>
+              </a:graphicData>
+            </a:graphic>
+          </wp:inline>
+        </w:drawing>
+      </w:r>
+    </w:p>
+    <w:p>
+      <w:pPr>
+        <w:jc w:val="center"/>
+        <w:rPr>
+          <w:iCs w:val="0"/>
+        </w:rPr>
+      </w:pPr>
+      <w:r>
+        <w:rPr>
+          <w:b/>
+        </w:rPr>
+        <w:t>Slika</w:t>
+      </w:r>
+      <w:r>
+        <w:t xml:space="preserve"> </w:t>
+      </w:r>
+      <w:r>
+        <w:rPr>
+          <w:i/>
+        </w:rPr>
+        <w:t>Opći primjer</w:t>
+      </w:r>
+      <w:r>
+        <w:rPr>
+          <w:i/>
+        </w:rPr>
+        <w:t xml:space="preserve"> filtra</w:t>
+      </w:r>
+      <w:r>
+        <w:rPr>
+          <w:i/>
+        </w:rPr>
+        <w:t xml:space="preserve"> propusn</w:t>
+      </w:r>
+      <w:r>
+        <w:rPr>
+          <w:i/>
+        </w:rPr>
+        <w:t>e</w:t>
+      </w:r>
+      <w:r>
+        <w:rPr>
+          <w:i/>
+        </w:rPr>
+        <w:t xml:space="preserve"> </w:t>
+      </w:r>
+      <w:r>
+        <w:rPr>
+          <w:i/>
+        </w:rPr>
+        <w:t>barijere</w:t>
+      </w:r>
+    </w:p>
+    <w:p>
+      <w:pPr>
+        <w:jc w:val="center"/>
+        <w:rPr>
+          <w:iCs w:val="0"/>
+        </w:rPr>
+      </w:pPr>
+    </w:p>
+    <w:p/>
     <w:p>
       <w:pPr>
         <w:spacing w:before="0" w:after="160" w:line="259" w:lineRule="auto"/>
@@ -23688,125 +25055,74 @@
         <w:rPr>
           <w:rFonts w:eastAsiaTheme="majorEastAsia" w:cstheme="majorBidi"/>
           <w:b/>
-          <w:sz w:val="28"/>
-        </w:rPr>
-      </w:pPr>
-      <w:bookmarkStart w:id="29" w:name="_Toc522476169"/>
+          <w:iCs w:val="0"/>
+        </w:rPr>
+      </w:pPr>
       <w:r>
         <w:br w:type="page"/>
       </w:r>
     </w:p>
     <w:p>
       <w:pPr>
-        <w:pStyle w:val="Heading3"/>
+        <w:pStyle w:val="Heading4"/>
       </w:pPr>
       <w:r>
         <w:lastRenderedPageBreak/>
-        <w:t>Prema kontinuiranosti</w:t>
-      </w:r>
-      <w:bookmarkEnd w:id="29"/>
-    </w:p>
-    <w:p>
-      <w:pPr>
-        <w:pStyle w:val="Heading4"/>
-      </w:pPr>
-      <w:r>
-        <w:t>Diskretni</w:t>
-      </w:r>
-    </w:p>
-    <w:p>
-      <w:pPr>
-        <w:pStyle w:val="Heading4"/>
-      </w:pPr>
-      <w:r>
-        <w:t>Kontinuirani</w:t>
-      </w:r>
+        <w:t xml:space="preserve">Fazni korektori (Phase Shift) – All pass </w:t>
+      </w:r>
+    </w:p>
+    <w:p>
+      <w:pPr>
+        <w:ind w:firstLine="708"/>
+      </w:pPr>
+      <w:r>
+        <w:t>Najčešće su izvedeni pomoću svepropusnih filtara, odnosno amplitudno-frekvencijska karaktersitika im je konstanta, što znači da su sve frekvencijske komponente preneše ali su fazno pomaknute prema definiranim specifikacijama.</w:t>
+      </w:r>
+    </w:p>
+    <w:p>
+      <w:pPr>
+        <w:ind w:firstLine="708"/>
+      </w:pPr>
+      <w:r>
+        <w:t>Prijenosna funkcija</w:t>
+      </w:r>
+    </w:p>
+    <w:p>
+      <w:pPr>
+        <w:ind w:left="1770"/>
+      </w:pPr>
+      <m:oMathPara>
+        <m:oMath>
+          <m:r>
+            <w:rPr>
+              <w:rFonts w:ascii="Cambria Math" w:hAnsi="Cambria Math"/>
+            </w:rPr>
+            <m:t>H</m:t>
+          </m:r>
+          <m:d>
+            <m:dPr>
+              <m:ctrlPr>
+                <w:rPr>
+                  <w:rFonts w:ascii="Cambria Math" w:hAnsi="Cambria Math"/>
+                  <w:i/>
+                </w:rPr>
+              </m:ctrlPr>
+            </m:dPr>
+            <m:e>
+              <m:r>
+                <w:rPr>
+                  <w:rFonts w:ascii="Cambria Math" w:hAnsi="Cambria Math"/>
+                </w:rPr>
+                <m:t>jω</m:t>
+              </m:r>
+            </m:e>
+          </m:d>
+        </m:oMath>
+      </m:oMathPara>
     </w:p>
     <w:p>
       <w:pPr>
         <w:spacing w:before="0" w:after="160" w:line="259" w:lineRule="auto"/>
-        <w:ind w:left="0"/>
-        <w:rPr>
-          <w:rFonts w:eastAsiaTheme="majorEastAsia" w:cstheme="majorBidi"/>
-          <w:b/>
-          <w:sz w:val="28"/>
-        </w:rPr>
-      </w:pPr>
-      <w:bookmarkStart w:id="30" w:name="_Toc522476170"/>
-      <w:r>
-        <w:br w:type="page"/>
-      </w:r>
-    </w:p>
-    <w:p>
-      <w:pPr>
-        <w:pStyle w:val="Heading3"/>
-      </w:pPr>
-      <w:r>
-        <w:lastRenderedPageBreak/>
-        <w:t>Prema vrsti signala kojeg filtriraju</w:t>
-      </w:r>
-      <w:bookmarkEnd w:id="30"/>
-    </w:p>
-    <w:p>
-      <w:pPr>
-        <w:pStyle w:val="Heading4"/>
-      </w:pPr>
-      <w:r>
-        <w:t>Digitalni</w:t>
-      </w:r>
-    </w:p>
-    <w:p>
-      <w:pPr>
-        <w:pStyle w:val="Heading4"/>
-      </w:pPr>
-      <w:r>
-        <w:t>Analogni</w:t>
-      </w:r>
-    </w:p>
-    <w:p>
-      <w:pPr>
-        <w:spacing w:before="0" w:after="160" w:line="259" w:lineRule="auto"/>
-        <w:ind w:left="0"/>
-        <w:rPr>
-          <w:rFonts w:eastAsiaTheme="majorEastAsia" w:cstheme="majorBidi"/>
-          <w:b/>
-          <w:sz w:val="28"/>
-        </w:rPr>
-      </w:pPr>
-      <w:bookmarkStart w:id="31" w:name="_Toc522476171"/>
-      <w:r>
-        <w:br w:type="page"/>
-      </w:r>
-    </w:p>
-    <w:p>
-      <w:pPr>
-        <w:pStyle w:val="Heading3"/>
-      </w:pPr>
-      <w:r>
-        <w:lastRenderedPageBreak/>
-        <w:t>Prema linearnosti</w:t>
-      </w:r>
-      <w:bookmarkEnd w:id="31"/>
-    </w:p>
-    <w:p>
-      <w:pPr>
-        <w:pStyle w:val="Heading4"/>
-      </w:pPr>
-      <w:r>
-        <w:t>Linearni</w:t>
-      </w:r>
-    </w:p>
-    <w:p>
-      <w:pPr>
-        <w:pStyle w:val="Heading4"/>
-      </w:pPr>
-      <w:r>
-        <w:t>Nelinearni</w:t>
-      </w:r>
-    </w:p>
-    <w:p>
-      <w:pPr>
-        <w:spacing w:before="0" w:after="160"/>
         <w:ind w:left="0"/>
         <w:rPr>
           <w:rFonts w:eastAsiaTheme="majorEastAsia" w:cstheme="majorBidi"/>
@@ -23816,6 +25132,206 @@
           <w:szCs w:val="26"/>
         </w:rPr>
       </w:pPr>
+    </w:p>
+    <w:p>
+      <w:pPr>
+        <w:spacing w:before="0" w:after="160" w:line="259" w:lineRule="auto"/>
+        <w:ind w:left="0"/>
+        <w:rPr>
+          <w:rFonts w:eastAsiaTheme="majorEastAsia" w:cstheme="majorBidi"/>
+          <w:b/>
+          <w:sz w:val="28"/>
+        </w:rPr>
+      </w:pPr>
+      <w:r>
+        <w:br w:type="page"/>
+      </w:r>
+    </w:p>
+    <w:p>
+      <w:pPr>
+        <w:pStyle w:val="Heading3"/>
+      </w:pPr>
+      <w:bookmarkStart w:id="29" w:name="_Toc522658534"/>
+      <w:r>
+        <w:lastRenderedPageBreak/>
+        <w:t xml:space="preserve">Prema </w:t>
+      </w:r>
+      <w:r>
+        <w:t>aktivnosti komponenti od kojih je sastavljen</w:t>
+      </w:r>
+      <w:bookmarkEnd w:id="29"/>
+    </w:p>
+    <w:p/>
+    <w:p>
+      <w:pPr>
+        <w:pStyle w:val="Heading4"/>
+      </w:pPr>
+      <w:r>
+        <w:t>Aktivni</w:t>
+      </w:r>
+    </w:p>
+    <w:p>
+      <w:pPr>
+        <w:ind w:firstLine="708"/>
+      </w:pPr>
+      <w:r>
+        <w:t xml:space="preserve">Aktivni filtir sastavljeni su kombiniranjem </w:t>
+      </w:r>
+      <w:r>
+        <w:t xml:space="preserve">pasivnih i aktivnih komponenti i potrebnog izvora napajanja. Često se izvode pomoću operacijskih pojačala. </w:t>
+      </w:r>
+    </w:p>
+    <w:p>
+      <w:pPr>
+        <w:pStyle w:val="Heading4"/>
+      </w:pPr>
+      <w:r>
+        <w:t>Pasivni</w:t>
+      </w:r>
+    </w:p>
+    <w:p>
+      <w:pPr>
+        <w:ind w:left="1416"/>
+      </w:pPr>
+      <w:r>
+        <w:t>Filtri sastavljeni od isključivo pasivnih komponenti.</w:t>
+      </w:r>
+    </w:p>
+    <w:p>
+      <w:pPr>
+        <w:spacing w:before="0" w:after="160" w:line="259" w:lineRule="auto"/>
+        <w:ind w:left="0"/>
+        <w:rPr>
+          <w:rFonts w:eastAsiaTheme="majorEastAsia" w:cstheme="majorBidi"/>
+          <w:b/>
+          <w:sz w:val="28"/>
+        </w:rPr>
+      </w:pPr>
+      <w:r>
+        <w:br w:type="page"/>
+      </w:r>
+    </w:p>
+    <w:p>
+      <w:pPr>
+        <w:pStyle w:val="Heading3"/>
+      </w:pPr>
+      <w:bookmarkStart w:id="30" w:name="_Toc522658535"/>
+      <w:r>
+        <w:lastRenderedPageBreak/>
+        <w:t>Prema kontinuiranosti</w:t>
+      </w:r>
+      <w:bookmarkEnd w:id="30"/>
+    </w:p>
+    <w:p>
+      <w:pPr>
+        <w:pStyle w:val="Heading4"/>
+      </w:pPr>
+      <w:r>
+        <w:t>Diskretni</w:t>
+      </w:r>
+    </w:p>
+    <w:p>
+      <w:pPr>
+        <w:pStyle w:val="Heading4"/>
+      </w:pPr>
+      <w:r>
+        <w:t>Kontinuirani</w:t>
+      </w:r>
+    </w:p>
+    <w:p>
+      <w:pPr>
+        <w:spacing w:before="0" w:after="160" w:line="259" w:lineRule="auto"/>
+        <w:ind w:left="0"/>
+        <w:rPr>
+          <w:rFonts w:eastAsiaTheme="majorEastAsia" w:cstheme="majorBidi"/>
+          <w:b/>
+          <w:sz w:val="28"/>
+        </w:rPr>
+      </w:pPr>
+      <w:r>
+        <w:br w:type="page"/>
+      </w:r>
+    </w:p>
+    <w:p>
+      <w:pPr>
+        <w:pStyle w:val="Heading3"/>
+      </w:pPr>
+      <w:bookmarkStart w:id="31" w:name="_Toc522658536"/>
+      <w:r>
+        <w:lastRenderedPageBreak/>
+        <w:t>Prema vrsti signala kojeg filtriraju</w:t>
+      </w:r>
+      <w:bookmarkEnd w:id="31"/>
+    </w:p>
+    <w:p>
+      <w:pPr>
+        <w:pStyle w:val="Heading4"/>
+      </w:pPr>
+      <w:r>
+        <w:t>Digitalni</w:t>
+      </w:r>
+    </w:p>
+    <w:p>
+      <w:pPr>
+        <w:pStyle w:val="Heading4"/>
+      </w:pPr>
+      <w:r>
+        <w:t>Analogni</w:t>
+      </w:r>
+    </w:p>
+    <w:p>
+      <w:pPr>
+        <w:spacing w:before="0" w:after="160" w:line="259" w:lineRule="auto"/>
+        <w:ind w:left="0"/>
+        <w:rPr>
+          <w:rFonts w:eastAsiaTheme="majorEastAsia" w:cstheme="majorBidi"/>
+          <w:b/>
+          <w:sz w:val="28"/>
+        </w:rPr>
+      </w:pPr>
+      <w:r>
+        <w:br w:type="page"/>
+      </w:r>
+    </w:p>
+    <w:p>
+      <w:pPr>
+        <w:pStyle w:val="Heading3"/>
+      </w:pPr>
+      <w:bookmarkStart w:id="32" w:name="_Toc522658537"/>
+      <w:r>
+        <w:lastRenderedPageBreak/>
+        <w:t>Prema linearnosti</w:t>
+      </w:r>
+      <w:bookmarkEnd w:id="32"/>
+    </w:p>
+    <w:p>
+      <w:pPr>
+        <w:pStyle w:val="Heading4"/>
+      </w:pPr>
+      <w:r>
+        <w:t>Linearni</w:t>
+      </w:r>
+    </w:p>
+    <w:p>
+      <w:pPr>
+        <w:pStyle w:val="Heading4"/>
+      </w:pPr>
+      <w:r>
+        <w:t>Nelinearni</w:t>
+      </w:r>
+    </w:p>
+    <w:p>
+      <w:pPr>
+        <w:spacing w:before="0" w:after="160"/>
+        <w:ind w:left="0"/>
+        <w:rPr>
+          <w:rFonts w:eastAsiaTheme="majorEastAsia" w:cstheme="majorBidi"/>
+          <w:b/>
+          <w:color w:val="000000" w:themeColor="text1"/>
+          <w:sz w:val="28"/>
+          <w:szCs w:val="26"/>
+        </w:rPr>
+      </w:pPr>
       <w:r>
         <w:br w:type="page"/>
       </w:r>
@@ -23828,11 +25344,11 @@
         <w:lastRenderedPageBreak/>
         <w:t xml:space="preserve"> </w:t>
       </w:r>
-      <w:bookmarkStart w:id="32" w:name="_Toc522476172"/>
+      <w:bookmarkStart w:id="33" w:name="_Toc522658538"/>
       <w:r>
         <w:t>Primjena filtara</w:t>
       </w:r>
-      <w:bookmarkEnd w:id="32"/>
+      <w:bookmarkEnd w:id="33"/>
     </w:p>
     <w:p>
       <w:r>
@@ -23863,119 +25379,6 @@
           <w:szCs w:val="32"/>
         </w:rPr>
       </w:pPr>
-      <w:bookmarkStart w:id="33" w:name="_GoBack"/>
-      <w:bookmarkEnd w:id="33"/>
-    </w:p>
-    <w:p>
-      <w:pPr>
-        <w:pStyle w:val="Heading1"/>
-      </w:pPr>
-      <w:bookmarkStart w:id="34" w:name="_Toc522476173"/>
-      <w:r>
-        <w:t>F</w:t>
-      </w:r>
-      <w:r>
-        <w:t>ilta</w:t>
-      </w:r>
-      <w:r>
-        <w:t>r</w:t>
-      </w:r>
-      <w:r>
-        <w:t xml:space="preserve"> u automobilskoj industriji</w:t>
-      </w:r>
-      <w:r>
-        <w:t>, modeliranje i izrada</w:t>
-      </w:r>
-      <w:bookmarkStart w:id="35" w:name="_Toc514507088"/>
-      <w:bookmarkEnd w:id="34"/>
-    </w:p>
-    <w:p>
-      <w:pPr>
-        <w:ind w:firstLine="708"/>
-      </w:pPr>
-      <w:r>
-        <w:t xml:space="preserve">U ovom poglavlju realizira se filtar s primjenom u autoindustriji. Osnovna zadaća ovog filtra je „peglanje“ izlaznog napona sa strujnih senzora. </w:t>
-      </w:r>
-    </w:p>
-    <w:bookmarkEnd w:id="35"/>
-    <w:p>
-      <w:pPr>
-        <w:ind w:left="0"/>
-        <w:rPr>
-          <w:rFonts w:eastAsiaTheme="majorEastAsia" w:cstheme="majorBidi"/>
-          <w:sz w:val="28"/>
-          <w:szCs w:val="32"/>
-        </w:rPr>
-      </w:pPr>
-      <w:r>
-        <w:rPr>
-          <w:rFonts w:eastAsiaTheme="majorEastAsia" w:cstheme="majorBidi"/>
-          <w:sz w:val="28"/>
-          <w:szCs w:val="32"/>
-        </w:rPr>
-        <w:tab/>
-      </w:r>
-      <w:r>
-        <w:rPr>
-          <w:rFonts w:eastAsiaTheme="majorEastAsia" w:cstheme="majorBidi"/>
-          <w:sz w:val="28"/>
-          <w:szCs w:val="32"/>
-        </w:rPr>
-        <w:tab/>
-      </w:r>
-    </w:p>
-    <w:p>
-      <w:r>
-        <w:tab/>
-        <w:t>Filtriranje</w:t>
-      </w:r>
-      <w:r>
-        <w:t xml:space="preserve"> „peglanje“ izlaznog napona sa strjnog senzora ACS712.</w:t>
-      </w:r>
-    </w:p>
-    <w:p>
-      <w:r>
-        <w:tab/>
-        <w:t>ACS712 radi na principu hallovog efetka, što znači da je izlazni napon sa ACS712 direktno proporcionalan magnetnom polju kojeg stvara struja koju mjerimo, a kako je magnetno polje direktno proporcionalno struji slijedi da je i izlazni napon dirketno porporcionlan mjerenoj struju. Dakle izlazni napon i mjerena stuja imat će jednak valni oblik.</w:t>
-      </w:r>
-    </w:p>
-    <w:p>
-      <w:r>
-        <w:tab/>
-        <w:t xml:space="preserve">Trošila čija se struja kontrolira upravljaju se MOSFET-ima, odnosno struja kroz trošila regulira se promjenjivim Duty Cycle-om na frekvenciji od 24khz. Dakle, struja kroz trošilo je isključivo pravokutnog valnog oblika ali zbog visoke frekvencije efekt je kao da je trošilo napajano konstantom strujom sa srednjom vrijednosti signala iz te periode. </w:t>
-      </w:r>
-    </w:p>
-    <w:p>
-      <w:r>
-        <w:tab/>
-        <w:t xml:space="preserve">Kontoroler koji se nalazi negdje u automobil zahtijeva točnu </w:t>
-      </w:r>
-      <w:r>
-        <w:t xml:space="preserve">srednju </w:t>
-      </w:r>
-      <w:r>
-        <w:t>vrijednost struje</w:t>
-      </w:r>
-      <w:r>
-        <w:t xml:space="preserve"> svakog trenutku, koja je frekvencija kontorlera?</w:t>
-      </w:r>
-    </w:p>
-    <w:p>
-      <w:r>
-        <w:tab/>
-        <w:t>Kontroler ne može bit spojen s mosfetom jer ne može dektirat kvar na trošilu.</w:t>
-      </w:r>
-    </w:p>
-    <w:p>
-      <w:r>
-        <w:tab/>
-        <w:t xml:space="preserve">Treba isfiltrirati pravokutni signal frevencija 24khz s promjenjvim DC-om sa što manjom valovitosti(preciznija srednja vrijendost) i sa što većom dinamikom(manje vrijeme odziva na promjenu). </w:t>
-      </w:r>
-    </w:p>
-    <w:p>
-      <w:r>
-        <w:tab/>
-      </w:r>
     </w:p>
     <w:p>
       <w:pPr>
@@ -23989,7 +25392,213 @@
         </w:rPr>
       </w:pPr>
       <w:r>
+        <w:br w:type="page"/>
+      </w:r>
+    </w:p>
+    <w:p>
+      <w:pPr>
+        <w:pStyle w:val="Heading1"/>
+      </w:pPr>
+      <w:bookmarkStart w:id="34" w:name="_Toc522658539"/>
+      <w:r>
         <w:lastRenderedPageBreak/>
+        <w:t>F</w:t>
+      </w:r>
+      <w:r>
+        <w:t>ilta</w:t>
+      </w:r>
+      <w:r>
+        <w:t>r</w:t>
+      </w:r>
+      <w:r>
+        <w:t xml:space="preserve"> u automobilskoj industriji</w:t>
+      </w:r>
+      <w:r>
+        <w:t>, modeliranje i izrada</w:t>
+      </w:r>
+      <w:bookmarkStart w:id="35" w:name="_Toc514507088"/>
+      <w:bookmarkEnd w:id="34"/>
+    </w:p>
+    <w:p>
+      <w:pPr>
+        <w:pStyle w:val="Heading2"/>
+      </w:pPr>
+      <w:bookmarkStart w:id="36" w:name="_Toc522658540"/>
+      <w:r>
+        <w:t>P</w:t>
+      </w:r>
+      <w:r>
+        <w:t>roblem</w:t>
+      </w:r>
+      <w:bookmarkEnd w:id="36"/>
+    </w:p>
+    <w:p>
+      <w:pPr>
+        <w:ind w:firstLine="708"/>
+      </w:pPr>
+      <w:r>
+        <w:t>U ovom poglavlju realizira se filtar s primjenom u autoindustriji. Osnovna zadaća ovog filtra je „peglanje“ izlaznog napona sa strujnih senzora</w:t>
+      </w:r>
+      <w:bookmarkEnd w:id="35"/>
+      <w:r>
+        <w:t xml:space="preserve"> ACS712.</w:t>
+      </w:r>
+    </w:p>
+    <w:p>
+      <w:r>
+        <w:tab/>
+        <w:t>ACS712 radi na principu hallovog efetka, što znači da je izlazni napon sa ACS712 direktno proporcionalan magnetnom polju kojeg stvara struja koju mjerimo, a kako je magnetno polje direktno proporcionalno struji slijedi da je i izlazni napon dirketno porporcionlan mjerenoj struju. Dakle</w:t>
+      </w:r>
+      <w:r>
+        <w:t>,</w:t>
+      </w:r>
+      <w:r>
+        <w:t xml:space="preserve"> izlazni napon i mjerena stuja imat će jednak valni oblik.</w:t>
+      </w:r>
+    </w:p>
+    <w:p>
+      <w:r>
+        <w:tab/>
+        <w:t xml:space="preserve">Trošila čija se struja kontrolira upravljaju se MOSFET-ima, odnosno struja kroz trošila regulira se promjenjivim Duty Cycle-om na frekvenciji od 24khz. Dakle, struja kroz trošilo je isključivo pravokutnog valnog oblika ali zbog visoke frekvencije efekt </w:t>
+      </w:r>
+      <w:r>
+        <w:t xml:space="preserve">na trošilu je varijabilna struja iznosa </w:t>
+      </w:r>
+      <w:r>
+        <w:t>srednj</w:t>
+      </w:r>
+      <w:r>
+        <w:t>e</w:t>
+      </w:r>
+      <w:r>
+        <w:t xml:space="preserve"> vrijednosti </w:t>
+      </w:r>
+      <w:r>
+        <w:t xml:space="preserve">tog generirango pravokutnog </w:t>
+      </w:r>
+      <w:r>
+        <w:t xml:space="preserve">signala iz te periode. </w:t>
+      </w:r>
+    </w:p>
+    <w:p>
+      <w:r>
+        <w:tab/>
+        <w:t xml:space="preserve">Kontoroler koji se nalazi negdje u automobil zahtijeva točnu </w:t>
+      </w:r>
+      <w:r>
+        <w:t xml:space="preserve">srednju </w:t>
+      </w:r>
+      <w:r>
+        <w:t>vrijednost struje</w:t>
+      </w:r>
+      <w:r>
+        <w:t xml:space="preserve"> svakog trenutku, koja je frekvencija kontorlera?</w:t>
+      </w:r>
+      <w:r>
+        <w:t xml:space="preserve"> </w:t>
+      </w:r>
+      <w:r>
+        <w:t>Kontroler ne može bit spojen s mosfetom jer ne može dektirat kvar na trošilu.</w:t>
+      </w:r>
+    </w:p>
+    <w:p>
+      <w:pPr>
+        <w:ind w:firstLine="708"/>
+      </w:pPr>
+      <w:r>
+        <w:t xml:space="preserve">Treba isfiltrirati pravokutni signal frevencija 24khz s promjenjvim DC-om sa što manjom valovitosti(preciznija srednja vrijendost) i sa što većom dinamikom(manje </w:t>
+      </w:r>
+      <w:r>
+        <w:t>v</w:t>
+      </w:r>
+      <w:r>
+        <w:t xml:space="preserve">rijeme odziva na promjenu). </w:t>
+      </w:r>
+      <w:r>
+        <w:rPr>
+          <w:noProof/>
+        </w:rPr>
+        <w:drawing>
+          <wp:inline distT="0" distB="0" distL="0" distR="0" wp14:anchorId="5F4A3420" wp14:editId="36E152E4">
+            <wp:extent cx="5443268" cy="2084433"/>
+            <wp:effectExtent l="0" t="0" r="5080" b="0"/>
+            <wp:docPr id="15" name="Picture 15"/>
+            <wp:cNvGraphicFramePr>
+              <a:graphicFrameLocks xmlns:a="http://schemas.openxmlformats.org/drawingml/2006/main" noChangeAspect="1"/>
+            </wp:cNvGraphicFramePr>
+            <a:graphic xmlns:a="http://schemas.openxmlformats.org/drawingml/2006/main">
+              <a:graphicData uri="http://schemas.openxmlformats.org/drawingml/2006/picture">
+                <pic:pic xmlns:pic="http://schemas.openxmlformats.org/drawingml/2006/picture">
+                  <pic:nvPicPr>
+                    <pic:cNvPr id="1" name=""/>
+                    <pic:cNvPicPr/>
+                  </pic:nvPicPr>
+                  <pic:blipFill>
+                    <a:blip r:embed="rId34"/>
+                    <a:stretch>
+                      <a:fillRect/>
+                    </a:stretch>
+                  </pic:blipFill>
+                  <pic:spPr>
+                    <a:xfrm>
+                      <a:off x="0" y="0"/>
+                      <a:ext cx="5452864" cy="2088108"/>
+                    </a:xfrm>
+                    <a:prstGeom prst="rect">
+                      <a:avLst/>
+                    </a:prstGeom>
+                  </pic:spPr>
+                </pic:pic>
+              </a:graphicData>
+            </a:graphic>
+          </wp:inline>
+        </w:drawing>
+      </w:r>
+    </w:p>
+    <w:p>
+      <w:pPr>
+        <w:jc w:val="center"/>
+        <w:rPr>
+          <w:i/>
+        </w:rPr>
+      </w:pPr>
+      <w:r>
+        <w:rPr>
+          <w:b/>
+        </w:rPr>
+        <w:t xml:space="preserve">Slika </w:t>
+      </w:r>
+      <w:r>
+        <w:rPr>
+          <w:i/>
+        </w:rPr>
+        <w:t>Blokovski prikaz filtra u primjeru</w:t>
+      </w:r>
+    </w:p>
+    <w:p>
+      <w:pPr>
+        <w:pStyle w:val="Heading2"/>
+      </w:pPr>
+      <w:bookmarkStart w:id="37" w:name="_Toc522658541"/>
+      <w:r>
+        <w:lastRenderedPageBreak/>
+        <w:t>Modeli</w:t>
+      </w:r>
+      <w:bookmarkEnd w:id="37"/>
+    </w:p>
+    <w:p/>
+    <w:p>
+      <w:pPr>
+        <w:spacing w:before="0" w:after="160" w:line="259" w:lineRule="auto"/>
+        <w:ind w:left="0"/>
+        <w:rPr>
+          <w:rFonts w:eastAsiaTheme="majorEastAsia" w:cstheme="majorBidi"/>
+          <w:b/>
+          <w:sz w:val="28"/>
+          <w:szCs w:val="32"/>
+        </w:rPr>
+      </w:pPr>
+      <w:r>
         <w:br w:type="page"/>
       </w:r>
     </w:p>
@@ -23997,12 +25606,12 @@
       <w:pPr>
         <w:pStyle w:val="Heading1"/>
       </w:pPr>
-      <w:bookmarkStart w:id="36" w:name="_Toc522476174"/>
+      <w:bookmarkStart w:id="38" w:name="_Toc522658542"/>
       <w:r>
         <w:lastRenderedPageBreak/>
         <w:t>Simulacija, mjerenje i analiza parametara</w:t>
       </w:r>
-      <w:bookmarkEnd w:id="36"/>
+      <w:bookmarkEnd w:id="38"/>
     </w:p>
     <w:p>
       <w:pPr>
@@ -24043,14 +25652,14 @@
       <w:pPr>
         <w:pStyle w:val="Heading1"/>
       </w:pPr>
-      <w:bookmarkStart w:id="37" w:name="_Toc514507090"/>
-      <w:bookmarkStart w:id="38" w:name="_Toc522476175"/>
+      <w:bookmarkStart w:id="39" w:name="_Toc514507090"/>
+      <w:bookmarkStart w:id="40" w:name="_Toc522658543"/>
       <w:r>
         <w:lastRenderedPageBreak/>
         <w:t>Zaključak</w:t>
       </w:r>
-      <w:bookmarkEnd w:id="37"/>
-      <w:bookmarkEnd w:id="38"/>
+      <w:bookmarkEnd w:id="39"/>
+      <w:bookmarkEnd w:id="40"/>
     </w:p>
     <w:p>
       <w:pPr>
@@ -24058,7 +25667,7 @@
           <w:b/>
         </w:rPr>
       </w:pPr>
-      <w:bookmarkStart w:id="39" w:name="_Toc514507091"/>
+      <w:bookmarkStart w:id="41" w:name="_Toc514507091"/>
       <w:r>
         <w:t xml:space="preserve"> </w:t>
       </w:r>
@@ -24082,13 +25691,13 @@
         </w:numPr>
         <w:ind w:left="1004" w:hanging="360"/>
       </w:pPr>
-      <w:bookmarkStart w:id="40" w:name="_Toc522476176"/>
+      <w:bookmarkStart w:id="42" w:name="_Toc522658544"/>
       <w:r>
         <w:lastRenderedPageBreak/>
         <w:t>Literatura</w:t>
       </w:r>
-      <w:bookmarkEnd w:id="39"/>
-      <w:bookmarkEnd w:id="40"/>
+      <w:bookmarkEnd w:id="41"/>
+      <w:bookmarkEnd w:id="42"/>
     </w:p>
     <w:p>
       <w:pPr>
@@ -24098,7 +25707,7 @@
           <w:numId w:val="7"/>
         </w:numPr>
       </w:pPr>
-      <w:hyperlink r:id="rId25" w:history="1">
+      <w:hyperlink r:id="rId35" w:history="1">
         <w:r>
           <w:rPr>
             <w:rStyle w:val="Hyperlink"/>
@@ -24115,7 +25724,7 @@
           <w:numId w:val="7"/>
         </w:numPr>
       </w:pPr>
-      <w:hyperlink r:id="rId26" w:history="1">
+      <w:hyperlink r:id="rId36" w:history="1">
         <w:r>
           <w:rPr>
             <w:rStyle w:val="Hyperlink"/>
@@ -24139,7 +25748,7 @@
           <w:u w:val="none"/>
         </w:rPr>
       </w:pPr>
-      <w:hyperlink r:id="rId27" w:history="1">
+      <w:hyperlink r:id="rId37" w:history="1">
         <w:r>
           <w:rPr>
             <w:rStyle w:val="Hyperlink"/>
@@ -24185,14 +25794,14 @@
         </w:numPr>
         <w:ind w:left="1004" w:hanging="360"/>
       </w:pPr>
-      <w:bookmarkStart w:id="41" w:name="_Toc514507092"/>
-      <w:bookmarkStart w:id="42" w:name="_Toc522476177"/>
+      <w:bookmarkStart w:id="43" w:name="_Toc514507092"/>
+      <w:bookmarkStart w:id="44" w:name="_Toc522658545"/>
       <w:r>
         <w:lastRenderedPageBreak/>
         <w:t>Sažetak</w:t>
       </w:r>
-      <w:bookmarkEnd w:id="41"/>
-      <w:bookmarkEnd w:id="42"/>
+      <w:bookmarkEnd w:id="43"/>
+      <w:bookmarkEnd w:id="44"/>
     </w:p>
     <w:p/>
     <w:p>
@@ -24204,16 +25813,78 @@
         </w:numPr>
         <w:ind w:left="1528"/>
       </w:pPr>
-      <w:bookmarkStart w:id="43" w:name="_Toc514507093"/>
-      <w:bookmarkStart w:id="44" w:name="_Toc522476178"/>
+      <w:bookmarkStart w:id="45" w:name="_Toc514507093"/>
+      <w:bookmarkStart w:id="46" w:name="_Toc522657172"/>
+      <w:bookmarkStart w:id="47" w:name="_Toc522658546"/>
       <w:r>
         <w:t>Ključne riječi</w:t>
       </w:r>
-      <w:bookmarkEnd w:id="43"/>
-      <w:bookmarkEnd w:id="44"/>
+      <w:bookmarkEnd w:id="45"/>
+      <w:bookmarkEnd w:id="46"/>
+      <w:bookmarkEnd w:id="47"/>
+    </w:p>
+    <w:p>
+      <w:pPr>
+        <w:pStyle w:val="ListParagraph"/>
+        <w:numPr>
+          <w:ilvl w:val="0"/>
+          <w:numId w:val="13"/>
+        </w:numPr>
+      </w:pPr>
+      <w:r>
+        <w:t>Pasivni f</w:t>
+      </w:r>
+      <w:r>
+        <w:t>iltar</w:t>
+      </w:r>
+      <w:r>
+        <w:t>i</w:t>
+      </w:r>
+    </w:p>
+    <w:p>
+      <w:pPr>
+        <w:pStyle w:val="ListParagraph"/>
+        <w:numPr>
+          <w:ilvl w:val="0"/>
+          <w:numId w:val="13"/>
+        </w:numPr>
+      </w:pPr>
+      <w:r>
+        <w:t xml:space="preserve">Filtriranje </w:t>
+      </w:r>
+      <w:r>
+        <w:t>ACS712</w:t>
+      </w:r>
+      <w:r>
+        <w:t xml:space="preserve"> izlaza</w:t>
+      </w:r>
+    </w:p>
+    <w:p>
+      <w:pPr>
+        <w:pStyle w:val="ListParagraph"/>
+        <w:numPr>
+          <w:ilvl w:val="0"/>
+          <w:numId w:val="13"/>
+        </w:numPr>
+      </w:pPr>
     </w:p>
     <w:p/>
-    <w:p/>
+    <w:p>
+      <w:pPr>
+        <w:spacing w:before="0" w:after="160" w:line="259" w:lineRule="auto"/>
+        <w:ind w:left="0"/>
+        <w:rPr>
+          <w:rFonts w:eastAsiaTheme="majorEastAsia" w:cstheme="majorBidi"/>
+          <w:b/>
+          <w:sz w:val="28"/>
+          <w:szCs w:val="32"/>
+        </w:rPr>
+      </w:pPr>
+      <w:bookmarkStart w:id="48" w:name="_Toc514507094"/>
+      <w:r>
+        <w:br w:type="page"/>
+      </w:r>
+    </w:p>
     <w:p>
       <w:pPr>
         <w:pStyle w:val="Heading1"/>
@@ -24223,13 +25894,13 @@
         </w:numPr>
         <w:ind w:left="1004" w:hanging="360"/>
       </w:pPr>
-      <w:bookmarkStart w:id="45" w:name="_Toc514507094"/>
-      <w:bookmarkStart w:id="46" w:name="_Toc522476179"/>
-      <w:r>
+      <w:bookmarkStart w:id="49" w:name="_Toc522658547"/>
+      <w:r>
+        <w:lastRenderedPageBreak/>
         <w:t>Abstract</w:t>
       </w:r>
-      <w:bookmarkEnd w:id="45"/>
-      <w:bookmarkEnd w:id="46"/>
+      <w:bookmarkEnd w:id="48"/>
+      <w:bookmarkEnd w:id="49"/>
     </w:p>
     <w:p/>
     <w:p>
@@ -24241,15 +25912,59 @@
         </w:numPr>
         <w:ind w:left="1528"/>
       </w:pPr>
-      <w:bookmarkStart w:id="47" w:name="_Toc514507095"/>
-      <w:bookmarkStart w:id="48" w:name="_Toc522476180"/>
+      <w:bookmarkStart w:id="50" w:name="_Toc514507095"/>
+      <w:bookmarkStart w:id="51" w:name="_Toc522658548"/>
       <w:r>
         <w:t>Key words</w:t>
       </w:r>
-      <w:bookmarkEnd w:id="47"/>
-      <w:bookmarkEnd w:id="48"/>
-    </w:p>
-    <w:p/>
+      <w:bookmarkEnd w:id="50"/>
+      <w:bookmarkEnd w:id="51"/>
+    </w:p>
+    <w:p>
+      <w:pPr>
+        <w:pStyle w:val="ListParagraph"/>
+        <w:numPr>
+          <w:ilvl w:val="0"/>
+          <w:numId w:val="14"/>
+        </w:numPr>
+      </w:pPr>
+      <w:r>
+        <w:t>Passiv f</w:t>
+      </w:r>
+      <w:r>
+        <w:t>ilter</w:t>
+      </w:r>
+      <w:r>
+        <w:t>s</w:t>
+      </w:r>
+    </w:p>
+    <w:p>
+      <w:pPr>
+        <w:pStyle w:val="ListParagraph"/>
+        <w:numPr>
+          <w:ilvl w:val="0"/>
+          <w:numId w:val="14"/>
+        </w:numPr>
+      </w:pPr>
+      <w:r>
+        <w:t xml:space="preserve">Filtering </w:t>
+      </w:r>
+      <w:r>
+        <w:t>ACS712</w:t>
+      </w:r>
+      <w:r>
+        <w:t xml:space="preserve"> output signal</w:t>
+      </w:r>
+    </w:p>
+    <w:p>
+      <w:pPr>
+        <w:pStyle w:val="ListParagraph"/>
+        <w:numPr>
+          <w:ilvl w:val="0"/>
+          <w:numId w:val="14"/>
+        </w:numPr>
+      </w:pPr>
+    </w:p>
     <w:p>
       <w:pPr>
         <w:rPr>
@@ -24273,14 +25988,14 @@
         </w:numPr>
         <w:ind w:left="1004" w:hanging="360"/>
       </w:pPr>
-      <w:bookmarkStart w:id="49" w:name="_Toc514507096"/>
-      <w:bookmarkStart w:id="50" w:name="_Toc522476181"/>
+      <w:bookmarkStart w:id="52" w:name="_Toc514507096"/>
+      <w:bookmarkStart w:id="53" w:name="_Toc522658549"/>
       <w:r>
         <w:lastRenderedPageBreak/>
         <w:t>Životopis</w:t>
       </w:r>
-      <w:bookmarkEnd w:id="49"/>
-      <w:bookmarkEnd w:id="50"/>
+      <w:bookmarkEnd w:id="52"/>
+      <w:bookmarkEnd w:id="53"/>
     </w:p>
     <w:p>
       <w:pPr>
@@ -24306,7 +26021,19 @@
     </w:p>
     <w:p>
       <w:r>
-        <w:t>U Osijeku 19.5.2018.</w:t>
+        <w:t>U Osijeku</w:t>
+      </w:r>
+      <w:r>
+        <w:t>,</w:t>
+      </w:r>
+      <w:r>
+        <w:t xml:space="preserve"> </w:t>
+      </w:r>
+      <w:r>
+        <w:t>21.8.</w:t>
+      </w:r>
+      <w:r>
+        <w:t>2018.</w:t>
       </w:r>
     </w:p>
     <w:p/>
@@ -24358,7 +26085,7 @@
                     <pic:cNvPicPr/>
                   </pic:nvPicPr>
                   <pic:blipFill>
-                    <a:blip r:embed="rId28">
+                    <a:blip r:embed="rId38">
                       <a:extLst>
                         <a:ext uri="{28A0092B-C50C-407E-A947-70E740481C1C}">
                           <a14:useLocalDpi xmlns:a14="http://schemas.microsoft.com/office/drawing/2010/main" val="0"/>
@@ -24413,7 +26140,7 @@
           <w:szCs w:val="32"/>
         </w:rPr>
       </w:pPr>
-      <w:bookmarkStart w:id="51" w:name="_Toc514507097"/>
+      <w:bookmarkStart w:id="54" w:name="_Toc514507097"/>
       <w:r>
         <w:br w:type="page"/>
       </w:r>
@@ -24427,31 +26154,58 @@
         </w:numPr>
         <w:ind w:left="1004" w:hanging="360"/>
       </w:pPr>
-      <w:bookmarkStart w:id="52" w:name="_Toc522476182"/>
+      <w:bookmarkStart w:id="55" w:name="_Toc522658550"/>
       <w:r>
         <w:lastRenderedPageBreak/>
         <w:t>Prilozi</w:t>
       </w:r>
-      <w:bookmarkEnd w:id="51"/>
-      <w:bookmarkEnd w:id="52"/>
-    </w:p>
-    <w:p>
+      <w:bookmarkEnd w:id="54"/>
+      <w:bookmarkEnd w:id="55"/>
+    </w:p>
+    <w:p>
+      <w:pPr>
+        <w:pStyle w:val="ListParagraph"/>
+        <w:numPr>
+          <w:ilvl w:val="0"/>
+          <w:numId w:val="15"/>
+        </w:numPr>
+      </w:pPr>
       <w:r>
         <w:t>Matlab model za iscrtavanje Bodeovog dijagrama bode.m</w:t>
       </w:r>
     </w:p>
     <w:p>
       <w:pPr>
+        <w:pStyle w:val="ListParagraph"/>
+        <w:numPr>
+          <w:ilvl w:val="0"/>
+          <w:numId w:val="15"/>
+        </w:numPr>
+      </w:pPr>
+      <w:r>
+        <w:t>Matlab model upracljačkog i kontrolnog dijela automobilskog trošila name.m</w:t>
+      </w:r>
+    </w:p>
+    <w:p>
+      <w:pPr>
+        <w:pStyle w:val="ListParagraph"/>
+        <w:numPr>
+          <w:ilvl w:val="0"/>
+          <w:numId w:val="15"/>
+        </w:numPr>
+      </w:pPr>
+    </w:p>
+    <w:p>
+      <w:pPr>
         <w:ind w:left="0"/>
       </w:pPr>
     </w:p>
     <w:sectPr>
-      <w:footerReference w:type="first" r:id="rId29"/>
+      <w:footerReference w:type="default" r:id="rId39"/>
       <w:pgSz w:w="11906" w:h="16838"/>
       <w:pgMar w:top="1418" w:right="1134" w:bottom="1418" w:left="1418" w:header="567" w:footer="567" w:gutter="0"/>
-      <w:pgNumType w:start="0"/>
+      <w:pgNumType w:start="1"/>
       <w:cols w:space="708"/>
-      <w:titlePg/>
       <w:docGrid w:linePitch="360"/>
     </w:sectPr>
   </w:body>
@@ -24460,7 +26214,7 @@
 
 <file path=word/comments.xml><?xml version="1.0" encoding="utf-8"?>
 <w:comments xmlns:wpc="http://schemas.microsoft.com/office/word/2010/wordprocessingCanvas" xmlns:cx="http://schemas.microsoft.com/office/drawing/2014/chartex" xmlns:cx1="http://schemas.microsoft.com/office/drawing/2015/9/8/chartex" xmlns:cx2="http://schemas.microsoft.com/office/drawing/2015/10/21/chartex" xmlns:cx3="http://schemas.microsoft.com/office/drawing/2016/5/9/chartex" xmlns:cx4="http://schemas.microsoft.com/office/drawing/2016/5/10/chartex" xmlns:cx5="http://schemas.microsoft.com/office/drawing/2016/5/11/chartex" xmlns:cx6="http://schemas.microsoft.com/office/drawing/2016/5/12/chartex" xmlns:cx7="http://schemas.microsoft.com/office/drawing/2016/5/13/chartex" xmlns:cx8="http://schemas.microsoft.com/office/drawing/2016/5/14/chartex" xmlns:mc="http://schemas.openxmlformats.org/markup-compatibility/2006" xmlns:aink="http://schemas.microsoft.com/office/drawing/2016/ink" xmlns:am3d="http://schemas.microsoft.com/office/drawing/2017/model3d" xmlns:o="urn:schemas-microsoft-com:office:office" xmlns:r="http://schemas.openxmlformats.org/officeDocument/2006/relationships" xmlns:m="http://schemas.openxmlformats.org/officeDocument/2006/math" xmlns:v="urn:schemas-microsoft-com:vml" xmlns:wp14="http://schemas.microsoft.com/office/word/2010/wordprocessingDrawing" xmlns:wp="http://schemas.openxmlformats.org/drawingml/2006/wordprocessingDrawing" xmlns:w10="urn:schemas-microsoft-com:office:word" xmlns:w="http://schemas.openxmlformats.org/wordprocessingml/2006/main" xmlns:w14="http://schemas.microsoft.com/office/word/2010/wordml" xmlns:w15="http://schemas.microsoft.com/office/word/2012/wordml" xmlns:w16cid="http://schemas.microsoft.com/office/word/2016/wordml/cid" xmlns:w16se="http://schemas.microsoft.com/office/word/2015/wordml/symex" xmlns:wpg="http://schemas.microsoft.com/office/word/2010/wordprocessingGroup" xmlns:wpi="http://schemas.microsoft.com/office/word/2010/wordprocessingInk" xmlns:wne="http://schemas.microsoft.com/office/word/2006/wordml" xmlns:wps="http://schemas.microsoft.com/office/word/2010/wordprocessingShape" mc:Ignorable="w14 w15 w16se w16cid wp14">
-  <w:comment w:id="9" w:author="Luka Kruljac" w:date="2018-06-10T14:19:00Z" w:initials="LK">
+  <w:comment w:id="10" w:author="Luka Kruljac" w:date="2018-06-10T14:19:00Z" w:initials="LK">
     <w:p>
       <w:pPr>
         <w:jc w:val="center"/>
@@ -24485,7 +26239,7 @@
       </w:pPr>
     </w:p>
   </w:comment>
-  <w:comment w:id="10" w:author="Luka Kruljac" w:date="2018-06-10T14:25:00Z" w:initials="LK">
+  <w:comment w:id="11" w:author="Luka Kruljac" w:date="2018-06-10T14:25:00Z" w:initials="LK">
     <w:p>
       <w:pPr>
         <w:pStyle w:val="CommentText"/>
@@ -24497,11 +26251,11 @@
         <w:annotationRef/>
       </w:r>
       <w:r>
-        <w:t>I=U/R je, međutim I=U/Z je neki „prošireni“</w:t>
+        <w:t>I=U/R je ohmov zakon, međutim I=U/Z je neki „prošireni“, kako ga nazvati?</w:t>
       </w:r>
     </w:p>
   </w:comment>
-  <w:comment w:id="11" w:author="Luka Kruljac" w:date="2018-06-10T14:27:00Z" w:initials="LK">
+  <w:comment w:id="12" w:author="Luka Kruljac" w:date="2018-06-10T14:27:00Z" w:initials="LK">
     <w:p>
       <w:pPr>
         <w:pStyle w:val="CommentText"/>
@@ -24525,7 +26279,7 @@
       </w:r>
     </w:p>
   </w:comment>
-  <w:comment w:id="13" w:author="Luka Kruljac" w:date="2018-06-10T15:18:00Z" w:initials="LK">
+  <w:comment w:id="14" w:author="Luka Kruljac" w:date="2018-06-10T15:18:00Z" w:initials="LK">
     <w:p>
       <w:pPr>
         <w:pStyle w:val="CommentText"/>
@@ -24541,7 +26295,28 @@
       </w:r>
     </w:p>
   </w:comment>
-  <w:comment w:id="17" w:author="Luka Kruljac" w:date="2018-08-19T20:36:00Z" w:initials="LK">
+  <w:comment w:id="17" w:author="Luka Kruljac" w:date="2018-08-21T20:24:00Z" w:initials="LK">
+    <w:p>
+      <w:pPr>
+        <w:pStyle w:val="CommentText"/>
+      </w:pPr>
+      <w:r>
+        <w:rPr>
+          <w:rStyle w:val="CommentReference"/>
+        </w:rPr>
+        <w:annotationRef/>
+      </w:r>
+      <w:r>
+        <w:t>To do</w:t>
+      </w:r>
+    </w:p>
+    <w:p>
+      <w:pPr>
+        <w:pStyle w:val="CommentText"/>
+      </w:pPr>
+    </w:p>
+  </w:comment>
+  <w:comment w:id="19" w:author="Luka Kruljac" w:date="2018-08-19T20:36:00Z" w:initials="LK">
     <w:p>
       <w:pPr>
         <w:pStyle w:val="CommentText"/>
@@ -24558,7 +26333,7 @@
       </w:r>
     </w:p>
   </w:comment>
-  <w:comment w:id="20" w:author="Luka Kruljac" w:date="2018-06-19T17:37:00Z" w:initials="LK">
+  <w:comment w:id="22" w:author="Luka Kruljac" w:date="2018-06-19T17:37:00Z" w:initials="LK">
     <w:p>
       <w:pPr>
         <w:pStyle w:val="CommentText"/>
@@ -24570,7 +26345,11 @@
         <w:annotationRef/>
       </w:r>
       <w:r>
-        <w:t>Ili struje</w:t>
+        <w:t>Ili struje..</w:t>
+      </w:r>
+      <w:r>
+        <w:br/>
+        <w:t>Kako da elegantno izbjegnem pisanje „napona odnosno struje“?</w:t>
       </w:r>
     </w:p>
     <w:p>
@@ -24579,7 +26358,7 @@
       </w:pPr>
     </w:p>
   </w:comment>
-  <w:comment w:id="21" w:author="Luka Kruljac" w:date="2018-06-19T19:25:00Z" w:initials="LK">
+  <w:comment w:id="23" w:author="Luka Kruljac" w:date="2018-06-19T19:25:00Z" w:initials="LK">
     <w:p>
       <w:pPr>
         <w:pStyle w:val="CommentText"/>
@@ -24596,11 +26375,10 @@
       </w:r>
     </w:p>
   </w:comment>
-  <w:comment w:id="22" w:author="Luka Kruljac" w:date="2018-06-19T19:25:00Z" w:initials="LK">
+  <w:comment w:id="24" w:author="Luka Kruljac" w:date="2018-06-21T13:04:00Z" w:initials="LK">
     <w:p>
       <w:pPr>
         <w:pStyle w:val="CommentText"/>
-        <w:ind w:left="0"/>
       </w:pPr>
       <w:r>
         <w:rPr>
@@ -24609,27 +26387,11 @@
         <w:annotationRef/>
       </w:r>
       <w:r>
-        <w:t>Rješavati ovu jednadžbu s općim brojevima ili ne?</w:t>
+        <w:t>S 2 reaktivna elementa trebalo bi biti najviše dvije? Pretpostavka je da će za 2 rješenja frekvencija biti kompleksni broj(minus pod korjenom) ili će frekvencija biti negativna, kako tumačiti ta 2 rješenja?</w:t>
       </w:r>
     </w:p>
   </w:comment>
-  <w:comment w:id="23" w:author="Luka Kruljac" w:date="2018-06-21T13:04:00Z" w:initials="LK">
-    <w:p>
-      <w:pPr>
-        <w:pStyle w:val="CommentText"/>
-      </w:pPr>
-      <w:r>
-        <w:rPr>
-          <w:rStyle w:val="CommentReference"/>
-        </w:rPr>
-        <w:annotationRef/>
-      </w:r>
-      <w:r>
-        <w:t>S 2 reaktivna elementa trebalo bi biti najviše dvije? Pretpostavka je da će za 2 rješenja frekvencija biti kompleksni broj(minus pod korjenom) ili će frekvencija biti negativna, kako tumačiti ta 2 rješenja?</w:t>
-      </w:r>
-    </w:p>
-  </w:comment>
-  <w:comment w:id="24" w:author="Luka Kruljac" w:date="2018-06-21T14:14:00Z" w:initials="LK">
+  <w:comment w:id="25" w:author="Luka Kruljac" w:date="2018-06-21T14:14:00Z" w:initials="LK">
     <w:p>
       <w:pPr>
         <w:pStyle w:val="CommentText"/>
@@ -24654,10 +26416,10 @@
   <w15:commentEx w15:paraId="202B2E85" w15:done="0"/>
   <w15:commentEx w15:paraId="04BCEDE4" w15:done="0"/>
   <w15:commentEx w15:paraId="5E4F1143" w15:done="0"/>
+  <w15:commentEx w15:paraId="29727398" w15:done="0"/>
   <w15:commentEx w15:paraId="622173B4" w15:done="1"/>
   <w15:commentEx w15:paraId="6E6D4D86" w15:done="0"/>
-  <w15:commentEx w15:paraId="72440F14" w15:done="0"/>
-  <w15:commentEx w15:paraId="380366C8" w15:done="0"/>
+  <w15:commentEx w15:paraId="72440F14" w15:done="1"/>
   <w15:commentEx w15:paraId="758ACB83" w15:done="0"/>
   <w15:commentEx w15:paraId="68AE5E05" w15:done="0"/>
 </w15:commentsEx>
@@ -24669,10 +26431,10 @@
   <w16cid:commentId w16cid:paraId="202B2E85" w16cid:durableId="1EC7B35C"/>
   <w16cid:commentId w16cid:paraId="04BCEDE4" w16cid:durableId="1EC7B3C7"/>
   <w16cid:commentId w16cid:paraId="5E4F1143" w16cid:durableId="1EC7BFD0"/>
+  <w16cid:commentId w16cid:paraId="29727398" w16cid:durableId="1F26F370"/>
   <w16cid:commentId w16cid:paraId="622173B4" w16cid:durableId="1F245357"/>
   <w16cid:commentId w16cid:paraId="6E6D4D86" w16cid:durableId="1ED3BDBF"/>
   <w16cid:commentId w16cid:paraId="72440F14" w16cid:durableId="1ED3D718"/>
-  <w16cid:commentId w16cid:paraId="380366C8" w16cid:durableId="1ED3D940"/>
   <w16cid:commentId w16cid:paraId="758ACB83" w16cid:durableId="1ED620F0"/>
   <w16cid:commentId w16cid:paraId="68AE5E05" w16cid:durableId="1ED63148"/>
 </w16cid:commentsIds>
@@ -24705,9 +26467,40 @@
 
 <file path=word/footer1.xml><?xml version="1.0" encoding="utf-8"?>
 <w:ftr xmlns:wpc="http://schemas.microsoft.com/office/word/2010/wordprocessingCanvas" xmlns:cx="http://schemas.microsoft.com/office/drawing/2014/chartex" xmlns:cx1="http://schemas.microsoft.com/office/drawing/2015/9/8/chartex" xmlns:cx2="http://schemas.microsoft.com/office/drawing/2015/10/21/chartex" xmlns:cx3="http://schemas.microsoft.com/office/drawing/2016/5/9/chartex" xmlns:cx4="http://schemas.microsoft.com/office/drawing/2016/5/10/chartex" xmlns:cx5="http://schemas.microsoft.com/office/drawing/2016/5/11/chartex" xmlns:cx6="http://schemas.microsoft.com/office/drawing/2016/5/12/chartex" xmlns:cx7="http://schemas.microsoft.com/office/drawing/2016/5/13/chartex" xmlns:cx8="http://schemas.microsoft.com/office/drawing/2016/5/14/chartex" xmlns:mc="http://schemas.openxmlformats.org/markup-compatibility/2006" xmlns:aink="http://schemas.microsoft.com/office/drawing/2016/ink" xmlns:am3d="http://schemas.microsoft.com/office/drawing/2017/model3d" xmlns:o="urn:schemas-microsoft-com:office:office" xmlns:r="http://schemas.openxmlformats.org/officeDocument/2006/relationships" xmlns:m="http://schemas.openxmlformats.org/officeDocument/2006/math" xmlns:v="urn:schemas-microsoft-com:vml" xmlns:wp14="http://schemas.microsoft.com/office/word/2010/wordprocessingDrawing" xmlns:wp="http://schemas.openxmlformats.org/drawingml/2006/wordprocessingDrawing" xmlns:w10="urn:schemas-microsoft-com:office:word" xmlns:w="http://schemas.openxmlformats.org/wordprocessingml/2006/main" xmlns:w14="http://schemas.microsoft.com/office/word/2010/wordml" xmlns:w15="http://schemas.microsoft.com/office/word/2012/wordml" xmlns:w16cid="http://schemas.microsoft.com/office/word/2016/wordml/cid" xmlns:w16se="http://schemas.microsoft.com/office/word/2015/wordml/symex" xmlns:wpg="http://schemas.microsoft.com/office/word/2010/wordprocessingGroup" xmlns:wpi="http://schemas.microsoft.com/office/word/2010/wordprocessingInk" xmlns:wne="http://schemas.microsoft.com/office/word/2006/wordml" xmlns:wps="http://schemas.microsoft.com/office/word/2010/wordprocessingShape" mc:Ignorable="w14 w15 w16se w16cid wp14">
+  <w:p>
+    <w:pPr>
+      <w:pStyle w:val="Footer"/>
+      <w:jc w:val="right"/>
+    </w:pPr>
+  </w:p>
+  <w:p>
+    <w:pPr>
+      <w:pStyle w:val="Footer"/>
+    </w:pPr>
+  </w:p>
+</w:ftr>
+</file>
+
+<file path=word/footer2.xml><?xml version="1.0" encoding="utf-8"?>
+<w:ftr xmlns:wpc="http://schemas.microsoft.com/office/word/2010/wordprocessingCanvas" xmlns:cx="http://schemas.microsoft.com/office/drawing/2014/chartex" xmlns:cx1="http://schemas.microsoft.com/office/drawing/2015/9/8/chartex" xmlns:cx2="http://schemas.microsoft.com/office/drawing/2015/10/21/chartex" xmlns:cx3="http://schemas.microsoft.com/office/drawing/2016/5/9/chartex" xmlns:cx4="http://schemas.microsoft.com/office/drawing/2016/5/10/chartex" xmlns:cx5="http://schemas.microsoft.com/office/drawing/2016/5/11/chartex" xmlns:cx6="http://schemas.microsoft.com/office/drawing/2016/5/12/chartex" xmlns:cx7="http://schemas.microsoft.com/office/drawing/2016/5/13/chartex" xmlns:cx8="http://schemas.microsoft.com/office/drawing/2016/5/14/chartex" xmlns:mc="http://schemas.openxmlformats.org/markup-compatibility/2006" xmlns:aink="http://schemas.microsoft.com/office/drawing/2016/ink" xmlns:am3d="http://schemas.microsoft.com/office/drawing/2017/model3d" xmlns:o="urn:schemas-microsoft-com:office:office" xmlns:r="http://schemas.openxmlformats.org/officeDocument/2006/relationships" xmlns:m="http://schemas.openxmlformats.org/officeDocument/2006/math" xmlns:v="urn:schemas-microsoft-com:vml" xmlns:wp14="http://schemas.microsoft.com/office/word/2010/wordprocessingDrawing" xmlns:wp="http://schemas.openxmlformats.org/drawingml/2006/wordprocessingDrawing" xmlns:w10="urn:schemas-microsoft-com:office:word" xmlns:w="http://schemas.openxmlformats.org/wordprocessingml/2006/main" xmlns:w14="http://schemas.microsoft.com/office/word/2010/wordml" xmlns:w15="http://schemas.microsoft.com/office/word/2012/wordml" xmlns:w16cid="http://schemas.microsoft.com/office/word/2016/wordml/cid" xmlns:w16se="http://schemas.microsoft.com/office/word/2015/wordml/symex" xmlns:wpg="http://schemas.microsoft.com/office/word/2010/wordprocessingGroup" xmlns:wpi="http://schemas.microsoft.com/office/word/2010/wordprocessingInk" xmlns:wne="http://schemas.microsoft.com/office/word/2006/wordml" xmlns:wps="http://schemas.microsoft.com/office/word/2010/wordprocessingShape" mc:Ignorable="w14 w15 w16se w16cid wp14">
+  <w:p>
+    <w:pPr>
+      <w:pStyle w:val="Footer"/>
+    </w:pPr>
+  </w:p>
+  <w:p>
+    <w:pPr>
+      <w:pStyle w:val="Footer"/>
+    </w:pPr>
+  </w:p>
+</w:ftr>
+</file>
+
+<file path=word/footer3.xml><?xml version="1.0" encoding="utf-8"?>
+<w:ftr xmlns:wpc="http://schemas.microsoft.com/office/word/2010/wordprocessingCanvas" xmlns:cx="http://schemas.microsoft.com/office/drawing/2014/chartex" xmlns:cx1="http://schemas.microsoft.com/office/drawing/2015/9/8/chartex" xmlns:cx2="http://schemas.microsoft.com/office/drawing/2015/10/21/chartex" xmlns:cx3="http://schemas.microsoft.com/office/drawing/2016/5/9/chartex" xmlns:cx4="http://schemas.microsoft.com/office/drawing/2016/5/10/chartex" xmlns:cx5="http://schemas.microsoft.com/office/drawing/2016/5/11/chartex" xmlns:cx6="http://schemas.microsoft.com/office/drawing/2016/5/12/chartex" xmlns:cx7="http://schemas.microsoft.com/office/drawing/2016/5/13/chartex" xmlns:cx8="http://schemas.microsoft.com/office/drawing/2016/5/14/chartex" xmlns:mc="http://schemas.openxmlformats.org/markup-compatibility/2006" xmlns:aink="http://schemas.microsoft.com/office/drawing/2016/ink" xmlns:am3d="http://schemas.microsoft.com/office/drawing/2017/model3d" xmlns:o="urn:schemas-microsoft-com:office:office" xmlns:r="http://schemas.openxmlformats.org/officeDocument/2006/relationships" xmlns:m="http://schemas.openxmlformats.org/officeDocument/2006/math" xmlns:v="urn:schemas-microsoft-com:vml" xmlns:wp14="http://schemas.microsoft.com/office/word/2010/wordprocessingDrawing" xmlns:wp="http://schemas.openxmlformats.org/drawingml/2006/wordprocessingDrawing" xmlns:w10="urn:schemas-microsoft-com:office:word" xmlns:w="http://schemas.openxmlformats.org/wordprocessingml/2006/main" xmlns:w14="http://schemas.microsoft.com/office/word/2010/wordml" xmlns:w15="http://schemas.microsoft.com/office/word/2012/wordml" xmlns:w16cid="http://schemas.microsoft.com/office/word/2016/wordml/cid" xmlns:w16se="http://schemas.microsoft.com/office/word/2015/wordml/symex" xmlns:wpg="http://schemas.microsoft.com/office/word/2010/wordprocessingGroup" xmlns:wpi="http://schemas.microsoft.com/office/word/2010/wordprocessingInk" xmlns:wne="http://schemas.microsoft.com/office/word/2006/wordml" xmlns:wps="http://schemas.microsoft.com/office/word/2010/wordprocessingShape" mc:Ignorable="w14 w15 w16se w16cid wp14">
   <w:sdt>
     <w:sdtPr>
-      <w:id w:val="-1038504159"/>
+      <w:id w:val="1516416379"/>
       <w:docPartObj>
         <w:docPartGallery w:val="Page Numbers (Bottom of Page)"/>
         <w:docPartUnique/>
@@ -24719,12 +26512,6 @@
       </w:rPr>
     </w:sdtEndPr>
     <w:sdtContent>
-      <w:p>
-        <w:pPr>
-          <w:pStyle w:val="Footer"/>
-          <w:jc w:val="right"/>
-        </w:pPr>
-      </w:p>
       <w:p>
         <w:pPr>
           <w:pStyle w:val="Footer"/>
@@ -24762,21 +26549,6 @@
 </w:ftr>
 </file>
 
-<file path=word/footer2.xml><?xml version="1.0" encoding="utf-8"?>
-<w:ftr xmlns:wpc="http://schemas.microsoft.com/office/word/2010/wordprocessingCanvas" xmlns:cx="http://schemas.microsoft.com/office/drawing/2014/chartex" xmlns:cx1="http://schemas.microsoft.com/office/drawing/2015/9/8/chartex" xmlns:cx2="http://schemas.microsoft.com/office/drawing/2015/10/21/chartex" xmlns:cx3="http://schemas.microsoft.com/office/drawing/2016/5/9/chartex" xmlns:cx4="http://schemas.microsoft.com/office/drawing/2016/5/10/chartex" xmlns:cx5="http://schemas.microsoft.com/office/drawing/2016/5/11/chartex" xmlns:cx6="http://schemas.microsoft.com/office/drawing/2016/5/12/chartex" xmlns:cx7="http://schemas.microsoft.com/office/drawing/2016/5/13/chartex" xmlns:cx8="http://schemas.microsoft.com/office/drawing/2016/5/14/chartex" xmlns:mc="http://schemas.openxmlformats.org/markup-compatibility/2006" xmlns:aink="http://schemas.microsoft.com/office/drawing/2016/ink" xmlns:am3d="http://schemas.microsoft.com/office/drawing/2017/model3d" xmlns:o="urn:schemas-microsoft-com:office:office" xmlns:r="http://schemas.openxmlformats.org/officeDocument/2006/relationships" xmlns:m="http://schemas.openxmlformats.org/officeDocument/2006/math" xmlns:v="urn:schemas-microsoft-com:vml" xmlns:wp14="http://schemas.microsoft.com/office/word/2010/wordprocessingDrawing" xmlns:wp="http://schemas.openxmlformats.org/drawingml/2006/wordprocessingDrawing" xmlns:w10="urn:schemas-microsoft-com:office:word" xmlns:w="http://schemas.openxmlformats.org/wordprocessingml/2006/main" xmlns:w14="http://schemas.microsoft.com/office/word/2010/wordml" xmlns:w15="http://schemas.microsoft.com/office/word/2012/wordml" xmlns:w16cid="http://schemas.microsoft.com/office/word/2016/wordml/cid" xmlns:w16se="http://schemas.microsoft.com/office/word/2015/wordml/symex" xmlns:wpg="http://schemas.microsoft.com/office/word/2010/wordprocessingGroup" xmlns:wpi="http://schemas.microsoft.com/office/word/2010/wordprocessingInk" xmlns:wne="http://schemas.microsoft.com/office/word/2006/wordml" xmlns:wps="http://schemas.microsoft.com/office/word/2010/wordprocessingShape" mc:Ignorable="w14 w15 w16se w16cid wp14">
-  <w:p>
-    <w:pPr>
-      <w:pStyle w:val="Footer"/>
-    </w:pPr>
-  </w:p>
-  <w:p>
-    <w:pPr>
-      <w:pStyle w:val="Footer"/>
-    </w:pPr>
-  </w:p>
-</w:ftr>
-</file>
-
 <file path=word/footnotes.xml><?xml version="1.0" encoding="utf-8"?>
 <w:footnotes xmlns:wpc="http://schemas.microsoft.com/office/word/2010/wordprocessingCanvas" xmlns:cx="http://schemas.microsoft.com/office/drawing/2014/chartex" xmlns:cx1="http://schemas.microsoft.com/office/drawing/2015/9/8/chartex" xmlns:cx2="http://schemas.microsoft.com/office/drawing/2015/10/21/chartex" xmlns:cx3="http://schemas.microsoft.com/office/drawing/2016/5/9/chartex" xmlns:cx4="http://schemas.microsoft.com/office/drawing/2016/5/10/chartex" xmlns:cx5="http://schemas.microsoft.com/office/drawing/2016/5/11/chartex" xmlns:cx6="http://schemas.microsoft.com/office/drawing/2016/5/12/chartex" xmlns:cx7="http://schemas.microsoft.com/office/drawing/2016/5/13/chartex" xmlns:cx8="http://schemas.microsoft.com/office/drawing/2016/5/14/chartex" xmlns:mc="http://schemas.openxmlformats.org/markup-compatibility/2006" xmlns:aink="http://schemas.microsoft.com/office/drawing/2016/ink" xmlns:am3d="http://schemas.microsoft.com/office/drawing/2017/model3d" xmlns:o="urn:schemas-microsoft-com:office:office" xmlns:r="http://schemas.openxmlformats.org/officeDocument/2006/relationships" xmlns:m="http://schemas.openxmlformats.org/officeDocument/2006/math" xmlns:v="urn:schemas-microsoft-com:vml" xmlns:wp14="http://schemas.microsoft.com/office/word/2010/wordprocessingDrawing" xmlns:wp="http://schemas.openxmlformats.org/drawingml/2006/wordprocessingDrawing" xmlns:w10="urn:schemas-microsoft-com:office:word" xmlns:w="http://schemas.openxmlformats.org/wordprocessingml/2006/main" xmlns:w14="http://schemas.microsoft.com/office/word/2010/wordml" xmlns:w15="http://schemas.microsoft.com/office/word/2012/wordml" xmlns:w16cid="http://schemas.microsoft.com/office/word/2016/wordml/cid" xmlns:w16se="http://schemas.microsoft.com/office/word/2015/wordml/symex" xmlns:wpg="http://schemas.microsoft.com/office/word/2010/wordprocessingGroup" xmlns:wpi="http://schemas.microsoft.com/office/word/2010/wordprocessingInk" xmlns:wne="http://schemas.microsoft.com/office/word/2006/wordml" xmlns:wps="http://schemas.microsoft.com/office/word/2010/wordprocessingShape" mc:Ignorable="w14 w15 w16se w16cid wp14">
   <w:footnote w:type="separator" w:id="-1">
@@ -24826,7 +26598,7 @@
   <w:abstractNum w:abstractNumId="0" w15:restartNumberingAfterBreak="0">
     <w:nsid w:val="06D13321"/>
     <w:multiLevelType w:val="hybridMultilevel"/>
-    <w:tmpl w:val="8986804C"/>
+    <w:tmpl w:val="FDBA4D8A"/>
     <w:lvl w:ilvl="0" w:tplc="041A000B">
       <w:start w:val="1"/>
       <w:numFmt w:val="bullet"/>
@@ -25277,16 +27049,16 @@
     </w:lvl>
   </w:abstractNum>
   <w:abstractNum w:abstractNumId="4" w15:restartNumberingAfterBreak="0">
-    <w:nsid w:val="313E5AEC"/>
+    <w:nsid w:val="16CA7365"/>
     <w:multiLevelType w:val="hybridMultilevel"/>
-    <w:tmpl w:val="C9D0CBB6"/>
+    <w:tmpl w:val="63F64E7C"/>
     <w:lvl w:ilvl="0" w:tplc="041A0001">
       <w:start w:val="1"/>
       <w:numFmt w:val="bullet"/>
       <w:lvlText w:val=""/>
       <w:lvlJc w:val="left"/>
       <w:pPr>
-        <w:ind w:left="1724" w:hanging="360"/>
+        <w:ind w:left="1428" w:hanging="360"/>
       </w:pPr>
       <w:rPr>
         <w:rFonts w:ascii="Symbol" w:hAnsi="Symbol" w:hint="default"/>
@@ -25298,7 +27070,7 @@
       <w:lvlText w:val="o"/>
       <w:lvlJc w:val="left"/>
       <w:pPr>
-        <w:ind w:left="2444" w:hanging="360"/>
+        <w:ind w:left="2148" w:hanging="360"/>
       </w:pPr>
       <w:rPr>
         <w:rFonts w:ascii="Courier New" w:hAnsi="Courier New" w:cs="Courier New" w:hint="default"/>
@@ -25310,7 +27082,7 @@
       <w:lvlText w:val=""/>
       <w:lvlJc w:val="left"/>
       <w:pPr>
-        <w:ind w:left="3164" w:hanging="360"/>
+        <w:ind w:left="2868" w:hanging="360"/>
       </w:pPr>
       <w:rPr>
         <w:rFonts w:ascii="Wingdings" w:hAnsi="Wingdings" w:hint="default"/>
@@ -25322,7 +27094,7 @@
       <w:lvlText w:val=""/>
       <w:lvlJc w:val="left"/>
       <w:pPr>
-        <w:ind w:left="3884" w:hanging="360"/>
+        <w:ind w:left="3588" w:hanging="360"/>
       </w:pPr>
       <w:rPr>
         <w:rFonts w:ascii="Symbol" w:hAnsi="Symbol" w:hint="default"/>
@@ -25334,7 +27106,7 @@
       <w:lvlText w:val="o"/>
       <w:lvlJc w:val="left"/>
       <w:pPr>
-        <w:ind w:left="4604" w:hanging="360"/>
+        <w:ind w:left="4308" w:hanging="360"/>
       </w:pPr>
       <w:rPr>
         <w:rFonts w:ascii="Courier New" w:hAnsi="Courier New" w:cs="Courier New" w:hint="default"/>
@@ -25346,7 +27118,7 @@
       <w:lvlText w:val=""/>
       <w:lvlJc w:val="left"/>
       <w:pPr>
-        <w:ind w:left="5324" w:hanging="360"/>
+        <w:ind w:left="5028" w:hanging="360"/>
       </w:pPr>
       <w:rPr>
         <w:rFonts w:ascii="Wingdings" w:hAnsi="Wingdings" w:hint="default"/>
@@ -25358,7 +27130,7 @@
       <w:lvlText w:val=""/>
       <w:lvlJc w:val="left"/>
       <w:pPr>
-        <w:ind w:left="6044" w:hanging="360"/>
+        <w:ind w:left="5748" w:hanging="360"/>
       </w:pPr>
       <w:rPr>
         <w:rFonts w:ascii="Symbol" w:hAnsi="Symbol" w:hint="default"/>
@@ -25370,7 +27142,7 @@
       <w:lvlText w:val="o"/>
       <w:lvlJc w:val="left"/>
       <w:pPr>
-        <w:ind w:left="6764" w:hanging="360"/>
+        <w:ind w:left="6468" w:hanging="360"/>
       </w:pPr>
       <w:rPr>
         <w:rFonts w:ascii="Courier New" w:hAnsi="Courier New" w:cs="Courier New" w:hint="default"/>
@@ -25382,7 +27154,7 @@
       <w:lvlText w:val=""/>
       <w:lvlJc w:val="left"/>
       <w:pPr>
-        <w:ind w:left="7484" w:hanging="360"/>
+        <w:ind w:left="7188" w:hanging="360"/>
       </w:pPr>
       <w:rPr>
         <w:rFonts w:ascii="Wingdings" w:hAnsi="Wingdings" w:hint="default"/>
@@ -25390,6 +27162,458 @@
     </w:lvl>
   </w:abstractNum>
   <w:abstractNum w:abstractNumId="5" w15:restartNumberingAfterBreak="0">
+    <w:nsid w:val="313E5AEC"/>
+    <w:multiLevelType w:val="hybridMultilevel"/>
+    <w:tmpl w:val="C9D0CBB6"/>
+    <w:lvl w:ilvl="0" w:tplc="041A0001">
+      <w:start w:val="1"/>
+      <w:numFmt w:val="bullet"/>
+      <w:lvlText w:val=""/>
+      <w:lvlJc w:val="left"/>
+      <w:pPr>
+        <w:ind w:left="1724" w:hanging="360"/>
+      </w:pPr>
+      <w:rPr>
+        <w:rFonts w:ascii="Symbol" w:hAnsi="Symbol" w:hint="default"/>
+      </w:rPr>
+    </w:lvl>
+    <w:lvl w:ilvl="1" w:tplc="041A0003" w:tentative="1">
+      <w:start w:val="1"/>
+      <w:numFmt w:val="bullet"/>
+      <w:lvlText w:val="o"/>
+      <w:lvlJc w:val="left"/>
+      <w:pPr>
+        <w:ind w:left="2444" w:hanging="360"/>
+      </w:pPr>
+      <w:rPr>
+        <w:rFonts w:ascii="Courier New" w:hAnsi="Courier New" w:cs="Courier New" w:hint="default"/>
+      </w:rPr>
+    </w:lvl>
+    <w:lvl w:ilvl="2" w:tplc="041A0005" w:tentative="1">
+      <w:start w:val="1"/>
+      <w:numFmt w:val="bullet"/>
+      <w:lvlText w:val=""/>
+      <w:lvlJc w:val="left"/>
+      <w:pPr>
+        <w:ind w:left="3164" w:hanging="360"/>
+      </w:pPr>
+      <w:rPr>
+        <w:rFonts w:ascii="Wingdings" w:hAnsi="Wingdings" w:hint="default"/>
+      </w:rPr>
+    </w:lvl>
+    <w:lvl w:ilvl="3" w:tplc="041A0001" w:tentative="1">
+      <w:start w:val="1"/>
+      <w:numFmt w:val="bullet"/>
+      <w:lvlText w:val=""/>
+      <w:lvlJc w:val="left"/>
+      <w:pPr>
+        <w:ind w:left="3884" w:hanging="360"/>
+      </w:pPr>
+      <w:rPr>
+        <w:rFonts w:ascii="Symbol" w:hAnsi="Symbol" w:hint="default"/>
+      </w:rPr>
+    </w:lvl>
+    <w:lvl w:ilvl="4" w:tplc="041A0003" w:tentative="1">
+      <w:start w:val="1"/>
+      <w:numFmt w:val="bullet"/>
+      <w:lvlText w:val="o"/>
+      <w:lvlJc w:val="left"/>
+      <w:pPr>
+        <w:ind w:left="4604" w:hanging="360"/>
+      </w:pPr>
+      <w:rPr>
+        <w:rFonts w:ascii="Courier New" w:hAnsi="Courier New" w:cs="Courier New" w:hint="default"/>
+      </w:rPr>
+    </w:lvl>
+    <w:lvl w:ilvl="5" w:tplc="041A0005" w:tentative="1">
+      <w:start w:val="1"/>
+      <w:numFmt w:val="bullet"/>
+      <w:lvlText w:val=""/>
+      <w:lvlJc w:val="left"/>
+      <w:pPr>
+        <w:ind w:left="5324" w:hanging="360"/>
+      </w:pPr>
+      <w:rPr>
+        <w:rFonts w:ascii="Wingdings" w:hAnsi="Wingdings" w:hint="default"/>
+      </w:rPr>
+    </w:lvl>
+    <w:lvl w:ilvl="6" w:tplc="041A0001" w:tentative="1">
+      <w:start w:val="1"/>
+      <w:numFmt w:val="bullet"/>
+      <w:lvlText w:val=""/>
+      <w:lvlJc w:val="left"/>
+      <w:pPr>
+        <w:ind w:left="6044" w:hanging="360"/>
+      </w:pPr>
+      <w:rPr>
+        <w:rFonts w:ascii="Symbol" w:hAnsi="Symbol" w:hint="default"/>
+      </w:rPr>
+    </w:lvl>
+    <w:lvl w:ilvl="7" w:tplc="041A0003" w:tentative="1">
+      <w:start w:val="1"/>
+      <w:numFmt w:val="bullet"/>
+      <w:lvlText w:val="o"/>
+      <w:lvlJc w:val="left"/>
+      <w:pPr>
+        <w:ind w:left="6764" w:hanging="360"/>
+      </w:pPr>
+      <w:rPr>
+        <w:rFonts w:ascii="Courier New" w:hAnsi="Courier New" w:cs="Courier New" w:hint="default"/>
+      </w:rPr>
+    </w:lvl>
+    <w:lvl w:ilvl="8" w:tplc="041A0005" w:tentative="1">
+      <w:start w:val="1"/>
+      <w:numFmt w:val="bullet"/>
+      <w:lvlText w:val=""/>
+      <w:lvlJc w:val="left"/>
+      <w:pPr>
+        <w:ind w:left="7484" w:hanging="360"/>
+      </w:pPr>
+      <w:rPr>
+        <w:rFonts w:ascii="Wingdings" w:hAnsi="Wingdings" w:hint="default"/>
+      </w:rPr>
+    </w:lvl>
+  </w:abstractNum>
+  <w:abstractNum w:abstractNumId="6" w15:restartNumberingAfterBreak="0">
+    <w:nsid w:val="348E6F34"/>
+    <w:multiLevelType w:val="hybridMultilevel"/>
+    <w:tmpl w:val="BD54E52C"/>
+    <w:lvl w:ilvl="0" w:tplc="041A0001">
+      <w:start w:val="1"/>
+      <w:numFmt w:val="bullet"/>
+      <w:lvlText w:val=""/>
+      <w:lvlJc w:val="left"/>
+      <w:pPr>
+        <w:ind w:left="1428" w:hanging="360"/>
+      </w:pPr>
+      <w:rPr>
+        <w:rFonts w:ascii="Symbol" w:hAnsi="Symbol" w:hint="default"/>
+      </w:rPr>
+    </w:lvl>
+    <w:lvl w:ilvl="1" w:tplc="041A0003" w:tentative="1">
+      <w:start w:val="1"/>
+      <w:numFmt w:val="bullet"/>
+      <w:lvlText w:val="o"/>
+      <w:lvlJc w:val="left"/>
+      <w:pPr>
+        <w:ind w:left="2148" w:hanging="360"/>
+      </w:pPr>
+      <w:rPr>
+        <w:rFonts w:ascii="Courier New" w:hAnsi="Courier New" w:cs="Courier New" w:hint="default"/>
+      </w:rPr>
+    </w:lvl>
+    <w:lvl w:ilvl="2" w:tplc="041A0005" w:tentative="1">
+      <w:start w:val="1"/>
+      <w:numFmt w:val="bullet"/>
+      <w:lvlText w:val=""/>
+      <w:lvlJc w:val="left"/>
+      <w:pPr>
+        <w:ind w:left="2868" w:hanging="360"/>
+      </w:pPr>
+      <w:rPr>
+        <w:rFonts w:ascii="Wingdings" w:hAnsi="Wingdings" w:hint="default"/>
+      </w:rPr>
+    </w:lvl>
+    <w:lvl w:ilvl="3" w:tplc="041A0001" w:tentative="1">
+      <w:start w:val="1"/>
+      <w:numFmt w:val="bullet"/>
+      <w:lvlText w:val=""/>
+      <w:lvlJc w:val="left"/>
+      <w:pPr>
+        <w:ind w:left="3588" w:hanging="360"/>
+      </w:pPr>
+      <w:rPr>
+        <w:rFonts w:ascii="Symbol" w:hAnsi="Symbol" w:hint="default"/>
+      </w:rPr>
+    </w:lvl>
+    <w:lvl w:ilvl="4" w:tplc="041A0003" w:tentative="1">
+      <w:start w:val="1"/>
+      <w:numFmt w:val="bullet"/>
+      <w:lvlText w:val="o"/>
+      <w:lvlJc w:val="left"/>
+      <w:pPr>
+        <w:ind w:left="4308" w:hanging="360"/>
+      </w:pPr>
+      <w:rPr>
+        <w:rFonts w:ascii="Courier New" w:hAnsi="Courier New" w:cs="Courier New" w:hint="default"/>
+      </w:rPr>
+    </w:lvl>
+    <w:lvl w:ilvl="5" w:tplc="041A0005" w:tentative="1">
+      <w:start w:val="1"/>
+      <w:numFmt w:val="bullet"/>
+      <w:lvlText w:val=""/>
+      <w:lvlJc w:val="left"/>
+      <w:pPr>
+        <w:ind w:left="5028" w:hanging="360"/>
+      </w:pPr>
+      <w:rPr>
+        <w:rFonts w:ascii="Wingdings" w:hAnsi="Wingdings" w:hint="default"/>
+      </w:rPr>
+    </w:lvl>
+    <w:lvl w:ilvl="6" w:tplc="041A0001" w:tentative="1">
+      <w:start w:val="1"/>
+      <w:numFmt w:val="bullet"/>
+      <w:lvlText w:val=""/>
+      <w:lvlJc w:val="left"/>
+      <w:pPr>
+        <w:ind w:left="5748" w:hanging="360"/>
+      </w:pPr>
+      <w:rPr>
+        <w:rFonts w:ascii="Symbol" w:hAnsi="Symbol" w:hint="default"/>
+      </w:rPr>
+    </w:lvl>
+    <w:lvl w:ilvl="7" w:tplc="041A0003" w:tentative="1">
+      <w:start w:val="1"/>
+      <w:numFmt w:val="bullet"/>
+      <w:lvlText w:val="o"/>
+      <w:lvlJc w:val="left"/>
+      <w:pPr>
+        <w:ind w:left="6468" w:hanging="360"/>
+      </w:pPr>
+      <w:rPr>
+        <w:rFonts w:ascii="Courier New" w:hAnsi="Courier New" w:cs="Courier New" w:hint="default"/>
+      </w:rPr>
+    </w:lvl>
+    <w:lvl w:ilvl="8" w:tplc="041A0005" w:tentative="1">
+      <w:start w:val="1"/>
+      <w:numFmt w:val="bullet"/>
+      <w:lvlText w:val=""/>
+      <w:lvlJc w:val="left"/>
+      <w:pPr>
+        <w:ind w:left="7188" w:hanging="360"/>
+      </w:pPr>
+      <w:rPr>
+        <w:rFonts w:ascii="Wingdings" w:hAnsi="Wingdings" w:hint="default"/>
+      </w:rPr>
+    </w:lvl>
+  </w:abstractNum>
+  <w:abstractNum w:abstractNumId="7" w15:restartNumberingAfterBreak="0">
+    <w:nsid w:val="393E4439"/>
+    <w:multiLevelType w:val="hybridMultilevel"/>
+    <w:tmpl w:val="0270C7E2"/>
+    <w:lvl w:ilvl="0" w:tplc="041A000B">
+      <w:start w:val="1"/>
+      <w:numFmt w:val="bullet"/>
+      <w:lvlText w:val=""/>
+      <w:lvlJc w:val="left"/>
+      <w:pPr>
+        <w:ind w:left="2136" w:hanging="360"/>
+      </w:pPr>
+      <w:rPr>
+        <w:rFonts w:ascii="Wingdings" w:hAnsi="Wingdings" w:hint="default"/>
+      </w:rPr>
+    </w:lvl>
+    <w:lvl w:ilvl="1" w:tplc="041A0003" w:tentative="1">
+      <w:start w:val="1"/>
+      <w:numFmt w:val="bullet"/>
+      <w:lvlText w:val="o"/>
+      <w:lvlJc w:val="left"/>
+      <w:pPr>
+        <w:ind w:left="2856" w:hanging="360"/>
+      </w:pPr>
+      <w:rPr>
+        <w:rFonts w:ascii="Courier New" w:hAnsi="Courier New" w:cs="Courier New" w:hint="default"/>
+      </w:rPr>
+    </w:lvl>
+    <w:lvl w:ilvl="2" w:tplc="041A0005" w:tentative="1">
+      <w:start w:val="1"/>
+      <w:numFmt w:val="bullet"/>
+      <w:lvlText w:val=""/>
+      <w:lvlJc w:val="left"/>
+      <w:pPr>
+        <w:ind w:left="3576" w:hanging="360"/>
+      </w:pPr>
+      <w:rPr>
+        <w:rFonts w:ascii="Wingdings" w:hAnsi="Wingdings" w:hint="default"/>
+      </w:rPr>
+    </w:lvl>
+    <w:lvl w:ilvl="3" w:tplc="041A0001" w:tentative="1">
+      <w:start w:val="1"/>
+      <w:numFmt w:val="bullet"/>
+      <w:lvlText w:val=""/>
+      <w:lvlJc w:val="left"/>
+      <w:pPr>
+        <w:ind w:left="4296" w:hanging="360"/>
+      </w:pPr>
+      <w:rPr>
+        <w:rFonts w:ascii="Symbol" w:hAnsi="Symbol" w:hint="default"/>
+      </w:rPr>
+    </w:lvl>
+    <w:lvl w:ilvl="4" w:tplc="041A0003" w:tentative="1">
+      <w:start w:val="1"/>
+      <w:numFmt w:val="bullet"/>
+      <w:lvlText w:val="o"/>
+      <w:lvlJc w:val="left"/>
+      <w:pPr>
+        <w:ind w:left="5016" w:hanging="360"/>
+      </w:pPr>
+      <w:rPr>
+        <w:rFonts w:ascii="Courier New" w:hAnsi="Courier New" w:cs="Courier New" w:hint="default"/>
+      </w:rPr>
+    </w:lvl>
+    <w:lvl w:ilvl="5" w:tplc="041A0005" w:tentative="1">
+      <w:start w:val="1"/>
+      <w:numFmt w:val="bullet"/>
+      <w:lvlText w:val=""/>
+      <w:lvlJc w:val="left"/>
+      <w:pPr>
+        <w:ind w:left="5736" w:hanging="360"/>
+      </w:pPr>
+      <w:rPr>
+        <w:rFonts w:ascii="Wingdings" w:hAnsi="Wingdings" w:hint="default"/>
+      </w:rPr>
+    </w:lvl>
+    <w:lvl w:ilvl="6" w:tplc="041A0001" w:tentative="1">
+      <w:start w:val="1"/>
+      <w:numFmt w:val="bullet"/>
+      <w:lvlText w:val=""/>
+      <w:lvlJc w:val="left"/>
+      <w:pPr>
+        <w:ind w:left="6456" w:hanging="360"/>
+      </w:pPr>
+      <w:rPr>
+        <w:rFonts w:ascii="Symbol" w:hAnsi="Symbol" w:hint="default"/>
+      </w:rPr>
+    </w:lvl>
+    <w:lvl w:ilvl="7" w:tplc="041A0003" w:tentative="1">
+      <w:start w:val="1"/>
+      <w:numFmt w:val="bullet"/>
+      <w:lvlText w:val="o"/>
+      <w:lvlJc w:val="left"/>
+      <w:pPr>
+        <w:ind w:left="7176" w:hanging="360"/>
+      </w:pPr>
+      <w:rPr>
+        <w:rFonts w:ascii="Courier New" w:hAnsi="Courier New" w:cs="Courier New" w:hint="default"/>
+      </w:rPr>
+    </w:lvl>
+    <w:lvl w:ilvl="8" w:tplc="041A0005" w:tentative="1">
+      <w:start w:val="1"/>
+      <w:numFmt w:val="bullet"/>
+      <w:lvlText w:val=""/>
+      <w:lvlJc w:val="left"/>
+      <w:pPr>
+        <w:ind w:left="7896" w:hanging="360"/>
+      </w:pPr>
+      <w:rPr>
+        <w:rFonts w:ascii="Wingdings" w:hAnsi="Wingdings" w:hint="default"/>
+      </w:rPr>
+    </w:lvl>
+  </w:abstractNum>
+  <w:abstractNum w:abstractNumId="8" w15:restartNumberingAfterBreak="0">
+    <w:nsid w:val="45087FEB"/>
+    <w:multiLevelType w:val="hybridMultilevel"/>
+    <w:tmpl w:val="5176B064"/>
+    <w:lvl w:ilvl="0" w:tplc="041A0009">
+      <w:start w:val="1"/>
+      <w:numFmt w:val="bullet"/>
+      <w:lvlText w:val=""/>
+      <w:lvlJc w:val="left"/>
+      <w:pPr>
+        <w:ind w:left="2130" w:hanging="360"/>
+      </w:pPr>
+      <w:rPr>
+        <w:rFonts w:ascii="Wingdings" w:hAnsi="Wingdings" w:hint="default"/>
+      </w:rPr>
+    </w:lvl>
+    <w:lvl w:ilvl="1" w:tplc="041A0003" w:tentative="1">
+      <w:start w:val="1"/>
+      <w:numFmt w:val="bullet"/>
+      <w:lvlText w:val="o"/>
+      <w:lvlJc w:val="left"/>
+      <w:pPr>
+        <w:ind w:left="2850" w:hanging="360"/>
+      </w:pPr>
+      <w:rPr>
+        <w:rFonts w:ascii="Courier New" w:hAnsi="Courier New" w:cs="Courier New" w:hint="default"/>
+      </w:rPr>
+    </w:lvl>
+    <w:lvl w:ilvl="2" w:tplc="041A0005" w:tentative="1">
+      <w:start w:val="1"/>
+      <w:numFmt w:val="bullet"/>
+      <w:lvlText w:val=""/>
+      <w:lvlJc w:val="left"/>
+      <w:pPr>
+        <w:ind w:left="3570" w:hanging="360"/>
+      </w:pPr>
+      <w:rPr>
+        <w:rFonts w:ascii="Wingdings" w:hAnsi="Wingdings" w:hint="default"/>
+      </w:rPr>
+    </w:lvl>
+    <w:lvl w:ilvl="3" w:tplc="041A0001" w:tentative="1">
+      <w:start w:val="1"/>
+      <w:numFmt w:val="bullet"/>
+      <w:lvlText w:val=""/>
+      <w:lvlJc w:val="left"/>
+      <w:pPr>
+        <w:ind w:left="4290" w:hanging="360"/>
+      </w:pPr>
+      <w:rPr>
+        <w:rFonts w:ascii="Symbol" w:hAnsi="Symbol" w:hint="default"/>
+      </w:rPr>
+    </w:lvl>
+    <w:lvl w:ilvl="4" w:tplc="041A0003" w:tentative="1">
+      <w:start w:val="1"/>
+      <w:numFmt w:val="bullet"/>
+      <w:lvlText w:val="o"/>
+      <w:lvlJc w:val="left"/>
+      <w:pPr>
+        <w:ind w:left="5010" w:hanging="360"/>
+      </w:pPr>
+      <w:rPr>
+        <w:rFonts w:ascii="Courier New" w:hAnsi="Courier New" w:cs="Courier New" w:hint="default"/>
+      </w:rPr>
+    </w:lvl>
+    <w:lvl w:ilvl="5" w:tplc="041A0005" w:tentative="1">
+      <w:start w:val="1"/>
+      <w:numFmt w:val="bullet"/>
+      <w:lvlText w:val=""/>
+      <w:lvlJc w:val="left"/>
+      <w:pPr>
+        <w:ind w:left="5730" w:hanging="360"/>
+      </w:pPr>
+      <w:rPr>
+        <w:rFonts w:ascii="Wingdings" w:hAnsi="Wingdings" w:hint="default"/>
+      </w:rPr>
+    </w:lvl>
+    <w:lvl w:ilvl="6" w:tplc="041A0001" w:tentative="1">
+      <w:start w:val="1"/>
+      <w:numFmt w:val="bullet"/>
+      <w:lvlText w:val=""/>
+      <w:lvlJc w:val="left"/>
+      <w:pPr>
+        <w:ind w:left="6450" w:hanging="360"/>
+      </w:pPr>
+      <w:rPr>
+        <w:rFonts w:ascii="Symbol" w:hAnsi="Symbol" w:hint="default"/>
+      </w:rPr>
+    </w:lvl>
+    <w:lvl w:ilvl="7" w:tplc="041A0003" w:tentative="1">
+      <w:start w:val="1"/>
+      <w:numFmt w:val="bullet"/>
+      <w:lvlText w:val="o"/>
+      <w:lvlJc w:val="left"/>
+      <w:pPr>
+        <w:ind w:left="7170" w:hanging="360"/>
+      </w:pPr>
+      <w:rPr>
+        <w:rFonts w:ascii="Courier New" w:hAnsi="Courier New" w:cs="Courier New" w:hint="default"/>
+      </w:rPr>
+    </w:lvl>
+    <w:lvl w:ilvl="8" w:tplc="041A0005" w:tentative="1">
+      <w:start w:val="1"/>
+      <w:numFmt w:val="bullet"/>
+      <w:lvlText w:val=""/>
+      <w:lvlJc w:val="left"/>
+      <w:pPr>
+        <w:ind w:left="7890" w:hanging="360"/>
+      </w:pPr>
+      <w:rPr>
+        <w:rFonts w:ascii="Wingdings" w:hAnsi="Wingdings" w:hint="default"/>
+      </w:rPr>
+    </w:lvl>
+  </w:abstractNum>
+  <w:abstractNum w:abstractNumId="9" w15:restartNumberingAfterBreak="0">
     <w:nsid w:val="534255C0"/>
     <w:multiLevelType w:val="multilevel"/>
     <w:tmpl w:val="2D486CC0"/>
@@ -25510,7 +27734,7 @@
       </w:rPr>
     </w:lvl>
   </w:abstractNum>
-  <w:abstractNum w:abstractNumId="6" w15:restartNumberingAfterBreak="0">
+  <w:abstractNum w:abstractNumId="10" w15:restartNumberingAfterBreak="0">
     <w:nsid w:val="66AA56E3"/>
     <w:multiLevelType w:val="hybridMultilevel"/>
     <w:tmpl w:val="746CF678"/>
@@ -25623,7 +27847,93 @@
       </w:rPr>
     </w:lvl>
   </w:abstractNum>
-  <w:abstractNum w:abstractNumId="7" w15:restartNumberingAfterBreak="0">
+  <w:abstractNum w:abstractNumId="11" w15:restartNumberingAfterBreak="0">
+    <w:nsid w:val="67270DF5"/>
+    <w:multiLevelType w:val="hybridMultilevel"/>
+    <w:tmpl w:val="426EE3D6"/>
+    <w:lvl w:ilvl="0" w:tplc="041A000F">
+      <w:start w:val="1"/>
+      <w:numFmt w:val="decimal"/>
+      <w:lvlText w:val="%1."/>
+      <w:lvlJc w:val="left"/>
+      <w:pPr>
+        <w:ind w:left="1428" w:hanging="360"/>
+      </w:pPr>
+    </w:lvl>
+    <w:lvl w:ilvl="1" w:tplc="041A0019" w:tentative="1">
+      <w:start w:val="1"/>
+      <w:numFmt w:val="lowerLetter"/>
+      <w:lvlText w:val="%2."/>
+      <w:lvlJc w:val="left"/>
+      <w:pPr>
+        <w:ind w:left="2148" w:hanging="360"/>
+      </w:pPr>
+    </w:lvl>
+    <w:lvl w:ilvl="2" w:tplc="041A001B" w:tentative="1">
+      <w:start w:val="1"/>
+      <w:numFmt w:val="lowerRoman"/>
+      <w:lvlText w:val="%3."/>
+      <w:lvlJc w:val="right"/>
+      <w:pPr>
+        <w:ind w:left="2868" w:hanging="180"/>
+      </w:pPr>
+    </w:lvl>
+    <w:lvl w:ilvl="3" w:tplc="041A000F" w:tentative="1">
+      <w:start w:val="1"/>
+      <w:numFmt w:val="decimal"/>
+      <w:lvlText w:val="%4."/>
+      <w:lvlJc w:val="left"/>
+      <w:pPr>
+        <w:ind w:left="3588" w:hanging="360"/>
+      </w:pPr>
+    </w:lvl>
+    <w:lvl w:ilvl="4" w:tplc="041A0019" w:tentative="1">
+      <w:start w:val="1"/>
+      <w:numFmt w:val="lowerLetter"/>
+      <w:lvlText w:val="%5."/>
+      <w:lvlJc w:val="left"/>
+      <w:pPr>
+        <w:ind w:left="4308" w:hanging="360"/>
+      </w:pPr>
+    </w:lvl>
+    <w:lvl w:ilvl="5" w:tplc="041A001B" w:tentative="1">
+      <w:start w:val="1"/>
+      <w:numFmt w:val="lowerRoman"/>
+      <w:lvlText w:val="%6."/>
+      <w:lvlJc w:val="right"/>
+      <w:pPr>
+        <w:ind w:left="5028" w:hanging="180"/>
+      </w:pPr>
+    </w:lvl>
+    <w:lvl w:ilvl="6" w:tplc="041A000F" w:tentative="1">
+      <w:start w:val="1"/>
+      <w:numFmt w:val="decimal"/>
+      <w:lvlText w:val="%7."/>
+      <w:lvlJc w:val="left"/>
+      <w:pPr>
+        <w:ind w:left="5748" w:hanging="360"/>
+      </w:pPr>
+    </w:lvl>
+    <w:lvl w:ilvl="7" w:tplc="041A0019" w:tentative="1">
+      <w:start w:val="1"/>
+      <w:numFmt w:val="lowerLetter"/>
+      <w:lvlText w:val="%8."/>
+      <w:lvlJc w:val="left"/>
+      <w:pPr>
+        <w:ind w:left="6468" w:hanging="360"/>
+      </w:pPr>
+    </w:lvl>
+    <w:lvl w:ilvl="8" w:tplc="041A001B" w:tentative="1">
+      <w:start w:val="1"/>
+      <w:numFmt w:val="lowerRoman"/>
+      <w:lvlText w:val="%9."/>
+      <w:lvlJc w:val="right"/>
+      <w:pPr>
+        <w:ind w:left="7188" w:hanging="180"/>
+      </w:pPr>
+    </w:lvl>
+  </w:abstractNum>
+  <w:abstractNum w:abstractNumId="12" w15:restartNumberingAfterBreak="0">
     <w:nsid w:val="6E143614"/>
     <w:multiLevelType w:val="hybridMultilevel"/>
     <w:tmpl w:val="05120152"/>
@@ -25737,7 +28047,7 @@
       </w:rPr>
     </w:lvl>
   </w:abstractNum>
-  <w:abstractNum w:abstractNumId="8" w15:restartNumberingAfterBreak="0">
+  <w:abstractNum w:abstractNumId="13" w15:restartNumberingAfterBreak="0">
     <w:nsid w:val="6F252E69"/>
     <w:multiLevelType w:val="hybridMultilevel"/>
     <w:tmpl w:val="5B58D28E"/>
@@ -25844,6 +28154,119 @@
       <w:lvlJc w:val="left"/>
       <w:pPr>
         <w:ind w:left="8244" w:hanging="360"/>
+      </w:pPr>
+      <w:rPr>
+        <w:rFonts w:ascii="Wingdings" w:hAnsi="Wingdings" w:hint="default"/>
+      </w:rPr>
+    </w:lvl>
+  </w:abstractNum>
+  <w:abstractNum w:abstractNumId="14" w15:restartNumberingAfterBreak="0">
+    <w:nsid w:val="7B413AE9"/>
+    <w:multiLevelType w:val="hybridMultilevel"/>
+    <w:tmpl w:val="96F25DB8"/>
+    <w:lvl w:ilvl="0" w:tplc="041A0009">
+      <w:start w:val="1"/>
+      <w:numFmt w:val="bullet"/>
+      <w:lvlText w:val=""/>
+      <w:lvlJc w:val="left"/>
+      <w:pPr>
+        <w:ind w:left="2130" w:hanging="360"/>
+      </w:pPr>
+      <w:rPr>
+        <w:rFonts w:ascii="Wingdings" w:hAnsi="Wingdings" w:hint="default"/>
+      </w:rPr>
+    </w:lvl>
+    <w:lvl w:ilvl="1" w:tplc="041A0003" w:tentative="1">
+      <w:start w:val="1"/>
+      <w:numFmt w:val="bullet"/>
+      <w:lvlText w:val="o"/>
+      <w:lvlJc w:val="left"/>
+      <w:pPr>
+        <w:ind w:left="2850" w:hanging="360"/>
+      </w:pPr>
+      <w:rPr>
+        <w:rFonts w:ascii="Courier New" w:hAnsi="Courier New" w:cs="Courier New" w:hint="default"/>
+      </w:rPr>
+    </w:lvl>
+    <w:lvl w:ilvl="2" w:tplc="041A0005" w:tentative="1">
+      <w:start w:val="1"/>
+      <w:numFmt w:val="bullet"/>
+      <w:lvlText w:val=""/>
+      <w:lvlJc w:val="left"/>
+      <w:pPr>
+        <w:ind w:left="3570" w:hanging="360"/>
+      </w:pPr>
+      <w:rPr>
+        <w:rFonts w:ascii="Wingdings" w:hAnsi="Wingdings" w:hint="default"/>
+      </w:rPr>
+    </w:lvl>
+    <w:lvl w:ilvl="3" w:tplc="041A0001" w:tentative="1">
+      <w:start w:val="1"/>
+      <w:numFmt w:val="bullet"/>
+      <w:lvlText w:val=""/>
+      <w:lvlJc w:val="left"/>
+      <w:pPr>
+        <w:ind w:left="4290" w:hanging="360"/>
+      </w:pPr>
+      <w:rPr>
+        <w:rFonts w:ascii="Symbol" w:hAnsi="Symbol" w:hint="default"/>
+      </w:rPr>
+    </w:lvl>
+    <w:lvl w:ilvl="4" w:tplc="041A0003" w:tentative="1">
+      <w:start w:val="1"/>
+      <w:numFmt w:val="bullet"/>
+      <w:lvlText w:val="o"/>
+      <w:lvlJc w:val="left"/>
+      <w:pPr>
+        <w:ind w:left="5010" w:hanging="360"/>
+      </w:pPr>
+      <w:rPr>
+        <w:rFonts w:ascii="Courier New" w:hAnsi="Courier New" w:cs="Courier New" w:hint="default"/>
+      </w:rPr>
+    </w:lvl>
+    <w:lvl w:ilvl="5" w:tplc="041A0005" w:tentative="1">
+      <w:start w:val="1"/>
+      <w:numFmt w:val="bullet"/>
+      <w:lvlText w:val=""/>
+      <w:lvlJc w:val="left"/>
+      <w:pPr>
+        <w:ind w:left="5730" w:hanging="360"/>
+      </w:pPr>
+      <w:rPr>
+        <w:rFonts w:ascii="Wingdings" w:hAnsi="Wingdings" w:hint="default"/>
+      </w:rPr>
+    </w:lvl>
+    <w:lvl w:ilvl="6" w:tplc="041A0001" w:tentative="1">
+      <w:start w:val="1"/>
+      <w:numFmt w:val="bullet"/>
+      <w:lvlText w:val=""/>
+      <w:lvlJc w:val="left"/>
+      <w:pPr>
+        <w:ind w:left="6450" w:hanging="360"/>
+      </w:pPr>
+      <w:rPr>
+        <w:rFonts w:ascii="Symbol" w:hAnsi="Symbol" w:hint="default"/>
+      </w:rPr>
+    </w:lvl>
+    <w:lvl w:ilvl="7" w:tplc="041A0003" w:tentative="1">
+      <w:start w:val="1"/>
+      <w:numFmt w:val="bullet"/>
+      <w:lvlText w:val="o"/>
+      <w:lvlJc w:val="left"/>
+      <w:pPr>
+        <w:ind w:left="7170" w:hanging="360"/>
+      </w:pPr>
+      <w:rPr>
+        <w:rFonts w:ascii="Courier New" w:hAnsi="Courier New" w:cs="Courier New" w:hint="default"/>
+      </w:rPr>
+    </w:lvl>
+    <w:lvl w:ilvl="8" w:tplc="041A0005" w:tentative="1">
+      <w:start w:val="1"/>
+      <w:numFmt w:val="bullet"/>
+      <w:lvlText w:val=""/>
+      <w:lvlJc w:val="left"/>
+      <w:pPr>
+        <w:ind w:left="7890" w:hanging="360"/>
       </w:pPr>
       <w:rPr>
         <w:rFonts w:ascii="Wingdings" w:hAnsi="Wingdings" w:hint="default"/>
@@ -25857,25 +28280,43 @@
     <w:abstractNumId w:val="1"/>
   </w:num>
   <w:num w:numId="3">
-    <w:abstractNumId w:val="6"/>
+    <w:abstractNumId w:val="10"/>
   </w:num>
   <w:num w:numId="4">
     <w:abstractNumId w:val="3"/>
   </w:num>
   <w:num w:numId="5">
-    <w:abstractNumId w:val="7"/>
+    <w:abstractNumId w:val="12"/>
   </w:num>
   <w:num w:numId="6">
+    <w:abstractNumId w:val="9"/>
+  </w:num>
+  <w:num w:numId="7">
     <w:abstractNumId w:val="5"/>
   </w:num>
-  <w:num w:numId="7">
-    <w:abstractNumId w:val="4"/>
-  </w:num>
   <w:num w:numId="8">
-    <w:abstractNumId w:val="8"/>
+    <w:abstractNumId w:val="13"/>
   </w:num>
   <w:num w:numId="9">
     <w:abstractNumId w:val="0"/>
+  </w:num>
+  <w:num w:numId="10">
+    <w:abstractNumId w:val="7"/>
+  </w:num>
+  <w:num w:numId="11">
+    <w:abstractNumId w:val="14"/>
+  </w:num>
+  <w:num w:numId="12">
+    <w:abstractNumId w:val="8"/>
+  </w:num>
+  <w:num w:numId="13">
+    <w:abstractNumId w:val="6"/>
+  </w:num>
+  <w:num w:numId="14">
+    <w:abstractNumId w:val="4"/>
+  </w:num>
+  <w:num w:numId="15">
+    <w:abstractNumId w:val="11"/>
   </w:num>
   <w:numIdMacAtCleanup w:val="9"/>
 </w:numbering>
@@ -26288,7 +28729,7 @@
   <w:style w:type="paragraph" w:default="1" w:styleId="Normal">
     <w:name w:val="Normal"/>
     <w:qFormat/>
-    <w:rsid w:val="00C42226"/>
+    <w:rsid w:val="009D232E"/>
     <w:pPr>
       <w:spacing w:before="120" w:after="120" w:line="360" w:lineRule="auto"/>
       <w:ind w:left="708"/>
@@ -27291,7 +29732,7 @@
 </file>
 
 <file path=customXml/itemProps1.xml><?xml version="1.0" encoding="utf-8"?>
-<ds:datastoreItem xmlns:ds="http://schemas.openxmlformats.org/officeDocument/2006/customXml" ds:itemID="{EEA1FF7C-BBFC-4D52-8572-C8EF0ED4C8A6}">
+<ds:datastoreItem xmlns:ds="http://schemas.openxmlformats.org/officeDocument/2006/customXml" ds:itemID="{047714BA-BD3D-4BFE-ABA1-F2C04EF97749}">
   <ds:schemaRefs>
     <ds:schemaRef ds:uri="http://schemas.openxmlformats.org/officeDocument/2006/bibliography"/>
   </ds:schemaRefs>
